--- a/11. 架构/3. 高并发架构.docx
+++ b/11. 架构/3. 高并发架构.docx
@@ -40,6 +40,439 @@
         <w:pStyle w:val="3"/>
         <w:rPr>
           <w:rFonts w:hint="eastAsia"/>
+          <w:lang w:val="en-US" w:eastAsia="zh-CN"/>
+        </w:rPr>
+      </w:pPr>
+      <w:r>
+        <w:rPr>
+          <w:rFonts w:hint="eastAsia"/>
+          <w:lang w:val="en-US" w:eastAsia="zh-CN"/>
+        </w:rPr>
+        <w:t>并发与并行</w:t>
+      </w:r>
+    </w:p>
+    <w:p>
+      <w:pPr>
+        <w:pStyle w:val="4"/>
+        <w:rPr>
+          <w:rFonts w:hint="eastAsia"/>
+          <w:lang w:val="en-US" w:eastAsia="zh-CN"/>
+        </w:rPr>
+      </w:pPr>
+      <w:r>
+        <w:rPr>
+          <w:rFonts w:hint="eastAsia"/>
+          <w:lang w:val="en-US" w:eastAsia="zh-CN"/>
+        </w:rPr>
+        <w:t>并发VS并行</w:t>
+      </w:r>
+    </w:p>
+    <w:p>
+      <w:pPr>
+        <w:ind w:firstLine="420" w:firstLineChars="0"/>
+        <w:rPr>
+          <w:rFonts w:hint="eastAsia"/>
+          <w:lang w:val="en-US" w:eastAsia="zh-CN"/>
+        </w:rPr>
+      </w:pPr>
+      <w:r>
+        <w:rPr>
+          <w:rFonts w:hint="eastAsia"/>
+          <w:lang w:val="en-US" w:eastAsia="zh-CN"/>
+        </w:rPr>
+        <w:t>并发：一个处理器同时处理多个任务</w:t>
+      </w:r>
+    </w:p>
+    <w:p>
+      <w:pPr>
+        <w:ind w:firstLine="420" w:firstLineChars="0"/>
+        <w:rPr>
+          <w:rFonts w:hint="eastAsia"/>
+          <w:lang w:val="en-US" w:eastAsia="zh-CN"/>
+        </w:rPr>
+      </w:pPr>
+      <w:r>
+        <w:rPr>
+          <w:rFonts w:hint="eastAsia"/>
+          <w:lang w:val="en-US" w:eastAsia="zh-CN"/>
+        </w:rPr>
+        <w:t>并行：多个处理器或者是多核的处理器同时处理多个不同的任务</w:t>
+      </w:r>
+    </w:p>
+    <w:p>
+      <w:pPr>
+        <w:ind w:firstLine="420" w:firstLineChars="0"/>
+        <w:rPr>
+          <w:rFonts w:hint="eastAsia"/>
+          <w:lang w:val="en-US" w:eastAsia="zh-CN"/>
+        </w:rPr>
+      </w:pPr>
+    </w:p>
+    <w:p>
+      <w:pPr>
+        <w:pStyle w:val="4"/>
+        <w:rPr>
+          <w:rFonts w:hint="eastAsia"/>
+          <w:lang w:val="en-US" w:eastAsia="zh-CN"/>
+        </w:rPr>
+      </w:pPr>
+      <w:r>
+        <w:rPr>
+          <w:rFonts w:hint="eastAsia"/>
+          <w:lang w:val="en-US" w:eastAsia="zh-CN"/>
+        </w:rPr>
+        <w:t>同步VS异步</w:t>
+      </w:r>
+    </w:p>
+    <w:p>
+      <w:pPr>
+        <w:ind w:firstLine="420" w:firstLineChars="0"/>
+        <w:rPr>
+          <w:rFonts w:hint="eastAsia"/>
+          <w:b/>
+          <w:bCs/>
+          <w:lang w:val="en-US" w:eastAsia="zh-CN"/>
+        </w:rPr>
+      </w:pPr>
+      <w:r>
+        <w:rPr>
+          <w:rFonts w:hint="eastAsia"/>
+          <w:b/>
+          <w:bCs/>
+          <w:lang w:val="en-US" w:eastAsia="zh-CN"/>
+        </w:rPr>
+        <w:t>同步和异步的区别：</w:t>
+      </w:r>
+    </w:p>
+    <w:p>
+      <w:pPr>
+        <w:ind w:firstLine="420" w:firstLineChars="0"/>
+        <w:rPr>
+          <w:rFonts w:hint="eastAsia"/>
+          <w:lang w:val="en-US" w:eastAsia="zh-CN"/>
+        </w:rPr>
+      </w:pPr>
+      <w:r>
+        <w:rPr>
+          <w:rFonts w:hint="eastAsia"/>
+          <w:lang w:val="en-US" w:eastAsia="zh-CN"/>
+        </w:rPr>
+        <w:t>同步：执行某个操作开始后就一直等着按部就班的直到操作结束</w:t>
+      </w:r>
+    </w:p>
+    <w:p>
+      <w:pPr>
+        <w:ind w:firstLine="420" w:firstLineChars="0"/>
+        <w:rPr>
+          <w:rFonts w:hint="eastAsia"/>
+          <w:lang w:val="en-US" w:eastAsia="zh-CN"/>
+        </w:rPr>
+      </w:pPr>
+      <w:r>
+        <w:rPr>
+          <w:rFonts w:hint="eastAsia"/>
+          <w:lang w:val="en-US" w:eastAsia="zh-CN"/>
+        </w:rPr>
+        <w:t>异步：执行某个操作后立即离开，后面有响应的话再来通知执行者</w:t>
+      </w:r>
+    </w:p>
+    <w:p>
+      <w:pPr>
+        <w:ind w:firstLine="420" w:firstLineChars="0"/>
+        <w:rPr>
+          <w:rFonts w:hint="eastAsia"/>
+          <w:lang w:val="en-US" w:eastAsia="zh-CN"/>
+        </w:rPr>
+      </w:pPr>
+    </w:p>
+    <w:p>
+      <w:pPr>
+        <w:ind w:firstLine="420" w:firstLineChars="0"/>
+        <w:rPr>
+          <w:rFonts w:hint="eastAsia"/>
+          <w:lang w:val="en-US" w:eastAsia="zh-CN"/>
+        </w:rPr>
+      </w:pPr>
+      <w:r>
+        <w:rPr>
+          <w:rFonts w:hint="eastAsia"/>
+          <w:lang w:val="en-US" w:eastAsia="zh-CN"/>
+        </w:rPr>
+        <w:t>接着我们再了解一个重要的概念：</w:t>
+      </w:r>
+    </w:p>
+    <w:p>
+      <w:pPr>
+        <w:ind w:firstLine="420" w:firstLineChars="0"/>
+        <w:rPr>
+          <w:rFonts w:hint="eastAsia"/>
+          <w:lang w:val="en-US" w:eastAsia="zh-CN"/>
+        </w:rPr>
+      </w:pPr>
+      <w:r>
+        <w:rPr>
+          <w:rFonts w:hint="eastAsia"/>
+          <w:lang w:val="en-US" w:eastAsia="zh-CN"/>
+        </w:rPr>
+        <w:t>临界区：公共资源或者共享数据</w:t>
+      </w:r>
+    </w:p>
+    <w:p>
+      <w:pPr>
+        <w:ind w:firstLine="420" w:firstLineChars="0"/>
+        <w:rPr>
+          <w:rFonts w:hint="eastAsia"/>
+          <w:lang w:val="en-US" w:eastAsia="zh-CN"/>
+        </w:rPr>
+      </w:pPr>
+    </w:p>
+    <w:p>
+      <w:pPr>
+        <w:ind w:firstLine="420" w:firstLineChars="0"/>
+        <w:rPr>
+          <w:rFonts w:hint="eastAsia"/>
+          <w:lang w:val="en-US" w:eastAsia="zh-CN"/>
+        </w:rPr>
+      </w:pPr>
+      <w:r>
+        <w:rPr>
+          <w:rFonts w:hint="eastAsia"/>
+          <w:lang w:val="en-US" w:eastAsia="zh-CN"/>
+        </w:rPr>
+        <w:t>由于共享数据的出现，必然会导致竞争，所以我们需要再了解一下：</w:t>
+      </w:r>
+    </w:p>
+    <w:p>
+      <w:pPr>
+        <w:ind w:firstLine="420" w:firstLineChars="0"/>
+        <w:rPr>
+          <w:rFonts w:hint="eastAsia"/>
+          <w:lang w:val="en-US" w:eastAsia="zh-CN"/>
+        </w:rPr>
+      </w:pPr>
+      <w:r>
+        <w:rPr>
+          <w:rFonts w:hint="eastAsia"/>
+          <w:lang w:val="en-US" w:eastAsia="zh-CN"/>
+        </w:rPr>
+        <w:t>阻塞：某个操作需要的共享资源被占用了，只能等待，称为阻塞</w:t>
+      </w:r>
+    </w:p>
+    <w:p>
+      <w:pPr>
+        <w:ind w:firstLine="420" w:firstLineChars="0"/>
+        <w:rPr>
+          <w:rFonts w:hint="eastAsia"/>
+          <w:lang w:val="en-US" w:eastAsia="zh-CN"/>
+        </w:rPr>
+      </w:pPr>
+      <w:r>
+        <w:rPr>
+          <w:rFonts w:hint="eastAsia"/>
+          <w:lang w:val="en-US" w:eastAsia="zh-CN"/>
+        </w:rPr>
+        <w:t>非阻塞：某个操作需要的共享资源被占用了，不等待立即返回，并携带错误信息回去，期待重试</w:t>
+      </w:r>
+    </w:p>
+    <w:p>
+      <w:pPr>
+        <w:ind w:firstLine="420" w:firstLineChars="0"/>
+        <w:rPr>
+          <w:rFonts w:hint="eastAsia"/>
+          <w:lang w:val="en-US" w:eastAsia="zh-CN"/>
+        </w:rPr>
+      </w:pPr>
+    </w:p>
+    <w:p>
+      <w:pPr>
+        <w:ind w:firstLine="420" w:firstLineChars="0"/>
+        <w:rPr>
+          <w:rFonts w:hint="eastAsia"/>
+          <w:lang w:val="en-US" w:eastAsia="zh-CN"/>
+        </w:rPr>
+      </w:pPr>
+      <w:r>
+        <w:rPr>
+          <w:rFonts w:hint="eastAsia"/>
+          <w:lang w:val="en-US" w:eastAsia="zh-CN"/>
+        </w:rPr>
+        <w:t>如果两个操作都在等待某个共享资源而且都互不退让就会造成死锁：</w:t>
+      </w:r>
+    </w:p>
+    <w:p>
+      <w:pPr>
+        <w:ind w:firstLine="420" w:firstLineChars="0"/>
+        <w:rPr>
+          <w:rFonts w:hint="eastAsia"/>
+          <w:lang w:val="en-US" w:eastAsia="zh-CN"/>
+        </w:rPr>
+      </w:pPr>
+      <w:r>
+        <w:rPr>
+          <w:rFonts w:hint="eastAsia"/>
+          <w:lang w:val="en-US" w:eastAsia="zh-CN"/>
+        </w:rPr>
+        <w:t>死锁：参考著名的哲学家吃饭问题</w:t>
+      </w:r>
+    </w:p>
+    <w:p>
+      <w:pPr>
+        <w:ind w:firstLine="420" w:firstLineChars="0"/>
+        <w:rPr>
+          <w:rFonts w:hint="eastAsia"/>
+          <w:lang w:val="en-US" w:eastAsia="zh-CN"/>
+        </w:rPr>
+      </w:pPr>
+      <w:r>
+        <w:rPr>
+          <w:rFonts w:hint="eastAsia"/>
+          <w:lang w:val="en-US" w:eastAsia="zh-CN"/>
+        </w:rPr>
+        <w:t>饥饿：饥饿的哲学家等不齐筷子吃饭</w:t>
+      </w:r>
+    </w:p>
+    <w:p>
+      <w:pPr>
+        <w:ind w:firstLine="420" w:firstLineChars="0"/>
+        <w:rPr>
+          <w:rFonts w:hint="eastAsia"/>
+          <w:lang w:val="en-US" w:eastAsia="zh-CN"/>
+        </w:rPr>
+      </w:pPr>
+      <w:r>
+        <w:rPr>
+          <w:rFonts w:hint="eastAsia"/>
+          <w:lang w:val="en-US" w:eastAsia="zh-CN"/>
+        </w:rPr>
+        <w:t>活锁：相互谦让而导致阻塞无法进入下一步操作，跟死锁相反，死锁是相互竞争而导致的阻塞</w:t>
+      </w:r>
+    </w:p>
+    <w:p>
+      <w:pPr>
+        <w:ind w:firstLine="420" w:firstLineChars="0"/>
+        <w:rPr>
+          <w:rFonts w:hint="eastAsia"/>
+          <w:lang w:val="en-US" w:eastAsia="zh-CN"/>
+        </w:rPr>
+      </w:pPr>
+    </w:p>
+    <w:p>
+      <w:pPr>
+        <w:pStyle w:val="4"/>
+        <w:rPr>
+          <w:rFonts w:hint="eastAsia"/>
+          <w:lang w:val="en-US" w:eastAsia="zh-CN"/>
+        </w:rPr>
+      </w:pPr>
+      <w:r>
+        <w:rPr>
+          <w:rFonts w:hint="eastAsia"/>
+          <w:lang w:val="en-US" w:eastAsia="zh-CN"/>
+        </w:rPr>
+        <w:t>并发级别</w:t>
+      </w:r>
+    </w:p>
+    <w:p>
+      <w:pPr>
+        <w:ind w:firstLine="420" w:firstLineChars="0"/>
+        <w:rPr>
+          <w:rFonts w:hint="eastAsia"/>
+          <w:lang w:val="en-US" w:eastAsia="zh-CN"/>
+        </w:rPr>
+      </w:pPr>
+      <w:r>
+        <w:rPr>
+          <w:rFonts w:hint="eastAsia"/>
+          <w:lang w:val="en-US" w:eastAsia="zh-CN"/>
+        </w:rPr>
+        <w:t>理想情况下我们希望所有线程都一起并行飞起来。但是CPU数量有限，线程源源不断，总得有个先来后到，不同场景需要的并发需求也不一样，比如秒杀系统我们需要很高的并发程度，但是对于一些下载服务，我们需要的是更快的响应，并发反而是其次的。所以我们也定义了并发的级别，来应对不同的需求场景。</w:t>
+      </w:r>
+    </w:p>
+    <w:p>
+      <w:pPr>
+        <w:ind w:firstLine="420" w:firstLineChars="0"/>
+        <w:rPr>
+          <w:rFonts w:hint="eastAsia"/>
+          <w:lang w:val="en-US" w:eastAsia="zh-CN"/>
+        </w:rPr>
+      </w:pPr>
+      <w:r>
+        <w:rPr>
+          <w:rFonts w:hint="eastAsia"/>
+          <w:lang w:val="en-US" w:eastAsia="zh-CN"/>
+        </w:rPr>
+        <w:t>阻塞：阻塞是指一个线程进入临界区后，其它线程就必须在临界区外等待，待进去的线程执行完任务离开临界区后，其它线程才能再进去。</w:t>
+      </w:r>
+    </w:p>
+    <w:p>
+      <w:pPr>
+        <w:ind w:firstLine="420" w:firstLineChars="0"/>
+        <w:rPr>
+          <w:rFonts w:hint="eastAsia"/>
+          <w:lang w:val="en-US" w:eastAsia="zh-CN"/>
+        </w:rPr>
+      </w:pPr>
+      <w:r>
+        <w:rPr>
+          <w:rFonts w:hint="eastAsia"/>
+          <w:lang w:val="en-US" w:eastAsia="zh-CN"/>
+        </w:rPr>
+        <w:t>无饥饿：线程排队先来后到，不管优先级大小，先来先执行，就不会产生饥饿等待资源，也即公平锁；相反非公平锁则是根据优先级来执行，有可能排在前面的低优先级线程被后面的高优先级线程插队，就形成饥饿</w:t>
+      </w:r>
+    </w:p>
+    <w:p>
+      <w:pPr>
+        <w:ind w:firstLine="420" w:firstLineChars="0"/>
+        <w:rPr>
+          <w:rFonts w:hint="eastAsia"/>
+          <w:lang w:val="en-US" w:eastAsia="zh-CN"/>
+        </w:rPr>
+      </w:pPr>
+      <w:r>
+        <w:rPr>
+          <w:rFonts w:hint="eastAsia"/>
+          <w:lang w:val="en-US" w:eastAsia="zh-CN"/>
+        </w:rPr>
+        <w:t>无障碍：共享资源不加锁，每个线程都可以自有读写，单监测到被其他线程修改过则回滚操作，重试直到单独操作成功；风险就是如果多个线程发现彼此修改了，所有线程都需要回滚，就会导致死循环的回滚中，造成死锁</w:t>
+      </w:r>
+    </w:p>
+    <w:p>
+      <w:pPr>
+        <w:ind w:firstLine="420" w:firstLineChars="0"/>
+        <w:rPr>
+          <w:rFonts w:hint="eastAsia"/>
+          <w:lang w:val="en-US" w:eastAsia="zh-CN"/>
+        </w:rPr>
+      </w:pPr>
+      <w:r>
+        <w:rPr>
+          <w:rFonts w:hint="eastAsia"/>
+          <w:lang w:val="en-US" w:eastAsia="zh-CN"/>
+        </w:rPr>
+        <w:t>无锁：无锁是无障碍的加强版，无锁级别保证至少有一个线程在有限操作步骤内成功退出，不管是否修改成功，这样保证了多个线程回滚不至于导致死循环</w:t>
+      </w:r>
+    </w:p>
+    <w:p>
+      <w:pPr>
+        <w:ind w:firstLine="420" w:firstLineChars="0"/>
+        <w:rPr>
+          <w:rFonts w:hint="eastAsia"/>
+          <w:lang w:val="en-US" w:eastAsia="zh-CN"/>
+        </w:rPr>
+      </w:pPr>
+      <w:r>
+        <w:rPr>
+          <w:rFonts w:hint="eastAsia"/>
+          <w:lang w:val="en-US" w:eastAsia="zh-CN"/>
+        </w:rPr>
+        <w:t>无等待：无等待是无锁的升级版，并发编程的最高境界，无锁只保证有线程能成功退出，但存在低级别的线程一直处于饥饿状态，无等待则要求所有线程必须在有限步骤内完成退出，让低级别的线程有机会执行，从而保证所有线程都能运行，提高并发度。</w:t>
+      </w:r>
+    </w:p>
+    <w:p>
+      <w:pPr>
+        <w:pStyle w:val="3"/>
+        <w:rPr>
+          <w:rFonts w:hint="eastAsia"/>
         </w:rPr>
       </w:pPr>
       <w:r>
@@ -196,6 +629,9 @@
     <w:p>
       <w:pPr>
         <w:ind w:firstLine="420"/>
+        <w:rPr>
+          <w:rFonts w:hint="eastAsia"/>
+        </w:rPr>
       </w:pPr>
       <w:r>
         <w:rPr>
@@ -270,7 +706,26 @@
     </w:p>
     <w:p>
       <w:pPr>
-        <w:ind w:firstLine="420"/>
+        <w:pStyle w:val="4"/>
+        <w:rPr>
+          <w:rFonts w:hint="eastAsia"/>
+          <w:lang w:val="en-US" w:eastAsia="zh-CN"/>
+        </w:rPr>
+      </w:pPr>
+      <w:r>
+        <w:rPr>
+          <w:rFonts w:hint="eastAsia"/>
+          <w:lang w:val="en-US" w:eastAsia="zh-CN"/>
+        </w:rPr>
+        <w:t>响应时间</w:t>
+      </w:r>
+    </w:p>
+    <w:p>
+      <w:pPr>
+        <w:ind w:firstLine="420"/>
+        <w:rPr>
+          <w:rFonts w:hint="eastAsia"/>
+        </w:rPr>
       </w:pPr>
       <w:r>
         <w:rPr>
@@ -281,32 +736,704 @@
     </w:p>
     <w:p>
       <w:pPr>
-        <w:ind w:firstLine="420"/>
-      </w:pPr>
-      <w:r>
-        <w:rPr>
-          <w:rFonts w:hint="eastAsia"/>
-        </w:rPr>
-        <w:t>吞吐量：单位时间内处理的请求数量。</w:t>
-      </w:r>
-    </w:p>
-    <w:p>
-      <w:pPr>
-        <w:ind w:firstLine="420"/>
-      </w:pPr>
-      <w:r>
-        <w:rPr>
-          <w:rFonts w:hint="eastAsia"/>
-        </w:rPr>
-        <w:t>QPS：每秒响应请求数。在互联网领域，这个指标和吞吐量区分的没有这么明显。</w:t>
-      </w:r>
-    </w:p>
-    <w:p>
+        <w:pStyle w:val="4"/>
+        <w:rPr>
+          <w:rFonts w:hint="eastAsia"/>
+          <w:lang w:val="en-US" w:eastAsia="zh-CN"/>
+        </w:rPr>
+      </w:pPr>
+      <w:r>
+        <w:rPr>
+          <w:rFonts w:hint="eastAsia"/>
+          <w:lang w:val="en-US" w:eastAsia="zh-CN"/>
+        </w:rPr>
+        <w:t>吞吐量</w:t>
+      </w:r>
+    </w:p>
+    <w:p>
+      <w:pPr>
+        <w:ind w:firstLine="420"/>
+        <w:rPr>
+          <w:rFonts w:hint="eastAsia"/>
+        </w:rPr>
+      </w:pPr>
+      <w:r>
+        <w:rPr>
+          <w:rFonts w:hint="eastAsia"/>
+        </w:rPr>
+        <w:t>吞吐量：单位时间内处理的请求数量。TPS、QPS都是吞吐量的常用量化指标。</w:t>
+      </w:r>
+    </w:p>
+    <w:p>
+      <w:pPr>
+        <w:ind w:firstLine="420"/>
+        <w:rPr>
+          <w:rFonts w:hint="eastAsia"/>
+          <w:b/>
+          <w:bCs/>
+        </w:rPr>
+      </w:pPr>
+      <w:r>
+        <w:rPr>
+          <w:rFonts w:hint="eastAsia"/>
+          <w:b/>
+          <w:bCs/>
+        </w:rPr>
+        <w:t>系统吞吐量要素</w:t>
+      </w:r>
+    </w:p>
+    <w:p>
+      <w:pPr>
+        <w:ind w:firstLine="420"/>
+        <w:rPr>
+          <w:rFonts w:hint="eastAsia"/>
+        </w:rPr>
+      </w:pPr>
+      <w:r>
+        <w:rPr>
+          <w:rFonts w:hint="eastAsia"/>
+        </w:rPr>
+        <w:t>一个系统的吞吐量（承压能力）与request（请求）对cpu的消耗，外部接口，IO等等紧密关联。</w:t>
+      </w:r>
+    </w:p>
+    <w:p>
+      <w:pPr>
+        <w:ind w:firstLine="420"/>
+        <w:rPr>
+          <w:rFonts w:hint="eastAsia"/>
+        </w:rPr>
+      </w:pPr>
+      <w:r>
+        <w:rPr>
+          <w:rFonts w:hint="eastAsia"/>
+        </w:rPr>
+        <w:t>单个request 对cpu消耗越高，外部系统接口，IO影响速度越慢，系统吞吐能力越低，反之越高。</w:t>
+      </w:r>
+    </w:p>
+    <w:p>
+      <w:pPr>
+        <w:ind w:firstLine="420"/>
+        <w:rPr>
+          <w:rFonts w:hint="eastAsia"/>
+          <w:b/>
+          <w:bCs/>
+        </w:rPr>
+      </w:pPr>
+      <w:r>
+        <w:rPr>
+          <w:rFonts w:hint="eastAsia"/>
+          <w:b/>
+          <w:bCs/>
+        </w:rPr>
+        <w:t>重要参数</w:t>
+      </w:r>
+    </w:p>
+    <w:p>
+      <w:pPr>
+        <w:ind w:firstLine="420"/>
+        <w:rPr>
+          <w:rFonts w:hint="eastAsia"/>
+        </w:rPr>
+      </w:pPr>
+      <w:r>
+        <w:rPr>
+          <w:rFonts w:hint="eastAsia"/>
+        </w:rPr>
+        <w:t>QPS(TPS),并发数，响应时间</w:t>
+      </w:r>
+    </w:p>
+    <w:p>
+      <w:pPr>
+        <w:ind w:firstLine="420"/>
+        <w:rPr>
+          <w:rFonts w:hint="eastAsia"/>
+        </w:rPr>
+      </w:pPr>
+      <w:r>
+        <w:rPr>
+          <w:rFonts w:hint="eastAsia"/>
+        </w:rPr>
+        <w:t>QPS(TPS)：每秒钟request/事务 数量</w:t>
+      </w:r>
+    </w:p>
+    <w:p>
+      <w:pPr>
+        <w:ind w:firstLine="420"/>
+        <w:rPr>
+          <w:rFonts w:hint="eastAsia"/>
+        </w:rPr>
+      </w:pPr>
+      <w:r>
+        <w:rPr>
+          <w:rFonts w:hint="eastAsia"/>
+        </w:rPr>
+        <w:t>并发数：系统同时处理的request/事务数</w:t>
+      </w:r>
+    </w:p>
+    <w:p>
+      <w:pPr>
+        <w:ind w:firstLine="420"/>
+        <w:rPr>
+          <w:rFonts w:hint="eastAsia"/>
+        </w:rPr>
+      </w:pPr>
+      <w:r>
+        <w:rPr>
+          <w:rFonts w:hint="eastAsia"/>
+        </w:rPr>
+        <w:t>响应时间：一般取平均响应时间</w:t>
+      </w:r>
+    </w:p>
+    <w:p>
+      <w:pPr>
+        <w:ind w:firstLine="420"/>
+        <w:rPr>
+          <w:rFonts w:hint="eastAsia"/>
+          <w:b/>
+          <w:bCs/>
+        </w:rPr>
+      </w:pPr>
+      <w:r>
+        <w:rPr>
+          <w:rFonts w:hint="eastAsia"/>
+          <w:b/>
+          <w:bCs/>
+        </w:rPr>
+        <w:t>关系</w:t>
+      </w:r>
+    </w:p>
+    <w:p>
+      <w:pPr>
+        <w:ind w:firstLine="420"/>
+        <w:rPr>
+          <w:rFonts w:hint="eastAsia"/>
+        </w:rPr>
+      </w:pPr>
+      <w:r>
+        <w:rPr>
+          <w:rFonts w:hint="eastAsia"/>
+        </w:rPr>
+        <w:t>QPS(TPS)=并发数/平均响应时间</w:t>
+      </w:r>
+    </w:p>
+    <w:p>
+      <w:pPr>
+        <w:ind w:firstLine="420"/>
+        <w:rPr>
+          <w:rFonts w:hint="eastAsia"/>
+        </w:rPr>
+      </w:pPr>
+      <w:r>
+        <w:rPr>
+          <w:rFonts w:hint="eastAsia"/>
+        </w:rPr>
+        <w:t>一个系统吞吐量通常有QPS(TPS),并发数两个因素决定，每套系统这个两个值都有一个相对极限值，在应用场景访问压力下，只要某一项达到系统最高值，系统吞吐量就上不去了，如果压力继续增大，系统的吞吐量反而会下降，原因是系统超负荷工作，上下文切换，内存等等其他消耗导致系统性能下降。</w:t>
+      </w:r>
+    </w:p>
+    <w:p>
+      <w:pPr>
+        <w:ind w:firstLine="420"/>
+        <w:rPr>
+          <w:rFonts w:hint="eastAsia"/>
+        </w:rPr>
+      </w:pPr>
+    </w:p>
+    <w:p>
+      <w:pPr>
+        <w:ind w:firstLine="420"/>
+        <w:rPr>
+          <w:rFonts w:hint="eastAsia"/>
+          <w:b/>
+          <w:bCs/>
+        </w:rPr>
+      </w:pPr>
+      <w:r>
+        <w:rPr>
+          <w:rFonts w:hint="eastAsia"/>
+          <w:b/>
+          <w:bCs/>
+        </w:rPr>
+        <w:t>系统吞吐量评估</w:t>
+      </w:r>
+    </w:p>
+    <w:p>
+      <w:pPr>
+        <w:ind w:firstLine="420"/>
+        <w:rPr>
+          <w:rFonts w:hint="eastAsia"/>
+        </w:rPr>
+      </w:pPr>
+      <w:r>
+        <w:rPr>
+          <w:rFonts w:hint="eastAsia"/>
+        </w:rPr>
+        <w:t>我们在做系统设计的时候就需要考虑CPU运算，IO，外部系统响应因素造成的影响以及对系统性能的初步预估。</w:t>
+      </w:r>
+    </w:p>
+    <w:p>
+      <w:pPr>
+        <w:ind w:firstLine="420"/>
+        <w:rPr>
+          <w:rFonts w:hint="eastAsia"/>
+        </w:rPr>
+      </w:pPr>
+      <w:r>
+        <w:rPr>
+          <w:rFonts w:hint="eastAsia"/>
+        </w:rPr>
+        <w:t>而通常情况下，我们面对需求，我们评估出来的出来QPS，并发数之外，还有另外一个维度：日pv。</w:t>
+      </w:r>
+    </w:p>
+    <w:p>
+      <w:pPr>
+        <w:ind w:firstLine="420"/>
+        <w:rPr>
+          <w:rFonts w:hint="eastAsia"/>
+        </w:rPr>
+      </w:pPr>
+      <w:r>
+        <w:rPr>
+          <w:rFonts w:hint="eastAsia"/>
+        </w:rPr>
+        <w:t>通过观察系统的访问日志发现，在用户量很大的情况下，各个时间周期内的同一时间段的访问流量几乎一样。比如工作日的每天早上。只要能拿到日流量图和QPS我们就可以推算日流量。</w:t>
+      </w:r>
+    </w:p>
+    <w:p>
+      <w:pPr>
+        <w:ind w:firstLine="420"/>
+        <w:rPr>
+          <w:rFonts w:hint="eastAsia"/>
+        </w:rPr>
+      </w:pPr>
+      <w:r>
+        <w:rPr>
+          <w:rFonts w:hint="eastAsia"/>
+        </w:rPr>
+        <w:t>通常的技术方法：</w:t>
+      </w:r>
+    </w:p>
+    <w:p>
+      <w:pPr>
+        <w:ind w:firstLine="420"/>
+        <w:rPr>
+          <w:rFonts w:hint="eastAsia"/>
+        </w:rPr>
+      </w:pPr>
+      <w:r>
+        <w:rPr>
+          <w:rFonts w:hint="eastAsia"/>
+        </w:rPr>
+        <w:t>1、找出系统的最高TPS和日PV，这两个要素有相对比较稳定的关系（除了放假、季节性因素影响之外）</w:t>
+      </w:r>
+    </w:p>
+    <w:p>
+      <w:pPr>
+        <w:ind w:firstLine="420"/>
+        <w:rPr>
+          <w:rFonts w:hint="eastAsia"/>
+        </w:rPr>
+      </w:pPr>
+      <w:r>
+        <w:rPr>
+          <w:rFonts w:hint="eastAsia"/>
+        </w:rPr>
+        <w:t>2、通过压力测试或者经验预估，得出最高TPS，然后跟进1的关系，计算出系统最高的日吞吐量。B2B中文和淘宝面对的客户群不一样，这两个客户群的网络行为不应用，他们之间的TPS和PV关系比例也不一样。</w:t>
+      </w:r>
+    </w:p>
+    <w:p>
+      <w:pPr>
+        <w:pStyle w:val="4"/>
+        <w:rPr>
+          <w:rFonts w:hint="eastAsia"/>
+        </w:rPr>
+      </w:pPr>
+      <w:r>
+        <w:rPr>
+          <w:rFonts w:hint="eastAsia"/>
+        </w:rPr>
+        <w:t>QPS</w:t>
+      </w:r>
+    </w:p>
+    <w:p>
+      <w:pPr>
+        <w:ind w:firstLine="420"/>
+        <w:rPr>
+          <w:rFonts w:hint="eastAsia"/>
+        </w:rPr>
+      </w:pPr>
+      <w:r>
+        <w:rPr>
+          <w:rFonts w:hint="eastAsia"/>
+        </w:rPr>
+        <w:t>QPS：每秒响应请求数</w:t>
+      </w:r>
+      <w:r>
+        <w:rPr>
+          <w:rFonts w:hint="eastAsia"/>
+          <w:lang w:eastAsia="zh-CN"/>
+        </w:rPr>
+        <w:t>，是一台服务器每秒能够相应的查询次数，是对一个特定的查询服务器在规定时间内所处理流量多少的衡量标准, 即每秒的响应请求数，也即是最大吞吐能力。</w:t>
+      </w:r>
+    </w:p>
+    <w:p>
+      <w:pPr>
+        <w:ind w:firstLine="420"/>
+      </w:pPr>
+      <w:r>
+        <w:rPr>
+          <w:rFonts w:hint="eastAsia"/>
+        </w:rPr>
+        <w:t>在互联网领域，这个指标和吞吐量区分的没有这么明显。</w:t>
+      </w:r>
+    </w:p>
+    <w:p>
+      <w:pPr>
+        <w:pStyle w:val="4"/>
+        <w:rPr>
+          <w:rFonts w:hint="eastAsia"/>
+        </w:rPr>
+      </w:pPr>
+      <w:r>
+        <w:rPr>
+          <w:rFonts w:hint="eastAsia"/>
+        </w:rPr>
+        <w:t>并发用户数</w:t>
+      </w:r>
+    </w:p>
+    <w:p>
+      <w:pPr>
+        <w:ind w:firstLine="420" w:firstLineChars="0"/>
+        <w:rPr>
+          <w:rFonts w:hint="eastAsia"/>
+        </w:rPr>
+      </w:pPr>
       <w:r>
         <w:rPr>
           <w:rFonts w:hint="eastAsia"/>
         </w:rPr>
         <w:t>并发用户数：同时承载正常使用系统功能的用户数量。例如一个即时通讯系统，同时在线量一定程度上代表了系统的并发用户数。</w:t>
+      </w:r>
+    </w:p>
+    <w:p>
+      <w:pPr>
+        <w:pStyle w:val="4"/>
+        <w:rPr>
+          <w:rFonts w:hint="eastAsia"/>
+        </w:rPr>
+      </w:pPr>
+      <w:r>
+        <w:rPr>
+          <w:rFonts w:hint="eastAsia"/>
+        </w:rPr>
+        <w:t xml:space="preserve">TPS </w:t>
+      </w:r>
+    </w:p>
+    <w:p>
+      <w:pPr>
+        <w:ind w:firstLine="420" w:firstLineChars="0"/>
+        <w:rPr>
+          <w:rFonts w:hint="eastAsia"/>
+          <w:lang w:eastAsia="zh-CN"/>
+        </w:rPr>
+      </w:pPr>
+      <w:r>
+        <w:rPr>
+          <w:rFonts w:hint="eastAsia"/>
+        </w:rPr>
+        <w:t>Transactions Per Second</w:t>
+      </w:r>
+      <w:r>
+        <w:rPr>
+          <w:rFonts w:hint="eastAsia"/>
+          <w:lang w:eastAsia="zh-CN"/>
+        </w:rPr>
+        <w:t>，</w:t>
+      </w:r>
+      <w:r>
+        <w:rPr>
+          <w:rFonts w:hint="eastAsia"/>
+        </w:rPr>
+        <w:t>也就是事务数/秒。一个事务是指一个客户机向服务器发送请求然后服务器做出反应的过程。客户机在发送请求时开始计时，收到服务器响应后结束计时，以此来计算使用的时间和完成的事务个数</w:t>
+      </w:r>
+      <w:r>
+        <w:rPr>
+          <w:rFonts w:hint="eastAsia"/>
+          <w:lang w:eastAsia="zh-CN"/>
+        </w:rPr>
+        <w:t>。</w:t>
+      </w:r>
+    </w:p>
+    <w:p>
+      <w:pPr>
+        <w:ind w:firstLine="420" w:firstLineChars="0"/>
+        <w:rPr>
+          <w:rFonts w:hint="eastAsia"/>
+          <w:lang w:eastAsia="zh-CN"/>
+        </w:rPr>
+      </w:pPr>
+      <w:r>
+        <w:rPr>
+          <w:rFonts w:hint="eastAsia"/>
+          <w:lang w:eastAsia="zh-CN"/>
+        </w:rPr>
+        <w:t>1、Tps即每秒处理事务数，包括了</w:t>
+      </w:r>
+    </w:p>
+    <w:p>
+      <w:pPr>
+        <w:ind w:firstLine="420" w:firstLineChars="0"/>
+        <w:rPr>
+          <w:rFonts w:hint="eastAsia"/>
+          <w:lang w:eastAsia="zh-CN"/>
+        </w:rPr>
+      </w:pPr>
+      <w:r>
+        <w:rPr>
+          <w:rFonts w:hint="eastAsia"/>
+          <w:lang w:eastAsia="zh-CN"/>
+        </w:rPr>
+        <w:t xml:space="preserve">用户请求服务器  </w:t>
+      </w:r>
+    </w:p>
+    <w:p>
+      <w:pPr>
+        <w:ind w:firstLine="420" w:firstLineChars="0"/>
+        <w:rPr>
+          <w:rFonts w:hint="eastAsia"/>
+          <w:lang w:eastAsia="zh-CN"/>
+        </w:rPr>
+      </w:pPr>
+      <w:r>
+        <w:rPr>
+          <w:rFonts w:hint="eastAsia"/>
+          <w:lang w:eastAsia="zh-CN"/>
+        </w:rPr>
+        <w:t xml:space="preserve">服务器自己的内部处理  </w:t>
+      </w:r>
+    </w:p>
+    <w:p>
+      <w:pPr>
+        <w:ind w:firstLine="420" w:firstLineChars="0"/>
+        <w:rPr>
+          <w:rFonts w:hint="eastAsia"/>
+          <w:lang w:eastAsia="zh-CN"/>
+        </w:rPr>
+      </w:pPr>
+      <w:r>
+        <w:rPr>
+          <w:rFonts w:hint="eastAsia"/>
+          <w:lang w:eastAsia="zh-CN"/>
+        </w:rPr>
+        <w:t>服务器返回给用户</w:t>
+      </w:r>
+    </w:p>
+    <w:p>
+      <w:pPr>
+        <w:ind w:firstLine="420" w:firstLineChars="0"/>
+        <w:rPr>
+          <w:rFonts w:hint="eastAsia"/>
+          <w:lang w:eastAsia="zh-CN"/>
+        </w:rPr>
+      </w:pPr>
+      <w:r>
+        <w:rPr>
+          <w:rFonts w:hint="eastAsia"/>
+          <w:lang w:eastAsia="zh-CN"/>
+        </w:rPr>
+        <w:t>这三个过程，每秒能够完成N个这三个过程，Tps也就是N；</w:t>
+      </w:r>
+    </w:p>
+    <w:p>
+      <w:pPr>
+        <w:numPr>
+          <w:ilvl w:val="0"/>
+          <w:numId w:val="1"/>
+        </w:numPr>
+        <w:ind w:firstLine="420" w:firstLineChars="0"/>
+        <w:rPr>
+          <w:rFonts w:hint="eastAsia"/>
+          <w:lang w:eastAsia="zh-CN"/>
+        </w:rPr>
+      </w:pPr>
+      <w:r>
+        <w:rPr>
+          <w:rFonts w:hint="eastAsia"/>
+          <w:lang w:eastAsia="zh-CN"/>
+        </w:rPr>
+        <w:t>Qps基本类似于Tps，但是不同的是，对于一个页面的一次访问，形成一个Tps；但一次页面请求，可能产生多次对服务器的请求，服务器对这些请求，就可计入“Qps”之中。</w:t>
+      </w:r>
+    </w:p>
+    <w:p>
+      <w:pPr>
+        <w:pStyle w:val="4"/>
+        <w:rPr>
+          <w:rFonts w:hint="eastAsia"/>
+          <w:lang w:eastAsia="zh-CN"/>
+        </w:rPr>
+      </w:pPr>
+      <w:r>
+        <w:rPr>
+          <w:rFonts w:hint="eastAsia"/>
+          <w:lang w:eastAsia="zh-CN"/>
+        </w:rPr>
+        <w:t>PV</w:t>
+      </w:r>
+    </w:p>
+    <w:p>
+      <w:pPr>
+        <w:numPr>
+          <w:numId w:val="0"/>
+        </w:numPr>
+        <w:ind w:firstLine="420" w:firstLineChars="0"/>
+        <w:rPr>
+          <w:rFonts w:hint="eastAsia"/>
+          <w:lang w:eastAsia="zh-CN"/>
+        </w:rPr>
+      </w:pPr>
+      <w:r>
+        <w:rPr>
+          <w:rFonts w:hint="eastAsia"/>
+          <w:lang w:eastAsia="zh-CN"/>
+        </w:rPr>
+        <w:t xml:space="preserve">PV（Page View）：页面访问量，即页面浏览量或点击量，用户每次刷新即被计算一次。可以统计服务一天的访问日志得到。 </w:t>
+      </w:r>
+    </w:p>
+    <w:p>
+      <w:pPr>
+        <w:numPr>
+          <w:numId w:val="0"/>
+        </w:numPr>
+        <w:rPr>
+          <w:rFonts w:hint="eastAsia"/>
+          <w:lang w:eastAsia="zh-CN"/>
+        </w:rPr>
+      </w:pPr>
+    </w:p>
+    <w:p>
+      <w:pPr>
+        <w:pStyle w:val="4"/>
+        <w:rPr>
+          <w:rFonts w:hint="eastAsia"/>
+          <w:lang w:eastAsia="zh-CN"/>
+        </w:rPr>
+      </w:pPr>
+      <w:r>
+        <w:rPr>
+          <w:rFonts w:hint="eastAsia"/>
+          <w:lang w:eastAsia="zh-CN"/>
+        </w:rPr>
+        <w:t xml:space="preserve">UV </w:t>
+      </w:r>
+    </w:p>
+    <w:p>
+      <w:pPr>
+        <w:numPr>
+          <w:numId w:val="0"/>
+        </w:numPr>
+        <w:ind w:firstLine="420" w:firstLineChars="0"/>
+        <w:rPr>
+          <w:rFonts w:hint="eastAsia"/>
+          <w:lang w:eastAsia="zh-CN"/>
+        </w:rPr>
+      </w:pPr>
+      <w:r>
+        <w:rPr>
+          <w:rFonts w:hint="eastAsia"/>
+          <w:lang w:eastAsia="zh-CN"/>
+        </w:rPr>
+        <w:t xml:space="preserve">UV（Unique Visitor）：独立访客，统计1天内访问某站点的用户数。可以统计服务一天的访问日志并根据用户的唯一标识去重得到。响应时间（RT）：响应时间是指系统对请求作出响应的时间，一般取平均响应时间。可以通过Nginx、Apache之类的Web Server得到。 </w:t>
+      </w:r>
+    </w:p>
+    <w:p>
+      <w:pPr>
+        <w:numPr>
+          <w:numId w:val="0"/>
+        </w:numPr>
+        <w:rPr>
+          <w:rFonts w:hint="eastAsia"/>
+          <w:lang w:eastAsia="zh-CN"/>
+        </w:rPr>
+      </w:pPr>
+    </w:p>
+    <w:p>
+      <w:pPr>
+        <w:pStyle w:val="4"/>
+        <w:rPr>
+          <w:rFonts w:hint="eastAsia"/>
+          <w:lang w:eastAsia="zh-CN"/>
+        </w:rPr>
+      </w:pPr>
+      <w:r>
+        <w:rPr>
+          <w:rFonts w:hint="eastAsia"/>
+          <w:lang w:eastAsia="zh-CN"/>
+        </w:rPr>
+        <w:t>DAU</w:t>
+      </w:r>
+    </w:p>
+    <w:p>
+      <w:pPr>
+        <w:numPr>
+          <w:numId w:val="0"/>
+        </w:numPr>
+        <w:ind w:firstLine="420" w:firstLineChars="0"/>
+        <w:rPr>
+          <w:rFonts w:hint="eastAsia"/>
+          <w:lang w:eastAsia="zh-CN"/>
+        </w:rPr>
+      </w:pPr>
+      <w:r>
+        <w:rPr>
+          <w:rFonts w:hint="eastAsia"/>
+          <w:lang w:eastAsia="zh-CN"/>
+        </w:rPr>
+        <w:t xml:space="preserve">DAU(Daily Active User)，日活跃用户数量。常用于反映网站、互联网应用或网络游戏的运营情况。DAU通常统计一日（统计日）之内，登录或使用了某个产品的用户数（去除重复登录的用户），与UV概念相似  </w:t>
+      </w:r>
+    </w:p>
+    <w:p>
+      <w:pPr>
+        <w:numPr>
+          <w:numId w:val="0"/>
+        </w:numPr>
+        <w:rPr>
+          <w:rFonts w:hint="eastAsia"/>
+          <w:lang w:eastAsia="zh-CN"/>
+        </w:rPr>
+      </w:pPr>
+    </w:p>
+    <w:p>
+      <w:pPr>
+        <w:pStyle w:val="4"/>
+        <w:rPr>
+          <w:rFonts w:hint="eastAsia"/>
+          <w:lang w:eastAsia="zh-CN"/>
+        </w:rPr>
+      </w:pPr>
+      <w:r>
+        <w:rPr>
+          <w:rFonts w:hint="eastAsia"/>
+          <w:lang w:eastAsia="zh-CN"/>
+        </w:rPr>
+        <w:t>MAU</w:t>
+      </w:r>
+    </w:p>
+    <w:p>
+      <w:pPr>
+        <w:numPr>
+          <w:numId w:val="0"/>
+        </w:numPr>
+        <w:ind w:firstLine="420" w:firstLineChars="0"/>
+        <w:rPr>
+          <w:rFonts w:hint="eastAsia"/>
+          <w:lang w:eastAsia="zh-CN"/>
+        </w:rPr>
+      </w:pPr>
+      <w:r>
+        <w:rPr>
+          <w:rFonts w:hint="eastAsia"/>
+          <w:lang w:eastAsia="zh-CN"/>
+        </w:rPr>
+        <w:t>MAU(Month Active User)：月活跃用户数量，指网站、app等去重后的月活跃用户数量</w:t>
       </w:r>
     </w:p>
     <w:p>
@@ -427,7 +1554,7 @@
       <w:pPr>
         <w:numPr>
           <w:ilvl w:val="0"/>
-          <w:numId w:val="1"/>
+          <w:numId w:val="2"/>
         </w:numPr>
         <w:ind w:firstLine="420" w:firstLineChars="0"/>
         <w:rPr>
@@ -449,7 +1576,7 @@
       <w:pPr>
         <w:numPr>
           <w:ilvl w:val="0"/>
-          <w:numId w:val="1"/>
+          <w:numId w:val="2"/>
         </w:numPr>
         <w:ind w:firstLine="420" w:firstLineChars="0"/>
         <w:rPr>
@@ -960,7 +2087,7 @@
       <w:pPr>
         <w:numPr>
           <w:ilvl w:val="0"/>
-          <w:numId w:val="2"/>
+          <w:numId w:val="3"/>
         </w:numPr>
         <w:ind w:firstLine="420" w:firstLineChars="0"/>
         <w:rPr>
@@ -988,7 +2115,7 @@
       <w:pPr>
         <w:numPr>
           <w:ilvl w:val="0"/>
-          <w:numId w:val="2"/>
+          <w:numId w:val="3"/>
         </w:numPr>
         <w:ind w:firstLine="420" w:firstLineChars="0"/>
         <w:rPr>
@@ -1016,7 +2143,7 @@
       <w:pPr>
         <w:numPr>
           <w:ilvl w:val="0"/>
-          <w:numId w:val="2"/>
+          <w:numId w:val="3"/>
         </w:numPr>
         <w:ind w:firstLine="420" w:firstLineChars="0"/>
         <w:rPr>
@@ -1363,7 +2490,7 @@
       <w:pPr>
         <w:numPr>
           <w:ilvl w:val="0"/>
-          <w:numId w:val="3"/>
+          <w:numId w:val="4"/>
         </w:numPr>
         <w:ind w:firstLine="420" w:firstLineChars="0"/>
         <w:rPr>
@@ -1443,7 +2570,7 @@
       <w:pPr>
         <w:numPr>
           <w:ilvl w:val="0"/>
-          <w:numId w:val="3"/>
+          <w:numId w:val="4"/>
         </w:numPr>
         <w:ind w:firstLine="420" w:firstLineChars="0"/>
         <w:rPr>
@@ -1463,7 +2590,7 @@
       <w:pPr>
         <w:numPr>
           <w:ilvl w:val="0"/>
-          <w:numId w:val="3"/>
+          <w:numId w:val="4"/>
         </w:numPr>
         <w:ind w:firstLine="420" w:firstLineChars="0"/>
         <w:rPr>
@@ -1778,7 +2905,7 @@
       <w:pPr>
         <w:numPr>
           <w:ilvl w:val="0"/>
-          <w:numId w:val="4"/>
+          <w:numId w:val="5"/>
         </w:numPr>
         <w:ind w:firstLine="420" w:firstLineChars="0"/>
         <w:rPr>
@@ -1800,457 +2927,6 @@
           <w:lang w:val="en-US" w:eastAsia="zh-CN"/>
         </w:rPr>
         <w:t>：计数器算法是使用计数器在周期内累加访问次数，当达到设定的限流值时，触发限流策略，下一个周期开始时，进行清零，重新计数，实现简单。计数器算法方式限流对于周期比较长的限流，存在很大的弊端，有严重的临界问题。</w:t>
-      </w:r>
-    </w:p>
-    <w:p>
-      <w:pPr>
-        <w:numPr>
-          <w:ilvl w:val="0"/>
-          <w:numId w:val="4"/>
-        </w:numPr>
-        <w:ind w:firstLine="420" w:firstLineChars="0"/>
-        <w:rPr>
-          <w:rFonts w:hint="eastAsia"/>
-          <w:lang w:val="en-US" w:eastAsia="zh-CN"/>
-        </w:rPr>
-      </w:pPr>
-      <w:r>
-        <w:rPr>
-          <w:rFonts w:hint="eastAsia"/>
-          <w:color w:val="FF0000"/>
-          <w:lang w:val="en-US" w:eastAsia="zh-CN"/>
-        </w:rPr>
-        <w:t>滑动窗口算法</w:t>
-      </w:r>
-      <w:r>
-        <w:rPr>
-          <w:rFonts w:hint="eastAsia"/>
-          <w:lang w:val="en-US" w:eastAsia="zh-CN"/>
-        </w:rPr>
-        <w:t>：将时间周期分为N个小周期，分别记录每个小周期内访问次数，并且根据时间滑动删除过期的小周期，当滑动窗口的格子划分的越多，那么滑动窗口的滚动就越平滑，限流的统计就会越精确。此算法可以很好的解决固定窗口算法的临界问题。</w:t>
-      </w:r>
-    </w:p>
-    <w:p>
-      <w:pPr>
-        <w:numPr>
-          <w:ilvl w:val="0"/>
-          <w:numId w:val="4"/>
-        </w:numPr>
-        <w:ind w:firstLine="420" w:firstLineChars="0"/>
-        <w:rPr>
-          <w:rFonts w:hint="eastAsia"/>
-          <w:lang w:val="en-US" w:eastAsia="zh-CN"/>
-        </w:rPr>
-      </w:pPr>
-      <w:r>
-        <w:rPr>
-          <w:rFonts w:hint="eastAsia"/>
-          <w:color w:val="FF0000"/>
-          <w:lang w:val="en-US" w:eastAsia="zh-CN"/>
-        </w:rPr>
-        <w:t>漏桶算法</w:t>
-      </w:r>
-      <w:r>
-        <w:rPr>
-          <w:rFonts w:hint="eastAsia"/>
-          <w:lang w:val="en-US" w:eastAsia="zh-CN"/>
-        </w:rPr>
-        <w:t>：访问请求到达时直接放入漏桶，如当前容量已达到上限（限流值），则进行丢弃（触发限流策略）。漏桶以固定的速率进行释放访问请求（即请求通过），直到漏桶为空。分布式环境下实施难度高。</w:t>
-      </w:r>
-    </w:p>
-    <w:p>
-      <w:pPr>
-        <w:numPr>
-          <w:ilvl w:val="0"/>
-          <w:numId w:val="4"/>
-        </w:numPr>
-        <w:ind w:firstLine="420" w:firstLineChars="0"/>
-        <w:rPr>
-          <w:rFonts w:hint="eastAsia"/>
-          <w:lang w:val="en-US" w:eastAsia="zh-CN"/>
-        </w:rPr>
-      </w:pPr>
-      <w:r>
-        <w:rPr>
-          <w:rFonts w:hint="eastAsia"/>
-          <w:color w:val="FF0000"/>
-          <w:lang w:val="en-US" w:eastAsia="zh-CN"/>
-        </w:rPr>
-        <w:t>令牌桶算法</w:t>
-      </w:r>
-      <w:r>
-        <w:rPr>
-          <w:rFonts w:hint="eastAsia"/>
-          <w:lang w:val="en-US" w:eastAsia="zh-CN"/>
-        </w:rPr>
-        <w:t>：程序以r（r=时间周期/限流值）的速度向令牌桶中增加令牌，直到令牌桶满，请求到达时向令牌桶请求令牌，如获取到令牌则通过请求，否则触发限流策略。分布式环境下实施难度高。</w:t>
-      </w:r>
-    </w:p>
-    <w:p>
-      <w:pPr>
-        <w:numPr>
-          <w:numId w:val="0"/>
-        </w:numPr>
-        <w:rPr>
-          <w:rFonts w:hint="eastAsia"/>
-          <w:lang w:val="en-US" w:eastAsia="zh-CN"/>
-        </w:rPr>
-      </w:pPr>
-    </w:p>
-    <w:p>
-      <w:pPr>
-        <w:pStyle w:val="4"/>
-        <w:rPr>
-          <w:rFonts w:hint="eastAsia"/>
-          <w:lang w:val="en-US" w:eastAsia="zh-CN"/>
-        </w:rPr>
-      </w:pPr>
-      <w:r>
-        <w:rPr>
-          <w:rFonts w:hint="eastAsia"/>
-          <w:lang w:val="en-US" w:eastAsia="zh-CN"/>
-        </w:rPr>
-        <w:t>实践经验</w:t>
-      </w:r>
-    </w:p>
-    <w:p>
-      <w:pPr>
-        <w:ind w:firstLine="420" w:firstLineChars="0"/>
-        <w:rPr>
-          <w:rFonts w:hint="eastAsia"/>
-          <w:lang w:val="en-US" w:eastAsia="zh-CN"/>
-        </w:rPr>
-      </w:pPr>
-      <w:r>
-        <w:rPr>
-          <w:rFonts w:hint="eastAsia"/>
-          <w:lang w:val="en-US" w:eastAsia="zh-CN"/>
-        </w:rPr>
-        <w:t>接入-逻辑-存储是经典的互联网后端分层，但随着业务规模的提高，逻辑层的复杂度也上升了，所以，针对逻辑层的架构设计也出现很多新的技术和思路，常见的做法包括系统拆分，微服务。除此之外，也有很多业界的优秀实践，包括某信服务器通过协程（无侵入，已开源libco）改造，极大的提高了系统的并发度和稳定性，另外，缓存预热，预计算，批量读写（减少IO），池技术等也广泛应用在实践中，有效的提升了系统并发能力。为了提升并发能力，逻辑后端对请求的处理，一般会用到生产者-消费者多线程模型，即I/O线程负责网络IO，协议编解码，网络字节流被解码后产生的协议对象，会被包装成task投入到task queue，然后worker线程会从该队列取出task执行，有些系统会用多进程而非多线程，通过共享存储，维护2个方向的shm queue，一个input q，一个output q，为了提高并发度，有时候会引入协程，协程是用户线程态的多执行流，它的切换成本更低，通常有更好的调度效率。另外，构建漏斗型业务或者系统，从客户端请求到接入层，到逻辑层，到DB层，层层递减，过滤掉请求，Fail Fast（尽早发现尽早过滤），嘴大屁眼小，哈哈。漏斗型系统不仅仅是一个技术模型，它也可以是一个产品思维，配合产品的用户分流，逻辑分离，可以构建全方位的立体模型。</w:t>
-      </w:r>
-    </w:p>
-    <w:p>
-      <w:pPr>
-        <w:pStyle w:val="2"/>
-      </w:pPr>
-      <w:r>
-        <w:rPr>
-          <w:rFonts w:hint="eastAsia"/>
-        </w:rPr>
-        <w:t>语言并发</w:t>
-      </w:r>
-    </w:p>
-    <w:p>
-      <w:pPr>
-        <w:pStyle w:val="3"/>
-      </w:pPr>
-      <w:r>
-        <w:rPr>
-          <w:rFonts w:hint="eastAsia"/>
-        </w:rPr>
-        <w:t>C++</w:t>
-      </w:r>
-    </w:p>
-    <w:p>
-      <w:pPr>
-        <w:pStyle w:val="4"/>
-      </w:pPr>
-      <w:r>
-        <w:rPr>
-          <w:rFonts w:hint="eastAsia"/>
-        </w:rPr>
-        <w:t>多进程</w:t>
-      </w:r>
-    </w:p>
-    <w:p>
-      <w:pPr>
-        <w:pStyle w:val="4"/>
-        <w:rPr>
-          <w:rFonts w:hint="eastAsia"/>
-        </w:rPr>
-      </w:pPr>
-      <w:r>
-        <w:rPr>
-          <w:rFonts w:hint="eastAsia"/>
-        </w:rPr>
-        <w:t>多线程</w:t>
-      </w:r>
-    </w:p>
-    <w:p>
-      <w:pPr>
-        <w:pStyle w:val="4"/>
-      </w:pPr>
-      <w:r>
-        <w:rPr>
-          <w:rFonts w:hint="eastAsia"/>
-        </w:rPr>
-        <w:t>互斥量</w:t>
-      </w:r>
-    </w:p>
-    <w:p>
-      <w:pPr>
-        <w:pStyle w:val="4"/>
-      </w:pPr>
-      <w:r>
-        <w:rPr>
-          <w:rFonts w:hint="eastAsia"/>
-        </w:rPr>
-        <w:t>unique_lock</w:t>
-      </w:r>
-      <w:bookmarkStart w:id="0" w:name="_GoBack"/>
-      <w:bookmarkEnd w:id="0"/>
-    </w:p>
-    <w:p>
-      <w:pPr>
-        <w:pStyle w:val="4"/>
-      </w:pPr>
-      <w:r>
-        <w:rPr>
-          <w:rFonts w:hint="eastAsia"/>
-        </w:rPr>
-        <w:t>条件变量</w:t>
-      </w:r>
-    </w:p>
-    <w:p>
-      <w:pPr>
-        <w:pStyle w:val="5"/>
-      </w:pPr>
-      <w:r>
-        <w:rPr>
-          <w:rFonts w:hint="eastAsia"/>
-        </w:rPr>
-        <w:t>condition_variable</w:t>
-      </w:r>
-    </w:p>
-    <w:p>
-      <w:pPr>
-        <w:pStyle w:val="5"/>
-      </w:pPr>
-      <w:r>
-        <w:rPr>
-          <w:rFonts w:hint="eastAsia"/>
-        </w:rPr>
-        <w:t>w</w:t>
-      </w:r>
-      <w:r>
-        <w:t>ait</w:t>
-      </w:r>
-    </w:p>
-    <w:p>
-      <w:pPr>
-        <w:pStyle w:val="5"/>
-      </w:pPr>
-      <w:r>
-        <w:t>notify_one</w:t>
-      </w:r>
-    </w:p>
-    <w:p>
-      <w:pPr>
-        <w:pStyle w:val="5"/>
-      </w:pPr>
-      <w:r>
-        <w:t>notify_all</w:t>
-      </w:r>
-    </w:p>
-    <w:p>
-      <w:pPr>
-        <w:pStyle w:val="5"/>
-      </w:pPr>
-      <w:r>
-        <w:rPr>
-          <w:rFonts w:hint="eastAsia"/>
-        </w:rPr>
-        <w:t>s</w:t>
-      </w:r>
-      <w:r>
-        <w:t>td::async/std::future</w:t>
-      </w:r>
-    </w:p>
-    <w:p>
-      <w:pPr>
-        <w:pStyle w:val="5"/>
-      </w:pPr>
-      <w:r>
-        <w:t>std::packaged_task</w:t>
-      </w:r>
-    </w:p>
-    <w:p>
-      <w:pPr>
-        <w:pStyle w:val="5"/>
-      </w:pPr>
-      <w:r>
-        <w:t>std::promise</w:t>
-      </w:r>
-    </w:p>
-    <w:p>
-      <w:pPr>
-        <w:pStyle w:val="5"/>
-      </w:pPr>
-      <w:r>
-        <w:rPr>
-          <w:rFonts w:hint="eastAsia"/>
-        </w:rPr>
-        <w:t>s</w:t>
-      </w:r>
-      <w:r>
-        <w:t>td::atomic</w:t>
-      </w:r>
-    </w:p>
-    <w:p>
-      <w:pPr>
-        <w:pStyle w:val="3"/>
-        <w:rPr>
-          <w:rFonts w:hint="eastAsia"/>
-        </w:rPr>
-      </w:pPr>
-      <w:r>
-        <w:rPr>
-          <w:rFonts w:hint="eastAsia"/>
-        </w:rPr>
-        <w:t>Java</w:t>
-      </w:r>
-    </w:p>
-    <w:p>
-      <w:pPr>
-        <w:pStyle w:val="4"/>
-        <w:rPr>
-          <w:rFonts w:hint="eastAsia"/>
-          <w:lang w:val="en-US" w:eastAsia="zh-CN"/>
-        </w:rPr>
-      </w:pPr>
-      <w:r>
-        <w:rPr>
-          <w:rFonts w:hint="eastAsia"/>
-          <w:lang w:val="en-US" w:eastAsia="zh-CN"/>
-        </w:rPr>
-        <w:t>Synchronize</w:t>
-      </w:r>
-    </w:p>
-    <w:p>
-      <w:pPr>
-        <w:ind w:firstLine="420" w:firstLineChars="0"/>
-        <w:rPr>
-          <w:rFonts w:hint="eastAsia"/>
-          <w:lang w:val="en-US" w:eastAsia="zh-CN"/>
-        </w:rPr>
-      </w:pPr>
-      <w:r>
-        <w:rPr>
-          <w:rFonts w:hint="eastAsia"/>
-          <w:lang w:val="en-US" w:eastAsia="zh-CN"/>
-        </w:rPr>
-        <w:t>Synchronize是轻量级的锁，mutex属于重型锁（之所以叫重量级锁，因为需要用户态和内核态切换）。</w:t>
-      </w:r>
-    </w:p>
-    <w:p>
-      <w:pPr>
-        <w:ind w:firstLine="420" w:firstLineChars="0"/>
-        <w:jc w:val="both"/>
-        <w:rPr>
-          <w:rFonts w:hint="eastAsia"/>
-          <w:lang w:val="en-US" w:eastAsia="zh-CN"/>
-        </w:rPr>
-      </w:pPr>
-      <w:r>
-        <w:rPr>
-          <w:rFonts w:hint="eastAsia"/>
-          <w:lang w:val="en-US" w:eastAsia="zh-CN"/>
-        </w:rPr>
-        <w:t>在JDK1.4之前synchronize都是基于重量级锁mutex实现。后来使用自旋锁和mutex结合（先自旋几次，此时不会进入内核态，拿不到锁再使用mutex，加锁失败会挂起线程，让出CPU）。</w:t>
-      </w:r>
-    </w:p>
-    <w:p>
-      <w:pPr>
-        <w:ind w:firstLine="420" w:firstLineChars="0"/>
-        <w:jc w:val="both"/>
-        <w:rPr>
-          <w:rFonts w:hint="eastAsia"/>
-          <w:lang w:val="en-US" w:eastAsia="zh-CN"/>
-        </w:rPr>
-      </w:pPr>
-    </w:p>
-    <w:p>
-      <w:pPr>
-        <w:ind w:firstLine="420" w:firstLineChars="0"/>
-        <w:rPr>
-          <w:rFonts w:hint="eastAsia"/>
-          <w:b/>
-          <w:bCs/>
-          <w:lang w:val="en-US" w:eastAsia="zh-CN"/>
-        </w:rPr>
-      </w:pPr>
-      <w:r>
-        <w:rPr>
-          <w:rFonts w:hint="eastAsia"/>
-          <w:b/>
-          <w:bCs/>
-          <w:lang w:val="en-US" w:eastAsia="zh-CN"/>
-        </w:rPr>
-        <w:t>锁膨胀问题：</w:t>
-      </w:r>
-    </w:p>
-    <w:p>
-      <w:pPr>
-        <w:ind w:firstLine="420" w:firstLineChars="0"/>
-        <w:rPr>
-          <w:rFonts w:hint="eastAsia"/>
-          <w:lang w:val="en-US" w:eastAsia="zh-CN"/>
-        </w:rPr>
-      </w:pPr>
-    </w:p>
-    <w:p>
-      <w:pPr>
-        <w:pStyle w:val="4"/>
-        <w:rPr>
-          <w:rFonts w:hint="eastAsia"/>
-          <w:lang w:val="en-US" w:eastAsia="zh-CN"/>
-        </w:rPr>
-      </w:pPr>
-      <w:r>
-        <w:rPr>
-          <w:rFonts w:hint="eastAsia"/>
-          <w:lang w:val="en-US" w:eastAsia="zh-CN"/>
-        </w:rPr>
-        <w:t>Reentrantlock</w:t>
-      </w:r>
-    </w:p>
-    <w:p>
-      <w:pPr>
-        <w:pStyle w:val="2"/>
-        <w:rPr>
-          <w:rFonts w:hint="eastAsia"/>
-        </w:rPr>
-      </w:pPr>
-      <w:r>
-        <w:rPr>
-          <w:rFonts w:hint="eastAsia"/>
-        </w:rPr>
-        <w:t>I</w:t>
-      </w:r>
-      <w:r>
-        <w:t>/</w:t>
-      </w:r>
-      <w:r>
-        <w:rPr>
-          <w:rFonts w:hint="eastAsia"/>
-        </w:rPr>
-        <w:t>O多路复用</w:t>
-      </w:r>
-    </w:p>
-    <w:p>
-      <w:pPr>
-        <w:ind w:firstLine="420" w:firstLineChars="0"/>
-        <w:rPr>
-          <w:rFonts w:hint="eastAsia"/>
-          <w:lang w:val="en-US" w:eastAsia="zh-CN"/>
-        </w:rPr>
-      </w:pPr>
-      <w:r>
-        <w:rPr>
-          <w:rFonts w:hint="eastAsia"/>
-          <w:lang w:val="en-US" w:eastAsia="zh-CN"/>
-        </w:rPr>
-        <w:t>高并发服务器模型：</w:t>
       </w:r>
     </w:p>
     <w:p>
@@ -2268,9 +2944,17 @@
       <w:r>
         <w:rPr>
           <w:rFonts w:hint="eastAsia"/>
-          <w:lang w:val="en-US" w:eastAsia="zh-CN"/>
-        </w:rPr>
-        <w:t>多进程并发服务器</w:t>
+          <w:color w:val="FF0000"/>
+          <w:lang w:val="en-US" w:eastAsia="zh-CN"/>
+        </w:rPr>
+        <w:t>滑动窗口算法</w:t>
+      </w:r>
+      <w:r>
+        <w:rPr>
+          <w:rFonts w:hint="eastAsia"/>
+          <w:lang w:val="en-US" w:eastAsia="zh-CN"/>
+        </w:rPr>
+        <w:t>：将时间周期分为N个小周期，分别记录每个小周期内访问次数，并且根据时间滑动删除过期的小周期，当滑动窗口的格子划分的越多，那么滑动窗口的滚动就越平滑，限流的统计就会越精确。此算法可以很好的解决固定窗口算法的临界问题。</w:t>
       </w:r>
     </w:p>
     <w:p>
@@ -2288,9 +2972,17 @@
       <w:r>
         <w:rPr>
           <w:rFonts w:hint="eastAsia"/>
-          <w:lang w:val="en-US" w:eastAsia="zh-CN"/>
-        </w:rPr>
-        <w:t>多线程并发服务器</w:t>
+          <w:color w:val="FF0000"/>
+          <w:lang w:val="en-US" w:eastAsia="zh-CN"/>
+        </w:rPr>
+        <w:t>漏桶算法</w:t>
+      </w:r>
+      <w:r>
+        <w:rPr>
+          <w:rFonts w:hint="eastAsia"/>
+          <w:lang w:val="en-US" w:eastAsia="zh-CN"/>
+        </w:rPr>
+        <w:t>：访问请求到达时直接放入漏桶，如当前容量已达到上限（限流值），则进行丢弃（触发限流策略）。漏桶以固定的速率进行释放访问请求（即请求通过），直到漏桶为空。分布式环境下实施难度高。</w:t>
       </w:r>
     </w:p>
     <w:p>
@@ -2308,9 +3000,72 @@
       <w:r>
         <w:rPr>
           <w:rFonts w:hint="eastAsia"/>
-          <w:lang w:val="en-US" w:eastAsia="zh-CN"/>
-        </w:rPr>
-        <w:t>多路IO复用服务器：select并发服务器、poll并发服务器、epoll并发服务器</w:t>
+          <w:color w:val="FF0000"/>
+          <w:lang w:val="en-US" w:eastAsia="zh-CN"/>
+        </w:rPr>
+        <w:t>令牌桶算法</w:t>
+      </w:r>
+      <w:r>
+        <w:rPr>
+          <w:rFonts w:hint="eastAsia"/>
+          <w:lang w:val="en-US" w:eastAsia="zh-CN"/>
+        </w:rPr>
+        <w:t>：程序以r（r=时间周期/限流值）的速度向令牌桶中增加令牌，直到令牌桶满，请求到达时向令牌桶请求令牌，如获取到令牌则通过请求，否则触发限流策略。分布式环境下实施难度高。</w:t>
+      </w:r>
+    </w:p>
+    <w:p>
+      <w:pPr>
+        <w:numPr>
+          <w:ilvl w:val="0"/>
+          <w:numId w:val="0"/>
+        </w:numPr>
+        <w:rPr>
+          <w:rFonts w:hint="eastAsia"/>
+          <w:lang w:val="en-US" w:eastAsia="zh-CN"/>
+        </w:rPr>
+      </w:pPr>
+    </w:p>
+    <w:p>
+      <w:pPr>
+        <w:pStyle w:val="4"/>
+        <w:rPr>
+          <w:rFonts w:hint="eastAsia"/>
+          <w:lang w:val="en-US" w:eastAsia="zh-CN"/>
+        </w:rPr>
+      </w:pPr>
+      <w:r>
+        <w:rPr>
+          <w:rFonts w:hint="eastAsia"/>
+          <w:lang w:val="en-US" w:eastAsia="zh-CN"/>
+        </w:rPr>
+        <w:t>实践经验</w:t>
+      </w:r>
+    </w:p>
+    <w:p>
+      <w:pPr>
+        <w:ind w:firstLine="420" w:firstLineChars="0"/>
+        <w:rPr>
+          <w:rFonts w:hint="eastAsia"/>
+          <w:lang w:val="en-US" w:eastAsia="zh-CN"/>
+        </w:rPr>
+      </w:pPr>
+      <w:r>
+        <w:rPr>
+          <w:rFonts w:hint="eastAsia"/>
+          <w:lang w:val="en-US" w:eastAsia="zh-CN"/>
+        </w:rPr>
+        <w:t>接入-逻辑-存储是经典的互联网后端分层，但随着业务规模的提高，逻辑层的复杂度也上升了，所以，针对逻辑层的架构设计也出现很多新的技术和思路，常见的做法包括系统拆分，微服务。除此之外，也有很多业界的优秀实践，包括某信服务器通过协程（无侵入，已开源libco）改造，极大的提高了系统的并发度和稳定性，另外，缓存预热，预计算，批量读写（减少IO），池技术等也广泛应用在实践中，有效的提升了系统并发能力。为了提升并发能力，逻辑后端对请求的处理，一般会用到生产者-消费者多线程模型，即I/O线程负责网络IO，协议编解码，网络字节流被解码后产生的协议对象，会被包装成task投入到task queue，然后worker线程会从该队列取出task执行，有些系统会用多进程而非多线程，通过共享存储，维护2个方向的shm queue，一个input q，一个output q，为了提高并发度，有时候会引入协程，协程是用户线程态的多执行流，它的切换成本更低，通常有更好的调度效率。另外，构建漏斗型业务或者系统，从客户端请求到接入层，到逻辑层，到DB层，层层递减，过滤掉请求，Fail Fast（尽早发现尽早过滤），嘴大屁眼小，哈哈。漏斗型系统不仅仅是一个技术模型，它也可以是一个产品思维，配合产品的用户分流，逻辑分离，可以构建全方位的立体模型。</w:t>
+      </w:r>
+    </w:p>
+    <w:p>
+      <w:pPr>
+        <w:pStyle w:val="2"/>
+      </w:pPr>
+      <w:r>
+        <w:rPr>
+          <w:rFonts w:hint="eastAsia"/>
+        </w:rPr>
+        <w:t>语言并发</w:t>
       </w:r>
     </w:p>
     <w:p>
@@ -2318,312 +3073,310 @@
         <w:pStyle w:val="3"/>
       </w:pPr>
       <w:r>
+        <w:rPr>
+          <w:rFonts w:hint="eastAsia"/>
+        </w:rPr>
+        <w:t>C++</w:t>
+      </w:r>
+    </w:p>
+    <w:p>
+      <w:pPr>
+        <w:pStyle w:val="4"/>
+      </w:pPr>
+      <w:r>
+        <w:rPr>
+          <w:rFonts w:hint="eastAsia"/>
+        </w:rPr>
+        <w:t>多进程</w:t>
+      </w:r>
+    </w:p>
+    <w:p>
+      <w:pPr>
+        <w:pStyle w:val="4"/>
+        <w:rPr>
+          <w:rFonts w:hint="eastAsia"/>
+        </w:rPr>
+      </w:pPr>
+      <w:r>
+        <w:rPr>
+          <w:rFonts w:hint="eastAsia"/>
+        </w:rPr>
+        <w:t>多线程</w:t>
+      </w:r>
+    </w:p>
+    <w:p>
+      <w:pPr>
+        <w:pStyle w:val="4"/>
+      </w:pPr>
+      <w:r>
+        <w:rPr>
+          <w:rFonts w:hint="eastAsia"/>
+        </w:rPr>
+        <w:t>互斥量</w:t>
+      </w:r>
+    </w:p>
+    <w:p>
+      <w:pPr>
+        <w:pStyle w:val="4"/>
+      </w:pPr>
+      <w:r>
+        <w:rPr>
+          <w:rFonts w:hint="eastAsia"/>
+        </w:rPr>
+        <w:t>unique_lock</w:t>
+      </w:r>
+    </w:p>
+    <w:p>
+      <w:pPr>
+        <w:pStyle w:val="4"/>
+      </w:pPr>
+      <w:r>
+        <w:rPr>
+          <w:rFonts w:hint="eastAsia"/>
+        </w:rPr>
+        <w:t>条件变量</w:t>
+      </w:r>
+    </w:p>
+    <w:p>
+      <w:pPr>
+        <w:pStyle w:val="5"/>
+      </w:pPr>
+      <w:r>
+        <w:rPr>
+          <w:rFonts w:hint="eastAsia"/>
+        </w:rPr>
+        <w:t>condition_variable</w:t>
+      </w:r>
+    </w:p>
+    <w:p>
+      <w:pPr>
+        <w:pStyle w:val="5"/>
+      </w:pPr>
+      <w:r>
+        <w:rPr>
+          <w:rFonts w:hint="eastAsia"/>
+        </w:rPr>
+        <w:t>w</w:t>
+      </w:r>
+      <w:r>
+        <w:t>ait</w:t>
+      </w:r>
+    </w:p>
+    <w:p>
+      <w:pPr>
+        <w:pStyle w:val="5"/>
+      </w:pPr>
+      <w:r>
+        <w:t>notify_one</w:t>
+      </w:r>
+    </w:p>
+    <w:p>
+      <w:pPr>
+        <w:pStyle w:val="5"/>
+      </w:pPr>
+      <w:r>
+        <w:t>notify_all</w:t>
+      </w:r>
+    </w:p>
+    <w:p>
+      <w:pPr>
+        <w:pStyle w:val="5"/>
+      </w:pPr>
+      <w:r>
+        <w:rPr>
+          <w:rFonts w:hint="eastAsia"/>
+        </w:rPr>
         <w:t>s</w:t>
       </w:r>
       <w:r>
-        <w:rPr>
-          <w:rFonts w:hint="eastAsia"/>
-        </w:rPr>
-        <w:t>elect</w:t>
+        <w:t>td::async/std::future</w:t>
+      </w:r>
+    </w:p>
+    <w:p>
+      <w:pPr>
+        <w:pStyle w:val="5"/>
+      </w:pPr>
+      <w:r>
+        <w:t>std::packaged_task</w:t>
+      </w:r>
+    </w:p>
+    <w:p>
+      <w:pPr>
+        <w:pStyle w:val="5"/>
+      </w:pPr>
+      <w:r>
+        <w:t>std::promise</w:t>
+      </w:r>
+    </w:p>
+    <w:p>
+      <w:pPr>
+        <w:pStyle w:val="5"/>
+      </w:pPr>
+      <w:r>
+        <w:rPr>
+          <w:rFonts w:hint="eastAsia"/>
+        </w:rPr>
+        <w:t>s</w:t>
+      </w:r>
+      <w:r>
+        <w:t>td::atomic</w:t>
       </w:r>
     </w:p>
     <w:p>
       <w:pPr>
         <w:pStyle w:val="3"/>
-      </w:pPr>
-      <w:r>
-        <w:t>poll</w:t>
-      </w:r>
-    </w:p>
-    <w:p>
-      <w:pPr>
-        <w:pStyle w:val="3"/>
-      </w:pPr>
-      <w:r>
-        <w:t>epoll</w:t>
-      </w:r>
-    </w:p>
-    <w:p/>
+        <w:rPr>
+          <w:rFonts w:hint="eastAsia"/>
+        </w:rPr>
+      </w:pPr>
+      <w:r>
+        <w:rPr>
+          <w:rFonts w:hint="eastAsia"/>
+        </w:rPr>
+        <w:t>Java</w:t>
+      </w:r>
+    </w:p>
+    <w:p>
+      <w:pPr>
+        <w:pStyle w:val="4"/>
+        <w:rPr>
+          <w:rFonts w:hint="eastAsia"/>
+          <w:lang w:val="en-US" w:eastAsia="zh-CN"/>
+        </w:rPr>
+      </w:pPr>
+      <w:r>
+        <w:rPr>
+          <w:rFonts w:hint="eastAsia"/>
+          <w:lang w:val="en-US" w:eastAsia="zh-CN"/>
+        </w:rPr>
+        <w:t>Synchronize</w:t>
+      </w:r>
+    </w:p>
+    <w:p>
+      <w:pPr>
+        <w:ind w:firstLine="420" w:firstLineChars="0"/>
+        <w:rPr>
+          <w:rFonts w:hint="eastAsia"/>
+          <w:lang w:val="en-US" w:eastAsia="zh-CN"/>
+        </w:rPr>
+      </w:pPr>
+      <w:r>
+        <w:rPr>
+          <w:rFonts w:hint="eastAsia"/>
+          <w:lang w:val="en-US" w:eastAsia="zh-CN"/>
+        </w:rPr>
+        <w:t>Synchronize是轻量级的锁，mutex属于重型锁（之所以叫重量级锁，因为需要用户态和内核态切换）。</w:t>
+      </w:r>
+    </w:p>
+    <w:p>
+      <w:pPr>
+        <w:ind w:firstLine="420" w:firstLineChars="0"/>
+        <w:jc w:val="both"/>
+        <w:rPr>
+          <w:rFonts w:hint="eastAsia"/>
+          <w:lang w:val="en-US" w:eastAsia="zh-CN"/>
+        </w:rPr>
+      </w:pPr>
+      <w:r>
+        <w:rPr>
+          <w:rFonts w:hint="eastAsia"/>
+          <w:lang w:val="en-US" w:eastAsia="zh-CN"/>
+        </w:rPr>
+        <w:t>在JDK1.4之前synchronize都是基于重量级锁mutex实现。后来使用自旋锁和mutex结合（先自旋几次，此时不会进入内核态，拿不到锁再使用mutex，加锁失败会挂起线程，让出CPU）。</w:t>
+      </w:r>
+    </w:p>
+    <w:p>
+      <w:pPr>
+        <w:ind w:firstLine="420" w:firstLineChars="0"/>
+        <w:jc w:val="both"/>
+        <w:rPr>
+          <w:rFonts w:hint="eastAsia"/>
+          <w:lang w:val="en-US" w:eastAsia="zh-CN"/>
+        </w:rPr>
+      </w:pPr>
+    </w:p>
+    <w:p>
+      <w:pPr>
+        <w:ind w:firstLine="420" w:firstLineChars="0"/>
+        <w:rPr>
+          <w:rFonts w:hint="eastAsia"/>
+          <w:b/>
+          <w:bCs/>
+          <w:lang w:val="en-US" w:eastAsia="zh-CN"/>
+        </w:rPr>
+      </w:pPr>
+      <w:r>
+        <w:rPr>
+          <w:rFonts w:hint="eastAsia"/>
+          <w:b/>
+          <w:bCs/>
+          <w:lang w:val="en-US" w:eastAsia="zh-CN"/>
+        </w:rPr>
+        <w:t>锁膨胀问题：</w:t>
+      </w:r>
+    </w:p>
+    <w:p>
+      <w:pPr>
+        <w:ind w:firstLine="420" w:firstLineChars="0"/>
+        <w:rPr>
+          <w:rFonts w:hint="eastAsia"/>
+          <w:lang w:val="en-US" w:eastAsia="zh-CN"/>
+        </w:rPr>
+      </w:pPr>
+    </w:p>
+    <w:p>
+      <w:pPr>
+        <w:pStyle w:val="4"/>
+        <w:rPr>
+          <w:rFonts w:hint="eastAsia"/>
+          <w:lang w:val="en-US" w:eastAsia="zh-CN"/>
+        </w:rPr>
+      </w:pPr>
+      <w:r>
+        <w:rPr>
+          <w:rFonts w:hint="eastAsia"/>
+          <w:lang w:val="en-US" w:eastAsia="zh-CN"/>
+        </w:rPr>
+        <w:t>Reentrantlock</w:t>
+      </w:r>
+    </w:p>
     <w:p>
       <w:pPr>
         <w:pStyle w:val="2"/>
         <w:rPr>
-          <w:rFonts w:hint="eastAsia" w:eastAsia="仿宋"/>
-          <w:lang w:val="en-US" w:eastAsia="zh-CN"/>
-        </w:rPr>
-      </w:pPr>
-      <w:r>
-        <w:rPr>
-          <w:rFonts w:hint="eastAsia"/>
-          <w:lang w:val="en-US" w:eastAsia="zh-CN"/>
-        </w:rPr>
-        <w:t>扩容</w:t>
-      </w:r>
-    </w:p>
-    <w:p>
-      <w:pPr>
-        <w:pStyle w:val="2"/>
-      </w:pPr>
-      <w:r>
-        <w:rPr>
-          <w:rFonts w:hint="eastAsia"/>
-        </w:rPr>
-        <w:t>内存/内存池</w:t>
-      </w:r>
-    </w:p>
-    <w:p>
-      <w:pPr>
-        <w:rPr>
-          <w:rFonts w:hint="eastAsia"/>
-        </w:rPr>
-      </w:pPr>
-      <w:r>
-        <w:tab/>
-      </w:r>
-      <w:r>
-        <w:rPr>
-          <w:rFonts w:hint="eastAsia"/>
-        </w:rPr>
-        <w:t>多个客户端同时访问服务器，后台服务器需要对每个客户端的进程分配内存空间，这里可以进行内存的优化，比如</w:t>
-      </w:r>
-      <w:r>
-        <w:rPr>
-          <w:rFonts w:hint="eastAsia"/>
-          <w:color w:val="FF0000"/>
-        </w:rPr>
-        <w:t>内存池、tcmalloc</w:t>
-      </w:r>
-      <w:r>
-        <w:rPr>
-          <w:rFonts w:hint="eastAsia"/>
-        </w:rPr>
-        <w:t>。</w:t>
-      </w:r>
-    </w:p>
-    <w:p>
-      <w:pPr>
-        <w:pStyle w:val="2"/>
-        <w:rPr>
-          <w:rFonts w:hint="eastAsia"/>
-          <w:lang w:val="en-US" w:eastAsia="zh-CN"/>
-        </w:rPr>
-      </w:pPr>
-      <w:r>
-        <w:rPr>
-          <w:rFonts w:hint="eastAsia"/>
-          <w:lang w:val="en-US" w:eastAsia="zh-CN"/>
-        </w:rPr>
-        <w:t>缓存</w:t>
-      </w:r>
-    </w:p>
-    <w:p>
-      <w:pPr>
-        <w:pStyle w:val="3"/>
-        <w:rPr>
-          <w:rFonts w:hint="eastAsia"/>
-          <w:lang w:val="en-US" w:eastAsia="zh-CN"/>
-        </w:rPr>
-      </w:pPr>
-      <w:r>
-        <w:rPr>
-          <w:rFonts w:hint="eastAsia"/>
-          <w:lang w:val="en-US" w:eastAsia="zh-CN"/>
-        </w:rPr>
-        <w:t>CPU多级缓存</w:t>
-      </w:r>
-    </w:p>
-    <w:p>
-      <w:pPr>
-        <w:pStyle w:val="3"/>
-        <w:rPr>
-          <w:rFonts w:hint="eastAsia"/>
-          <w:lang w:val="en-US" w:eastAsia="zh-CN"/>
-        </w:rPr>
-      </w:pPr>
-      <w:r>
-        <w:rPr>
-          <w:rFonts w:hint="eastAsia"/>
-          <w:lang w:val="en-US" w:eastAsia="zh-CN"/>
-        </w:rPr>
-        <w:t>分类</w:t>
-      </w:r>
-    </w:p>
-    <w:p>
-      <w:pPr>
-        <w:ind w:firstLine="420" w:firstLineChars="0"/>
-        <w:rPr>
-          <w:rFonts w:hint="eastAsia"/>
-          <w:lang w:val="en-US" w:eastAsia="zh-CN"/>
-        </w:rPr>
-      </w:pPr>
-      <w:r>
-        <w:rPr>
-          <w:rFonts w:hint="eastAsia"/>
-          <w:lang w:val="en-US" w:eastAsia="zh-CN"/>
-        </w:rPr>
-        <w:t>本地缓存：编程实现（成员变量、局部变量、静态变量）、Guava Cache</w:t>
-      </w:r>
-    </w:p>
-    <w:p>
-      <w:pPr>
-        <w:ind w:firstLine="420" w:firstLineChars="0"/>
-        <w:rPr>
-          <w:rFonts w:hint="eastAsia"/>
-          <w:lang w:val="en-US" w:eastAsia="zh-CN"/>
-        </w:rPr>
-      </w:pPr>
-      <w:r>
-        <w:rPr>
-          <w:rFonts w:hint="eastAsia"/>
-          <w:lang w:val="en-US" w:eastAsia="zh-CN"/>
-        </w:rPr>
-        <w:t>分布式缓存：Redis、Memcache</w:t>
-      </w:r>
-    </w:p>
-    <w:p>
-      <w:pPr>
-        <w:pStyle w:val="3"/>
-        <w:rPr>
-          <w:rFonts w:hint="eastAsia"/>
-          <w:lang w:val="en-US" w:eastAsia="zh-CN"/>
-        </w:rPr>
-      </w:pPr>
-      <w:r>
-        <w:rPr>
-          <w:rFonts w:hint="eastAsia"/>
-          <w:lang w:val="en-US" w:eastAsia="zh-CN"/>
-        </w:rPr>
-        <w:t>特征</w:t>
-      </w:r>
-    </w:p>
-    <w:p>
-      <w:pPr>
-        <w:ind w:firstLine="420" w:firstLineChars="0"/>
-        <w:rPr>
-          <w:rFonts w:hint="eastAsia"/>
-          <w:lang w:val="en-US" w:eastAsia="zh-CN"/>
-        </w:rPr>
-      </w:pPr>
-      <w:r>
-        <w:rPr>
-          <w:rFonts w:hint="eastAsia"/>
-          <w:lang w:val="en-US" w:eastAsia="zh-CN"/>
-        </w:rPr>
-        <w:t>命中率：命中数/（命中数+没有命中数）</w:t>
-      </w:r>
-    </w:p>
-    <w:p>
-      <w:pPr>
-        <w:ind w:firstLine="420" w:firstLineChars="0"/>
-        <w:rPr>
-          <w:rFonts w:hint="eastAsia"/>
-          <w:lang w:val="en-US" w:eastAsia="zh-CN"/>
-        </w:rPr>
-      </w:pPr>
-      <w:r>
-        <w:rPr>
-          <w:rFonts w:hint="eastAsia"/>
-          <w:lang w:val="en-US" w:eastAsia="zh-CN"/>
-        </w:rPr>
-        <w:t>最大元素（空间）：缓存中可以存储的最大元素</w:t>
-      </w:r>
-    </w:p>
-    <w:p>
-      <w:pPr>
-        <w:ind w:firstLine="420" w:firstLineChars="0"/>
-        <w:rPr>
-          <w:rFonts w:hint="eastAsia"/>
-          <w:lang w:val="en-US" w:eastAsia="zh-CN"/>
-        </w:rPr>
-      </w:pPr>
-      <w:r>
-        <w:rPr>
-          <w:rFonts w:hint="eastAsia"/>
-          <w:lang w:val="en-US" w:eastAsia="zh-CN"/>
-        </w:rPr>
-        <w:t>缓存清空策略：FIFO，LFU（最少使用），LRU（最近最少使用，保证热点数据），过期时间，随机等</w:t>
-      </w:r>
-    </w:p>
-    <w:p>
-      <w:pPr>
-        <w:ind w:firstLine="420" w:firstLineChars="0"/>
-        <w:rPr>
-          <w:rFonts w:hint="eastAsia"/>
-          <w:lang w:val="en-US" w:eastAsia="zh-CN"/>
-        </w:rPr>
-      </w:pPr>
-    </w:p>
-    <w:p>
-      <w:pPr>
-        <w:ind w:firstLine="420" w:firstLineChars="0"/>
-        <w:rPr>
-          <w:rFonts w:hint="eastAsia"/>
-          <w:lang w:val="en-US" w:eastAsia="zh-CN"/>
-        </w:rPr>
-      </w:pPr>
-      <w:r>
-        <w:rPr>
-          <w:rFonts w:hint="eastAsia"/>
-          <w:lang w:val="en-US" w:eastAsia="zh-CN"/>
-        </w:rPr>
-        <w:t>缓存更新（缓存同步）：缓存time out。如果缓存失效，重新去数据库查询，实时性比较差。一旦数据库中数据更新，立即通知前端的缓存更新，实时性比较高。</w:t>
-      </w:r>
-    </w:p>
-    <w:p>
-      <w:pPr>
-        <w:ind w:firstLine="420" w:firstLineChars="0"/>
-        <w:rPr>
-          <w:rFonts w:hint="eastAsia"/>
-          <w:lang w:val="en-US" w:eastAsia="zh-CN"/>
-        </w:rPr>
-      </w:pPr>
-    </w:p>
-    <w:p>
-      <w:pPr>
-        <w:rPr>
-          <w:rFonts w:hint="eastAsia"/>
-        </w:rPr>
-      </w:pPr>
-      <w:r>
-        <w:tab/>
-      </w:r>
-      <w:r>
-        <w:rPr>
-          <w:rFonts w:hint="eastAsia"/>
-        </w:rPr>
-        <w:t>缓存换页：内存不够，将不活跃的数据换出内存。FIFO，LRU（最近最少使用），LFU（最不频繁使用。）</w:t>
-      </w:r>
-    </w:p>
-    <w:p>
-      <w:pPr>
-        <w:pStyle w:val="3"/>
-        <w:rPr>
-          <w:rFonts w:hint="eastAsia"/>
-          <w:lang w:val="en-US" w:eastAsia="zh-CN"/>
-        </w:rPr>
-      </w:pPr>
-      <w:r>
-        <w:rPr>
-          <w:rFonts w:hint="eastAsia"/>
-          <w:lang w:val="en-US" w:eastAsia="zh-CN"/>
-        </w:rPr>
-        <w:t>缓存命中率</w:t>
-      </w:r>
-    </w:p>
-    <w:p>
-      <w:pPr>
-        <w:ind w:firstLine="420" w:firstLineChars="0"/>
-        <w:rPr>
-          <w:rFonts w:hint="eastAsia"/>
-          <w:lang w:val="en-US" w:eastAsia="zh-CN"/>
-        </w:rPr>
-      </w:pPr>
-      <w:r>
-        <w:rPr>
-          <w:rFonts w:hint="eastAsia"/>
-          <w:lang w:val="en-US" w:eastAsia="zh-CN"/>
-        </w:rPr>
-        <w:t>缓存命中率影响因素：</w:t>
+          <w:rFonts w:hint="eastAsia"/>
+        </w:rPr>
+      </w:pPr>
+      <w:r>
+        <w:rPr>
+          <w:rFonts w:hint="eastAsia"/>
+        </w:rPr>
+        <w:t>I</w:t>
+      </w:r>
+      <w:r>
+        <w:t>/</w:t>
+      </w:r>
+      <w:r>
+        <w:rPr>
+          <w:rFonts w:hint="eastAsia"/>
+        </w:rPr>
+        <w:t>O多路复用</w:t>
+      </w:r>
+    </w:p>
+    <w:p>
+      <w:pPr>
+        <w:ind w:firstLine="420" w:firstLineChars="0"/>
+        <w:rPr>
+          <w:rFonts w:hint="eastAsia"/>
+          <w:lang w:val="en-US" w:eastAsia="zh-CN"/>
+        </w:rPr>
+      </w:pPr>
+      <w:r>
+        <w:rPr>
+          <w:rFonts w:hint="eastAsia"/>
+          <w:lang w:val="en-US" w:eastAsia="zh-CN"/>
+        </w:rPr>
+        <w:t>高并发服务器模型：</w:t>
       </w:r>
     </w:p>
     <w:p>
@@ -2643,7 +3396,7 @@
           <w:rFonts w:hint="eastAsia"/>
           <w:lang w:val="en-US" w:eastAsia="zh-CN"/>
         </w:rPr>
-        <w:t>业务场景和业务需求：缓存适用于读多写少的场景；</w:t>
+        <w:t>多进程并发服务器</w:t>
       </w:r>
     </w:p>
     <w:p>
@@ -2663,7 +3416,7 @@
           <w:rFonts w:hint="eastAsia"/>
           <w:lang w:val="en-US" w:eastAsia="zh-CN"/>
         </w:rPr>
-        <w:t>缓存的设计（粒度和策略）；</w:t>
+        <w:t>多线程并发服务器</w:t>
       </w:r>
     </w:p>
     <w:p>
@@ -2671,6 +3424,379 @@
         <w:numPr>
           <w:ilvl w:val="0"/>
           <w:numId w:val="6"/>
+        </w:numPr>
+        <w:ind w:firstLine="420" w:firstLineChars="0"/>
+        <w:rPr>
+          <w:rFonts w:hint="eastAsia"/>
+          <w:lang w:val="en-US" w:eastAsia="zh-CN"/>
+        </w:rPr>
+      </w:pPr>
+      <w:r>
+        <w:rPr>
+          <w:rFonts w:hint="eastAsia"/>
+          <w:lang w:val="en-US" w:eastAsia="zh-CN"/>
+        </w:rPr>
+        <w:t>多路IO复用服务器：select并发服务器、poll并发服务器、epoll并发服务器</w:t>
+      </w:r>
+    </w:p>
+    <w:p>
+      <w:pPr>
+        <w:pStyle w:val="3"/>
+      </w:pPr>
+      <w:r>
+        <w:t>s</w:t>
+      </w:r>
+      <w:r>
+        <w:rPr>
+          <w:rFonts w:hint="eastAsia"/>
+        </w:rPr>
+        <w:t>elect</w:t>
+      </w:r>
+    </w:p>
+    <w:p>
+      <w:pPr>
+        <w:pStyle w:val="3"/>
+      </w:pPr>
+      <w:r>
+        <w:t>poll</w:t>
+      </w:r>
+    </w:p>
+    <w:p>
+      <w:pPr>
+        <w:pStyle w:val="3"/>
+      </w:pPr>
+      <w:r>
+        <w:t>epoll</w:t>
+      </w:r>
+    </w:p>
+    <w:p/>
+    <w:p>
+      <w:pPr>
+        <w:pStyle w:val="2"/>
+        <w:rPr>
+          <w:rFonts w:hint="eastAsia" w:eastAsia="仿宋"/>
+          <w:lang w:val="en-US" w:eastAsia="zh-CN"/>
+        </w:rPr>
+      </w:pPr>
+      <w:r>
+        <w:rPr>
+          <w:rFonts w:hint="eastAsia"/>
+          <w:lang w:val="en-US" w:eastAsia="zh-CN"/>
+        </w:rPr>
+        <w:t>扩容</w:t>
+      </w:r>
+    </w:p>
+    <w:p>
+      <w:pPr>
+        <w:pStyle w:val="2"/>
+      </w:pPr>
+      <w:r>
+        <w:rPr>
+          <w:rFonts w:hint="eastAsia"/>
+        </w:rPr>
+        <w:t>内存/内存池</w:t>
+      </w:r>
+    </w:p>
+    <w:p>
+      <w:pPr>
+        <w:rPr>
+          <w:rFonts w:hint="eastAsia"/>
+        </w:rPr>
+      </w:pPr>
+      <w:r>
+        <w:tab/>
+      </w:r>
+      <w:r>
+        <w:rPr>
+          <w:rFonts w:hint="eastAsia"/>
+        </w:rPr>
+        <w:t>多个客户端同时访问服务器，后台服务器需要对每个客户端的进程分配内存空间，这里可以进行内存的优化，比如</w:t>
+      </w:r>
+      <w:r>
+        <w:rPr>
+          <w:rFonts w:hint="eastAsia"/>
+          <w:color w:val="FF0000"/>
+        </w:rPr>
+        <w:t>内存池、tcmalloc</w:t>
+      </w:r>
+      <w:r>
+        <w:rPr>
+          <w:rFonts w:hint="eastAsia"/>
+        </w:rPr>
+        <w:t>。</w:t>
+      </w:r>
+    </w:p>
+    <w:p>
+      <w:pPr>
+        <w:pStyle w:val="2"/>
+        <w:rPr>
+          <w:rFonts w:hint="eastAsia"/>
+          <w:lang w:val="en-US" w:eastAsia="zh-CN"/>
+        </w:rPr>
+      </w:pPr>
+      <w:r>
+        <w:rPr>
+          <w:rFonts w:hint="eastAsia"/>
+          <w:lang w:val="en-US" w:eastAsia="zh-CN"/>
+        </w:rPr>
+        <w:t>缓存</w:t>
+      </w:r>
+    </w:p>
+    <w:p>
+      <w:pPr>
+        <w:pStyle w:val="3"/>
+        <w:rPr>
+          <w:rFonts w:hint="eastAsia"/>
+          <w:lang w:val="en-US" w:eastAsia="zh-CN"/>
+        </w:rPr>
+      </w:pPr>
+      <w:r>
+        <w:rPr>
+          <w:rFonts w:hint="eastAsia"/>
+          <w:lang w:val="en-US" w:eastAsia="zh-CN"/>
+        </w:rPr>
+        <w:t>CPU多级缓存</w:t>
+      </w:r>
+    </w:p>
+    <w:p>
+      <w:pPr>
+        <w:pStyle w:val="3"/>
+        <w:rPr>
+          <w:rFonts w:hint="eastAsia"/>
+          <w:lang w:val="en-US" w:eastAsia="zh-CN"/>
+        </w:rPr>
+      </w:pPr>
+      <w:r>
+        <w:rPr>
+          <w:rFonts w:hint="eastAsia"/>
+          <w:lang w:val="en-US" w:eastAsia="zh-CN"/>
+        </w:rPr>
+        <w:t>分类</w:t>
+      </w:r>
+    </w:p>
+    <w:p>
+      <w:pPr>
+        <w:ind w:firstLine="420" w:firstLineChars="0"/>
+        <w:rPr>
+          <w:rFonts w:hint="eastAsia"/>
+          <w:lang w:val="en-US" w:eastAsia="zh-CN"/>
+        </w:rPr>
+      </w:pPr>
+      <w:r>
+        <w:rPr>
+          <w:rFonts w:hint="eastAsia"/>
+          <w:lang w:val="en-US" w:eastAsia="zh-CN"/>
+        </w:rPr>
+        <w:t>本地缓存：编程实现（成员变量、局部变量、静态变量）、Guava Cache</w:t>
+      </w:r>
+    </w:p>
+    <w:p>
+      <w:pPr>
+        <w:ind w:firstLine="420" w:firstLineChars="0"/>
+        <w:rPr>
+          <w:rFonts w:hint="eastAsia"/>
+          <w:lang w:val="en-US" w:eastAsia="zh-CN"/>
+        </w:rPr>
+      </w:pPr>
+      <w:r>
+        <w:rPr>
+          <w:rFonts w:hint="eastAsia"/>
+          <w:lang w:val="en-US" w:eastAsia="zh-CN"/>
+        </w:rPr>
+        <w:t>分布式缓存：Redis、Memcache</w:t>
+      </w:r>
+    </w:p>
+    <w:p>
+      <w:pPr>
+        <w:pStyle w:val="3"/>
+        <w:rPr>
+          <w:rFonts w:hint="eastAsia"/>
+          <w:lang w:val="en-US" w:eastAsia="zh-CN"/>
+        </w:rPr>
+      </w:pPr>
+      <w:r>
+        <w:rPr>
+          <w:rFonts w:hint="eastAsia"/>
+          <w:lang w:val="en-US" w:eastAsia="zh-CN"/>
+        </w:rPr>
+        <w:t>特征</w:t>
+      </w:r>
+    </w:p>
+    <w:p>
+      <w:pPr>
+        <w:ind w:firstLine="420" w:firstLineChars="0"/>
+        <w:rPr>
+          <w:rFonts w:hint="eastAsia"/>
+          <w:lang w:val="en-US" w:eastAsia="zh-CN"/>
+        </w:rPr>
+      </w:pPr>
+      <w:r>
+        <w:rPr>
+          <w:rFonts w:hint="eastAsia"/>
+          <w:lang w:val="en-US" w:eastAsia="zh-CN"/>
+        </w:rPr>
+        <w:t>命中率：命中数/（命中数+没有命中数）</w:t>
+      </w:r>
+    </w:p>
+    <w:p>
+      <w:pPr>
+        <w:ind w:firstLine="420" w:firstLineChars="0"/>
+        <w:rPr>
+          <w:rFonts w:hint="eastAsia"/>
+          <w:lang w:val="en-US" w:eastAsia="zh-CN"/>
+        </w:rPr>
+      </w:pPr>
+      <w:r>
+        <w:rPr>
+          <w:rFonts w:hint="eastAsia"/>
+          <w:lang w:val="en-US" w:eastAsia="zh-CN"/>
+        </w:rPr>
+        <w:t>最大元素（空间）：缓存中可以存储的最大元素</w:t>
+      </w:r>
+    </w:p>
+    <w:p>
+      <w:pPr>
+        <w:ind w:firstLine="420" w:firstLineChars="0"/>
+        <w:rPr>
+          <w:rFonts w:hint="eastAsia"/>
+          <w:lang w:val="en-US" w:eastAsia="zh-CN"/>
+        </w:rPr>
+      </w:pPr>
+      <w:r>
+        <w:rPr>
+          <w:rFonts w:hint="eastAsia"/>
+          <w:lang w:val="en-US" w:eastAsia="zh-CN"/>
+        </w:rPr>
+        <w:t>缓存清空策略：FIFO，LFU（最少使用），LRU（最近最少使用，保证热点数据），过期时间，随机等</w:t>
+      </w:r>
+    </w:p>
+    <w:p>
+      <w:pPr>
+        <w:ind w:firstLine="420" w:firstLineChars="0"/>
+        <w:rPr>
+          <w:rFonts w:hint="eastAsia"/>
+          <w:lang w:val="en-US" w:eastAsia="zh-CN"/>
+        </w:rPr>
+      </w:pPr>
+    </w:p>
+    <w:p>
+      <w:pPr>
+        <w:ind w:firstLine="420" w:firstLineChars="0"/>
+        <w:rPr>
+          <w:rFonts w:hint="eastAsia"/>
+          <w:lang w:val="en-US" w:eastAsia="zh-CN"/>
+        </w:rPr>
+      </w:pPr>
+      <w:r>
+        <w:rPr>
+          <w:rFonts w:hint="eastAsia"/>
+          <w:lang w:val="en-US" w:eastAsia="zh-CN"/>
+        </w:rPr>
+        <w:t>缓存更新（缓存同步）：缓存time out。如果缓存失效，重新去数据库查询，实时性比较差。一旦数据库中数据更新，立即通知前端的缓存更新，实时性比较高。</w:t>
+      </w:r>
+    </w:p>
+    <w:p>
+      <w:pPr>
+        <w:ind w:firstLine="420" w:firstLineChars="0"/>
+        <w:rPr>
+          <w:rFonts w:hint="eastAsia"/>
+          <w:lang w:val="en-US" w:eastAsia="zh-CN"/>
+        </w:rPr>
+      </w:pPr>
+    </w:p>
+    <w:p>
+      <w:pPr>
+        <w:rPr>
+          <w:rFonts w:hint="eastAsia"/>
+        </w:rPr>
+      </w:pPr>
+      <w:r>
+        <w:tab/>
+      </w:r>
+      <w:r>
+        <w:rPr>
+          <w:rFonts w:hint="eastAsia"/>
+        </w:rPr>
+        <w:t>缓存换页：内存不够，将不活跃的数据换出内存。FIFO，LRU（最近最少使用），LFU（最不频繁使用。）</w:t>
+      </w:r>
+    </w:p>
+    <w:p>
+      <w:pPr>
+        <w:pStyle w:val="3"/>
+        <w:rPr>
+          <w:rFonts w:hint="eastAsia"/>
+          <w:lang w:val="en-US" w:eastAsia="zh-CN"/>
+        </w:rPr>
+      </w:pPr>
+      <w:r>
+        <w:rPr>
+          <w:rFonts w:hint="eastAsia"/>
+          <w:lang w:val="en-US" w:eastAsia="zh-CN"/>
+        </w:rPr>
+        <w:t>缓存命中率</w:t>
+      </w:r>
+    </w:p>
+    <w:p>
+      <w:pPr>
+        <w:ind w:firstLine="420" w:firstLineChars="0"/>
+        <w:rPr>
+          <w:rFonts w:hint="eastAsia"/>
+          <w:lang w:val="en-US" w:eastAsia="zh-CN"/>
+        </w:rPr>
+      </w:pPr>
+      <w:r>
+        <w:rPr>
+          <w:rFonts w:hint="eastAsia"/>
+          <w:lang w:val="en-US" w:eastAsia="zh-CN"/>
+        </w:rPr>
+        <w:t>缓存命中率影响因素：</w:t>
+      </w:r>
+    </w:p>
+    <w:p>
+      <w:pPr>
+        <w:numPr>
+          <w:ilvl w:val="0"/>
+          <w:numId w:val="7"/>
+        </w:numPr>
+        <w:ind w:firstLine="420" w:firstLineChars="0"/>
+        <w:rPr>
+          <w:rFonts w:hint="eastAsia"/>
+          <w:lang w:val="en-US" w:eastAsia="zh-CN"/>
+        </w:rPr>
+      </w:pPr>
+      <w:r>
+        <w:rPr>
+          <w:rFonts w:hint="eastAsia"/>
+          <w:lang w:val="en-US" w:eastAsia="zh-CN"/>
+        </w:rPr>
+        <w:t>业务场景和业务需求：缓存适用于读多写少的场景；</w:t>
+      </w:r>
+    </w:p>
+    <w:p>
+      <w:pPr>
+        <w:numPr>
+          <w:ilvl w:val="0"/>
+          <w:numId w:val="7"/>
+        </w:numPr>
+        <w:ind w:firstLine="420" w:firstLineChars="0"/>
+        <w:rPr>
+          <w:rFonts w:hint="eastAsia"/>
+          <w:lang w:val="en-US" w:eastAsia="zh-CN"/>
+        </w:rPr>
+      </w:pPr>
+      <w:r>
+        <w:rPr>
+          <w:rFonts w:hint="eastAsia"/>
+          <w:lang w:val="en-US" w:eastAsia="zh-CN"/>
+        </w:rPr>
+        <w:t>缓存的设计（粒度和策略）；</w:t>
+      </w:r>
+    </w:p>
+    <w:p>
+      <w:pPr>
+        <w:numPr>
+          <w:ilvl w:val="0"/>
+          <w:numId w:val="7"/>
         </w:numPr>
         <w:ind w:firstLine="420" w:firstLineChars="0"/>
         <w:rPr>
@@ -2920,7 +4046,7 @@
       <w:pPr>
         <w:numPr>
           <w:ilvl w:val="0"/>
-          <w:numId w:val="7"/>
+          <w:numId w:val="8"/>
         </w:numPr>
         <w:ind w:firstLine="420" w:firstLineChars="0"/>
         <w:rPr>
@@ -2934,78 +4060,6 @@
           <w:lang w:val="en-US" w:eastAsia="zh-CN"/>
         </w:rPr>
         <w:t>每次new Thread新建对象，性能差</w:t>
-      </w:r>
-    </w:p>
-    <w:p>
-      <w:pPr>
-        <w:numPr>
-          <w:ilvl w:val="0"/>
-          <w:numId w:val="7"/>
-        </w:numPr>
-        <w:ind w:firstLine="420" w:firstLineChars="0"/>
-        <w:rPr>
-          <w:rFonts w:hint="eastAsia"/>
-          <w:lang w:val="en-US" w:eastAsia="zh-CN"/>
-        </w:rPr>
-      </w:pPr>
-      <w:r>
-        <w:rPr>
-          <w:rFonts w:hint="eastAsia"/>
-          <w:lang w:val="en-US" w:eastAsia="zh-CN"/>
-        </w:rPr>
-        <w:t>线程缺乏统一管理，可能无限制的新建线程，相互竞争，有可能占用过多系统资源导致死机或OOM；</w:t>
-      </w:r>
-    </w:p>
-    <w:p>
-      <w:pPr>
-        <w:numPr>
-          <w:ilvl w:val="0"/>
-          <w:numId w:val="7"/>
-        </w:numPr>
-        <w:ind w:firstLine="420" w:firstLineChars="0"/>
-        <w:rPr>
-          <w:rFonts w:hint="eastAsia"/>
-          <w:lang w:val="en-US" w:eastAsia="zh-CN"/>
-        </w:rPr>
-      </w:pPr>
-      <w:r>
-        <w:rPr>
-          <w:rFonts w:hint="eastAsia"/>
-          <w:lang w:val="en-US" w:eastAsia="zh-CN"/>
-        </w:rPr>
-        <w:t>缺少更多功能，如更多执行、定期执行、线程中断</w:t>
-      </w:r>
-    </w:p>
-    <w:p>
-      <w:pPr>
-        <w:pStyle w:val="3"/>
-        <w:rPr>
-          <w:rFonts w:hint="eastAsia"/>
-          <w:lang w:val="en-US" w:eastAsia="zh-CN"/>
-        </w:rPr>
-      </w:pPr>
-      <w:r>
-        <w:rPr>
-          <w:rFonts w:hint="eastAsia"/>
-          <w:lang w:val="en-US" w:eastAsia="zh-CN"/>
-        </w:rPr>
-        <w:t>优点</w:t>
-      </w:r>
-    </w:p>
-    <w:p>
-      <w:pPr>
-        <w:ind w:firstLine="420" w:firstLineChars="0"/>
-        <w:rPr>
-          <w:rFonts w:hint="eastAsia"/>
-          <w:lang w:val="en-US" w:eastAsia="zh-CN"/>
-        </w:rPr>
-      </w:pPr>
-      <w:r>
-        <w:rPr>
-          <w:rFonts w:hint="eastAsia"/>
-          <w:lang w:val="en-US" w:eastAsia="zh-CN"/>
-        </w:rPr>
-        <w:t>线程池的好处：</w:t>
       </w:r>
     </w:p>
     <w:p>
@@ -3025,7 +4079,7 @@
           <w:rFonts w:hint="eastAsia"/>
           <w:lang w:val="en-US" w:eastAsia="zh-CN"/>
         </w:rPr>
-        <w:t>重用存在的线程，减少对象创建、消亡的开销，性能佳；</w:t>
+        <w:t>线程缺乏统一管理，可能无限制的新建线程，相互竞争，有可能占用过多系统资源导致死机或OOM；</w:t>
       </w:r>
     </w:p>
     <w:p>
@@ -3045,44 +4099,7 @@
           <w:rFonts w:hint="eastAsia"/>
           <w:lang w:val="en-US" w:eastAsia="zh-CN"/>
         </w:rPr>
-        <w:t>可有效控制最大并发线程数，提高系统资源利用率，同时可以避免过多资源竞争，避免阻塞；</w:t>
-      </w:r>
-    </w:p>
-    <w:p>
-      <w:pPr>
-        <w:numPr>
-          <w:ilvl w:val="0"/>
-          <w:numId w:val="8"/>
-        </w:numPr>
-        <w:ind w:firstLine="420" w:firstLineChars="0"/>
-        <w:rPr>
-          <w:rFonts w:hint="eastAsia"/>
-          <w:lang w:val="en-US" w:eastAsia="zh-CN"/>
-        </w:rPr>
-      </w:pPr>
-      <w:r>
-        <w:rPr>
-          <w:rFonts w:hint="eastAsia"/>
-          <w:lang w:val="en-US" w:eastAsia="zh-CN"/>
-        </w:rPr>
-        <w:t>提供定时执行、定期执行、单线程、并发数控制等功能</w:t>
-      </w:r>
-    </w:p>
-    <w:p/>
-    <w:p>
-      <w:pPr>
-        <w:pStyle w:val="2"/>
-        <w:rPr>
-          <w:rFonts w:hint="eastAsia"/>
-          <w:lang w:val="en-US" w:eastAsia="zh-CN"/>
-        </w:rPr>
-      </w:pPr>
-      <w:r>
-        <w:rPr>
-          <w:rFonts w:hint="eastAsia"/>
-          <w:lang w:val="en-US" w:eastAsia="zh-CN"/>
-        </w:rPr>
-        <w:t>消息队列</w:t>
+        <w:t>缺少更多功能，如更多执行、定期执行、线程中断</w:t>
       </w:r>
     </w:p>
     <w:p>
@@ -3098,55 +4115,23 @@
           <w:rFonts w:hint="eastAsia"/>
           <w:lang w:val="en-US" w:eastAsia="zh-CN"/>
         </w:rPr>
-        <w:t>背景</w:t>
-      </w:r>
-    </w:p>
-    <w:p>
-      <w:pPr>
-        <w:ind w:firstLine="420" w:firstLineChars="0"/>
-        <w:rPr>
-          <w:rFonts w:hint="eastAsia"/>
-          <w:lang w:val="en-US" w:eastAsia="zh-CN"/>
-        </w:rPr>
-      </w:pPr>
-      <w:r>
-        <w:rPr>
-          <w:rFonts w:hint="eastAsia"/>
-          <w:lang w:val="en-US" w:eastAsia="zh-CN"/>
-        </w:rPr>
-        <w:t>生产者和消费者速度或稳定性等因素的不一致。</w:t>
-      </w:r>
-    </w:p>
-    <w:p>
-      <w:pPr>
-        <w:pStyle w:val="3"/>
-        <w:rPr>
-          <w:rFonts w:hint="eastAsia"/>
-          <w:lang w:val="en-US" w:eastAsia="zh-CN"/>
-        </w:rPr>
-      </w:pPr>
-      <w:r>
-        <w:rPr>
-          <w:rFonts w:hint="eastAsia"/>
-          <w:lang w:val="en-US" w:eastAsia="zh-CN"/>
-        </w:rPr>
-        <w:t>特性</w:t>
-      </w:r>
-    </w:p>
-    <w:p>
-      <w:pPr>
-        <w:ind w:firstLine="420" w:firstLineChars="0"/>
-        <w:rPr>
-          <w:rFonts w:hint="eastAsia"/>
-          <w:lang w:val="en-US" w:eastAsia="zh-CN"/>
-        </w:rPr>
-      </w:pPr>
-      <w:r>
-        <w:rPr>
-          <w:rFonts w:hint="eastAsia"/>
-          <w:lang w:val="en-US" w:eastAsia="zh-CN"/>
-        </w:rPr>
-        <w:t>消息队列的特性：</w:t>
+        <w:t>优点</w:t>
+      </w:r>
+    </w:p>
+    <w:p>
+      <w:pPr>
+        <w:ind w:firstLine="420" w:firstLineChars="0"/>
+        <w:rPr>
+          <w:rFonts w:hint="eastAsia"/>
+          <w:lang w:val="en-US" w:eastAsia="zh-CN"/>
+        </w:rPr>
+      </w:pPr>
+      <w:r>
+        <w:rPr>
+          <w:rFonts w:hint="eastAsia"/>
+          <w:lang w:val="en-US" w:eastAsia="zh-CN"/>
+        </w:rPr>
+        <w:t>线程池的好处：</w:t>
       </w:r>
     </w:p>
     <w:p>
@@ -3155,18 +4140,18 @@
           <w:ilvl w:val="0"/>
           <w:numId w:val="9"/>
         </w:numPr>
-        <w:ind w:left="420" w:leftChars="0"/>
-        <w:rPr>
-          <w:rFonts w:hint="eastAsia"/>
-          <w:lang w:val="en-US" w:eastAsia="zh-CN"/>
-        </w:rPr>
-      </w:pPr>
-      <w:r>
-        <w:rPr>
-          <w:rFonts w:hint="eastAsia"/>
-          <w:lang w:val="en-US" w:eastAsia="zh-CN"/>
-        </w:rPr>
-        <w:t>业务无关：只做消息分发</w:t>
+        <w:ind w:firstLine="420" w:firstLineChars="0"/>
+        <w:rPr>
+          <w:rFonts w:hint="eastAsia"/>
+          <w:lang w:val="en-US" w:eastAsia="zh-CN"/>
+        </w:rPr>
+      </w:pPr>
+      <w:r>
+        <w:rPr>
+          <w:rFonts w:hint="eastAsia"/>
+          <w:lang w:val="en-US" w:eastAsia="zh-CN"/>
+        </w:rPr>
+        <w:t>重用存在的线程，减少对象创建、消亡的开销，性能佳；</w:t>
       </w:r>
     </w:p>
     <w:p>
@@ -3175,18 +4160,18 @@
           <w:ilvl w:val="0"/>
           <w:numId w:val="9"/>
         </w:numPr>
-        <w:ind w:left="420" w:leftChars="0"/>
-        <w:rPr>
-          <w:rFonts w:hint="eastAsia"/>
-          <w:lang w:val="en-US" w:eastAsia="zh-CN"/>
-        </w:rPr>
-      </w:pPr>
-      <w:r>
-        <w:rPr>
-          <w:rFonts w:hint="eastAsia"/>
-          <w:lang w:val="en-US" w:eastAsia="zh-CN"/>
-        </w:rPr>
-        <w:t>FIFO：先投递先到达</w:t>
+        <w:ind w:firstLine="420" w:firstLineChars="0"/>
+        <w:rPr>
+          <w:rFonts w:hint="eastAsia"/>
+          <w:lang w:val="en-US" w:eastAsia="zh-CN"/>
+        </w:rPr>
+      </w:pPr>
+      <w:r>
+        <w:rPr>
+          <w:rFonts w:hint="eastAsia"/>
+          <w:lang w:val="en-US" w:eastAsia="zh-CN"/>
+        </w:rPr>
+        <w:t>可有效控制最大并发线程数，提高系统资源利用率，同时可以避免过多资源竞争，避免阻塞；</w:t>
       </w:r>
     </w:p>
     <w:p>
@@ -3195,25 +4180,166 @@
           <w:ilvl w:val="0"/>
           <w:numId w:val="9"/>
         </w:numPr>
-        <w:ind w:left="420" w:leftChars="0"/>
-        <w:rPr>
-          <w:rFonts w:hint="eastAsia"/>
-          <w:lang w:val="en-US" w:eastAsia="zh-CN"/>
-        </w:rPr>
-      </w:pPr>
-      <w:r>
-        <w:rPr>
-          <w:rFonts w:hint="eastAsia"/>
-          <w:lang w:val="en-US" w:eastAsia="zh-CN"/>
-        </w:rPr>
-        <w:t>容灾：节点的动态增删和消息的持久化</w:t>
+        <w:ind w:firstLine="420" w:firstLineChars="0"/>
+        <w:rPr>
+          <w:rFonts w:hint="eastAsia"/>
+          <w:lang w:val="en-US" w:eastAsia="zh-CN"/>
+        </w:rPr>
+      </w:pPr>
+      <w:r>
+        <w:rPr>
+          <w:rFonts w:hint="eastAsia"/>
+          <w:lang w:val="en-US" w:eastAsia="zh-CN"/>
+        </w:rPr>
+        <w:t>提供定时执行、定期执行、单线程、并发数控制等功能</w:t>
+      </w:r>
+    </w:p>
+    <w:p/>
+    <w:p>
+      <w:pPr>
+        <w:pStyle w:val="2"/>
+        <w:rPr>
+          <w:rFonts w:hint="eastAsia"/>
+          <w:lang w:val="en-US" w:eastAsia="zh-CN"/>
+        </w:rPr>
+      </w:pPr>
+      <w:r>
+        <w:rPr>
+          <w:rFonts w:hint="eastAsia"/>
+          <w:lang w:val="en-US" w:eastAsia="zh-CN"/>
+        </w:rPr>
+        <w:t>消息队列</w:t>
+      </w:r>
+    </w:p>
+    <w:p>
+      <w:pPr>
+        <w:pStyle w:val="3"/>
+        <w:rPr>
+          <w:rFonts w:hint="eastAsia"/>
+          <w:lang w:val="en-US" w:eastAsia="zh-CN"/>
+        </w:rPr>
+      </w:pPr>
+      <w:r>
+        <w:rPr>
+          <w:rFonts w:hint="eastAsia"/>
+          <w:lang w:val="en-US" w:eastAsia="zh-CN"/>
+        </w:rPr>
+        <w:t>背景</w:t>
+      </w:r>
+    </w:p>
+    <w:p>
+      <w:pPr>
+        <w:ind w:firstLine="420" w:firstLineChars="0"/>
+        <w:rPr>
+          <w:rFonts w:hint="eastAsia"/>
+          <w:lang w:val="en-US" w:eastAsia="zh-CN"/>
+        </w:rPr>
+      </w:pPr>
+      <w:r>
+        <w:rPr>
+          <w:rFonts w:hint="eastAsia"/>
+          <w:lang w:val="en-US" w:eastAsia="zh-CN"/>
+        </w:rPr>
+        <w:t>生产者和消费者速度或稳定性等因素的不一致。</w:t>
+      </w:r>
+    </w:p>
+    <w:p>
+      <w:pPr>
+        <w:pStyle w:val="3"/>
+        <w:rPr>
+          <w:rFonts w:hint="eastAsia"/>
+          <w:lang w:val="en-US" w:eastAsia="zh-CN"/>
+        </w:rPr>
+      </w:pPr>
+      <w:r>
+        <w:rPr>
+          <w:rFonts w:hint="eastAsia"/>
+          <w:lang w:val="en-US" w:eastAsia="zh-CN"/>
+        </w:rPr>
+        <w:t>特性</w:t>
+      </w:r>
+    </w:p>
+    <w:p>
+      <w:pPr>
+        <w:ind w:firstLine="420" w:firstLineChars="0"/>
+        <w:rPr>
+          <w:rFonts w:hint="eastAsia"/>
+          <w:lang w:val="en-US" w:eastAsia="zh-CN"/>
+        </w:rPr>
+      </w:pPr>
+      <w:r>
+        <w:rPr>
+          <w:rFonts w:hint="eastAsia"/>
+          <w:lang w:val="en-US" w:eastAsia="zh-CN"/>
+        </w:rPr>
+        <w:t>消息队列的特性：</w:t>
       </w:r>
     </w:p>
     <w:p>
       <w:pPr>
         <w:numPr>
           <w:ilvl w:val="0"/>
-          <w:numId w:val="9"/>
+          <w:numId w:val="10"/>
+        </w:numPr>
+        <w:ind w:left="420" w:leftChars="0"/>
+        <w:rPr>
+          <w:rFonts w:hint="eastAsia"/>
+          <w:lang w:val="en-US" w:eastAsia="zh-CN"/>
+        </w:rPr>
+      </w:pPr>
+      <w:r>
+        <w:rPr>
+          <w:rFonts w:hint="eastAsia"/>
+          <w:lang w:val="en-US" w:eastAsia="zh-CN"/>
+        </w:rPr>
+        <w:t>业务无关：只做消息分发</w:t>
+      </w:r>
+    </w:p>
+    <w:p>
+      <w:pPr>
+        <w:numPr>
+          <w:ilvl w:val="0"/>
+          <w:numId w:val="10"/>
+        </w:numPr>
+        <w:ind w:left="420" w:leftChars="0"/>
+        <w:rPr>
+          <w:rFonts w:hint="eastAsia"/>
+          <w:lang w:val="en-US" w:eastAsia="zh-CN"/>
+        </w:rPr>
+      </w:pPr>
+      <w:r>
+        <w:rPr>
+          <w:rFonts w:hint="eastAsia"/>
+          <w:lang w:val="en-US" w:eastAsia="zh-CN"/>
+        </w:rPr>
+        <w:t>FIFO：先投递先到达</w:t>
+      </w:r>
+    </w:p>
+    <w:p>
+      <w:pPr>
+        <w:numPr>
+          <w:ilvl w:val="0"/>
+          <w:numId w:val="10"/>
+        </w:numPr>
+        <w:ind w:left="420" w:leftChars="0"/>
+        <w:rPr>
+          <w:rFonts w:hint="eastAsia"/>
+          <w:lang w:val="en-US" w:eastAsia="zh-CN"/>
+        </w:rPr>
+      </w:pPr>
+      <w:r>
+        <w:rPr>
+          <w:rFonts w:hint="eastAsia"/>
+          <w:lang w:val="en-US" w:eastAsia="zh-CN"/>
+        </w:rPr>
+        <w:t>容灾：节点的动态增删和消息的持久化</w:t>
+      </w:r>
+    </w:p>
+    <w:p>
+      <w:pPr>
+        <w:numPr>
+          <w:ilvl w:val="0"/>
+          <w:numId w:val="10"/>
         </w:numPr>
         <w:ind w:left="420" w:leftChars="0"/>
         <w:rPr>
@@ -3257,7 +4383,7 @@
         <w:widowControl w:val="0"/>
         <w:numPr>
           <w:ilvl w:val="0"/>
-          <w:numId w:val="10"/>
+          <w:numId w:val="11"/>
         </w:numPr>
         <w:spacing w:line="360" w:lineRule="auto"/>
         <w:ind w:firstLine="420" w:firstLineChars="0"/>
@@ -3280,7 +4406,7 @@
         <w:widowControl w:val="0"/>
         <w:numPr>
           <w:ilvl w:val="0"/>
-          <w:numId w:val="10"/>
+          <w:numId w:val="11"/>
         </w:numPr>
         <w:spacing w:line="360" w:lineRule="auto"/>
         <w:ind w:firstLine="420" w:firstLineChars="0"/>
@@ -3304,7 +4430,7 @@
         <w:widowControl w:val="0"/>
         <w:numPr>
           <w:ilvl w:val="0"/>
-          <w:numId w:val="10"/>
+          <w:numId w:val="11"/>
         </w:numPr>
         <w:spacing w:line="360" w:lineRule="auto"/>
         <w:ind w:firstLine="420" w:firstLineChars="0"/>
@@ -3328,7 +4454,7 @@
         <w:widowControl w:val="0"/>
         <w:numPr>
           <w:ilvl w:val="0"/>
-          <w:numId w:val="10"/>
+          <w:numId w:val="11"/>
         </w:numPr>
         <w:spacing w:line="360" w:lineRule="auto"/>
         <w:ind w:firstLine="420" w:firstLineChars="0"/>
@@ -3759,7 +4885,7 @@
       <w:pPr>
         <w:numPr>
           <w:ilvl w:val="0"/>
-          <w:numId w:val="11"/>
+          <w:numId w:val="12"/>
         </w:numPr>
         <w:ind w:firstLine="420" w:firstLineChars="0"/>
         <w:rPr>
@@ -3779,7 +4905,7 @@
       <w:pPr>
         <w:numPr>
           <w:ilvl w:val="0"/>
-          <w:numId w:val="11"/>
+          <w:numId w:val="12"/>
         </w:numPr>
         <w:ind w:firstLine="420" w:firstLineChars="0"/>
         <w:rPr>
@@ -3799,7 +4925,7 @@
       <w:pPr>
         <w:numPr>
           <w:ilvl w:val="0"/>
-          <w:numId w:val="11"/>
+          <w:numId w:val="12"/>
         </w:numPr>
         <w:ind w:firstLine="420" w:firstLineChars="0"/>
         <w:rPr>
@@ -3980,7 +5106,7 @@
       <w:pPr>
         <w:numPr>
           <w:ilvl w:val="0"/>
-          <w:numId w:val="12"/>
+          <w:numId w:val="13"/>
         </w:numPr>
         <w:ind w:firstLine="420" w:firstLineChars="0"/>
         <w:jc w:val="both"/>
@@ -4001,7 +5127,7 @@
       <w:pPr>
         <w:numPr>
           <w:ilvl w:val="0"/>
-          <w:numId w:val="12"/>
+          <w:numId w:val="13"/>
         </w:numPr>
         <w:ind w:firstLine="420" w:firstLineChars="0"/>
         <w:jc w:val="both"/>
@@ -4022,7 +5148,7 @@
       <w:pPr>
         <w:numPr>
           <w:ilvl w:val="0"/>
-          <w:numId w:val="12"/>
+          <w:numId w:val="13"/>
         </w:numPr>
         <w:ind w:firstLine="420" w:firstLineChars="0"/>
         <w:jc w:val="both"/>
@@ -4043,7 +5169,7 @@
       <w:pPr>
         <w:numPr>
           <w:ilvl w:val="0"/>
-          <w:numId w:val="12"/>
+          <w:numId w:val="13"/>
         </w:numPr>
         <w:ind w:firstLine="420" w:firstLineChars="0"/>
         <w:jc w:val="both"/>
@@ -4358,6 +5484,22 @@
     </w:p>
     <w:p>
       <w:pPr>
+        <w:ind w:firstLine="420" w:firstLineChars="0"/>
+        <w:rPr>
+          <w:rFonts w:hint="eastAsia"/>
+          <w:lang w:val="en-US" w:eastAsia="zh-CN"/>
+        </w:rPr>
+      </w:pPr>
+      <w:r>
+        <w:rPr>
+          <w:rFonts w:hint="eastAsia"/>
+          <w:lang w:val="en-US" w:eastAsia="zh-CN"/>
+        </w:rPr>
+        <w:t>限流的常用处理手段有：计数器、滑动窗口、漏桶、令牌。</w:t>
+      </w:r>
+    </w:p>
+    <w:p>
+      <w:pPr>
         <w:pStyle w:val="3"/>
         <w:rPr>
           <w:rFonts w:hint="eastAsia"/>
@@ -4390,6 +5532,145 @@
     </w:p>
     <w:p>
       <w:pPr>
+        <w:ind w:firstLine="420" w:firstLineChars="0"/>
+        <w:rPr>
+          <w:rFonts w:hint="eastAsia"/>
+          <w:lang w:val="en-US" w:eastAsia="zh-CN"/>
+        </w:rPr>
+      </w:pPr>
+      <w:r>
+        <w:rPr>
+          <w:rFonts w:hint="eastAsia"/>
+          <w:lang w:val="en-US" w:eastAsia="zh-CN"/>
+        </w:rPr>
+        <w:t>计数器是一种比较简单的限流算法，用途比较广泛，在接口层面，很多地方使用这种方式限流。在一段时间内，进行计数，与阀值进行比较，到了时间临界点，将计数器清0。</w:t>
+      </w:r>
+    </w:p>
+    <w:p>
+      <w:pPr>
+        <w:jc w:val="center"/>
+      </w:pPr>
+      <w:r>
+        <w:drawing>
+          <wp:inline distT="0" distB="0" distL="114300" distR="114300">
+            <wp:extent cx="4026535" cy="1989455"/>
+            <wp:effectExtent l="0" t="0" r="12065" b="10795"/>
+            <wp:docPr id="15" name="图片 1"/>
+            <wp:cNvGraphicFramePr>
+              <a:graphicFrameLocks xmlns:a="http://schemas.openxmlformats.org/drawingml/2006/main" noChangeAspect="1"/>
+            </wp:cNvGraphicFramePr>
+            <a:graphic xmlns:a="http://schemas.openxmlformats.org/drawingml/2006/main">
+              <a:graphicData uri="http://schemas.openxmlformats.org/drawingml/2006/picture">
+                <pic:pic xmlns:pic="http://schemas.openxmlformats.org/drawingml/2006/picture">
+                  <pic:nvPicPr>
+                    <pic:cNvPr id="15" name="图片 1"/>
+                    <pic:cNvPicPr>
+                      <a:picLocks noChangeAspect="1"/>
+                    </pic:cNvPicPr>
+                  </pic:nvPicPr>
+                  <pic:blipFill>
+                    <a:blip r:embed="rId13"/>
+                    <a:stretch>
+                      <a:fillRect/>
+                    </a:stretch>
+                  </pic:blipFill>
+                  <pic:spPr>
+                    <a:xfrm>
+                      <a:off x="0" y="0"/>
+                      <a:ext cx="4026535" cy="1989455"/>
+                    </a:xfrm>
+                    <a:prstGeom prst="rect">
+                      <a:avLst/>
+                    </a:prstGeom>
+                    <a:noFill/>
+                    <a:ln w="9525">
+                      <a:noFill/>
+                    </a:ln>
+                  </pic:spPr>
+                </pic:pic>
+              </a:graphicData>
+            </a:graphic>
+          </wp:inline>
+        </w:drawing>
+      </w:r>
+    </w:p>
+    <w:p>
+      <w:pPr>
+        <w:jc w:val="center"/>
+      </w:pPr>
+      <w:r>
+        <w:drawing>
+          <wp:inline distT="0" distB="0" distL="114300" distR="114300">
+            <wp:extent cx="4199255" cy="5243195"/>
+            <wp:effectExtent l="0" t="0" r="10795" b="14605"/>
+            <wp:docPr id="16" name="图片 2"/>
+            <wp:cNvGraphicFramePr>
+              <a:graphicFrameLocks xmlns:a="http://schemas.openxmlformats.org/drawingml/2006/main" noChangeAspect="1"/>
+            </wp:cNvGraphicFramePr>
+            <a:graphic xmlns:a="http://schemas.openxmlformats.org/drawingml/2006/main">
+              <a:graphicData uri="http://schemas.openxmlformats.org/drawingml/2006/picture">
+                <pic:pic xmlns:pic="http://schemas.openxmlformats.org/drawingml/2006/picture">
+                  <pic:nvPicPr>
+                    <pic:cNvPr id="16" name="图片 2"/>
+                    <pic:cNvPicPr>
+                      <a:picLocks noChangeAspect="1"/>
+                    </pic:cNvPicPr>
+                  </pic:nvPicPr>
+                  <pic:blipFill>
+                    <a:blip r:embed="rId14"/>
+                    <a:stretch>
+                      <a:fillRect/>
+                    </a:stretch>
+                  </pic:blipFill>
+                  <pic:spPr>
+                    <a:xfrm>
+                      <a:off x="0" y="0"/>
+                      <a:ext cx="4199255" cy="5243195"/>
+                    </a:xfrm>
+                    <a:prstGeom prst="rect">
+                      <a:avLst/>
+                    </a:prstGeom>
+                    <a:noFill/>
+                    <a:ln w="9525">
+                      <a:noFill/>
+                    </a:ln>
+                  </pic:spPr>
+                </pic:pic>
+              </a:graphicData>
+            </a:graphic>
+          </wp:inline>
+        </w:drawing>
+      </w:r>
+    </w:p>
+    <w:p>
+      <w:pPr>
+        <w:ind w:firstLine="420" w:firstLineChars="0"/>
+        <w:jc w:val="both"/>
+        <w:rPr>
+          <w:rFonts w:hint="eastAsia"/>
+          <w:lang w:val="en-US" w:eastAsia="zh-CN"/>
+        </w:rPr>
+      </w:pPr>
+      <w:r>
+        <w:rPr>
+          <w:rFonts w:hint="eastAsia"/>
+          <w:lang w:val="en-US" w:eastAsia="zh-CN"/>
+        </w:rPr>
+        <w:t>这里需要注意的是，存在一个时间临界点的问题。举个栗子，在12:01:00到12:01:58这段时间内没有用户请求，然后在12:01:59这一瞬时发出100个请求，OK，然后在12:02:00这一瞬时又发出了100个请求。这里你应该能感受到，在这个临界点可能会承受恶意用户的大量请求，甚至超出系统预期的承受。</w:t>
+      </w:r>
+    </w:p>
+    <w:p>
+      <w:pPr>
+        <w:ind w:firstLine="420" w:firstLineChars="0"/>
+        <w:jc w:val="both"/>
+        <w:rPr>
+          <w:rFonts w:hint="eastAsia"/>
+          <w:lang w:val="en-US" w:eastAsia="zh-CN"/>
+        </w:rPr>
+      </w:pPr>
+    </w:p>
+    <w:p>
+      <w:pPr>
         <w:pStyle w:val="4"/>
         <w:rPr>
           <w:rFonts w:hint="eastAsia"/>
@@ -4406,6 +5687,97 @@
     </w:p>
     <w:p>
       <w:pPr>
+        <w:ind w:firstLine="420" w:firstLineChars="0"/>
+        <w:rPr>
+          <w:rFonts w:hint="eastAsia"/>
+          <w:lang w:val="en-US" w:eastAsia="zh-CN"/>
+        </w:rPr>
+      </w:pPr>
+      <w:r>
+        <w:rPr>
+          <w:rFonts w:hint="eastAsia"/>
+          <w:lang w:val="en-US" w:eastAsia="zh-CN"/>
+        </w:rPr>
+        <w:t>由于计数器存在临界点缺陷，后来出现了滑动窗口算法来解决。</w:t>
+      </w:r>
+    </w:p>
+    <w:p>
+      <w:pPr>
+        <w:jc w:val="center"/>
+      </w:pPr>
+      <w:r>
+        <w:drawing>
+          <wp:inline distT="0" distB="0" distL="114300" distR="114300">
+            <wp:extent cx="3829050" cy="2538730"/>
+            <wp:effectExtent l="0" t="0" r="0" b="13970"/>
+            <wp:docPr id="17" name="图片 3"/>
+            <wp:cNvGraphicFramePr>
+              <a:graphicFrameLocks xmlns:a="http://schemas.openxmlformats.org/drawingml/2006/main" noChangeAspect="1"/>
+            </wp:cNvGraphicFramePr>
+            <a:graphic xmlns:a="http://schemas.openxmlformats.org/drawingml/2006/main">
+              <a:graphicData uri="http://schemas.openxmlformats.org/drawingml/2006/picture">
+                <pic:pic xmlns:pic="http://schemas.openxmlformats.org/drawingml/2006/picture">
+                  <pic:nvPicPr>
+                    <pic:cNvPr id="17" name="图片 3"/>
+                    <pic:cNvPicPr>
+                      <a:picLocks noChangeAspect="1"/>
+                    </pic:cNvPicPr>
+                  </pic:nvPicPr>
+                  <pic:blipFill>
+                    <a:blip r:embed="rId15"/>
+                    <a:stretch>
+                      <a:fillRect/>
+                    </a:stretch>
+                  </pic:blipFill>
+                  <pic:spPr>
+                    <a:xfrm>
+                      <a:off x="0" y="0"/>
+                      <a:ext cx="3829050" cy="2538730"/>
+                    </a:xfrm>
+                    <a:prstGeom prst="rect">
+                      <a:avLst/>
+                    </a:prstGeom>
+                    <a:noFill/>
+                    <a:ln w="9525">
+                      <a:noFill/>
+                    </a:ln>
+                  </pic:spPr>
+                </pic:pic>
+              </a:graphicData>
+            </a:graphic>
+          </wp:inline>
+        </w:drawing>
+      </w:r>
+    </w:p>
+    <w:p>
+      <w:pPr>
+        <w:ind w:firstLine="420" w:firstLineChars="0"/>
+        <w:jc w:val="both"/>
+        <w:rPr>
+          <w:rFonts w:hint="eastAsia"/>
+          <w:lang w:val="en-US" w:eastAsia="zh-CN"/>
+        </w:rPr>
+      </w:pPr>
+      <w:r>
+        <w:rPr>
+          <w:rFonts w:hint="eastAsia"/>
+          <w:lang w:val="en-US" w:eastAsia="zh-CN"/>
+        </w:rPr>
+        <w:t>滑动窗口的意思是说把固定时间片，进行划分，并且随着时间的流逝，进行移动，这样就巧妙的避开了计数器的临界点问题。也就是说这些固定数量的可以移动的格子，将会进行计数判断阀值，因此格子的数量影响着滑动窗口算法的精度。</w:t>
+      </w:r>
+    </w:p>
+    <w:p>
+      <w:pPr>
+        <w:ind w:firstLine="420" w:firstLineChars="0"/>
+        <w:jc w:val="both"/>
+        <w:rPr>
+          <w:rFonts w:hint="eastAsia"/>
+          <w:lang w:val="en-US" w:eastAsia="zh-CN"/>
+        </w:rPr>
+      </w:pPr>
+    </w:p>
+    <w:p>
+      <w:pPr>
         <w:pStyle w:val="4"/>
         <w:rPr>
           <w:rFonts w:hint="eastAsia"/>
@@ -4422,6 +5794,143 @@
     </w:p>
     <w:p>
       <w:pPr>
+        <w:ind w:firstLine="420" w:firstLineChars="0"/>
+        <w:rPr>
+          <w:rFonts w:hint="eastAsia"/>
+          <w:lang w:val="en-US" w:eastAsia="zh-CN"/>
+        </w:rPr>
+      </w:pPr>
+      <w:r>
+        <w:rPr>
+          <w:rFonts w:hint="eastAsia"/>
+          <w:lang w:val="en-US" w:eastAsia="zh-CN"/>
+        </w:rPr>
+        <w:t>虽然滑动窗口有效避免了时间临界点的问题，但是依然有时间片的概念，而漏桶算法在这方面比滑动窗口而言，更加先进。</w:t>
+      </w:r>
+    </w:p>
+    <w:p>
+      <w:pPr>
+        <w:ind w:firstLine="420" w:firstLineChars="0"/>
+        <w:rPr>
+          <w:rFonts w:hint="eastAsia"/>
+          <w:lang w:val="en-US" w:eastAsia="zh-CN"/>
+        </w:rPr>
+      </w:pPr>
+      <w:r>
+        <w:rPr>
+          <w:rFonts w:hint="eastAsia"/>
+          <w:lang w:val="en-US" w:eastAsia="zh-CN"/>
+        </w:rPr>
+        <w:t>有一个固定的桶，进水的速率是不确定的，但是出水的速率是恒定的，当水满的时候是会溢出的。</w:t>
+      </w:r>
+    </w:p>
+    <w:p>
+      <w:pPr>
+        <w:jc w:val="center"/>
+      </w:pPr>
+      <w:r>
+        <w:drawing>
+          <wp:inline distT="0" distB="0" distL="114300" distR="114300">
+            <wp:extent cx="2447290" cy="2307590"/>
+            <wp:effectExtent l="0" t="0" r="10160" b="16510"/>
+            <wp:docPr id="18" name="图片 4"/>
+            <wp:cNvGraphicFramePr>
+              <a:graphicFrameLocks xmlns:a="http://schemas.openxmlformats.org/drawingml/2006/main" noChangeAspect="1"/>
+            </wp:cNvGraphicFramePr>
+            <a:graphic xmlns:a="http://schemas.openxmlformats.org/drawingml/2006/main">
+              <a:graphicData uri="http://schemas.openxmlformats.org/drawingml/2006/picture">
+                <pic:pic xmlns:pic="http://schemas.openxmlformats.org/drawingml/2006/picture">
+                  <pic:nvPicPr>
+                    <pic:cNvPr id="18" name="图片 4"/>
+                    <pic:cNvPicPr>
+                      <a:picLocks noChangeAspect="1"/>
+                    </pic:cNvPicPr>
+                  </pic:nvPicPr>
+                  <pic:blipFill>
+                    <a:blip r:embed="rId16"/>
+                    <a:stretch>
+                      <a:fillRect/>
+                    </a:stretch>
+                  </pic:blipFill>
+                  <pic:spPr>
+                    <a:xfrm>
+                      <a:off x="0" y="0"/>
+                      <a:ext cx="2447290" cy="2307590"/>
+                    </a:xfrm>
+                    <a:prstGeom prst="rect">
+                      <a:avLst/>
+                    </a:prstGeom>
+                    <a:noFill/>
+                    <a:ln w="9525">
+                      <a:noFill/>
+                    </a:ln>
+                  </pic:spPr>
+                </pic:pic>
+              </a:graphicData>
+            </a:graphic>
+          </wp:inline>
+        </w:drawing>
+      </w:r>
+    </w:p>
+    <w:p>
+      <w:pPr>
+        <w:jc w:val="center"/>
+      </w:pPr>
+      <w:r>
+        <w:drawing>
+          <wp:inline distT="0" distB="0" distL="114300" distR="114300">
+            <wp:extent cx="3980815" cy="5419090"/>
+            <wp:effectExtent l="0" t="0" r="635" b="10160"/>
+            <wp:docPr id="19" name="图片 5"/>
+            <wp:cNvGraphicFramePr>
+              <a:graphicFrameLocks xmlns:a="http://schemas.openxmlformats.org/drawingml/2006/main" noChangeAspect="1"/>
+            </wp:cNvGraphicFramePr>
+            <a:graphic xmlns:a="http://schemas.openxmlformats.org/drawingml/2006/main">
+              <a:graphicData uri="http://schemas.openxmlformats.org/drawingml/2006/picture">
+                <pic:pic xmlns:pic="http://schemas.openxmlformats.org/drawingml/2006/picture">
+                  <pic:nvPicPr>
+                    <pic:cNvPr id="19" name="图片 5"/>
+                    <pic:cNvPicPr>
+                      <a:picLocks noChangeAspect="1"/>
+                    </pic:cNvPicPr>
+                  </pic:nvPicPr>
+                  <pic:blipFill>
+                    <a:blip r:embed="rId17"/>
+                    <a:stretch>
+                      <a:fillRect/>
+                    </a:stretch>
+                  </pic:blipFill>
+                  <pic:spPr>
+                    <a:xfrm>
+                      <a:off x="0" y="0"/>
+                      <a:ext cx="3980815" cy="5419090"/>
+                    </a:xfrm>
+                    <a:prstGeom prst="rect">
+                      <a:avLst/>
+                    </a:prstGeom>
+                    <a:noFill/>
+                    <a:ln w="9525">
+                      <a:noFill/>
+                    </a:ln>
+                  </pic:spPr>
+                </pic:pic>
+              </a:graphicData>
+            </a:graphic>
+          </wp:inline>
+        </w:drawing>
+      </w:r>
+    </w:p>
+    <w:p>
+      <w:pPr>
+        <w:jc w:val="both"/>
+        <w:rPr>
+          <w:rFonts w:hint="eastAsia"/>
+          <w:lang w:val="en-US" w:eastAsia="zh-CN"/>
+        </w:rPr>
+      </w:pPr>
+    </w:p>
+    <w:p>
+      <w:pPr>
         <w:pStyle w:val="4"/>
         <w:rPr>
           <w:rFonts w:hint="eastAsia"/>
@@ -4438,6 +5947,154 @@
     </w:p>
     <w:p>
       <w:pPr>
+        <w:ind w:firstLine="420" w:firstLineChars="0"/>
+        <w:rPr>
+          <w:rFonts w:hint="eastAsia"/>
+          <w:lang w:val="en-US" w:eastAsia="zh-CN"/>
+        </w:rPr>
+      </w:pPr>
+      <w:r>
+        <w:rPr>
+          <w:rFonts w:hint="eastAsia"/>
+          <w:lang w:val="en-US" w:eastAsia="zh-CN"/>
+        </w:rPr>
+        <w:t>注意到，漏桶的出水速度是恒定的，那么意味着如果瞬时大流量的话，将有大部分请求被丢弃掉（也就是所谓的溢出）。为了解决这个问题，令牌桶进行了算法改进。</w:t>
+      </w:r>
+    </w:p>
+    <w:p>
+      <w:pPr>
+        <w:jc w:val="center"/>
+        <w:rPr>
+          <w:rFonts w:hint="eastAsia"/>
+          <w:lang w:val="en-US" w:eastAsia="zh-CN"/>
+        </w:rPr>
+      </w:pPr>
+      <w:r>
+        <w:drawing>
+          <wp:inline distT="0" distB="0" distL="114300" distR="114300">
+            <wp:extent cx="2510790" cy="3067050"/>
+            <wp:effectExtent l="0" t="0" r="3810" b="0"/>
+            <wp:docPr id="20" name="图片 6"/>
+            <wp:cNvGraphicFramePr>
+              <a:graphicFrameLocks xmlns:a="http://schemas.openxmlformats.org/drawingml/2006/main" noChangeAspect="1"/>
+            </wp:cNvGraphicFramePr>
+            <a:graphic xmlns:a="http://schemas.openxmlformats.org/drawingml/2006/main">
+              <a:graphicData uri="http://schemas.openxmlformats.org/drawingml/2006/picture">
+                <pic:pic xmlns:pic="http://schemas.openxmlformats.org/drawingml/2006/picture">
+                  <pic:nvPicPr>
+                    <pic:cNvPr id="20" name="图片 6"/>
+                    <pic:cNvPicPr>
+                      <a:picLocks noChangeAspect="1"/>
+                    </pic:cNvPicPr>
+                  </pic:nvPicPr>
+                  <pic:blipFill>
+                    <a:blip r:embed="rId18"/>
+                    <a:stretch>
+                      <a:fillRect/>
+                    </a:stretch>
+                  </pic:blipFill>
+                  <pic:spPr>
+                    <a:xfrm>
+                      <a:off x="0" y="0"/>
+                      <a:ext cx="2510790" cy="3067050"/>
+                    </a:xfrm>
+                    <a:prstGeom prst="rect">
+                      <a:avLst/>
+                    </a:prstGeom>
+                    <a:noFill/>
+                    <a:ln w="9525">
+                      <a:noFill/>
+                    </a:ln>
+                  </pic:spPr>
+                </pic:pic>
+              </a:graphicData>
+            </a:graphic>
+          </wp:inline>
+        </w:drawing>
+      </w:r>
+    </w:p>
+    <w:p>
+      <w:pPr>
+        <w:ind w:firstLine="420" w:firstLineChars="0"/>
+        <w:rPr>
+          <w:rFonts w:hint="eastAsia"/>
+          <w:lang w:val="en-US" w:eastAsia="zh-CN"/>
+        </w:rPr>
+      </w:pPr>
+      <w:r>
+        <w:rPr>
+          <w:rFonts w:hint="eastAsia"/>
+          <w:lang w:val="en-US" w:eastAsia="zh-CN"/>
+        </w:rPr>
+        <w:t>生成令牌的速度是恒定的，而请求去拿令牌是没有速度限制的。这意味，面对瞬时大流量，该算法可以在短时间内请求拿到大量令牌，而且拿令牌的过程并不是消耗很大的事情。（有一点生产令牌，消费令牌的意味）</w:t>
+      </w:r>
+    </w:p>
+    <w:p>
+      <w:pPr>
+        <w:ind w:firstLine="420" w:firstLineChars="0"/>
+        <w:rPr>
+          <w:rFonts w:hint="eastAsia"/>
+          <w:lang w:val="en-US" w:eastAsia="zh-CN"/>
+        </w:rPr>
+      </w:pPr>
+      <w:r>
+        <w:rPr>
+          <w:rFonts w:hint="eastAsia"/>
+          <w:lang w:val="en-US" w:eastAsia="zh-CN"/>
+        </w:rPr>
+        <w:t>不论是对于令牌桶拿不到令牌被拒绝，还是漏桶的水满了溢出，都是为了保证大部分流量的正常使用，而牺牲掉了少部分流量，这是合理的，如果因为极少部分流量需要保证的话，那么就可能导致系统达到极限而挂掉，得不偿失。</w:t>
+      </w:r>
+    </w:p>
+    <w:p>
+      <w:pPr>
+        <w:jc w:val="center"/>
+      </w:pPr>
+      <w:r>
+        <w:drawing>
+          <wp:inline distT="0" distB="0" distL="114300" distR="114300">
+            <wp:extent cx="4076065" cy="5657215"/>
+            <wp:effectExtent l="0" t="0" r="635" b="635"/>
+            <wp:docPr id="21" name="图片 7"/>
+            <wp:cNvGraphicFramePr>
+              <a:graphicFrameLocks xmlns:a="http://schemas.openxmlformats.org/drawingml/2006/main" noChangeAspect="1"/>
+            </wp:cNvGraphicFramePr>
+            <a:graphic xmlns:a="http://schemas.openxmlformats.org/drawingml/2006/main">
+              <a:graphicData uri="http://schemas.openxmlformats.org/drawingml/2006/picture">
+                <pic:pic xmlns:pic="http://schemas.openxmlformats.org/drawingml/2006/picture">
+                  <pic:nvPicPr>
+                    <pic:cNvPr id="21" name="图片 7"/>
+                    <pic:cNvPicPr>
+                      <a:picLocks noChangeAspect="1"/>
+                    </pic:cNvPicPr>
+                  </pic:nvPicPr>
+                  <pic:blipFill>
+                    <a:blip r:embed="rId19"/>
+                    <a:stretch>
+                      <a:fillRect/>
+                    </a:stretch>
+                  </pic:blipFill>
+                  <pic:spPr>
+                    <a:xfrm>
+                      <a:off x="0" y="0"/>
+                      <a:ext cx="4076065" cy="5657215"/>
+                    </a:xfrm>
+                    <a:prstGeom prst="rect">
+                      <a:avLst/>
+                    </a:prstGeom>
+                    <a:noFill/>
+                    <a:ln w="9525">
+                      <a:noFill/>
+                    </a:ln>
+                  </pic:spPr>
+                </pic:pic>
+              </a:graphicData>
+            </a:graphic>
+          </wp:inline>
+        </w:drawing>
+      </w:r>
+    </w:p>
+    <w:p>
+      <w:pPr>
         <w:pStyle w:val="3"/>
         <w:rPr>
           <w:rFonts w:hint="eastAsia"/>
@@ -4449,7 +6106,73 @@
           <w:rFonts w:hint="eastAsia"/>
           <w:lang w:val="en-US" w:eastAsia="zh-CN"/>
         </w:rPr>
+        <w:t>Guava RateLimiter</w:t>
+      </w:r>
+    </w:p>
+    <w:p>
+      <w:pPr>
+        <w:ind w:firstLine="420" w:firstLineChars="0"/>
+        <w:jc w:val="both"/>
+        <w:rPr>
+          <w:rFonts w:hint="eastAsia"/>
+          <w:lang w:val="en-US" w:eastAsia="zh-CN"/>
+        </w:rPr>
+      </w:pPr>
+      <w:r>
+        <w:rPr>
+          <w:rFonts w:hint="eastAsia"/>
+          <w:lang w:val="en-US" w:eastAsia="zh-CN"/>
+        </w:rPr>
+        <w:t>限流神器：Guava不仅仅在集合、缓存、异步回调等方面功能强大，而且还给我们封装好了限流的API！</w:t>
+      </w:r>
+    </w:p>
+    <w:p>
+      <w:pPr>
+        <w:ind w:firstLine="420" w:firstLineChars="0"/>
+        <w:jc w:val="both"/>
+        <w:rPr>
+          <w:rFonts w:hint="eastAsia"/>
+          <w:lang w:val="en-US" w:eastAsia="zh-CN"/>
+        </w:rPr>
+      </w:pPr>
+      <w:r>
+        <w:rPr>
+          <w:rFonts w:hint="eastAsia"/>
+          <w:lang w:val="en-US" w:eastAsia="zh-CN"/>
+        </w:rPr>
+        <w:t>Guava RateLimiter基于令牌桶算法，我们只需要告诉RateLimiter系统限制的QPS是多少，那么RateLimiter将以这个速度往桶里面放入令牌，然后请求的时候，通过tryAcquire()方法向RateLimiter获取许可（令牌）。</w:t>
+      </w:r>
+    </w:p>
+    <w:p>
+      <w:pPr>
+        <w:pStyle w:val="3"/>
+        <w:rPr>
+          <w:rFonts w:hint="eastAsia"/>
+          <w:lang w:val="en-US" w:eastAsia="zh-CN"/>
+        </w:rPr>
+      </w:pPr>
+      <w:r>
+        <w:rPr>
+          <w:rFonts w:hint="eastAsia"/>
+          <w:lang w:val="en-US" w:eastAsia="zh-CN"/>
+        </w:rPr>
         <w:t>选择</w:t>
+      </w:r>
+    </w:p>
+    <w:p>
+      <w:pPr>
+        <w:ind w:firstLine="420" w:firstLineChars="0"/>
+        <w:rPr>
+          <w:rFonts w:hint="eastAsia"/>
+          <w:lang w:val="en-US" w:eastAsia="zh-CN"/>
+        </w:rPr>
+      </w:pPr>
+      <w:r>
+        <w:rPr>
+          <w:rFonts w:hint="eastAsia"/>
+          <w:lang w:val="en-US" w:eastAsia="zh-CN"/>
+        </w:rPr>
+        <w:t>上面所说的限流的一些方式，都是针对单机而言的，其实大部分的场景，单机的限流已经足够了。分布式下限流的手段常常需要多种技术相结合，比如Nginx+Lua，Redis+Lua等去做。</w:t>
       </w:r>
     </w:p>
     <w:p>
@@ -4488,7 +6211,7 @@
       <w:pPr>
         <w:numPr>
           <w:ilvl w:val="0"/>
-          <w:numId w:val="13"/>
+          <w:numId w:val="14"/>
         </w:numPr>
         <w:ind w:firstLine="420" w:firstLineChars="0"/>
         <w:rPr>
@@ -4508,7 +6231,7 @@
       <w:pPr>
         <w:numPr>
           <w:ilvl w:val="0"/>
-          <w:numId w:val="13"/>
+          <w:numId w:val="14"/>
         </w:numPr>
         <w:ind w:firstLine="420" w:firstLineChars="0"/>
         <w:rPr>
@@ -4528,7 +6251,7 @@
       <w:pPr>
         <w:numPr>
           <w:ilvl w:val="0"/>
-          <w:numId w:val="13"/>
+          <w:numId w:val="14"/>
         </w:numPr>
         <w:ind w:firstLine="420" w:firstLineChars="0"/>
         <w:rPr>
@@ -4641,7 +6364,7 @@
                     </pic:cNvPicPr>
                   </pic:nvPicPr>
                   <pic:blipFill>
-                    <a:blip r:embed="rId13">
+                    <a:blip r:embed="rId20">
                       <a:extLst>
                         <a:ext uri="{28A0092B-C50C-407E-A947-70E740481C1C}">
                           <a14:useLocalDpi xmlns:a14="http://schemas.microsoft.com/office/drawing/2010/main" val="0"/>
@@ -4766,7 +6489,7 @@
         <w:pStyle w:val="26"/>
         <w:numPr>
           <w:ilvl w:val="0"/>
-          <w:numId w:val="14"/>
+          <w:numId w:val="15"/>
         </w:numPr>
         <w:ind w:firstLineChars="0"/>
       </w:pPr>
@@ -4796,7 +6519,7 @@
         <w:pStyle w:val="26"/>
         <w:numPr>
           <w:ilvl w:val="0"/>
-          <w:numId w:val="14"/>
+          <w:numId w:val="15"/>
         </w:numPr>
         <w:ind w:firstLineChars="0"/>
       </w:pPr>
@@ -4826,7 +6549,7 @@
         <w:pStyle w:val="26"/>
         <w:numPr>
           <w:ilvl w:val="0"/>
-          <w:numId w:val="14"/>
+          <w:numId w:val="15"/>
         </w:numPr>
         <w:ind w:firstLineChars="0"/>
       </w:pPr>
@@ -4842,7 +6565,7 @@
         <w:pStyle w:val="26"/>
         <w:numPr>
           <w:ilvl w:val="0"/>
-          <w:numId w:val="14"/>
+          <w:numId w:val="15"/>
         </w:numPr>
         <w:ind w:firstLineChars="0"/>
       </w:pPr>
@@ -4858,7 +6581,7 @@
         <w:pStyle w:val="26"/>
         <w:numPr>
           <w:ilvl w:val="0"/>
-          <w:numId w:val="14"/>
+          <w:numId w:val="15"/>
         </w:numPr>
         <w:ind w:firstLineChars="0"/>
         <w:rPr>
@@ -4906,7 +6629,7 @@
                     </pic:cNvPicPr>
                   </pic:nvPicPr>
                   <pic:blipFill>
-                    <a:blip r:embed="rId14">
+                    <a:blip r:embed="rId21">
                       <a:extLst>
                         <a:ext uri="{28A0092B-C50C-407E-A947-70E740481C1C}">
                           <a14:useLocalDpi xmlns:a14="http://schemas.microsoft.com/office/drawing/2010/main" val="0"/>
@@ -5007,7 +6730,7 @@
                     </pic:cNvPicPr>
                   </pic:nvPicPr>
                   <pic:blipFill>
-                    <a:blip r:embed="rId15">
+                    <a:blip r:embed="rId22">
                       <a:extLst>
                         <a:ext uri="{28A0092B-C50C-407E-A947-70E740481C1C}">
                           <a14:useLocalDpi xmlns:a14="http://schemas.microsoft.com/office/drawing/2010/main" val="0"/>
@@ -5108,7 +6831,7 @@
                     </pic:cNvPicPr>
                   </pic:nvPicPr>
                   <pic:blipFill>
-                    <a:blip r:embed="rId16">
+                    <a:blip r:embed="rId23">
                       <a:extLst>
                         <a:ext uri="{28A0092B-C50C-407E-A947-70E740481C1C}">
                           <a14:useLocalDpi xmlns:a14="http://schemas.microsoft.com/office/drawing/2010/main" val="0"/>
@@ -5245,7 +6968,7 @@
                     </pic:cNvPicPr>
                   </pic:nvPicPr>
                   <pic:blipFill>
-                    <a:blip r:embed="rId17">
+                    <a:blip r:embed="rId24">
                       <a:extLst>
                         <a:ext uri="{28A0092B-C50C-407E-A947-70E740481C1C}">
                           <a14:useLocalDpi xmlns:a14="http://schemas.microsoft.com/office/drawing/2010/main" val="0"/>
@@ -5410,7 +7133,7 @@
                     </pic:cNvPicPr>
                   </pic:nvPicPr>
                   <pic:blipFill>
-                    <a:blip r:embed="rId18">
+                    <a:blip r:embed="rId25">
                       <a:extLst>
                         <a:ext uri="{28A0092B-C50C-407E-A947-70E740481C1C}">
                           <a14:useLocalDpi xmlns:a14="http://schemas.microsoft.com/office/drawing/2010/main" val="0"/>
@@ -5770,7 +7493,22 @@
         <w:rPr>
           <w:rFonts w:hint="eastAsia"/>
         </w:rPr>
-        <w:t>高并发解决思路与手段包括：扩容，缓存，消息队列，应用拆分，服务降级与熔断，分库分表，数据库切库。</w:t>
+        <w:t>高并发解决思路与手段包括：</w:t>
+      </w:r>
+      <w:bookmarkStart w:id="0" w:name="_GoBack"/>
+      <w:r>
+        <w:rPr>
+          <w:rFonts w:hint="eastAsia"/>
+          <w:color w:val="FF0000"/>
+        </w:rPr>
+        <w:t>扩容，缓存，消息队列，应用拆分，服务降级与熔断，分库分表，数据库切库</w:t>
+      </w:r>
+      <w:bookmarkEnd w:id="0"/>
+      <w:r>
+        <w:rPr>
+          <w:rFonts w:hint="eastAsia"/>
+        </w:rPr>
+        <w:t>。</w:t>
       </w:r>
     </w:p>
     <w:p>
@@ -6420,46 +8158,61 @@
       <w:lvlJc w:val="left"/>
     </w:lvl>
   </w:abstractNum>
+  <w:abstractNum w:abstractNumId="14">
+    <w:nsid w:val="5F799103"/>
+    <w:multiLevelType w:val="singleLevel"/>
+    <w:tmpl w:val="5F799103"/>
+    <w:lvl w:ilvl="0" w:tentative="0">
+      <w:start w:val="2"/>
+      <w:numFmt w:val="decimal"/>
+      <w:suff w:val="nothing"/>
+      <w:lvlText w:val="%1、"/>
+      <w:lvlJc w:val="left"/>
+    </w:lvl>
+  </w:abstractNum>
   <w:num w:numId="1">
+    <w:abstractNumId w:val="14"/>
+  </w:num>
+  <w:num w:numId="2">
     <w:abstractNumId w:val="10"/>
   </w:num>
-  <w:num w:numId="2">
+  <w:num w:numId="3">
     <w:abstractNumId w:val="11"/>
   </w:num>
-  <w:num w:numId="3">
+  <w:num w:numId="4">
     <w:abstractNumId w:val="12"/>
   </w:num>
-  <w:num w:numId="4">
+  <w:num w:numId="5">
     <w:abstractNumId w:val="13"/>
   </w:num>
-  <w:num w:numId="5">
+  <w:num w:numId="6">
     <w:abstractNumId w:val="9"/>
   </w:num>
-  <w:num w:numId="6">
+  <w:num w:numId="7">
     <w:abstractNumId w:val="6"/>
   </w:num>
-  <w:num w:numId="7">
+  <w:num w:numId="8">
     <w:abstractNumId w:val="7"/>
   </w:num>
-  <w:num w:numId="8">
+  <w:num w:numId="9">
     <w:abstractNumId w:val="8"/>
   </w:num>
-  <w:num w:numId="9">
+  <w:num w:numId="10">
     <w:abstractNumId w:val="1"/>
   </w:num>
-  <w:num w:numId="10">
+  <w:num w:numId="11">
     <w:abstractNumId w:val="2"/>
   </w:num>
-  <w:num w:numId="11">
+  <w:num w:numId="12">
     <w:abstractNumId w:val="4"/>
   </w:num>
-  <w:num w:numId="12">
+  <w:num w:numId="13">
     <w:abstractNumId w:val="3"/>
   </w:num>
-  <w:num w:numId="13">
+  <w:num w:numId="14">
     <w:abstractNumId w:val="5"/>
   </w:num>
-  <w:num w:numId="14">
+  <w:num w:numId="15">
     <w:abstractNumId w:val="0"/>
   </w:num>
 </w:numbering>

--- a/11. 架构/3. 高并发架构.docx
+++ b/11. 架构/3. 高并发架构.docx
@@ -766,6 +766,118 @@
     </w:p>
     <w:p>
       <w:pPr>
+        <w:pStyle w:val="5"/>
+        <w:rPr>
+          <w:rFonts w:hint="eastAsia"/>
+        </w:rPr>
+      </w:pPr>
+      <w:r>
+        <w:rPr>
+          <w:rFonts w:hint="eastAsia"/>
+        </w:rPr>
+        <w:t>系统吞吐量要素</w:t>
+      </w:r>
+    </w:p>
+    <w:p>
+      <w:pPr>
+        <w:ind w:firstLine="420"/>
+        <w:rPr>
+          <w:rFonts w:hint="eastAsia"/>
+        </w:rPr>
+      </w:pPr>
+      <w:r>
+        <w:rPr>
+          <w:rFonts w:hint="eastAsia"/>
+        </w:rPr>
+        <w:t>一个系统的吞吐量（承压能力）与request（请求）对cpu的消耗，外部接口，IO等等紧密关联。</w:t>
+      </w:r>
+    </w:p>
+    <w:p>
+      <w:pPr>
+        <w:ind w:firstLine="420"/>
+        <w:rPr>
+          <w:rFonts w:hint="eastAsia"/>
+        </w:rPr>
+      </w:pPr>
+      <w:r>
+        <w:rPr>
+          <w:rFonts w:hint="eastAsia"/>
+        </w:rPr>
+        <w:t>单个request 对cpu消耗越高，外部系统接口，IO影响速度越慢，系统吞吐能力越低，反之越高。</w:t>
+      </w:r>
+    </w:p>
+    <w:p>
+      <w:pPr>
+        <w:pStyle w:val="5"/>
+        <w:rPr>
+          <w:rFonts w:hint="eastAsia"/>
+        </w:rPr>
+      </w:pPr>
+      <w:r>
+        <w:rPr>
+          <w:rFonts w:hint="eastAsia"/>
+        </w:rPr>
+        <w:t>重要参数</w:t>
+      </w:r>
+    </w:p>
+    <w:p>
+      <w:pPr>
+        <w:ind w:firstLine="420"/>
+        <w:rPr>
+          <w:rFonts w:hint="eastAsia"/>
+        </w:rPr>
+      </w:pPr>
+      <w:r>
+        <w:rPr>
+          <w:rFonts w:hint="eastAsia"/>
+        </w:rPr>
+        <w:t>QPS(TPS),并发数，响应时间</w:t>
+      </w:r>
+    </w:p>
+    <w:p>
+      <w:pPr>
+        <w:ind w:firstLine="420"/>
+        <w:rPr>
+          <w:rFonts w:hint="eastAsia"/>
+        </w:rPr>
+      </w:pPr>
+      <w:r>
+        <w:rPr>
+          <w:rFonts w:hint="eastAsia"/>
+        </w:rPr>
+        <w:t>QPS(TPS)：每秒钟request/事务 数量</w:t>
+      </w:r>
+    </w:p>
+    <w:p>
+      <w:pPr>
+        <w:ind w:firstLine="420"/>
+        <w:rPr>
+          <w:rFonts w:hint="eastAsia"/>
+        </w:rPr>
+      </w:pPr>
+      <w:r>
+        <w:rPr>
+          <w:rFonts w:hint="eastAsia"/>
+        </w:rPr>
+        <w:t>并发数：系统同时处理的request/事务数</w:t>
+      </w:r>
+    </w:p>
+    <w:p>
+      <w:pPr>
+        <w:ind w:firstLine="420"/>
+        <w:rPr>
+          <w:rFonts w:hint="eastAsia"/>
+        </w:rPr>
+      </w:pPr>
+      <w:r>
+        <w:rPr>
+          <w:rFonts w:hint="eastAsia"/>
+        </w:rPr>
+        <w:t>响应时间：一般取平均响应时间</w:t>
+      </w:r>
+    </w:p>
+    <w:p>
+      <w:pPr>
         <w:ind w:firstLine="420"/>
         <w:rPr>
           <w:rFonts w:hint="eastAsia"/>
@@ -779,7 +891,7 @@
           <w:b/>
           <w:bCs/>
         </w:rPr>
-        <w:t>系统吞吐量要素</w:t>
+        <w:t>关系</w:t>
       </w:r>
     </w:p>
     <w:p>
@@ -793,7 +905,7 @@
         <w:rPr>
           <w:rFonts w:hint="eastAsia"/>
         </w:rPr>
-        <w:t>一个系统的吞吐量（承压能力）与request（请求）对cpu的消耗，外部接口，IO等等紧密关联。</w:t>
+        <w:t>QPS(TPS)=并发数/平均响应时间</w:t>
       </w:r>
     </w:p>
     <w:p>
@@ -807,16 +919,285 @@
         <w:rPr>
           <w:rFonts w:hint="eastAsia"/>
         </w:rPr>
-        <w:t>单个request 对cpu消耗越高，外部系统接口，IO影响速度越慢，系统吞吐能力越低，反之越高。</w:t>
+        <w:t>一个系统吞吐量通常有QPS(TPS),并发数两个因素决定，每套系统这个两个值都有一个相对极限值，在应用场景访问压力下，只要某一项达到系统最高值，系统吞吐量就上不去了，如果压力继续增大，系统的吞吐量反而会下降，原因是系统超负荷工作，上下文切换，内存等等其他消耗导致系统性能下降。</w:t>
       </w:r>
     </w:p>
     <w:p>
       <w:pPr>
         <w:ind w:firstLine="420"/>
+        <w:rPr>
+          <w:rFonts w:hint="eastAsia"/>
+        </w:rPr>
+      </w:pPr>
+    </w:p>
+    <w:p>
+      <w:pPr>
+        <w:pStyle w:val="5"/>
+        <w:rPr>
+          <w:rFonts w:hint="eastAsia"/>
+        </w:rPr>
+      </w:pPr>
+      <w:r>
+        <w:rPr>
+          <w:rFonts w:hint="eastAsia"/>
+        </w:rPr>
+        <w:t>系统吞吐量评估</w:t>
+      </w:r>
+    </w:p>
+    <w:p>
+      <w:pPr>
+        <w:ind w:firstLine="420"/>
+        <w:rPr>
+          <w:rFonts w:hint="eastAsia"/>
+        </w:rPr>
+      </w:pPr>
+      <w:r>
+        <w:rPr>
+          <w:rFonts w:hint="eastAsia"/>
+        </w:rPr>
+        <w:t>我们在做系统设计的时候就需要考虑CPU运算，IO，外部系统响应因素造成的影响以及对系统性能的初步预估。</w:t>
+      </w:r>
+    </w:p>
+    <w:p>
+      <w:pPr>
+        <w:ind w:firstLine="420"/>
+        <w:rPr>
+          <w:rFonts w:hint="eastAsia"/>
+        </w:rPr>
+      </w:pPr>
+      <w:r>
+        <w:rPr>
+          <w:rFonts w:hint="eastAsia"/>
+        </w:rPr>
+        <w:t>而通常情况下，我们面对需求，我们评估出来的出来QPS，并发数之外，还有另外一个维度：日</w:t>
+      </w:r>
+      <w:r>
+        <w:rPr>
+          <w:rFonts w:hint="eastAsia"/>
+          <w:lang w:val="en-US" w:eastAsia="zh-CN"/>
+        </w:rPr>
+        <w:t>PV</w:t>
+      </w:r>
+      <w:r>
+        <w:rPr>
+          <w:rFonts w:hint="eastAsia"/>
+        </w:rPr>
+        <w:t>。</w:t>
+      </w:r>
+    </w:p>
+    <w:p>
+      <w:pPr>
+        <w:ind w:firstLine="420"/>
+        <w:rPr>
+          <w:rFonts w:hint="eastAsia"/>
+        </w:rPr>
+      </w:pPr>
+      <w:r>
+        <w:rPr>
+          <w:rFonts w:hint="eastAsia"/>
+        </w:rPr>
+        <w:t>通过观察系统的访问日志发现，在用户量很大的情况下，各个时间周期内的同一时间段的访问流量几乎一样。比如工作日的每天早上。只要能拿到日流量图和QPS我们就可以推算日流量。</w:t>
+      </w:r>
+    </w:p>
+    <w:p>
+      <w:pPr>
+        <w:ind w:firstLine="420"/>
+        <w:rPr>
+          <w:rFonts w:hint="eastAsia"/>
+        </w:rPr>
+      </w:pPr>
+      <w:r>
+        <w:rPr>
+          <w:rFonts w:hint="eastAsia"/>
+        </w:rPr>
+        <w:t>通常的技术方法：</w:t>
+      </w:r>
+    </w:p>
+    <w:p>
+      <w:pPr>
+        <w:ind w:firstLine="420"/>
+        <w:rPr>
+          <w:rFonts w:hint="eastAsia"/>
+        </w:rPr>
+      </w:pPr>
+      <w:r>
+        <w:rPr>
+          <w:rFonts w:hint="eastAsia"/>
+        </w:rPr>
+        <w:t>1、找出系统的最高TPS和日PV，这两个要素有相对比较稳定的关系（除了放假、季节性因素影响之外）</w:t>
+      </w:r>
+    </w:p>
+    <w:p>
+      <w:pPr>
+        <w:ind w:firstLine="420"/>
+        <w:rPr>
+          <w:rFonts w:hint="eastAsia"/>
+        </w:rPr>
+      </w:pPr>
+      <w:r>
+        <w:rPr>
+          <w:rFonts w:hint="eastAsia"/>
+        </w:rPr>
+        <w:t>2、通过压力测试或者经验预估，得出最高TPS，然后跟进1的关系，计算出系统最高的日吞吐量。B2B中文和淘宝面对的客户群不一样，这两个客户群的网络行为不应用，他们之间的TPS和PV关系比例也不一样。</w:t>
+      </w:r>
+    </w:p>
+    <w:p>
+      <w:pPr>
+        <w:rPr>
+          <w:rFonts w:hint="eastAsia"/>
+        </w:rPr>
+      </w:pPr>
+    </w:p>
+    <w:p>
+      <w:pPr>
+        <w:pStyle w:val="4"/>
+        <w:rPr>
+          <w:rFonts w:hint="eastAsia"/>
+        </w:rPr>
+      </w:pPr>
+      <w:r>
+        <w:rPr>
+          <w:rFonts w:hint="eastAsia"/>
+        </w:rPr>
+        <w:t>QPS</w:t>
+      </w:r>
+    </w:p>
+    <w:p>
+      <w:pPr>
+        <w:ind w:firstLine="420"/>
+        <w:rPr>
+          <w:rFonts w:hint="eastAsia"/>
+        </w:rPr>
+      </w:pPr>
+      <w:r>
+        <w:rPr>
+          <w:rFonts w:hint="eastAsia"/>
+        </w:rPr>
+        <w:t>QPS：每秒响应请求数</w:t>
+      </w:r>
+      <w:r>
+        <w:rPr>
+          <w:rFonts w:hint="eastAsia"/>
+          <w:lang w:eastAsia="zh-CN"/>
+        </w:rPr>
+        <w:t>，是一台服务器每秒能够相应的查询次数，是对一个特定的查询服务器在规定时间内所处理流量多少的衡量标准, 即每秒的响应请求数，也即是最大吞吐能力。</w:t>
+      </w:r>
+    </w:p>
+    <w:p>
+      <w:pPr>
+        <w:ind w:firstLine="420"/>
+        <w:rPr>
+          <w:rFonts w:hint="eastAsia"/>
+        </w:rPr>
+      </w:pPr>
+      <w:r>
+        <w:rPr>
+          <w:rFonts w:hint="eastAsia"/>
+        </w:rPr>
+        <w:t>在互联网领域，这个指标和吞吐量区分的没有这么明显。</w:t>
+      </w:r>
+    </w:p>
+    <w:p>
+      <w:pPr>
+        <w:ind w:firstLine="420"/>
+        <w:rPr>
+          <w:rFonts w:hint="eastAsia"/>
+        </w:rPr>
+      </w:pPr>
+    </w:p>
+    <w:p>
+      <w:pPr>
+        <w:pStyle w:val="4"/>
+        <w:rPr>
+          <w:rFonts w:hint="eastAsia"/>
+        </w:rPr>
+      </w:pPr>
+      <w:r>
+        <w:rPr>
+          <w:rFonts w:hint="eastAsia"/>
+        </w:rPr>
+        <w:t>并发用户数</w:t>
+      </w:r>
+    </w:p>
+    <w:p>
+      <w:pPr>
+        <w:ind w:firstLine="420" w:firstLineChars="0"/>
+        <w:rPr>
+          <w:rFonts w:hint="eastAsia"/>
+        </w:rPr>
+      </w:pPr>
+      <w:r>
+        <w:rPr>
+          <w:rFonts w:hint="eastAsia"/>
+        </w:rPr>
+        <w:t>并发用户数：同时承载正常使用系统功能的用户数量。例如一个即时通讯系统，同时在线量一定程度上代表了系统的并发用户数。</w:t>
+      </w:r>
+    </w:p>
+    <w:p>
+      <w:pPr>
+        <w:ind w:firstLine="420" w:firstLineChars="0"/>
+        <w:rPr>
+          <w:rFonts w:hint="eastAsia"/>
+        </w:rPr>
+      </w:pPr>
+    </w:p>
+    <w:p>
+      <w:pPr>
+        <w:pStyle w:val="4"/>
+        <w:rPr>
+          <w:rFonts w:hint="eastAsia"/>
+        </w:rPr>
+      </w:pPr>
+      <w:r>
+        <w:rPr>
+          <w:rFonts w:hint="eastAsia"/>
+        </w:rPr>
+        <w:t xml:space="preserve">TPS </w:t>
+      </w:r>
+    </w:p>
+    <w:p>
+      <w:pPr>
+        <w:ind w:firstLine="420" w:firstLineChars="0"/>
+        <w:rPr>
+          <w:rFonts w:hint="eastAsia"/>
+          <w:lang w:eastAsia="zh-CN"/>
+        </w:rPr>
+      </w:pPr>
+      <w:r>
+        <w:rPr>
+          <w:rFonts w:hint="eastAsia"/>
+        </w:rPr>
+        <w:t>Transactions Per Second</w:t>
+      </w:r>
+      <w:r>
+        <w:rPr>
+          <w:rFonts w:hint="eastAsia"/>
+          <w:lang w:eastAsia="zh-CN"/>
+        </w:rPr>
+        <w:t>，</w:t>
+      </w:r>
+      <w:r>
+        <w:rPr>
+          <w:rFonts w:hint="eastAsia"/>
+        </w:rPr>
+        <w:t>也就是事务数/秒。一个事务是指一个客户机向服务器发送请求然后服务器做出反应的过程。客户机在发送请求时开始计时，收到服务器响应后结束计时，以此来计算使用的时间和完成的事务个数</w:t>
+      </w:r>
+      <w:r>
+        <w:rPr>
+          <w:rFonts w:hint="eastAsia"/>
+          <w:lang w:eastAsia="zh-CN"/>
+        </w:rPr>
+        <w:t>。</w:t>
+      </w:r>
+    </w:p>
+    <w:p>
+      <w:pPr>
+        <w:ind w:firstLine="420" w:firstLineChars="0"/>
         <w:rPr>
           <w:rFonts w:hint="eastAsia"/>
           <w:b/>
           <w:bCs/>
+          <w:lang w:val="en-US" w:eastAsia="zh-CN"/>
         </w:rPr>
       </w:pPr>
       <w:r>
@@ -824,423 +1205,117 @@
           <w:rFonts w:hint="eastAsia"/>
           <w:b/>
           <w:bCs/>
-        </w:rPr>
-        <w:t>重要参数</w:t>
-      </w:r>
-    </w:p>
-    <w:p>
-      <w:pPr>
-        <w:ind w:firstLine="420"/>
-        <w:rPr>
-          <w:rFonts w:hint="eastAsia"/>
-        </w:rPr>
-      </w:pPr>
-      <w:r>
-        <w:rPr>
-          <w:rFonts w:hint="eastAsia"/>
-        </w:rPr>
-        <w:t>QPS(TPS),并发数，响应时间</w:t>
-      </w:r>
-    </w:p>
-    <w:p>
-      <w:pPr>
-        <w:ind w:firstLine="420"/>
-        <w:rPr>
-          <w:rFonts w:hint="eastAsia"/>
-        </w:rPr>
-      </w:pPr>
-      <w:r>
-        <w:rPr>
-          <w:rFonts w:hint="eastAsia"/>
-        </w:rPr>
-        <w:t>QPS(TPS)：每秒钟request/事务 数量</w:t>
-      </w:r>
-    </w:p>
-    <w:p>
-      <w:pPr>
-        <w:ind w:firstLine="420"/>
-        <w:rPr>
-          <w:rFonts w:hint="eastAsia"/>
-        </w:rPr>
-      </w:pPr>
-      <w:r>
-        <w:rPr>
-          <w:rFonts w:hint="eastAsia"/>
-        </w:rPr>
-        <w:t>并发数：系统同时处理的request/事务数</w:t>
-      </w:r>
-    </w:p>
-    <w:p>
-      <w:pPr>
-        <w:ind w:firstLine="420"/>
-        <w:rPr>
-          <w:rFonts w:hint="eastAsia"/>
-        </w:rPr>
-      </w:pPr>
-      <w:r>
-        <w:rPr>
-          <w:rFonts w:hint="eastAsia"/>
-        </w:rPr>
-        <w:t>响应时间：一般取平均响应时间</w:t>
-      </w:r>
-    </w:p>
-    <w:p>
-      <w:pPr>
-        <w:ind w:firstLine="420"/>
-        <w:rPr>
-          <w:rFonts w:hint="eastAsia"/>
-          <w:b/>
-          <w:bCs/>
-        </w:rPr>
-      </w:pPr>
-      <w:r>
-        <w:rPr>
-          <w:rFonts w:hint="eastAsia"/>
-          <w:b/>
-          <w:bCs/>
-        </w:rPr>
-        <w:t>关系</w:t>
-      </w:r>
-    </w:p>
-    <w:p>
-      <w:pPr>
-        <w:ind w:firstLine="420"/>
-        <w:rPr>
-          <w:rFonts w:hint="eastAsia"/>
-        </w:rPr>
-      </w:pPr>
-      <w:r>
-        <w:rPr>
-          <w:rFonts w:hint="eastAsia"/>
-        </w:rPr>
-        <w:t>QPS(TPS)=并发数/平均响应时间</w:t>
-      </w:r>
-    </w:p>
-    <w:p>
-      <w:pPr>
-        <w:ind w:firstLine="420"/>
-        <w:rPr>
-          <w:rFonts w:hint="eastAsia"/>
-        </w:rPr>
-      </w:pPr>
-      <w:r>
-        <w:rPr>
-          <w:rFonts w:hint="eastAsia"/>
-        </w:rPr>
-        <w:t>一个系统吞吐量通常有QPS(TPS),并发数两个因素决定，每套系统这个两个值都有一个相对极限值，在应用场景访问压力下，只要某一项达到系统最高值，系统吞吐量就上不去了，如果压力继续增大，系统的吞吐量反而会下降，原因是系统超负荷工作，上下文切换，内存等等其他消耗导致系统性能下降。</w:t>
-      </w:r>
-    </w:p>
-    <w:p>
-      <w:pPr>
-        <w:ind w:firstLine="420"/>
-        <w:rPr>
-          <w:rFonts w:hint="eastAsia"/>
-        </w:rPr>
-      </w:pPr>
-    </w:p>
-    <w:p>
-      <w:pPr>
-        <w:ind w:firstLine="420"/>
-        <w:rPr>
-          <w:rFonts w:hint="eastAsia"/>
-          <w:b/>
-          <w:bCs/>
-        </w:rPr>
-      </w:pPr>
-      <w:r>
-        <w:rPr>
-          <w:rFonts w:hint="eastAsia"/>
-          <w:b/>
-          <w:bCs/>
-        </w:rPr>
-        <w:t>系统吞吐量评估</w:t>
-      </w:r>
-    </w:p>
-    <w:p>
-      <w:pPr>
-        <w:ind w:firstLine="420"/>
-        <w:rPr>
-          <w:rFonts w:hint="eastAsia"/>
-        </w:rPr>
-      </w:pPr>
-      <w:r>
-        <w:rPr>
-          <w:rFonts w:hint="eastAsia"/>
-        </w:rPr>
-        <w:t>我们在做系统设计的时候就需要考虑CPU运算，IO，外部系统响应因素造成的影响以及对系统性能的初步预估。</w:t>
-      </w:r>
-    </w:p>
-    <w:p>
-      <w:pPr>
-        <w:ind w:firstLine="420"/>
-        <w:rPr>
-          <w:rFonts w:hint="eastAsia"/>
-        </w:rPr>
-      </w:pPr>
-      <w:r>
-        <w:rPr>
-          <w:rFonts w:hint="eastAsia"/>
-        </w:rPr>
-        <w:t>而通常情况下，我们面对需求，我们评估出来的出来QPS，并发数之外，还有另外一个维度：日pv。</w:t>
-      </w:r>
-    </w:p>
-    <w:p>
-      <w:pPr>
-        <w:ind w:firstLine="420"/>
-        <w:rPr>
-          <w:rFonts w:hint="eastAsia"/>
-        </w:rPr>
-      </w:pPr>
-      <w:r>
-        <w:rPr>
-          <w:rFonts w:hint="eastAsia"/>
-        </w:rPr>
-        <w:t>通过观察系统的访问日志发现，在用户量很大的情况下，各个时间周期内的同一时间段的访问流量几乎一样。比如工作日的每天早上。只要能拿到日流量图和QPS我们就可以推算日流量。</w:t>
-      </w:r>
-    </w:p>
-    <w:p>
-      <w:pPr>
-        <w:ind w:firstLine="420"/>
-        <w:rPr>
-          <w:rFonts w:hint="eastAsia"/>
-        </w:rPr>
-      </w:pPr>
-      <w:r>
-        <w:rPr>
-          <w:rFonts w:hint="eastAsia"/>
-        </w:rPr>
-        <w:t>通常的技术方法：</w:t>
-      </w:r>
-    </w:p>
-    <w:p>
-      <w:pPr>
-        <w:ind w:firstLine="420"/>
-        <w:rPr>
-          <w:rFonts w:hint="eastAsia"/>
-        </w:rPr>
-      </w:pPr>
-      <w:r>
-        <w:rPr>
-          <w:rFonts w:hint="eastAsia"/>
-        </w:rPr>
-        <w:t>1、找出系统的最高TPS和日PV，这两个要素有相对比较稳定的关系（除了放假、季节性因素影响之外）</w:t>
-      </w:r>
-    </w:p>
-    <w:p>
-      <w:pPr>
-        <w:ind w:firstLine="420"/>
-        <w:rPr>
-          <w:rFonts w:hint="eastAsia"/>
-        </w:rPr>
-      </w:pPr>
-      <w:r>
-        <w:rPr>
-          <w:rFonts w:hint="eastAsia"/>
-        </w:rPr>
-        <w:t>2、通过压力测试或者经验预估，得出最高TPS，然后跟进1的关系，计算出系统最高的日吞吐量。B2B中文和淘宝面对的客户群不一样，这两个客户群的网络行为不应用，他们之间的TPS和PV关系比例也不一样。</w:t>
-      </w:r>
-    </w:p>
-    <w:p>
-      <w:pPr>
-        <w:pStyle w:val="4"/>
-        <w:rPr>
-          <w:rFonts w:hint="eastAsia"/>
-        </w:rPr>
-      </w:pPr>
-      <w:r>
-        <w:rPr>
-          <w:rFonts w:hint="eastAsia"/>
-        </w:rPr>
-        <w:t>QPS</w:t>
-      </w:r>
-    </w:p>
-    <w:p>
-      <w:pPr>
-        <w:ind w:firstLine="420"/>
-        <w:rPr>
-          <w:rFonts w:hint="eastAsia"/>
-        </w:rPr>
-      </w:pPr>
-      <w:r>
-        <w:rPr>
-          <w:rFonts w:hint="eastAsia"/>
-        </w:rPr>
-        <w:t>QPS：每秒响应请求数</w:t>
-      </w:r>
-      <w:r>
+          <w:lang w:val="en-US" w:eastAsia="zh-CN"/>
+        </w:rPr>
+        <w:t>TPS与QPS：</w:t>
+      </w:r>
+    </w:p>
+    <w:p>
+      <w:pPr>
+        <w:ind w:firstLine="420" w:firstLineChars="0"/>
         <w:rPr>
           <w:rFonts w:hint="eastAsia"/>
           <w:lang w:eastAsia="zh-CN"/>
         </w:rPr>
-        <w:t>，是一台服务器每秒能够相应的查询次数，是对一个特定的查询服务器在规定时间内所处理流量多少的衡量标准, 即每秒的响应请求数，也即是最大吞吐能力。</w:t>
-      </w:r>
-    </w:p>
-    <w:p>
-      <w:pPr>
-        <w:ind w:firstLine="420"/>
-      </w:pPr>
-      <w:r>
-        <w:rPr>
-          <w:rFonts w:hint="eastAsia"/>
-        </w:rPr>
-        <w:t>在互联网领域，这个指标和吞吐量区分的没有这么明显。</w:t>
-      </w:r>
-    </w:p>
-    <w:p>
-      <w:pPr>
-        <w:pStyle w:val="4"/>
-        <w:rPr>
-          <w:rFonts w:hint="eastAsia"/>
-        </w:rPr>
-      </w:pPr>
-      <w:r>
-        <w:rPr>
-          <w:rFonts w:hint="eastAsia"/>
-        </w:rPr>
-        <w:t>并发用户数</w:t>
-      </w:r>
-    </w:p>
-    <w:p>
-      <w:pPr>
-        <w:ind w:firstLine="420" w:firstLineChars="0"/>
-        <w:rPr>
-          <w:rFonts w:hint="eastAsia"/>
-        </w:rPr>
-      </w:pPr>
-      <w:r>
-        <w:rPr>
-          <w:rFonts w:hint="eastAsia"/>
-        </w:rPr>
-        <w:t>并发用户数：同时承载正常使用系统功能的用户数量。例如一个即时通讯系统，同时在线量一定程度上代表了系统的并发用户数。</w:t>
-      </w:r>
-    </w:p>
-    <w:p>
-      <w:pPr>
-        <w:pStyle w:val="4"/>
-        <w:rPr>
-          <w:rFonts w:hint="eastAsia"/>
-        </w:rPr>
-      </w:pPr>
-      <w:r>
-        <w:rPr>
-          <w:rFonts w:hint="eastAsia"/>
-        </w:rPr>
-        <w:t xml:space="preserve">TPS </w:t>
-      </w:r>
-    </w:p>
-    <w:p>
-      <w:pPr>
-        <w:ind w:firstLine="420" w:firstLineChars="0"/>
+      </w:pPr>
+      <w:r>
         <w:rPr>
           <w:rFonts w:hint="eastAsia"/>
           <w:lang w:eastAsia="zh-CN"/>
         </w:rPr>
-      </w:pPr>
-      <w:r>
-        <w:rPr>
-          <w:rFonts w:hint="eastAsia"/>
-        </w:rPr>
-        <w:t>Transactions Per Second</w:t>
+        <w:t>1、T</w:t>
+      </w:r>
+      <w:r>
+        <w:rPr>
+          <w:rFonts w:hint="eastAsia"/>
+          <w:lang w:val="en-US" w:eastAsia="zh-CN"/>
+        </w:rPr>
+        <w:t>PS</w:t>
       </w:r>
       <w:r>
         <w:rPr>
           <w:rFonts w:hint="eastAsia"/>
           <w:lang w:eastAsia="zh-CN"/>
         </w:rPr>
-        <w:t>，</w:t>
-      </w:r>
-      <w:r>
-        <w:rPr>
-          <w:rFonts w:hint="eastAsia"/>
-        </w:rPr>
-        <w:t>也就是事务数/秒。一个事务是指一个客户机向服务器发送请求然后服务器做出反应的过程。客户机在发送请求时开始计时，收到服务器响应后结束计时，以此来计算使用的时间和完成的事务个数</w:t>
-      </w:r>
-      <w:r>
+        <w:t>即每秒处理事务数，包括了</w:t>
+      </w:r>
+    </w:p>
+    <w:p>
+      <w:pPr>
+        <w:ind w:firstLine="420" w:firstLineChars="0"/>
         <w:rPr>
           <w:rFonts w:hint="eastAsia"/>
           <w:lang w:eastAsia="zh-CN"/>
         </w:rPr>
-        <w:t>。</w:t>
-      </w:r>
-    </w:p>
-    <w:p>
-      <w:pPr>
-        <w:ind w:firstLine="420" w:firstLineChars="0"/>
+      </w:pPr>
+      <w:r>
         <w:rPr>
           <w:rFonts w:hint="eastAsia"/>
           <w:lang w:eastAsia="zh-CN"/>
         </w:rPr>
-      </w:pPr>
-      <w:r>
+        <w:t xml:space="preserve">用户请求服务器  </w:t>
+      </w:r>
+    </w:p>
+    <w:p>
+      <w:pPr>
+        <w:ind w:firstLine="420" w:firstLineChars="0"/>
         <w:rPr>
           <w:rFonts w:hint="eastAsia"/>
           <w:lang w:eastAsia="zh-CN"/>
         </w:rPr>
-        <w:t>1、Tps即每秒处理事务数，包括了</w:t>
-      </w:r>
-    </w:p>
-    <w:p>
-      <w:pPr>
-        <w:ind w:firstLine="420" w:firstLineChars="0"/>
+      </w:pPr>
+      <w:r>
         <w:rPr>
           <w:rFonts w:hint="eastAsia"/>
           <w:lang w:eastAsia="zh-CN"/>
         </w:rPr>
-      </w:pPr>
-      <w:r>
+        <w:t xml:space="preserve">服务器自己的内部处理  </w:t>
+      </w:r>
+    </w:p>
+    <w:p>
+      <w:pPr>
+        <w:ind w:firstLine="420" w:firstLineChars="0"/>
         <w:rPr>
           <w:rFonts w:hint="eastAsia"/>
           <w:lang w:eastAsia="zh-CN"/>
         </w:rPr>
-        <w:t xml:space="preserve">用户请求服务器  </w:t>
-      </w:r>
-    </w:p>
-    <w:p>
-      <w:pPr>
-        <w:ind w:firstLine="420" w:firstLineChars="0"/>
+      </w:pPr>
+      <w:r>
         <w:rPr>
           <w:rFonts w:hint="eastAsia"/>
           <w:lang w:eastAsia="zh-CN"/>
         </w:rPr>
-      </w:pPr>
-      <w:r>
+        <w:t>服务器返回给用户</w:t>
+      </w:r>
+    </w:p>
+    <w:p>
+      <w:pPr>
+        <w:ind w:firstLine="420" w:firstLineChars="0"/>
         <w:rPr>
           <w:rFonts w:hint="eastAsia"/>
           <w:lang w:eastAsia="zh-CN"/>
         </w:rPr>
-        <w:t xml:space="preserve">服务器自己的内部处理  </w:t>
-      </w:r>
-    </w:p>
-    <w:p>
-      <w:pPr>
-        <w:ind w:firstLine="420" w:firstLineChars="0"/>
+      </w:pPr>
+      <w:r>
         <w:rPr>
           <w:rFonts w:hint="eastAsia"/>
           <w:lang w:eastAsia="zh-CN"/>
         </w:rPr>
-      </w:pPr>
+        <w:t>这三个过程，每秒能够完成N个这三个过程，T</w:t>
+      </w:r>
+      <w:r>
+        <w:rPr>
+          <w:rFonts w:hint="eastAsia"/>
+          <w:lang w:val="en-US" w:eastAsia="zh-CN"/>
+        </w:rPr>
+        <w:t>PS</w:t>
+      </w:r>
       <w:r>
         <w:rPr>
           <w:rFonts w:hint="eastAsia"/>
           <w:lang w:eastAsia="zh-CN"/>
         </w:rPr>
-        <w:t>服务器返回给用户</w:t>
-      </w:r>
-    </w:p>
-    <w:p>
-      <w:pPr>
-        <w:ind w:firstLine="420" w:firstLineChars="0"/>
-        <w:rPr>
-          <w:rFonts w:hint="eastAsia"/>
-          <w:lang w:eastAsia="zh-CN"/>
-        </w:rPr>
-      </w:pPr>
-      <w:r>
-        <w:rPr>
-          <w:rFonts w:hint="eastAsia"/>
-          <w:lang w:eastAsia="zh-CN"/>
-        </w:rPr>
-        <w:t>这三个过程，每秒能够完成N个这三个过程，Tps也就是N；</w:t>
+        <w:t>也就是N；</w:t>
       </w:r>
     </w:p>
     <w:p>
@@ -1260,23 +1335,63 @@
           <w:rFonts w:hint="eastAsia"/>
           <w:lang w:eastAsia="zh-CN"/>
         </w:rPr>
-        <w:t>Qps基本类似于Tps，但是不同的是，对于一个页面的一次访问，形成一个Tps；但一次页面请求，可能产生多次对服务器的请求，服务器对这些请求，就可计入“Qps”之中。</w:t>
-      </w:r>
-    </w:p>
-    <w:p>
-      <w:pPr>
-        <w:pStyle w:val="4"/>
+        <w:t>Q</w:t>
+      </w:r>
+      <w:r>
+        <w:rPr>
+          <w:rFonts w:hint="eastAsia"/>
+          <w:lang w:val="en-US" w:eastAsia="zh-CN"/>
+        </w:rPr>
+        <w:t>PS</w:t>
+      </w:r>
+      <w:r>
         <w:rPr>
           <w:rFonts w:hint="eastAsia"/>
           <w:lang w:eastAsia="zh-CN"/>
         </w:rPr>
-      </w:pPr>
+        <w:t>基本类似于T</w:t>
+      </w:r>
+      <w:r>
+        <w:rPr>
+          <w:rFonts w:hint="eastAsia"/>
+          <w:lang w:val="en-US" w:eastAsia="zh-CN"/>
+        </w:rPr>
+        <w:t>PS</w:t>
+      </w:r>
       <w:r>
         <w:rPr>
           <w:rFonts w:hint="eastAsia"/>
           <w:lang w:eastAsia="zh-CN"/>
         </w:rPr>
-        <w:t>PV</w:t>
+        <w:t>，但是不同的是，对于一个页面的一次访问，形成一个T</w:t>
+      </w:r>
+      <w:r>
+        <w:rPr>
+          <w:rFonts w:hint="eastAsia"/>
+          <w:lang w:val="en-US" w:eastAsia="zh-CN"/>
+        </w:rPr>
+        <w:t>PS</w:t>
+      </w:r>
+      <w:r>
+        <w:rPr>
+          <w:rFonts w:hint="eastAsia"/>
+          <w:lang w:eastAsia="zh-CN"/>
+        </w:rPr>
+        <w:t>；但一次页面请求，可能产生多次对服务器的请求，服务器对这些请求，就可计入“Q</w:t>
+      </w:r>
+      <w:r>
+        <w:rPr>
+          <w:rFonts w:hint="eastAsia"/>
+          <w:lang w:val="en-US" w:eastAsia="zh-CN"/>
+        </w:rPr>
+        <w:t>PS</w:t>
+      </w:r>
+      <w:r>
+        <w:rPr>
+          <w:rFonts w:hint="eastAsia"/>
+          <w:lang w:eastAsia="zh-CN"/>
+        </w:rPr>
+        <w:t>”之中。</w:t>
       </w:r>
     </w:p>
     <w:p>
@@ -1284,156 +1399,553 @@
         <w:numPr>
           <w:numId w:val="0"/>
         </w:numPr>
-        <w:ind w:firstLine="420" w:firstLineChars="0"/>
         <w:rPr>
           <w:rFonts w:hint="eastAsia"/>
           <w:lang w:eastAsia="zh-CN"/>
         </w:rPr>
       </w:pPr>
-      <w:r>
+    </w:p>
+    <w:p>
+      <w:pPr>
+        <w:pStyle w:val="4"/>
         <w:rPr>
           <w:rFonts w:hint="eastAsia"/>
           <w:lang w:eastAsia="zh-CN"/>
         </w:rPr>
-        <w:t xml:space="preserve">PV（Page View）：页面访问量，即页面浏览量或点击量，用户每次刷新即被计算一次。可以统计服务一天的访问日志得到。 </w:t>
+      </w:pPr>
+      <w:r>
+        <w:rPr>
+          <w:rFonts w:hint="eastAsia"/>
+          <w:lang w:eastAsia="zh-CN"/>
+        </w:rPr>
+        <w:t>PV</w:t>
       </w:r>
     </w:p>
     <w:p>
       <w:pPr>
         <w:numPr>
+          <w:ilvl w:val="0"/>
           <w:numId w:val="0"/>
         </w:numPr>
+        <w:ind w:firstLine="420" w:firstLineChars="0"/>
         <w:rPr>
           <w:rFonts w:hint="eastAsia"/>
           <w:lang w:eastAsia="zh-CN"/>
         </w:rPr>
       </w:pPr>
-    </w:p>
-    <w:p>
-      <w:pPr>
-        <w:pStyle w:val="4"/>
+      <w:r>
         <w:rPr>
           <w:rFonts w:hint="eastAsia"/>
           <w:lang w:eastAsia="zh-CN"/>
         </w:rPr>
-      </w:pPr>
-      <w:r>
-        <w:rPr>
-          <w:rFonts w:hint="eastAsia"/>
-          <w:lang w:eastAsia="zh-CN"/>
-        </w:rPr>
-        <w:t xml:space="preserve">UV </w:t>
+        <w:t xml:space="preserve">PV（Page View）：页面访问量，即页面浏览量或点击量，用户每次刷新即被计算一次。可以统计服务一天的访问日志得到。 </w:t>
       </w:r>
     </w:p>
     <w:p>
       <w:pPr>
         <w:numPr>
+          <w:ilvl w:val="0"/>
           <w:numId w:val="0"/>
         </w:numPr>
-        <w:ind w:firstLine="420" w:firstLineChars="0"/>
         <w:rPr>
           <w:rFonts w:hint="eastAsia"/>
           <w:lang w:eastAsia="zh-CN"/>
         </w:rPr>
       </w:pPr>
-      <w:r>
+    </w:p>
+    <w:p>
+      <w:pPr>
+        <w:pStyle w:val="4"/>
         <w:rPr>
           <w:rFonts w:hint="eastAsia"/>
           <w:lang w:eastAsia="zh-CN"/>
         </w:rPr>
-        <w:t xml:space="preserve">UV（Unique Visitor）：独立访客，统计1天内访问某站点的用户数。可以统计服务一天的访问日志并根据用户的唯一标识去重得到。响应时间（RT）：响应时间是指系统对请求作出响应的时间，一般取平均响应时间。可以通过Nginx、Apache之类的Web Server得到。 </w:t>
+      </w:pPr>
+      <w:r>
+        <w:rPr>
+          <w:rFonts w:hint="eastAsia"/>
+          <w:lang w:eastAsia="zh-CN"/>
+        </w:rPr>
+        <w:t xml:space="preserve">UV </w:t>
       </w:r>
     </w:p>
     <w:p>
       <w:pPr>
         <w:numPr>
+          <w:ilvl w:val="0"/>
           <w:numId w:val="0"/>
         </w:numPr>
+        <w:ind w:firstLine="420" w:firstLineChars="0"/>
         <w:rPr>
           <w:rFonts w:hint="eastAsia"/>
           <w:lang w:eastAsia="zh-CN"/>
         </w:rPr>
       </w:pPr>
-    </w:p>
-    <w:p>
-      <w:pPr>
-        <w:pStyle w:val="4"/>
+      <w:r>
         <w:rPr>
           <w:rFonts w:hint="eastAsia"/>
           <w:lang w:eastAsia="zh-CN"/>
         </w:rPr>
-      </w:pPr>
-      <w:r>
-        <w:rPr>
-          <w:rFonts w:hint="eastAsia"/>
-          <w:lang w:eastAsia="zh-CN"/>
-        </w:rPr>
-        <w:t>DAU</w:t>
+        <w:t xml:space="preserve">UV（Unique Visitor）：独立访客，统计1天内访问某站点的用户数。可以统计服务一天的访问日志并根据用户的唯一标识去重得到。响应时间（RT）：响应时间是指系统对请求作出响应的时间，一般取平均响应时间。可以通过Nginx、Apache之类的Web Server得到。 </w:t>
       </w:r>
     </w:p>
     <w:p>
       <w:pPr>
         <w:numPr>
+          <w:ilvl w:val="0"/>
           <w:numId w:val="0"/>
         </w:numPr>
-        <w:ind w:firstLine="420" w:firstLineChars="0"/>
         <w:rPr>
           <w:rFonts w:hint="eastAsia"/>
           <w:lang w:eastAsia="zh-CN"/>
         </w:rPr>
       </w:pPr>
-      <w:r>
+    </w:p>
+    <w:p>
+      <w:pPr>
+        <w:pStyle w:val="4"/>
         <w:rPr>
           <w:rFonts w:hint="eastAsia"/>
           <w:lang w:eastAsia="zh-CN"/>
         </w:rPr>
-        <w:t xml:space="preserve">DAU(Daily Active User)，日活跃用户数量。常用于反映网站、互联网应用或网络游戏的运营情况。DAU通常统计一日（统计日）之内，登录或使用了某个产品的用户数（去除重复登录的用户），与UV概念相似  </w:t>
+      </w:pPr>
+      <w:r>
+        <w:rPr>
+          <w:rFonts w:hint="eastAsia"/>
+          <w:lang w:eastAsia="zh-CN"/>
+        </w:rPr>
+        <w:t>DAU</w:t>
       </w:r>
     </w:p>
     <w:p>
       <w:pPr>
         <w:numPr>
+          <w:ilvl w:val="0"/>
           <w:numId w:val="0"/>
         </w:numPr>
+        <w:ind w:firstLine="420" w:firstLineChars="0"/>
         <w:rPr>
           <w:rFonts w:hint="eastAsia"/>
           <w:lang w:eastAsia="zh-CN"/>
         </w:rPr>
       </w:pPr>
-    </w:p>
-    <w:p>
-      <w:pPr>
-        <w:pStyle w:val="4"/>
+      <w:r>
         <w:rPr>
           <w:rFonts w:hint="eastAsia"/>
           <w:lang w:eastAsia="zh-CN"/>
         </w:rPr>
-      </w:pPr>
-      <w:r>
-        <w:rPr>
-          <w:rFonts w:hint="eastAsia"/>
-          <w:lang w:eastAsia="zh-CN"/>
-        </w:rPr>
-        <w:t>MAU</w:t>
+        <w:t>DAU(Daily Active User)，日活跃用户数量。常用于反映网站、互联网应用或网络游戏的运营情况。DAU通常统计一日（统计日）之内，登录或使用了某个产品的用户数（去除重复登录的用户），与UV概念相似。</w:t>
       </w:r>
     </w:p>
     <w:p>
       <w:pPr>
         <w:numPr>
+          <w:ilvl w:val="0"/>
           <w:numId w:val="0"/>
         </w:numPr>
-        <w:ind w:firstLine="420" w:firstLineChars="0"/>
         <w:rPr>
           <w:rFonts w:hint="eastAsia"/>
           <w:lang w:eastAsia="zh-CN"/>
         </w:rPr>
       </w:pPr>
-      <w:r>
+    </w:p>
+    <w:p>
+      <w:pPr>
+        <w:pStyle w:val="4"/>
         <w:rPr>
           <w:rFonts w:hint="eastAsia"/>
           <w:lang w:eastAsia="zh-CN"/>
         </w:rPr>
+      </w:pPr>
+      <w:r>
+        <w:rPr>
+          <w:rFonts w:hint="eastAsia"/>
+          <w:lang w:eastAsia="zh-CN"/>
+        </w:rPr>
+        <w:t>MAU</w:t>
+      </w:r>
+    </w:p>
+    <w:p>
+      <w:pPr>
+        <w:numPr>
+          <w:ilvl w:val="0"/>
+          <w:numId w:val="0"/>
+        </w:numPr>
+        <w:ind w:firstLine="420" w:firstLineChars="0"/>
+        <w:rPr>
+          <w:rFonts w:hint="eastAsia"/>
+          <w:lang w:eastAsia="zh-CN"/>
+        </w:rPr>
+      </w:pPr>
+      <w:r>
+        <w:rPr>
+          <w:rFonts w:hint="eastAsia"/>
+          <w:lang w:eastAsia="zh-CN"/>
+        </w:rPr>
         <w:t>MAU(Month Active User)：月活跃用户数量，指网站、app等去重后的月活跃用户数量</w:t>
+      </w:r>
+    </w:p>
+    <w:p>
+      <w:pPr>
+        <w:pStyle w:val="4"/>
+        <w:rPr>
+          <w:rFonts w:hint="eastAsia"/>
+          <w:lang w:val="en-US" w:eastAsia="zh-CN"/>
+        </w:rPr>
+      </w:pPr>
+      <w:r>
+        <w:rPr>
+          <w:rFonts w:hint="eastAsia"/>
+          <w:lang w:val="en-US" w:eastAsia="zh-CN"/>
+        </w:rPr>
+        <w:t>关注性能指标</w:t>
+      </w:r>
+    </w:p>
+    <w:p>
+      <w:pPr>
+        <w:ind w:firstLine="420" w:firstLineChars="0"/>
+        <w:rPr>
+          <w:rFonts w:hint="eastAsia"/>
+          <w:lang w:val="en-US" w:eastAsia="zh-CN"/>
+        </w:rPr>
+      </w:pPr>
+      <w:r>
+        <w:rPr>
+          <w:rFonts w:hint="eastAsia"/>
+          <w:lang w:val="en-US" w:eastAsia="zh-CN"/>
+        </w:rPr>
+        <w:t>软件做性能测试时需要关注哪些性能呢？</w:t>
+      </w:r>
+    </w:p>
+    <w:p>
+      <w:pPr>
+        <w:ind w:firstLine="420" w:firstLineChars="0"/>
+        <w:rPr>
+          <w:rFonts w:hint="eastAsia"/>
+          <w:lang w:val="en-US" w:eastAsia="zh-CN"/>
+        </w:rPr>
+      </w:pPr>
+      <w:r>
+        <w:rPr>
+          <w:rFonts w:hint="eastAsia"/>
+          <w:lang w:val="en-US" w:eastAsia="zh-CN"/>
+        </w:rPr>
+        <w:t>首先，开发软件的目的是为了让用户使用，我们先站在用户的角度分析一下，用户需要关注哪些性能。</w:t>
+      </w:r>
+    </w:p>
+    <w:p>
+      <w:pPr>
+        <w:ind w:firstLine="420" w:firstLineChars="0"/>
+        <w:rPr>
+          <w:rFonts w:hint="eastAsia"/>
+          <w:lang w:val="en-US" w:eastAsia="zh-CN"/>
+        </w:rPr>
+      </w:pPr>
+      <w:r>
+        <w:rPr>
+          <w:rFonts w:hint="eastAsia"/>
+          <w:lang w:val="en-US" w:eastAsia="zh-CN"/>
+        </w:rPr>
+        <w:t>对于用户来说，当点击一个按钮、链接或发出一条指令开始，到系统把结果已用户感知的形式展现出来为止，这个过程所消耗的时间是用户对这个软件性能的直观印 象。也就是我们所说的响应时间，当相应时间较小时，用户体验是很好的，当然用户体验的响应时间包括个人主观因素和客观响应时间，在设计软件时，我们就需要 考虑到如何更好地结合这两部分达到用户最佳的体验。如：用户在大数据量查询时，我们可以将先提取出来的数据展示给用户，在用户看的过程中继续进行数据检 索，这时用户并不知道我们后台在做什么。</w:t>
+      </w:r>
+    </w:p>
+    <w:p>
+      <w:pPr>
+        <w:ind w:firstLine="420" w:firstLineChars="0"/>
+        <w:rPr>
+          <w:rFonts w:hint="eastAsia"/>
+          <w:lang w:val="en-US" w:eastAsia="zh-CN"/>
+        </w:rPr>
+      </w:pPr>
+    </w:p>
+    <w:p>
+      <w:pPr>
+        <w:ind w:firstLine="420" w:firstLineChars="0"/>
+        <w:rPr>
+          <w:rFonts w:hint="eastAsia"/>
+          <w:lang w:val="en-US" w:eastAsia="zh-CN"/>
+        </w:rPr>
+      </w:pPr>
+      <w:r>
+        <w:rPr>
+          <w:rFonts w:hint="eastAsia"/>
+          <w:lang w:val="en-US" w:eastAsia="zh-CN"/>
+        </w:rPr>
+        <w:t>用户关注的是用户操作的相应时间。</w:t>
+      </w:r>
+    </w:p>
+    <w:p>
+      <w:pPr>
+        <w:ind w:firstLine="420" w:firstLineChars="0"/>
+        <w:rPr>
+          <w:rFonts w:hint="eastAsia"/>
+          <w:lang w:val="en-US" w:eastAsia="zh-CN"/>
+        </w:rPr>
+      </w:pPr>
+    </w:p>
+    <w:p>
+      <w:pPr>
+        <w:ind w:firstLine="420" w:firstLineChars="0"/>
+        <w:rPr>
+          <w:rFonts w:hint="eastAsia"/>
+          <w:lang w:val="en-US" w:eastAsia="zh-CN"/>
+        </w:rPr>
+      </w:pPr>
+      <w:r>
+        <w:rPr>
+          <w:rFonts w:hint="eastAsia"/>
+          <w:lang w:val="en-US" w:eastAsia="zh-CN"/>
+        </w:rPr>
+        <w:t>其次，我们站在管理员的角度考虑需要关注的性能点。</w:t>
+      </w:r>
+    </w:p>
+    <w:p>
+      <w:pPr>
+        <w:ind w:firstLine="420" w:firstLineChars="0"/>
+        <w:rPr>
+          <w:rFonts w:hint="eastAsia"/>
+          <w:lang w:val="en-US" w:eastAsia="zh-CN"/>
+        </w:rPr>
+      </w:pPr>
+      <w:r>
+        <w:rPr>
+          <w:rFonts w:hint="eastAsia"/>
+          <w:lang w:val="en-US" w:eastAsia="zh-CN"/>
+        </w:rPr>
+        <w:t>1、 响应时间</w:t>
+      </w:r>
+    </w:p>
+    <w:p>
+      <w:pPr>
+        <w:ind w:firstLine="420" w:firstLineChars="0"/>
+        <w:rPr>
+          <w:rFonts w:hint="eastAsia"/>
+          <w:lang w:val="en-US" w:eastAsia="zh-CN"/>
+        </w:rPr>
+      </w:pPr>
+      <w:r>
+        <w:rPr>
+          <w:rFonts w:hint="eastAsia"/>
+          <w:lang w:val="en-US" w:eastAsia="zh-CN"/>
+        </w:rPr>
+        <w:t>2、 服务器资源使用情况是否合理</w:t>
+      </w:r>
+    </w:p>
+    <w:p>
+      <w:pPr>
+        <w:ind w:firstLine="420" w:firstLineChars="0"/>
+        <w:rPr>
+          <w:rFonts w:hint="eastAsia"/>
+          <w:lang w:val="en-US" w:eastAsia="zh-CN"/>
+        </w:rPr>
+      </w:pPr>
+      <w:r>
+        <w:rPr>
+          <w:rFonts w:hint="eastAsia"/>
+          <w:lang w:val="en-US" w:eastAsia="zh-CN"/>
+        </w:rPr>
+        <w:t>3、 应用服务器和数据库资源使用是否合理</w:t>
+      </w:r>
+    </w:p>
+    <w:p>
+      <w:pPr>
+        <w:ind w:firstLine="420" w:firstLineChars="0"/>
+        <w:rPr>
+          <w:rFonts w:hint="eastAsia"/>
+          <w:lang w:val="en-US" w:eastAsia="zh-CN"/>
+        </w:rPr>
+      </w:pPr>
+      <w:r>
+        <w:rPr>
+          <w:rFonts w:hint="eastAsia"/>
+          <w:lang w:val="en-US" w:eastAsia="zh-CN"/>
+        </w:rPr>
+        <w:t>4、 系统能否实现扩展</w:t>
+      </w:r>
+    </w:p>
+    <w:p>
+      <w:pPr>
+        <w:ind w:firstLine="420" w:firstLineChars="0"/>
+        <w:rPr>
+          <w:rFonts w:hint="eastAsia"/>
+          <w:lang w:val="en-US" w:eastAsia="zh-CN"/>
+        </w:rPr>
+      </w:pPr>
+      <w:r>
+        <w:rPr>
+          <w:rFonts w:hint="eastAsia"/>
+          <w:lang w:val="en-US" w:eastAsia="zh-CN"/>
+        </w:rPr>
+        <w:t>5、 系统最多支持多少用户访问、系统最大业务处理量是多少</w:t>
+      </w:r>
+    </w:p>
+    <w:p>
+      <w:pPr>
+        <w:ind w:firstLine="420" w:firstLineChars="0"/>
+        <w:rPr>
+          <w:rFonts w:hint="eastAsia"/>
+          <w:lang w:val="en-US" w:eastAsia="zh-CN"/>
+        </w:rPr>
+      </w:pPr>
+      <w:r>
+        <w:rPr>
+          <w:rFonts w:hint="eastAsia"/>
+          <w:lang w:val="en-US" w:eastAsia="zh-CN"/>
+        </w:rPr>
+        <w:t>6、 系统性能可能存在的瓶颈在哪里</w:t>
+      </w:r>
+    </w:p>
+    <w:p>
+      <w:pPr>
+        <w:ind w:firstLine="420" w:firstLineChars="0"/>
+        <w:rPr>
+          <w:rFonts w:hint="eastAsia"/>
+          <w:lang w:val="en-US" w:eastAsia="zh-CN"/>
+        </w:rPr>
+      </w:pPr>
+      <w:r>
+        <w:rPr>
+          <w:rFonts w:hint="eastAsia"/>
+          <w:lang w:val="en-US" w:eastAsia="zh-CN"/>
+        </w:rPr>
+        <w:t>7、 更换那些设备可以提高性能</w:t>
+      </w:r>
+    </w:p>
+    <w:p>
+      <w:pPr>
+        <w:ind w:firstLine="420" w:firstLineChars="0"/>
+        <w:rPr>
+          <w:rFonts w:hint="eastAsia"/>
+          <w:lang w:val="en-US" w:eastAsia="zh-CN"/>
+        </w:rPr>
+      </w:pPr>
+      <w:r>
+        <w:rPr>
+          <w:rFonts w:hint="eastAsia"/>
+          <w:lang w:val="en-US" w:eastAsia="zh-CN"/>
+        </w:rPr>
+        <w:t>8、 系统能否支持7×24小时的业务访问</w:t>
+      </w:r>
+    </w:p>
+    <w:p>
+      <w:pPr>
+        <w:ind w:firstLine="420" w:firstLineChars="0"/>
+        <w:rPr>
+          <w:rFonts w:hint="eastAsia"/>
+          <w:lang w:val="en-US" w:eastAsia="zh-CN"/>
+        </w:rPr>
+      </w:pPr>
+    </w:p>
+    <w:p>
+      <w:pPr>
+        <w:ind w:firstLine="420" w:firstLineChars="0"/>
+        <w:rPr>
+          <w:rFonts w:hint="eastAsia"/>
+          <w:lang w:val="en-US" w:eastAsia="zh-CN"/>
+        </w:rPr>
+      </w:pPr>
+      <w:r>
+        <w:rPr>
+          <w:rFonts w:hint="eastAsia"/>
+          <w:lang w:val="en-US" w:eastAsia="zh-CN"/>
+        </w:rPr>
+        <w:t>再次，站在开发（设计）人员角度去考虑。</w:t>
+      </w:r>
+    </w:p>
+    <w:p>
+      <w:pPr>
+        <w:ind w:firstLine="420" w:firstLineChars="0"/>
+        <w:rPr>
+          <w:rFonts w:hint="eastAsia"/>
+          <w:lang w:val="en-US" w:eastAsia="zh-CN"/>
+        </w:rPr>
+      </w:pPr>
+      <w:r>
+        <w:rPr>
+          <w:rFonts w:hint="eastAsia"/>
+          <w:lang w:val="en-US" w:eastAsia="zh-CN"/>
+        </w:rPr>
+        <w:t>1、 架构设计是否合理</w:t>
+      </w:r>
+    </w:p>
+    <w:p>
+      <w:pPr>
+        <w:ind w:firstLine="420" w:firstLineChars="0"/>
+        <w:rPr>
+          <w:rFonts w:hint="eastAsia"/>
+          <w:lang w:val="en-US" w:eastAsia="zh-CN"/>
+        </w:rPr>
+      </w:pPr>
+      <w:r>
+        <w:rPr>
+          <w:rFonts w:hint="eastAsia"/>
+          <w:lang w:val="en-US" w:eastAsia="zh-CN"/>
+        </w:rPr>
+        <w:t>2、 数据库设计是否合理</w:t>
+      </w:r>
+    </w:p>
+    <w:p>
+      <w:pPr>
+        <w:ind w:firstLine="420" w:firstLineChars="0"/>
+        <w:rPr>
+          <w:rFonts w:hint="eastAsia"/>
+          <w:lang w:val="en-US" w:eastAsia="zh-CN"/>
+        </w:rPr>
+      </w:pPr>
+      <w:r>
+        <w:rPr>
+          <w:rFonts w:hint="eastAsia"/>
+          <w:lang w:val="en-US" w:eastAsia="zh-CN"/>
+        </w:rPr>
+        <w:t>3、 代码是否存在性能方面的问题</w:t>
+      </w:r>
+    </w:p>
+    <w:p>
+      <w:pPr>
+        <w:ind w:firstLine="420" w:firstLineChars="0"/>
+        <w:rPr>
+          <w:rFonts w:hint="eastAsia"/>
+          <w:lang w:val="en-US" w:eastAsia="zh-CN"/>
+        </w:rPr>
+      </w:pPr>
+      <w:r>
+        <w:rPr>
+          <w:rFonts w:hint="eastAsia"/>
+          <w:lang w:val="en-US" w:eastAsia="zh-CN"/>
+        </w:rPr>
+        <w:t>4、 系统中是否有不合理的内存使用方式</w:t>
+      </w:r>
+    </w:p>
+    <w:p>
+      <w:pPr>
+        <w:ind w:firstLine="420" w:firstLineChars="0"/>
+        <w:rPr>
+          <w:rFonts w:hint="eastAsia"/>
+          <w:lang w:val="en-US" w:eastAsia="zh-CN"/>
+        </w:rPr>
+      </w:pPr>
+      <w:r>
+        <w:rPr>
+          <w:rFonts w:hint="eastAsia"/>
+          <w:lang w:val="en-US" w:eastAsia="zh-CN"/>
+        </w:rPr>
+        <w:t>5、 系统中是否存在不合理的线程同步方式</w:t>
+      </w:r>
+    </w:p>
+    <w:p>
+      <w:pPr>
+        <w:ind w:firstLine="420" w:firstLineChars="0"/>
+        <w:rPr>
+          <w:rFonts w:hint="eastAsia"/>
+          <w:lang w:val="en-US" w:eastAsia="zh-CN"/>
+        </w:rPr>
+      </w:pPr>
+      <w:r>
+        <w:rPr>
+          <w:rFonts w:hint="eastAsia"/>
+          <w:lang w:val="en-US" w:eastAsia="zh-CN"/>
+        </w:rPr>
+        <w:t>6、 系统中是否存在不合理的资源竞争</w:t>
       </w:r>
     </w:p>
     <w:p>
@@ -1509,6 +2021,1107 @@
         <w:pStyle w:val="3"/>
         <w:rPr>
           <w:rFonts w:hint="eastAsia"/>
+          <w:lang w:val="en-US" w:eastAsia="zh-CN"/>
+        </w:rPr>
+      </w:pPr>
+      <w:r>
+        <w:rPr>
+          <w:rFonts w:hint="eastAsia"/>
+          <w:lang w:val="en-US" w:eastAsia="zh-CN"/>
+        </w:rPr>
+        <w:t>并发模型</w:t>
+      </w:r>
+    </w:p>
+    <w:p>
+      <w:pPr>
+        <w:pStyle w:val="4"/>
+        <w:rPr>
+          <w:rFonts w:hint="eastAsia"/>
+          <w:lang w:val="en-US" w:eastAsia="zh-CN"/>
+        </w:rPr>
+      </w:pPr>
+      <w:r>
+        <w:rPr>
+          <w:rFonts w:hint="eastAsia"/>
+          <w:lang w:val="en-US" w:eastAsia="zh-CN"/>
+        </w:rPr>
+        <w:t>多线程模式</w:t>
+      </w:r>
+    </w:p>
+    <w:p>
+      <w:pPr>
+        <w:jc w:val="center"/>
+      </w:pPr>
+      <w:r>
+        <w:drawing>
+          <wp:inline distT="0" distB="0" distL="114300" distR="114300">
+            <wp:extent cx="1958340" cy="1581150"/>
+            <wp:effectExtent l="0" t="0" r="3810" b="0"/>
+            <wp:docPr id="28" name="图片 7"/>
+            <wp:cNvGraphicFramePr>
+              <a:graphicFrameLocks xmlns:a="http://schemas.openxmlformats.org/drawingml/2006/main" noChangeAspect="1"/>
+            </wp:cNvGraphicFramePr>
+            <a:graphic xmlns:a="http://schemas.openxmlformats.org/drawingml/2006/main">
+              <a:graphicData uri="http://schemas.openxmlformats.org/drawingml/2006/picture">
+                <pic:pic xmlns:pic="http://schemas.openxmlformats.org/drawingml/2006/picture">
+                  <pic:nvPicPr>
+                    <pic:cNvPr id="28" name="图片 7"/>
+                    <pic:cNvPicPr>
+                      <a:picLocks noChangeAspect="1"/>
+                    </pic:cNvPicPr>
+                  </pic:nvPicPr>
+                  <pic:blipFill>
+                    <a:blip r:embed="rId7"/>
+                    <a:stretch>
+                      <a:fillRect/>
+                    </a:stretch>
+                  </pic:blipFill>
+                  <pic:spPr>
+                    <a:xfrm>
+                      <a:off x="0" y="0"/>
+                      <a:ext cx="1958340" cy="1581150"/>
+                    </a:xfrm>
+                    <a:prstGeom prst="rect">
+                      <a:avLst/>
+                    </a:prstGeom>
+                    <a:noFill/>
+                    <a:ln w="9525">
+                      <a:noFill/>
+                    </a:ln>
+                  </pic:spPr>
+                </pic:pic>
+              </a:graphicData>
+            </a:graphic>
+          </wp:inline>
+        </w:drawing>
+      </w:r>
+    </w:p>
+    <w:p>
+      <w:pPr>
+        <w:ind w:firstLine="420" w:firstLineChars="0"/>
+        <w:jc w:val="both"/>
+        <w:rPr>
+          <w:rFonts w:hint="eastAsia"/>
+          <w:lang w:val="en-US" w:eastAsia="zh-CN"/>
+        </w:rPr>
+      </w:pPr>
+      <w:r>
+        <w:rPr>
+          <w:rFonts w:hint="eastAsia"/>
+          <w:lang w:val="en-US" w:eastAsia="zh-CN"/>
+        </w:rPr>
+        <w:t>单位线程完成完整的任务，也即是一条龙服务线程。</w:t>
+      </w:r>
+    </w:p>
+    <w:p>
+      <w:pPr>
+        <w:ind w:firstLine="420" w:firstLineChars="0"/>
+        <w:jc w:val="both"/>
+        <w:rPr>
+          <w:rFonts w:hint="eastAsia"/>
+          <w:lang w:val="en-US" w:eastAsia="zh-CN"/>
+        </w:rPr>
+      </w:pPr>
+      <w:r>
+        <w:rPr>
+          <w:rFonts w:hint="eastAsia"/>
+          <w:lang w:val="en-US" w:eastAsia="zh-CN"/>
+        </w:rPr>
+        <w:t>优势：</w:t>
+      </w:r>
+    </w:p>
+    <w:p>
+      <w:pPr>
+        <w:ind w:firstLine="420" w:firstLineChars="0"/>
+        <w:jc w:val="both"/>
+        <w:rPr>
+          <w:rFonts w:hint="eastAsia"/>
+          <w:lang w:val="en-US" w:eastAsia="zh-CN"/>
+        </w:rPr>
+      </w:pPr>
+      <w:r>
+        <w:rPr>
+          <w:rFonts w:hint="eastAsia"/>
+          <w:lang w:val="en-US" w:eastAsia="zh-CN"/>
+        </w:rPr>
+        <w:t>映射现实单一任务，便于理解和编码</w:t>
+      </w:r>
+    </w:p>
+    <w:p>
+      <w:pPr>
+        <w:ind w:firstLine="420" w:firstLineChars="0"/>
+        <w:jc w:val="both"/>
+        <w:rPr>
+          <w:rFonts w:hint="eastAsia"/>
+          <w:lang w:val="en-US" w:eastAsia="zh-CN"/>
+        </w:rPr>
+      </w:pPr>
+      <w:r>
+        <w:rPr>
+          <w:rFonts w:hint="eastAsia"/>
+          <w:lang w:val="en-US" w:eastAsia="zh-CN"/>
+        </w:rPr>
+        <w:t>劣势：</w:t>
+      </w:r>
+    </w:p>
+    <w:p>
+      <w:pPr>
+        <w:jc w:val="center"/>
+      </w:pPr>
+      <w:r>
+        <w:drawing>
+          <wp:inline distT="0" distB="0" distL="114300" distR="114300">
+            <wp:extent cx="3752215" cy="1763395"/>
+            <wp:effectExtent l="0" t="0" r="635" b="8255"/>
+            <wp:docPr id="29" name="图片 8"/>
+            <wp:cNvGraphicFramePr>
+              <a:graphicFrameLocks xmlns:a="http://schemas.openxmlformats.org/drawingml/2006/main" noChangeAspect="1"/>
+            </wp:cNvGraphicFramePr>
+            <a:graphic xmlns:a="http://schemas.openxmlformats.org/drawingml/2006/main">
+              <a:graphicData uri="http://schemas.openxmlformats.org/drawingml/2006/picture">
+                <pic:pic xmlns:pic="http://schemas.openxmlformats.org/drawingml/2006/picture">
+                  <pic:nvPicPr>
+                    <pic:cNvPr id="29" name="图片 8"/>
+                    <pic:cNvPicPr>
+                      <a:picLocks noChangeAspect="1"/>
+                    </pic:cNvPicPr>
+                  </pic:nvPicPr>
+                  <pic:blipFill>
+                    <a:blip r:embed="rId8"/>
+                    <a:stretch>
+                      <a:fillRect/>
+                    </a:stretch>
+                  </pic:blipFill>
+                  <pic:spPr>
+                    <a:xfrm>
+                      <a:off x="0" y="0"/>
+                      <a:ext cx="3752215" cy="1763395"/>
+                    </a:xfrm>
+                    <a:prstGeom prst="rect">
+                      <a:avLst/>
+                    </a:prstGeom>
+                    <a:noFill/>
+                    <a:ln w="9525">
+                      <a:noFill/>
+                    </a:ln>
+                  </pic:spPr>
+                </pic:pic>
+              </a:graphicData>
+            </a:graphic>
+          </wp:inline>
+        </w:drawing>
+      </w:r>
+    </w:p>
+    <w:p>
+      <w:pPr>
+        <w:ind w:firstLine="420" w:firstLineChars="0"/>
+        <w:jc w:val="both"/>
+        <w:rPr>
+          <w:rFonts w:hint="eastAsia"/>
+          <w:lang w:val="en-US" w:eastAsia="zh-CN"/>
+        </w:rPr>
+      </w:pPr>
+      <w:r>
+        <w:rPr>
+          <w:rFonts w:hint="eastAsia"/>
+          <w:lang w:val="en-US" w:eastAsia="zh-CN"/>
+        </w:rPr>
+        <w:t>1、有状态多线程共享资源，导致资源竞争，死锁问题，线程等待阻塞，失去并发意义</w:t>
+      </w:r>
+    </w:p>
+    <w:p>
+      <w:pPr>
+        <w:ind w:firstLine="420" w:firstLineChars="0"/>
+        <w:jc w:val="both"/>
+        <w:rPr>
+          <w:rFonts w:hint="eastAsia"/>
+          <w:lang w:val="en-US" w:eastAsia="zh-CN"/>
+        </w:rPr>
+      </w:pPr>
+      <w:r>
+        <w:rPr>
+          <w:rFonts w:hint="eastAsia"/>
+          <w:lang w:val="en-US" w:eastAsia="zh-CN"/>
+        </w:rPr>
+        <w:t>2、有状态多线程非阻塞算法，有利减少竞争，提升性能，但难以实现</w:t>
+      </w:r>
+    </w:p>
+    <w:p>
+      <w:pPr>
+        <w:ind w:firstLine="420" w:firstLineChars="0"/>
+        <w:jc w:val="both"/>
+        <w:rPr>
+          <w:rFonts w:hint="eastAsia"/>
+          <w:lang w:val="en-US" w:eastAsia="zh-CN"/>
+        </w:rPr>
+      </w:pPr>
+      <w:r>
+        <w:rPr>
+          <w:rFonts w:hint="eastAsia"/>
+          <w:lang w:val="en-US" w:eastAsia="zh-CN"/>
+        </w:rPr>
+        <w:t>3、</w:t>
+      </w:r>
+      <w:bookmarkStart w:id="0" w:name="_GoBack"/>
+      <w:bookmarkEnd w:id="0"/>
+      <w:r>
+        <w:rPr>
+          <w:rFonts w:hint="eastAsia"/>
+          <w:lang w:val="en-US" w:eastAsia="zh-CN"/>
+        </w:rPr>
+        <w:t>多线程执行顺序无法预知</w:t>
+      </w:r>
+    </w:p>
+    <w:p>
+      <w:pPr>
+        <w:jc w:val="both"/>
+        <w:rPr>
+          <w:rFonts w:hint="eastAsia"/>
+          <w:lang w:val="en-US" w:eastAsia="zh-CN"/>
+        </w:rPr>
+      </w:pPr>
+    </w:p>
+    <w:p>
+      <w:pPr>
+        <w:pStyle w:val="4"/>
+        <w:rPr>
+          <w:rFonts w:hint="eastAsia"/>
+          <w:lang w:val="en-US" w:eastAsia="zh-CN"/>
+        </w:rPr>
+      </w:pPr>
+      <w:r>
+        <w:rPr>
+          <w:rFonts w:hint="eastAsia"/>
+          <w:lang w:val="en-US" w:eastAsia="zh-CN"/>
+        </w:rPr>
+        <w:t>流水线模型</w:t>
+      </w:r>
+    </w:p>
+    <w:p>
+      <w:pPr>
+        <w:ind w:firstLine="420" w:firstLineChars="0"/>
+        <w:rPr>
+          <w:rFonts w:hint="eastAsia"/>
+          <w:lang w:val="en-US" w:eastAsia="zh-CN"/>
+        </w:rPr>
+      </w:pPr>
+      <w:r>
+        <w:rPr>
+          <w:rFonts w:hint="eastAsia"/>
+          <w:lang w:val="en-US" w:eastAsia="zh-CN"/>
+        </w:rPr>
+        <w:t>传统的多线程工作模式，理解起来很直观，接下来我们要介绍的另外一种并发模式看起来就不那么直观了。</w:t>
+      </w:r>
+    </w:p>
+    <w:p>
+      <w:pPr>
+        <w:jc w:val="center"/>
+        <w:rPr>
+          <w:rFonts w:hint="eastAsia"/>
+          <w:lang w:val="en-US" w:eastAsia="zh-CN"/>
+        </w:rPr>
+      </w:pPr>
+      <w:r>
+        <w:drawing>
+          <wp:inline distT="0" distB="0" distL="114300" distR="114300">
+            <wp:extent cx="2593975" cy="416560"/>
+            <wp:effectExtent l="0" t="0" r="15875" b="2540"/>
+            <wp:docPr id="27" name="图片 6"/>
+            <wp:cNvGraphicFramePr>
+              <a:graphicFrameLocks xmlns:a="http://schemas.openxmlformats.org/drawingml/2006/main" noChangeAspect="1"/>
+            </wp:cNvGraphicFramePr>
+            <a:graphic xmlns:a="http://schemas.openxmlformats.org/drawingml/2006/main">
+              <a:graphicData uri="http://schemas.openxmlformats.org/drawingml/2006/picture">
+                <pic:pic xmlns:pic="http://schemas.openxmlformats.org/drawingml/2006/picture">
+                  <pic:nvPicPr>
+                    <pic:cNvPr id="27" name="图片 6"/>
+                    <pic:cNvPicPr>
+                      <a:picLocks noChangeAspect="1"/>
+                    </pic:cNvPicPr>
+                  </pic:nvPicPr>
+                  <pic:blipFill>
+                    <a:blip r:embed="rId9"/>
+                    <a:stretch>
+                      <a:fillRect/>
+                    </a:stretch>
+                  </pic:blipFill>
+                  <pic:spPr>
+                    <a:xfrm>
+                      <a:off x="0" y="0"/>
+                      <a:ext cx="2593975" cy="416560"/>
+                    </a:xfrm>
+                    <a:prstGeom prst="rect">
+                      <a:avLst/>
+                    </a:prstGeom>
+                    <a:noFill/>
+                    <a:ln w="9525">
+                      <a:noFill/>
+                    </a:ln>
+                  </pic:spPr>
+                </pic:pic>
+              </a:graphicData>
+            </a:graphic>
+          </wp:inline>
+        </w:drawing>
+      </w:r>
+    </w:p>
+    <w:p>
+      <w:pPr>
+        <w:ind w:firstLine="420" w:firstLineChars="0"/>
+        <w:rPr>
+          <w:rFonts w:hint="eastAsia"/>
+          <w:lang w:val="en-US" w:eastAsia="zh-CN"/>
+        </w:rPr>
+      </w:pPr>
+      <w:r>
+        <w:rPr>
+          <w:rFonts w:hint="eastAsia"/>
+          <w:lang w:val="en-US" w:eastAsia="zh-CN"/>
+        </w:rPr>
+        <w:t>流水线模型，特点是</w:t>
+      </w:r>
+      <w:r>
+        <w:rPr>
+          <w:rFonts w:hint="eastAsia"/>
+          <w:color w:val="FF0000"/>
+          <w:lang w:val="en-US" w:eastAsia="zh-CN"/>
+        </w:rPr>
+        <w:t>无状态线程</w:t>
+      </w:r>
+      <w:r>
+        <w:rPr>
+          <w:rFonts w:hint="eastAsia"/>
+          <w:lang w:val="en-US" w:eastAsia="zh-CN"/>
+        </w:rPr>
+        <w:t>，无状态也意味着</w:t>
+      </w:r>
+      <w:r>
+        <w:rPr>
+          <w:rFonts w:hint="eastAsia"/>
+          <w:color w:val="FF0000"/>
+          <w:lang w:val="en-US" w:eastAsia="zh-CN"/>
+        </w:rPr>
+        <w:t>无需竞争共享资源，无需等待</w:t>
+      </w:r>
+      <w:r>
+        <w:rPr>
+          <w:rFonts w:hint="eastAsia"/>
+          <w:lang w:val="en-US" w:eastAsia="zh-CN"/>
+        </w:rPr>
+        <w:t>，也就是</w:t>
+      </w:r>
+      <w:r>
+        <w:rPr>
+          <w:rFonts w:hint="eastAsia"/>
+          <w:color w:val="FF0000"/>
+          <w:lang w:val="en-US" w:eastAsia="zh-CN"/>
+        </w:rPr>
+        <w:t>非阻塞模型</w:t>
+      </w:r>
+      <w:r>
+        <w:rPr>
+          <w:rFonts w:hint="eastAsia"/>
+          <w:lang w:val="en-US" w:eastAsia="zh-CN"/>
+        </w:rPr>
+        <w:t>。流水线模型顾名思义就是流水线上有多个环节，每个环节完成自己的工作后就交给下一个环节，无需等待上游，周而复始的完成自己岗位上的一亩三分地就行。各个环节之间交付无需等待，完成即可交付。</w:t>
+      </w:r>
+    </w:p>
+    <w:p>
+      <w:pPr>
+        <w:jc w:val="center"/>
+      </w:pPr>
+      <w:r>
+        <w:drawing>
+          <wp:inline distT="0" distB="0" distL="114300" distR="114300">
+            <wp:extent cx="2887345" cy="953135"/>
+            <wp:effectExtent l="0" t="0" r="8255" b="18415"/>
+            <wp:docPr id="24" name="图片 3"/>
+            <wp:cNvGraphicFramePr>
+              <a:graphicFrameLocks xmlns:a="http://schemas.openxmlformats.org/drawingml/2006/main" noChangeAspect="1"/>
+            </wp:cNvGraphicFramePr>
+            <a:graphic xmlns:a="http://schemas.openxmlformats.org/drawingml/2006/main">
+              <a:graphicData uri="http://schemas.openxmlformats.org/drawingml/2006/picture">
+                <pic:pic xmlns:pic="http://schemas.openxmlformats.org/drawingml/2006/picture">
+                  <pic:nvPicPr>
+                    <pic:cNvPr id="24" name="图片 3"/>
+                    <pic:cNvPicPr>
+                      <a:picLocks noChangeAspect="1"/>
+                    </pic:cNvPicPr>
+                  </pic:nvPicPr>
+                  <pic:blipFill>
+                    <a:blip r:embed="rId10"/>
+                    <a:stretch>
+                      <a:fillRect/>
+                    </a:stretch>
+                  </pic:blipFill>
+                  <pic:spPr>
+                    <a:xfrm>
+                      <a:off x="0" y="0"/>
+                      <a:ext cx="2887345" cy="953135"/>
+                    </a:xfrm>
+                    <a:prstGeom prst="rect">
+                      <a:avLst/>
+                    </a:prstGeom>
+                    <a:noFill/>
+                    <a:ln w="9525">
+                      <a:noFill/>
+                    </a:ln>
+                  </pic:spPr>
+                </pic:pic>
+              </a:graphicData>
+            </a:graphic>
+          </wp:inline>
+        </w:drawing>
+      </w:r>
+    </w:p>
+    <w:p>
+      <w:pPr>
+        <w:ind w:firstLine="420" w:firstLineChars="0"/>
+        <w:jc w:val="both"/>
+        <w:rPr>
+          <w:rFonts w:hint="eastAsia"/>
+          <w:lang w:val="en-US" w:eastAsia="zh-CN"/>
+        </w:rPr>
+      </w:pPr>
+      <w:r>
+        <w:rPr>
+          <w:rFonts w:hint="eastAsia"/>
+          <w:lang w:val="en-US" w:eastAsia="zh-CN"/>
+        </w:rPr>
+        <w:t>而工厂的流水线也不止一条，所以有多条流水线同时工作。</w:t>
+      </w:r>
+    </w:p>
+    <w:p>
+      <w:pPr>
+        <w:jc w:val="center"/>
+      </w:pPr>
+      <w:r>
+        <w:drawing>
+          <wp:inline distT="0" distB="0" distL="114300" distR="114300">
+            <wp:extent cx="2795905" cy="1054100"/>
+            <wp:effectExtent l="0" t="0" r="4445" b="12700"/>
+            <wp:docPr id="25" name="图片 4"/>
+            <wp:cNvGraphicFramePr>
+              <a:graphicFrameLocks xmlns:a="http://schemas.openxmlformats.org/drawingml/2006/main" noChangeAspect="1"/>
+            </wp:cNvGraphicFramePr>
+            <a:graphic xmlns:a="http://schemas.openxmlformats.org/drawingml/2006/main">
+              <a:graphicData uri="http://schemas.openxmlformats.org/drawingml/2006/picture">
+                <pic:pic xmlns:pic="http://schemas.openxmlformats.org/drawingml/2006/picture">
+                  <pic:nvPicPr>
+                    <pic:cNvPr id="25" name="图片 4"/>
+                    <pic:cNvPicPr>
+                      <a:picLocks noChangeAspect="1"/>
+                    </pic:cNvPicPr>
+                  </pic:nvPicPr>
+                  <pic:blipFill>
+                    <a:blip r:embed="rId11"/>
+                    <a:stretch>
+                      <a:fillRect/>
+                    </a:stretch>
+                  </pic:blipFill>
+                  <pic:spPr>
+                    <a:xfrm>
+                      <a:off x="0" y="0"/>
+                      <a:ext cx="2795905" cy="1054100"/>
+                    </a:xfrm>
+                    <a:prstGeom prst="rect">
+                      <a:avLst/>
+                    </a:prstGeom>
+                    <a:noFill/>
+                    <a:ln w="9525">
+                      <a:noFill/>
+                    </a:ln>
+                  </pic:spPr>
+                </pic:pic>
+              </a:graphicData>
+            </a:graphic>
+          </wp:inline>
+        </w:drawing>
+      </w:r>
+    </w:p>
+    <w:p>
+      <w:pPr>
+        <w:ind w:firstLine="420" w:firstLineChars="0"/>
+        <w:jc w:val="both"/>
+        <w:rPr>
+          <w:rFonts w:hint="eastAsia"/>
+          <w:lang w:val="en-US" w:eastAsia="zh-CN"/>
+        </w:rPr>
+      </w:pPr>
+      <w:r>
+        <w:rPr>
+          <w:rFonts w:hint="eastAsia"/>
+          <w:lang w:val="en-US" w:eastAsia="zh-CN"/>
+        </w:rPr>
+        <w:t>不同岗位的生产效率是不一样的，所以不同流水线之间也可以发生协同。</w:t>
+      </w:r>
+    </w:p>
+    <w:p>
+      <w:pPr>
+        <w:jc w:val="center"/>
+      </w:pPr>
+      <w:r>
+        <w:drawing>
+          <wp:inline distT="0" distB="0" distL="114300" distR="114300">
+            <wp:extent cx="2977515" cy="1092835"/>
+            <wp:effectExtent l="0" t="0" r="13335" b="12065"/>
+            <wp:docPr id="26" name="图片 5"/>
+            <wp:cNvGraphicFramePr>
+              <a:graphicFrameLocks xmlns:a="http://schemas.openxmlformats.org/drawingml/2006/main" noChangeAspect="1"/>
+            </wp:cNvGraphicFramePr>
+            <a:graphic xmlns:a="http://schemas.openxmlformats.org/drawingml/2006/main">
+              <a:graphicData uri="http://schemas.openxmlformats.org/drawingml/2006/picture">
+                <pic:pic xmlns:pic="http://schemas.openxmlformats.org/drawingml/2006/picture">
+                  <pic:nvPicPr>
+                    <pic:cNvPr id="26" name="图片 5"/>
+                    <pic:cNvPicPr>
+                      <a:picLocks noChangeAspect="1"/>
+                    </pic:cNvPicPr>
+                  </pic:nvPicPr>
+                  <pic:blipFill>
+                    <a:blip r:embed="rId12"/>
+                    <a:stretch>
+                      <a:fillRect/>
+                    </a:stretch>
+                  </pic:blipFill>
+                  <pic:spPr>
+                    <a:xfrm>
+                      <a:off x="0" y="0"/>
+                      <a:ext cx="2977515" cy="1092835"/>
+                    </a:xfrm>
+                    <a:prstGeom prst="rect">
+                      <a:avLst/>
+                    </a:prstGeom>
+                    <a:noFill/>
+                    <a:ln w="9525">
+                      <a:noFill/>
+                    </a:ln>
+                  </pic:spPr>
+                </pic:pic>
+              </a:graphicData>
+            </a:graphic>
+          </wp:inline>
+        </w:drawing>
+      </w:r>
+    </w:p>
+    <w:p>
+      <w:pPr>
+        <w:ind w:firstLine="420" w:firstLineChars="0"/>
+        <w:jc w:val="both"/>
+        <w:rPr>
+          <w:rFonts w:hint="eastAsia"/>
+          <w:lang w:val="en-US" w:eastAsia="zh-CN"/>
+        </w:rPr>
+      </w:pPr>
+      <w:r>
+        <w:rPr>
+          <w:rFonts w:hint="eastAsia"/>
+          <w:lang w:val="en-US" w:eastAsia="zh-CN"/>
+        </w:rPr>
+        <w:t>我们说流水线模型也称为</w:t>
+      </w:r>
+      <w:r>
+        <w:rPr>
+          <w:rFonts w:hint="eastAsia"/>
+          <w:color w:val="FF0000"/>
+          <w:lang w:val="en-US" w:eastAsia="zh-CN"/>
+        </w:rPr>
+        <w:t>响应式模型或者事件驱动模型</w:t>
+      </w:r>
+      <w:r>
+        <w:rPr>
+          <w:rFonts w:hint="eastAsia"/>
+          <w:lang w:val="en-US" w:eastAsia="zh-CN"/>
+        </w:rPr>
+        <w:t>，其实就是流水线上上游岗位完成生产就通知下游岗位，所以完成了一个事件的通知，每完成一次就通知一下，就是响应式的意思。</w:t>
+      </w:r>
+    </w:p>
+    <w:p>
+      <w:pPr>
+        <w:ind w:firstLine="420" w:firstLineChars="0"/>
+        <w:jc w:val="both"/>
+        <w:rPr>
+          <w:rFonts w:hint="eastAsia"/>
+          <w:lang w:val="en-US" w:eastAsia="zh-CN"/>
+        </w:rPr>
+      </w:pPr>
+      <w:r>
+        <w:rPr>
+          <w:rFonts w:hint="eastAsia"/>
+          <w:color w:val="FF0000"/>
+          <w:lang w:val="en-US" w:eastAsia="zh-CN"/>
+        </w:rPr>
+        <w:t>流水线模型总体的思想就是纵向切分任务，把任务里面耗时过久的环节单独隔离出来，避免完成一个任务需要耗费等待的时间</w:t>
+      </w:r>
+      <w:r>
+        <w:rPr>
+          <w:rFonts w:hint="eastAsia"/>
+          <w:lang w:val="en-US" w:eastAsia="zh-CN"/>
+        </w:rPr>
+        <w:t>。在实现上又分为Actors和Channels模型。</w:t>
+      </w:r>
+    </w:p>
+    <w:p>
+      <w:pPr>
+        <w:ind w:firstLine="420" w:firstLineChars="0"/>
+        <w:jc w:val="both"/>
+        <w:rPr>
+          <w:rFonts w:hint="eastAsia"/>
+          <w:lang w:val="en-US" w:eastAsia="zh-CN"/>
+        </w:rPr>
+      </w:pPr>
+    </w:p>
+    <w:p>
+      <w:pPr>
+        <w:pStyle w:val="5"/>
+        <w:rPr>
+          <w:rFonts w:hint="eastAsia"/>
+          <w:lang w:val="en-US" w:eastAsia="zh-CN"/>
+        </w:rPr>
+      </w:pPr>
+      <w:r>
+        <w:rPr>
+          <w:rFonts w:hint="eastAsia"/>
+          <w:lang w:val="en-US" w:eastAsia="zh-CN"/>
+        </w:rPr>
+        <w:t>Actors模型</w:t>
+      </w:r>
+    </w:p>
+    <w:p>
+      <w:pPr>
+        <w:ind w:firstLine="420" w:firstLineChars="0"/>
+        <w:rPr>
+          <w:rFonts w:hint="eastAsia"/>
+          <w:lang w:val="en-US" w:eastAsia="zh-CN"/>
+        </w:rPr>
+      </w:pPr>
+      <w:r>
+        <w:rPr>
+          <w:rFonts w:hint="eastAsia"/>
+          <w:lang w:val="en-US" w:eastAsia="zh-CN"/>
+        </w:rPr>
+        <w:t>该模型跟我们讲述的流水线模型基本一致，可以理解为响应式模型：</w:t>
+      </w:r>
+    </w:p>
+    <w:p>
+      <w:pPr>
+        <w:jc w:val="center"/>
+        <w:rPr>
+          <w:rFonts w:hint="eastAsia"/>
+          <w:lang w:val="en-US" w:eastAsia="zh-CN"/>
+        </w:rPr>
+      </w:pPr>
+      <w:r>
+        <w:drawing>
+          <wp:inline distT="0" distB="0" distL="114300" distR="114300">
+            <wp:extent cx="1892935" cy="989965"/>
+            <wp:effectExtent l="0" t="0" r="12065" b="635"/>
+            <wp:docPr id="23" name="图片 2"/>
+            <wp:cNvGraphicFramePr>
+              <a:graphicFrameLocks xmlns:a="http://schemas.openxmlformats.org/drawingml/2006/main" noChangeAspect="1"/>
+            </wp:cNvGraphicFramePr>
+            <a:graphic xmlns:a="http://schemas.openxmlformats.org/drawingml/2006/main">
+              <a:graphicData uri="http://schemas.openxmlformats.org/drawingml/2006/picture">
+                <pic:pic xmlns:pic="http://schemas.openxmlformats.org/drawingml/2006/picture">
+                  <pic:nvPicPr>
+                    <pic:cNvPr id="23" name="图片 2"/>
+                    <pic:cNvPicPr>
+                      <a:picLocks noChangeAspect="1"/>
+                    </pic:cNvPicPr>
+                  </pic:nvPicPr>
+                  <pic:blipFill>
+                    <a:blip r:embed="rId13"/>
+                    <a:stretch>
+                      <a:fillRect/>
+                    </a:stretch>
+                  </pic:blipFill>
+                  <pic:spPr>
+                    <a:xfrm>
+                      <a:off x="0" y="0"/>
+                      <a:ext cx="1892935" cy="989965"/>
+                    </a:xfrm>
+                    <a:prstGeom prst="rect">
+                      <a:avLst/>
+                    </a:prstGeom>
+                    <a:noFill/>
+                    <a:ln w="9525">
+                      <a:noFill/>
+                    </a:ln>
+                  </pic:spPr>
+                </pic:pic>
+              </a:graphicData>
+            </a:graphic>
+          </wp:inline>
+        </w:drawing>
+      </w:r>
+    </w:p>
+    <w:p>
+      <w:pPr>
+        <w:pStyle w:val="5"/>
+        <w:rPr>
+          <w:rFonts w:hint="eastAsia"/>
+          <w:lang w:val="en-US" w:eastAsia="zh-CN"/>
+        </w:rPr>
+      </w:pPr>
+      <w:r>
+        <w:rPr>
+          <w:rFonts w:hint="eastAsia"/>
+          <w:lang w:val="en-US" w:eastAsia="zh-CN"/>
+        </w:rPr>
+        <w:t>Channels模型</w:t>
+      </w:r>
+    </w:p>
+    <w:p>
+      <w:pPr>
+        <w:jc w:val="center"/>
+      </w:pPr>
+      <w:r>
+        <w:drawing>
+          <wp:inline distT="0" distB="0" distL="114300" distR="114300">
+            <wp:extent cx="3342005" cy="989330"/>
+            <wp:effectExtent l="0" t="0" r="10795" b="1270"/>
+            <wp:docPr id="22" name="图片 1"/>
+            <wp:cNvGraphicFramePr>
+              <a:graphicFrameLocks xmlns:a="http://schemas.openxmlformats.org/drawingml/2006/main" noChangeAspect="1"/>
+            </wp:cNvGraphicFramePr>
+            <a:graphic xmlns:a="http://schemas.openxmlformats.org/drawingml/2006/main">
+              <a:graphicData uri="http://schemas.openxmlformats.org/drawingml/2006/picture">
+                <pic:pic xmlns:pic="http://schemas.openxmlformats.org/drawingml/2006/picture">
+                  <pic:nvPicPr>
+                    <pic:cNvPr id="22" name="图片 1"/>
+                    <pic:cNvPicPr>
+                      <a:picLocks noChangeAspect="1"/>
+                    </pic:cNvPicPr>
+                  </pic:nvPicPr>
+                  <pic:blipFill>
+                    <a:blip r:embed="rId14"/>
+                    <a:stretch>
+                      <a:fillRect/>
+                    </a:stretch>
+                  </pic:blipFill>
+                  <pic:spPr>
+                    <a:xfrm>
+                      <a:off x="0" y="0"/>
+                      <a:ext cx="3342005" cy="989330"/>
+                    </a:xfrm>
+                    <a:prstGeom prst="rect">
+                      <a:avLst/>
+                    </a:prstGeom>
+                    <a:noFill/>
+                    <a:ln w="9525">
+                      <a:noFill/>
+                    </a:ln>
+                  </pic:spPr>
+                </pic:pic>
+              </a:graphicData>
+            </a:graphic>
+          </wp:inline>
+        </w:drawing>
+      </w:r>
+    </w:p>
+    <w:p>
+      <w:pPr>
+        <w:ind w:firstLine="420" w:firstLineChars="0"/>
+        <w:jc w:val="both"/>
+        <w:rPr>
+          <w:rFonts w:hint="eastAsia"/>
+          <w:lang w:val="en-US" w:eastAsia="zh-CN"/>
+        </w:rPr>
+      </w:pPr>
+      <w:r>
+        <w:rPr>
+          <w:rFonts w:hint="eastAsia"/>
+          <w:lang w:val="en-US" w:eastAsia="zh-CN"/>
+        </w:rPr>
+        <w:t>由于各个环节直接不直接交互，所以上下游之间并不知道对方是谁，好比不同环节直接用的是几条公共的传送带来接收物品，各自只需要把完成后的半成品扔到传送带，即使后面流水线优化了，去掉中间的环节，对于个体岗位来说也是无感知的，它只是周而复始的从传送带拿物品来加工。</w:t>
+      </w:r>
+    </w:p>
+    <w:p>
+      <w:pPr>
+        <w:ind w:firstLine="420" w:firstLineChars="0"/>
+        <w:jc w:val="both"/>
+        <w:rPr>
+          <w:rFonts w:hint="eastAsia"/>
+          <w:b/>
+          <w:bCs/>
+          <w:lang w:val="en-US" w:eastAsia="zh-CN"/>
+        </w:rPr>
+      </w:pPr>
+      <w:r>
+        <w:rPr>
+          <w:rFonts w:hint="eastAsia"/>
+          <w:b/>
+          <w:bCs/>
+          <w:lang w:val="en-US" w:eastAsia="zh-CN"/>
+        </w:rPr>
+        <w:t>流水线的优缺点：</w:t>
+      </w:r>
+    </w:p>
+    <w:p>
+      <w:pPr>
+        <w:ind w:firstLine="420" w:firstLineChars="0"/>
+        <w:jc w:val="both"/>
+        <w:rPr>
+          <w:rFonts w:hint="eastAsia"/>
+          <w:b/>
+          <w:bCs/>
+          <w:lang w:val="en-US" w:eastAsia="zh-CN"/>
+        </w:rPr>
+      </w:pPr>
+      <w:r>
+        <w:rPr>
+          <w:rFonts w:hint="eastAsia"/>
+          <w:b/>
+          <w:bCs/>
+          <w:lang w:val="en-US" w:eastAsia="zh-CN"/>
+        </w:rPr>
+        <w:t>优势：</w:t>
+      </w:r>
+    </w:p>
+    <w:p>
+      <w:pPr>
+        <w:ind w:firstLine="420" w:firstLineChars="0"/>
+        <w:jc w:val="both"/>
+        <w:rPr>
+          <w:rFonts w:hint="eastAsia"/>
+          <w:lang w:val="en-US" w:eastAsia="zh-CN"/>
+        </w:rPr>
+      </w:pPr>
+      <w:r>
+        <w:rPr>
+          <w:rFonts w:hint="eastAsia"/>
+          <w:lang w:val="en-US" w:eastAsia="zh-CN"/>
+        </w:rPr>
+        <w:t>无共享状态：无需考虑资源抢占，死锁等问题</w:t>
+      </w:r>
+    </w:p>
+    <w:p>
+      <w:pPr>
+        <w:ind w:firstLine="420" w:firstLineChars="0"/>
+        <w:jc w:val="both"/>
+        <w:rPr>
+          <w:rFonts w:hint="eastAsia"/>
+          <w:lang w:val="en-US" w:eastAsia="zh-CN"/>
+        </w:rPr>
+      </w:pPr>
+      <w:r>
+        <w:rPr>
+          <w:rFonts w:hint="eastAsia"/>
+          <w:lang w:val="en-US" w:eastAsia="zh-CN"/>
+        </w:rPr>
+        <w:t>独享内存：worker可以持有内存，合并多次操作到内存后再持久化，提升效率</w:t>
+      </w:r>
+    </w:p>
+    <w:p>
+      <w:pPr>
+        <w:ind w:firstLine="420" w:firstLineChars="0"/>
+        <w:jc w:val="both"/>
+        <w:rPr>
+          <w:rFonts w:hint="eastAsia"/>
+          <w:lang w:val="en-US" w:eastAsia="zh-CN"/>
+        </w:rPr>
+      </w:pPr>
+      <w:r>
+        <w:rPr>
+          <w:rFonts w:hint="eastAsia"/>
+          <w:lang w:val="en-US" w:eastAsia="zh-CN"/>
+        </w:rPr>
+        <w:t>贴合底层：单线程模式贴合硬件运行流程，便于代码维护</w:t>
+      </w:r>
+    </w:p>
+    <w:p>
+      <w:pPr>
+        <w:ind w:firstLine="420" w:firstLineChars="0"/>
+        <w:jc w:val="both"/>
+        <w:rPr>
+          <w:rFonts w:hint="eastAsia"/>
+          <w:lang w:val="en-US" w:eastAsia="zh-CN"/>
+        </w:rPr>
+      </w:pPr>
+      <w:r>
+        <w:rPr>
+          <w:rFonts w:hint="eastAsia"/>
+          <w:lang w:val="en-US" w:eastAsia="zh-CN"/>
+        </w:rPr>
+        <w:t>任务顺序可预知</w:t>
+      </w:r>
+    </w:p>
+    <w:p>
+      <w:pPr>
+        <w:ind w:firstLine="420" w:firstLineChars="0"/>
+        <w:jc w:val="both"/>
+        <w:rPr>
+          <w:rFonts w:hint="eastAsia"/>
+          <w:b/>
+          <w:bCs/>
+          <w:lang w:val="en-US" w:eastAsia="zh-CN"/>
+        </w:rPr>
+      </w:pPr>
+      <w:r>
+        <w:rPr>
+          <w:rFonts w:hint="eastAsia"/>
+          <w:b/>
+          <w:bCs/>
+          <w:lang w:val="en-US" w:eastAsia="zh-CN"/>
+        </w:rPr>
+        <w:t>劣势：</w:t>
+      </w:r>
+    </w:p>
+    <w:p>
+      <w:pPr>
+        <w:ind w:firstLine="420" w:firstLineChars="0"/>
+        <w:jc w:val="both"/>
+        <w:rPr>
+          <w:rFonts w:hint="eastAsia"/>
+          <w:lang w:val="en-US" w:eastAsia="zh-CN"/>
+        </w:rPr>
+      </w:pPr>
+      <w:r>
+        <w:rPr>
+          <w:rFonts w:hint="eastAsia"/>
+          <w:lang w:val="en-US" w:eastAsia="zh-CN"/>
+        </w:rPr>
+        <w:t>不够直观：一个任务被拆分为流水线上多个环节，代码层面难以直观理解业务逻辑</w:t>
+      </w:r>
+    </w:p>
+    <w:p>
+      <w:pPr>
+        <w:ind w:firstLine="420" w:firstLineChars="0"/>
+        <w:jc w:val="both"/>
+        <w:rPr>
+          <w:rFonts w:hint="eastAsia"/>
+          <w:lang w:val="en-US" w:eastAsia="zh-CN"/>
+        </w:rPr>
+      </w:pPr>
+      <w:r>
+        <w:rPr>
+          <w:rFonts w:hint="eastAsia"/>
+          <w:lang w:val="en-US" w:eastAsia="zh-CN"/>
+        </w:rPr>
+        <w:t>由于流水线模式跟人类的顺序执行思维不一样，比较费解，那么有没有办法让我们编码的时候像写传统的多线程代码一样，而运行起来又是流水线模式呢？答案是肯定的，比如基于Java的Akka/Reator/Vert.x/Play/Qbit框架，或者golang就是为流水线模式而生的并发语言，还有nodeJS等等。</w:t>
+      </w:r>
+    </w:p>
+    <w:p>
+      <w:pPr>
+        <w:ind w:firstLine="420" w:firstLineChars="0"/>
+        <w:jc w:val="both"/>
+        <w:rPr>
+          <w:rFonts w:hint="eastAsia"/>
+          <w:lang w:val="en-US" w:eastAsia="zh-CN"/>
+        </w:rPr>
+      </w:pPr>
+    </w:p>
+    <w:p>
+      <w:pPr>
+        <w:ind w:firstLine="420" w:firstLineChars="0"/>
+        <w:jc w:val="both"/>
+        <w:rPr>
+          <w:rFonts w:hint="eastAsia"/>
+          <w:lang w:val="en-US" w:eastAsia="zh-CN"/>
+        </w:rPr>
+      </w:pPr>
+      <w:r>
+        <w:rPr>
+          <w:rFonts w:hint="eastAsia"/>
+          <w:lang w:val="en-US" w:eastAsia="zh-CN"/>
+        </w:rPr>
+        <w:t>其实</w:t>
+      </w:r>
+      <w:r>
+        <w:rPr>
+          <w:rFonts w:hint="eastAsia"/>
+          <w:color w:val="FF0000"/>
+          <w:lang w:val="en-US" w:eastAsia="zh-CN"/>
+        </w:rPr>
+        <w:t>流水线模型背后用的也还是多线程来实现，只不过对于传统多线程模式下我们需要小心翼翼来处理跟踪资源共享问题，而流水线模式把以前一个线程做的事情拆成多个，每一个环节再用一条线程来完成，避免共享，线程直接通过管道传输消息</w:t>
+      </w:r>
+      <w:r>
+        <w:rPr>
+          <w:rFonts w:hint="eastAsia"/>
+          <w:lang w:val="en-US" w:eastAsia="zh-CN"/>
+        </w:rPr>
+        <w:t>。</w:t>
+      </w:r>
+    </w:p>
+    <w:p>
+      <w:pPr>
+        <w:ind w:firstLine="420" w:firstLineChars="0"/>
+        <w:jc w:val="both"/>
+        <w:rPr>
+          <w:rFonts w:hint="eastAsia"/>
+          <w:lang w:val="en-US" w:eastAsia="zh-CN"/>
+        </w:rPr>
+      </w:pPr>
+      <w:r>
+        <w:rPr>
+          <w:rFonts w:hint="eastAsia"/>
+          <w:lang w:val="en-US" w:eastAsia="zh-CN"/>
+        </w:rPr>
+        <w:t>这一块展开也是一个专题，主要设计NIO，Netty和Akka的编程实践。</w:t>
+      </w:r>
+    </w:p>
+    <w:p>
+      <w:pPr>
+        <w:ind w:firstLine="420" w:firstLineChars="0"/>
+        <w:jc w:val="both"/>
+        <w:rPr>
+          <w:rFonts w:hint="eastAsia"/>
+          <w:lang w:val="en-US" w:eastAsia="zh-CN"/>
+        </w:rPr>
+      </w:pPr>
+    </w:p>
+    <w:p>
+      <w:pPr>
+        <w:pStyle w:val="4"/>
+        <w:rPr>
+          <w:rFonts w:hint="eastAsia"/>
+          <w:lang w:val="en-US" w:eastAsia="zh-CN"/>
+        </w:rPr>
+      </w:pPr>
+      <w:r>
+        <w:rPr>
+          <w:rFonts w:hint="eastAsia"/>
+          <w:lang w:val="en-US" w:eastAsia="zh-CN"/>
+        </w:rPr>
+        <w:t>函数式模型</w:t>
+      </w:r>
+    </w:p>
+    <w:p>
+      <w:pPr>
+        <w:ind w:firstLine="420" w:firstLineChars="0"/>
+        <w:rPr>
+          <w:rFonts w:hint="eastAsia"/>
+          <w:lang w:val="en-US" w:eastAsia="zh-CN"/>
+        </w:rPr>
+      </w:pPr>
+      <w:r>
+        <w:rPr>
+          <w:rFonts w:hint="eastAsia"/>
+          <w:lang w:val="en-US" w:eastAsia="zh-CN"/>
+        </w:rPr>
+        <w:t>函数式并行模型类似流水线模型，单一的函数是无状态的，所以避免了资源竞争的复杂度，同时每个函数类似流水线里面的单一环境，彼此直接通过函数调用传递参数副本，函数之外的数据不会被修改。</w:t>
+      </w:r>
+      <w:r>
+        <w:rPr>
+          <w:rFonts w:hint="eastAsia"/>
+          <w:color w:val="FF0000"/>
+          <w:lang w:val="en-US" w:eastAsia="zh-CN"/>
+        </w:rPr>
+        <w:t>函数式模式跟流水线模式相辅相成逐渐成为更为主流的并发架构</w:t>
+      </w:r>
+      <w:r>
+        <w:rPr>
+          <w:rFonts w:hint="eastAsia"/>
+          <w:lang w:val="en-US" w:eastAsia="zh-CN"/>
+        </w:rPr>
+        <w:t>。</w:t>
+      </w:r>
+    </w:p>
+    <w:p>
+      <w:pPr>
+        <w:pStyle w:val="3"/>
+        <w:rPr>
+          <w:rFonts w:hint="eastAsia"/>
         </w:rPr>
       </w:pPr>
       <w:r>
@@ -1838,7 +3451,7 @@
                     </pic:cNvPicPr>
                   </pic:nvPicPr>
                   <pic:blipFill>
-                    <a:blip r:embed="rId7"/>
+                    <a:blip r:embed="rId15"/>
                     <a:stretch>
                       <a:fillRect/>
                     </a:stretch>
@@ -1890,7 +3503,7 @@
                     </pic:cNvPicPr>
                   </pic:nvPicPr>
                   <pic:blipFill>
-                    <a:blip r:embed="rId8"/>
+                    <a:blip r:embed="rId16"/>
                     <a:stretch>
                       <a:fillRect/>
                     </a:stretch>
@@ -3871,7 +5484,7 @@
                     </pic:cNvPicPr>
                   </pic:nvPicPr>
                   <pic:blipFill>
-                    <a:blip r:embed="rId9"/>
+                    <a:blip r:embed="rId17"/>
                     <a:stretch>
                       <a:fillRect/>
                     </a:stretch>
@@ -5044,7 +6657,7 @@
                     </pic:cNvPicPr>
                   </pic:nvPicPr>
                   <pic:blipFill>
-                    <a:blip r:embed="rId10"/>
+                    <a:blip r:embed="rId18"/>
                     <a:stretch>
                       <a:fillRect/>
                     </a:stretch>
@@ -5330,7 +6943,7 @@
                     </pic:cNvPicPr>
                   </pic:nvPicPr>
                   <pic:blipFill>
-                    <a:blip r:embed="rId11"/>
+                    <a:blip r:embed="rId19"/>
                     <a:stretch>
                       <a:fillRect/>
                     </a:stretch>
@@ -5398,7 +7011,7 @@
                     </pic:cNvPicPr>
                   </pic:nvPicPr>
                   <pic:blipFill>
-                    <a:blip r:embed="rId12"/>
+                    <a:blip r:embed="rId20"/>
                     <a:stretch>
                       <a:fillRect/>
                     </a:stretch>
@@ -5441,7 +7054,7 @@
                     </pic:cNvPicPr>
                   </pic:nvPicPr>
                   <pic:blipFill>
-                    <a:blip r:embed="rId12"/>
+                    <a:blip r:embed="rId20"/>
                     <a:stretch>
                       <a:fillRect/>
                     </a:stretch>
@@ -5569,7 +7182,7 @@
                     </pic:cNvPicPr>
                   </pic:nvPicPr>
                   <pic:blipFill>
-                    <a:blip r:embed="rId13"/>
+                    <a:blip r:embed="rId21"/>
                     <a:stretch>
                       <a:fillRect/>
                     </a:stretch>
@@ -5617,7 +7230,7 @@
                     </pic:cNvPicPr>
                   </pic:nvPicPr>
                   <pic:blipFill>
-                    <a:blip r:embed="rId14"/>
+                    <a:blip r:embed="rId22"/>
                     <a:stretch>
                       <a:fillRect/>
                     </a:stretch>
@@ -5724,7 +7337,7 @@
                     </pic:cNvPicPr>
                   </pic:nvPicPr>
                   <pic:blipFill>
-                    <a:blip r:embed="rId15"/>
+                    <a:blip r:embed="rId23"/>
                     <a:stretch>
                       <a:fillRect/>
                     </a:stretch>
@@ -5847,7 +7460,7 @@
                     </pic:cNvPicPr>
                   </pic:nvPicPr>
                   <pic:blipFill>
-                    <a:blip r:embed="rId16"/>
+                    <a:blip r:embed="rId24"/>
                     <a:stretch>
                       <a:fillRect/>
                     </a:stretch>
@@ -5895,7 +7508,7 @@
                     </pic:cNvPicPr>
                   </pic:nvPicPr>
                   <pic:blipFill>
-                    <a:blip r:embed="rId17"/>
+                    <a:blip r:embed="rId25"/>
                     <a:stretch>
                       <a:fillRect/>
                     </a:stretch>
@@ -5988,7 +7601,7 @@
                     </pic:cNvPicPr>
                   </pic:nvPicPr>
                   <pic:blipFill>
-                    <a:blip r:embed="rId18"/>
+                    <a:blip r:embed="rId26"/>
                     <a:stretch>
                       <a:fillRect/>
                     </a:stretch>
@@ -6068,7 +7681,7 @@
                     </pic:cNvPicPr>
                   </pic:nvPicPr>
                   <pic:blipFill>
-                    <a:blip r:embed="rId19"/>
+                    <a:blip r:embed="rId27"/>
                     <a:stretch>
                       <a:fillRect/>
                     </a:stretch>
@@ -6364,7 +7977,7 @@
                     </pic:cNvPicPr>
                   </pic:nvPicPr>
                   <pic:blipFill>
-                    <a:blip r:embed="rId20">
+                    <a:blip r:embed="rId28">
                       <a:extLst>
                         <a:ext uri="{28A0092B-C50C-407E-A947-70E740481C1C}">
                           <a14:useLocalDpi xmlns:a14="http://schemas.microsoft.com/office/drawing/2010/main" val="0"/>
@@ -6629,7 +8242,7 @@
                     </pic:cNvPicPr>
                   </pic:nvPicPr>
                   <pic:blipFill>
-                    <a:blip r:embed="rId21">
+                    <a:blip r:embed="rId29">
                       <a:extLst>
                         <a:ext uri="{28A0092B-C50C-407E-A947-70E740481C1C}">
                           <a14:useLocalDpi xmlns:a14="http://schemas.microsoft.com/office/drawing/2010/main" val="0"/>
@@ -6730,7 +8343,7 @@
                     </pic:cNvPicPr>
                   </pic:nvPicPr>
                   <pic:blipFill>
-                    <a:blip r:embed="rId22">
+                    <a:blip r:embed="rId30">
                       <a:extLst>
                         <a:ext uri="{28A0092B-C50C-407E-A947-70E740481C1C}">
                           <a14:useLocalDpi xmlns:a14="http://schemas.microsoft.com/office/drawing/2010/main" val="0"/>
@@ -6831,7 +8444,7 @@
                     </pic:cNvPicPr>
                   </pic:nvPicPr>
                   <pic:blipFill>
-                    <a:blip r:embed="rId23">
+                    <a:blip r:embed="rId31">
                       <a:extLst>
                         <a:ext uri="{28A0092B-C50C-407E-A947-70E740481C1C}">
                           <a14:useLocalDpi xmlns:a14="http://schemas.microsoft.com/office/drawing/2010/main" val="0"/>
@@ -6968,7 +8581,7 @@
                     </pic:cNvPicPr>
                   </pic:nvPicPr>
                   <pic:blipFill>
-                    <a:blip r:embed="rId24">
+                    <a:blip r:embed="rId32">
                       <a:extLst>
                         <a:ext uri="{28A0092B-C50C-407E-A947-70E740481C1C}">
                           <a14:useLocalDpi xmlns:a14="http://schemas.microsoft.com/office/drawing/2010/main" val="0"/>
@@ -7133,7 +8746,7 @@
                     </pic:cNvPicPr>
                   </pic:nvPicPr>
                   <pic:blipFill>
-                    <a:blip r:embed="rId25">
+                    <a:blip r:embed="rId33">
                       <a:extLst>
                         <a:ext uri="{28A0092B-C50C-407E-A947-70E740481C1C}">
                           <a14:useLocalDpi xmlns:a14="http://schemas.microsoft.com/office/drawing/2010/main" val="0"/>
@@ -7495,7 +9108,6 @@
         </w:rPr>
         <w:t>高并发解决思路与手段包括：</w:t>
       </w:r>
-      <w:bookmarkStart w:id="0" w:name="_GoBack"/>
       <w:r>
         <w:rPr>
           <w:rFonts w:hint="eastAsia"/>
@@ -7503,7 +9115,6 @@
         </w:rPr>
         <w:t>扩容，缓存，消息队列，应用拆分，服务降级与熔断，分库分表，数据库切库</w:t>
       </w:r>
-      <w:bookmarkEnd w:id="0"/>
       <w:r>
         <w:rPr>
           <w:rFonts w:hint="eastAsia"/>

--- a/11. 架构/3. 高并发架构.docx
+++ b/11. 架构/3. 高并发架构.docx
@@ -1397,6 +1397,7 @@
     <w:p>
       <w:pPr>
         <w:numPr>
+          <w:ilvl w:val="0"/>
           <w:numId w:val="0"/>
         </w:numPr>
         <w:rPr>
@@ -2029,6 +2030,741 @@
           <w:rFonts w:hint="eastAsia"/>
           <w:lang w:val="en-US" w:eastAsia="zh-CN"/>
         </w:rPr>
+        <w:t>内存模型</w:t>
+      </w:r>
+    </w:p>
+    <w:p>
+      <w:pPr>
+        <w:ind w:firstLine="420" w:firstLineChars="0"/>
+        <w:rPr>
+          <w:rFonts w:hint="eastAsia"/>
+          <w:lang w:val="en-US" w:eastAsia="zh-CN"/>
+        </w:rPr>
+      </w:pPr>
+      <w:r>
+        <w:rPr>
+          <w:rFonts w:hint="eastAsia"/>
+          <w:lang w:val="en-US" w:eastAsia="zh-CN"/>
+        </w:rPr>
+        <w:t>宏观上分布式系统需要解决的首要问题是数据一致性，同样，微观上并发编程要解决的首要问题也是数据一致性。貌似我们搞了这么多年的斗争都是在公关一致性这个世界性难题。既然并发编程要从微观开始，那么我们肯定要对CPU和内存的工作机理有所了解，尤其是数据在CPU和内存直接的传输机制。</w:t>
+      </w:r>
+    </w:p>
+    <w:p>
+      <w:pPr>
+        <w:pStyle w:val="4"/>
+        <w:rPr>
+          <w:rFonts w:hint="eastAsia"/>
+          <w:lang w:val="en-US" w:eastAsia="zh-CN"/>
+        </w:rPr>
+      </w:pPr>
+      <w:r>
+        <w:rPr>
+          <w:rFonts w:hint="eastAsia"/>
+          <w:lang w:val="en-US" w:eastAsia="zh-CN"/>
+        </w:rPr>
+        <w:t>整体原则</w:t>
+      </w:r>
+    </w:p>
+    <w:p>
+      <w:pPr>
+        <w:ind w:firstLine="420" w:firstLineChars="0"/>
+        <w:rPr>
+          <w:rFonts w:hint="eastAsia"/>
+          <w:lang w:val="en-US" w:eastAsia="zh-CN"/>
+        </w:rPr>
+      </w:pPr>
+      <w:r>
+        <w:rPr>
+          <w:rFonts w:hint="eastAsia"/>
+          <w:lang w:val="en-US" w:eastAsia="zh-CN"/>
+        </w:rPr>
+        <w:t>探究内存模型之前我们要抛出三个概念:</w:t>
+      </w:r>
+    </w:p>
+    <w:p>
+      <w:pPr>
+        <w:ind w:firstLine="420" w:firstLineChars="0"/>
+        <w:rPr>
+          <w:rFonts w:hint="eastAsia"/>
+          <w:b/>
+          <w:bCs/>
+          <w:lang w:val="en-US" w:eastAsia="zh-CN"/>
+        </w:rPr>
+      </w:pPr>
+      <w:r>
+        <w:rPr>
+          <w:rFonts w:hint="eastAsia"/>
+          <w:b/>
+          <w:bCs/>
+          <w:lang w:val="en-US" w:eastAsia="zh-CN"/>
+        </w:rPr>
+        <w:t>原子性</w:t>
+      </w:r>
+    </w:p>
+    <w:p>
+      <w:pPr>
+        <w:ind w:firstLine="420" w:firstLineChars="0"/>
+        <w:rPr>
+          <w:rFonts w:hint="eastAsia"/>
+          <w:lang w:val="en-US" w:eastAsia="zh-CN"/>
+        </w:rPr>
+      </w:pPr>
+      <w:r>
+        <w:rPr>
+          <w:rFonts w:hint="eastAsia"/>
+          <w:lang w:val="en-US" w:eastAsia="zh-CN"/>
+        </w:rPr>
+        <w:t>在32位的系统中，对于4个字节32位的Integer的操作对应的JVM指令集映射到汇编指令为一个原子操作，所以对Integer类型的数据操作是原子性，但是Long类型为8个字节64位，32位系统要分为两条指令来操作，所以不是原子操作。</w:t>
+      </w:r>
+    </w:p>
+    <w:p>
+      <w:pPr>
+        <w:ind w:firstLine="420" w:firstLineChars="0"/>
+        <w:rPr>
+          <w:rFonts w:hint="eastAsia"/>
+          <w:lang w:val="en-US" w:eastAsia="zh-CN"/>
+        </w:rPr>
+      </w:pPr>
+      <w:r>
+        <w:rPr>
+          <w:rFonts w:hint="eastAsia"/>
+          <w:lang w:val="en-US" w:eastAsia="zh-CN"/>
+        </w:rPr>
+        <w:t>对于32位操作系统来说，单次次操作能处理的最长长度为32bit，而long类型8字节64bit，所以对long的读写都要两条指令才能完成（即每次读写64bit中的32bit）</w:t>
+      </w:r>
+    </w:p>
+    <w:p>
+      <w:pPr>
+        <w:ind w:firstLine="420" w:firstLineChars="0"/>
+        <w:rPr>
+          <w:rFonts w:hint="eastAsia"/>
+          <w:lang w:val="en-US" w:eastAsia="zh-CN"/>
+        </w:rPr>
+      </w:pPr>
+    </w:p>
+    <w:p>
+      <w:pPr>
+        <w:ind w:firstLine="420" w:firstLineChars="0"/>
+        <w:rPr>
+          <w:rFonts w:hint="eastAsia"/>
+          <w:b/>
+          <w:bCs/>
+          <w:lang w:val="en-US" w:eastAsia="zh-CN"/>
+        </w:rPr>
+      </w:pPr>
+      <w:r>
+        <w:rPr>
+          <w:rFonts w:hint="eastAsia"/>
+          <w:b/>
+          <w:bCs/>
+          <w:lang w:val="en-US" w:eastAsia="zh-CN"/>
+        </w:rPr>
+        <w:t>可见性</w:t>
+      </w:r>
+    </w:p>
+    <w:p>
+      <w:pPr>
+        <w:ind w:firstLine="420" w:firstLineChars="0"/>
+        <w:rPr>
+          <w:rFonts w:hint="eastAsia"/>
+          <w:lang w:val="en-US" w:eastAsia="zh-CN"/>
+        </w:rPr>
+      </w:pPr>
+      <w:r>
+        <w:rPr>
+          <w:rFonts w:hint="eastAsia"/>
+          <w:lang w:val="en-US" w:eastAsia="zh-CN"/>
+        </w:rPr>
+        <w:t>线程修改变量对其他线程即时可见</w:t>
+      </w:r>
+    </w:p>
+    <w:p>
+      <w:pPr>
+        <w:ind w:firstLine="420" w:firstLineChars="0"/>
+        <w:rPr>
+          <w:rFonts w:hint="eastAsia"/>
+          <w:lang w:val="en-US" w:eastAsia="zh-CN"/>
+        </w:rPr>
+      </w:pPr>
+    </w:p>
+    <w:p>
+      <w:pPr>
+        <w:ind w:firstLine="420" w:firstLineChars="0"/>
+        <w:rPr>
+          <w:rFonts w:hint="eastAsia"/>
+          <w:b/>
+          <w:bCs/>
+          <w:lang w:val="en-US" w:eastAsia="zh-CN"/>
+        </w:rPr>
+      </w:pPr>
+      <w:r>
+        <w:rPr>
+          <w:rFonts w:hint="eastAsia"/>
+          <w:b/>
+          <w:bCs/>
+          <w:lang w:val="en-US" w:eastAsia="zh-CN"/>
+        </w:rPr>
+        <w:t>有序性</w:t>
+      </w:r>
+    </w:p>
+    <w:p>
+      <w:pPr>
+        <w:ind w:firstLine="420" w:firstLineChars="0"/>
+        <w:rPr>
+          <w:rFonts w:hint="eastAsia"/>
+          <w:lang w:val="en-US" w:eastAsia="zh-CN"/>
+        </w:rPr>
+      </w:pPr>
+      <w:r>
+        <w:rPr>
+          <w:rFonts w:hint="eastAsia"/>
+          <w:lang w:val="en-US" w:eastAsia="zh-CN"/>
+        </w:rPr>
+        <w:t>串行指令顺序唯一，并行线程直接指令可能出现不一致，也即是指令被重排了</w:t>
+      </w:r>
+    </w:p>
+    <w:p>
+      <w:pPr>
+        <w:ind w:firstLine="420" w:firstLineChars="0"/>
+        <w:rPr>
+          <w:rFonts w:hint="eastAsia"/>
+          <w:lang w:val="en-US" w:eastAsia="zh-CN"/>
+        </w:rPr>
+      </w:pPr>
+      <w:r>
+        <w:rPr>
+          <w:rFonts w:hint="eastAsia"/>
+          <w:lang w:val="en-US" w:eastAsia="zh-CN"/>
+        </w:rPr>
+        <w:t>而指令重排也是有一定原则(摘自《深入理解Java虚拟机第12章》)：</w:t>
+      </w:r>
+    </w:p>
+    <w:p>
+      <w:pPr>
+        <w:ind w:firstLine="420" w:firstLineChars="0"/>
+        <w:rPr>
+          <w:rFonts w:hint="eastAsia"/>
+          <w:lang w:val="en-US" w:eastAsia="zh-CN"/>
+        </w:rPr>
+      </w:pPr>
+    </w:p>
+    <w:p>
+      <w:pPr>
+        <w:ind w:firstLine="420" w:firstLineChars="0"/>
+        <w:rPr>
+          <w:rFonts w:hint="eastAsia"/>
+          <w:lang w:val="en-US" w:eastAsia="zh-CN"/>
+        </w:rPr>
+      </w:pPr>
+      <w:r>
+        <w:rPr>
+          <w:rFonts w:hint="eastAsia"/>
+          <w:lang w:val="en-US" w:eastAsia="zh-CN"/>
+        </w:rPr>
+        <w:t>程序次序规则：一个线程内，按照代码顺序，书写在前面的操作先行发生于书写在后面的操作；</w:t>
+      </w:r>
+    </w:p>
+    <w:p>
+      <w:pPr>
+        <w:ind w:firstLine="420" w:firstLineChars="0"/>
+        <w:rPr>
+          <w:rFonts w:hint="eastAsia"/>
+          <w:lang w:val="en-US" w:eastAsia="zh-CN"/>
+        </w:rPr>
+      </w:pPr>
+      <w:r>
+        <w:rPr>
+          <w:rFonts w:hint="eastAsia"/>
+          <w:lang w:val="en-US" w:eastAsia="zh-CN"/>
+        </w:rPr>
+        <w:t>锁定规则：一个unLock操作先行发生于后面对同一个锁额lock操作；</w:t>
+      </w:r>
+    </w:p>
+    <w:p>
+      <w:pPr>
+        <w:ind w:firstLine="420" w:firstLineChars="0"/>
+        <w:rPr>
+          <w:rFonts w:hint="eastAsia"/>
+          <w:lang w:val="en-US" w:eastAsia="zh-CN"/>
+        </w:rPr>
+      </w:pPr>
+      <w:r>
+        <w:rPr>
+          <w:rFonts w:hint="eastAsia"/>
+          <w:lang w:val="en-US" w:eastAsia="zh-CN"/>
+        </w:rPr>
+        <w:t>volatile变量规则：对一个变量的写操作先行发生于后面对这个变量的读操作；</w:t>
+      </w:r>
+    </w:p>
+    <w:p>
+      <w:pPr>
+        <w:ind w:firstLine="420" w:firstLineChars="0"/>
+        <w:rPr>
+          <w:rFonts w:hint="eastAsia"/>
+          <w:lang w:val="en-US" w:eastAsia="zh-CN"/>
+        </w:rPr>
+      </w:pPr>
+      <w:r>
+        <w:rPr>
+          <w:rFonts w:hint="eastAsia"/>
+          <w:lang w:val="en-US" w:eastAsia="zh-CN"/>
+        </w:rPr>
+        <w:t>传递规则：如果操作A先行发生于操作B，而操作B又先行发生于操作C，则可以得出操作A先行发生于操作C；</w:t>
+      </w:r>
+    </w:p>
+    <w:p>
+      <w:pPr>
+        <w:ind w:firstLine="420" w:firstLineChars="0"/>
+        <w:rPr>
+          <w:rFonts w:hint="eastAsia"/>
+          <w:lang w:val="en-US" w:eastAsia="zh-CN"/>
+        </w:rPr>
+      </w:pPr>
+      <w:r>
+        <w:rPr>
+          <w:rFonts w:hint="eastAsia"/>
+          <w:lang w:val="en-US" w:eastAsia="zh-CN"/>
+        </w:rPr>
+        <w:t>线程启动规则：Thread对象的start()方法先行发生于此线程的每个一个动作；</w:t>
+      </w:r>
+    </w:p>
+    <w:p>
+      <w:pPr>
+        <w:ind w:firstLine="420" w:firstLineChars="0"/>
+        <w:rPr>
+          <w:rFonts w:hint="eastAsia"/>
+          <w:lang w:val="en-US" w:eastAsia="zh-CN"/>
+        </w:rPr>
+      </w:pPr>
+      <w:r>
+        <w:rPr>
+          <w:rFonts w:hint="eastAsia"/>
+          <w:lang w:val="en-US" w:eastAsia="zh-CN"/>
+        </w:rPr>
+        <w:t>线程中断规则：对线程interrupt()方法的调用先行发生于被中断线程的代码检测到中断事件的发生；</w:t>
+      </w:r>
+    </w:p>
+    <w:p>
+      <w:pPr>
+        <w:ind w:firstLine="420" w:firstLineChars="0"/>
+        <w:rPr>
+          <w:rFonts w:hint="eastAsia"/>
+          <w:lang w:val="en-US" w:eastAsia="zh-CN"/>
+        </w:rPr>
+      </w:pPr>
+      <w:r>
+        <w:rPr>
+          <w:rFonts w:hint="eastAsia"/>
+          <w:lang w:val="en-US" w:eastAsia="zh-CN"/>
+        </w:rPr>
+        <w:t>线程终结规则：线程中所有的操作都先行发生于线程的终止检测，我们可以通过Thread.join()方法结束、Thread.isAlive()的返回值手段检测到线程已经终止执行；</w:t>
+      </w:r>
+    </w:p>
+    <w:p>
+      <w:pPr>
+        <w:ind w:firstLine="420" w:firstLineChars="0"/>
+        <w:rPr>
+          <w:rFonts w:hint="eastAsia"/>
+          <w:lang w:val="en-US" w:eastAsia="zh-CN"/>
+        </w:rPr>
+      </w:pPr>
+      <w:r>
+        <w:rPr>
+          <w:rFonts w:hint="eastAsia"/>
+          <w:lang w:val="en-US" w:eastAsia="zh-CN"/>
+        </w:rPr>
+        <w:t>对象终结规则：一个对象的初始化完成先行发生于他的finalize()方法的开始。</w:t>
+      </w:r>
+    </w:p>
+    <w:p>
+      <w:pPr>
+        <w:ind w:firstLine="420" w:firstLineChars="0"/>
+        <w:rPr>
+          <w:rFonts w:hint="eastAsia"/>
+          <w:lang w:val="en-US" w:eastAsia="zh-CN"/>
+        </w:rPr>
+      </w:pPr>
+    </w:p>
+    <w:p>
+      <w:pPr>
+        <w:pStyle w:val="4"/>
+        <w:rPr>
+          <w:rFonts w:hint="eastAsia"/>
+          <w:lang w:val="en-US" w:eastAsia="zh-CN"/>
+        </w:rPr>
+      </w:pPr>
+      <w:r>
+        <w:rPr>
+          <w:rFonts w:hint="eastAsia"/>
+          <w:lang w:val="en-US" w:eastAsia="zh-CN"/>
+        </w:rPr>
+        <w:t>逻辑内存</w:t>
+      </w:r>
+    </w:p>
+    <w:p>
+      <w:pPr>
+        <w:ind w:firstLine="420" w:firstLineChars="0"/>
+        <w:rPr>
+          <w:rFonts w:hint="eastAsia"/>
+          <w:lang w:val="en-US" w:eastAsia="zh-CN"/>
+        </w:rPr>
+      </w:pPr>
+      <w:r>
+        <w:rPr>
+          <w:rFonts w:hint="eastAsia"/>
+          <w:lang w:val="en-US" w:eastAsia="zh-CN"/>
+        </w:rPr>
+        <w:t>我们谈的逻辑内存也即是JVM的内存格局。JVM将操作系统提供的物理内存和CPU缓存在逻辑分为堆，栈，方法区，和程序计数器。并发编程我们主要关注的是堆栈的分配，因为线程都是寄生在栈里面的内存段，把栈里面的方法逻辑读取到CPU进行运算。</w:t>
+      </w:r>
+    </w:p>
+    <w:p>
+      <w:pPr>
+        <w:jc w:val="center"/>
+        <w:rPr>
+          <w:rFonts w:hint="eastAsia"/>
+          <w:lang w:val="en-US" w:eastAsia="zh-CN"/>
+        </w:rPr>
+      </w:pPr>
+      <w:r>
+        <w:drawing>
+          <wp:inline distT="0" distB="0" distL="114300" distR="114300">
+            <wp:extent cx="1571625" cy="1193800"/>
+            <wp:effectExtent l="0" t="0" r="9525" b="6350"/>
+            <wp:docPr id="30" name="图片 1"/>
+            <wp:cNvGraphicFramePr>
+              <a:graphicFrameLocks xmlns:a="http://schemas.openxmlformats.org/drawingml/2006/main" noChangeAspect="1"/>
+            </wp:cNvGraphicFramePr>
+            <a:graphic xmlns:a="http://schemas.openxmlformats.org/drawingml/2006/main">
+              <a:graphicData uri="http://schemas.openxmlformats.org/drawingml/2006/picture">
+                <pic:pic xmlns:pic="http://schemas.openxmlformats.org/drawingml/2006/picture">
+                  <pic:nvPicPr>
+                    <pic:cNvPr id="30" name="图片 1"/>
+                    <pic:cNvPicPr>
+                      <a:picLocks noChangeAspect="1"/>
+                    </pic:cNvPicPr>
+                  </pic:nvPicPr>
+                  <pic:blipFill>
+                    <a:blip r:embed="rId7"/>
+                    <a:stretch>
+                      <a:fillRect/>
+                    </a:stretch>
+                  </pic:blipFill>
+                  <pic:spPr>
+                    <a:xfrm>
+                      <a:off x="0" y="0"/>
+                      <a:ext cx="1571625" cy="1193800"/>
+                    </a:xfrm>
+                    <a:prstGeom prst="rect">
+                      <a:avLst/>
+                    </a:prstGeom>
+                    <a:noFill/>
+                    <a:ln w="9525">
+                      <a:noFill/>
+                    </a:ln>
+                  </pic:spPr>
+                </pic:pic>
+              </a:graphicData>
+            </a:graphic>
+          </wp:inline>
+        </w:drawing>
+      </w:r>
+    </w:p>
+    <w:p>
+      <w:pPr>
+        <w:pStyle w:val="4"/>
+        <w:rPr>
+          <w:rFonts w:hint="eastAsia"/>
+          <w:lang w:val="en-US" w:eastAsia="zh-CN"/>
+        </w:rPr>
+      </w:pPr>
+      <w:r>
+        <w:rPr>
+          <w:rFonts w:hint="eastAsia"/>
+          <w:lang w:val="en-US" w:eastAsia="zh-CN"/>
+        </w:rPr>
+        <w:t>物理内存</w:t>
+      </w:r>
+    </w:p>
+    <w:p>
+      <w:pPr>
+        <w:ind w:firstLine="420" w:firstLineChars="0"/>
+        <w:rPr>
+          <w:rFonts w:hint="eastAsia"/>
+          <w:lang w:val="en-US" w:eastAsia="zh-CN"/>
+        </w:rPr>
+      </w:pPr>
+      <w:r>
+        <w:rPr>
+          <w:rFonts w:hint="eastAsia"/>
+          <w:lang w:val="en-US" w:eastAsia="zh-CN"/>
+        </w:rPr>
+        <w:t>而实际的物理内存包含了主存和CPU的各级缓存还有寄存器，而为了计算效率，CPU往往回就近从缓存里面读取数据。在并发的情况下就会造成多个线程之间对共享数据的错误使用。</w:t>
+      </w:r>
+    </w:p>
+    <w:p>
+      <w:pPr>
+        <w:jc w:val="center"/>
+        <w:rPr>
+          <w:rFonts w:hint="eastAsia"/>
+          <w:lang w:val="en-US" w:eastAsia="zh-CN"/>
+        </w:rPr>
+      </w:pPr>
+      <w:r>
+        <w:drawing>
+          <wp:inline distT="0" distB="0" distL="114300" distR="114300">
+            <wp:extent cx="3001645" cy="2564130"/>
+            <wp:effectExtent l="0" t="0" r="8255" b="7620"/>
+            <wp:docPr id="31" name="图片 2"/>
+            <wp:cNvGraphicFramePr>
+              <a:graphicFrameLocks xmlns:a="http://schemas.openxmlformats.org/drawingml/2006/main" noChangeAspect="1"/>
+            </wp:cNvGraphicFramePr>
+            <a:graphic xmlns:a="http://schemas.openxmlformats.org/drawingml/2006/main">
+              <a:graphicData uri="http://schemas.openxmlformats.org/drawingml/2006/picture">
+                <pic:pic xmlns:pic="http://schemas.openxmlformats.org/drawingml/2006/picture">
+                  <pic:nvPicPr>
+                    <pic:cNvPr id="31" name="图片 2"/>
+                    <pic:cNvPicPr>
+                      <a:picLocks noChangeAspect="1"/>
+                    </pic:cNvPicPr>
+                  </pic:nvPicPr>
+                  <pic:blipFill>
+                    <a:blip r:embed="rId8"/>
+                    <a:stretch>
+                      <a:fillRect/>
+                    </a:stretch>
+                  </pic:blipFill>
+                  <pic:spPr>
+                    <a:xfrm>
+                      <a:off x="0" y="0"/>
+                      <a:ext cx="3001645" cy="2564130"/>
+                    </a:xfrm>
+                    <a:prstGeom prst="rect">
+                      <a:avLst/>
+                    </a:prstGeom>
+                    <a:noFill/>
+                    <a:ln w="9525">
+                      <a:noFill/>
+                    </a:ln>
+                  </pic:spPr>
+                </pic:pic>
+              </a:graphicData>
+            </a:graphic>
+          </wp:inline>
+        </w:drawing>
+      </w:r>
+    </w:p>
+    <w:p>
+      <w:pPr>
+        <w:pStyle w:val="4"/>
+        <w:rPr>
+          <w:rFonts w:hint="eastAsia"/>
+          <w:lang w:val="en-US" w:eastAsia="zh-CN"/>
+        </w:rPr>
+      </w:pPr>
+      <w:r>
+        <w:rPr>
+          <w:rFonts w:hint="eastAsia"/>
+          <w:lang w:val="en-US" w:eastAsia="zh-CN"/>
+        </w:rPr>
+        <w:t>内存映射</w:t>
+      </w:r>
+    </w:p>
+    <w:p>
+      <w:pPr>
+        <w:jc w:val="center"/>
+      </w:pPr>
+      <w:r>
+        <w:drawing>
+          <wp:inline distT="0" distB="0" distL="114300" distR="114300">
+            <wp:extent cx="4276725" cy="1940560"/>
+            <wp:effectExtent l="0" t="0" r="9525" b="2540"/>
+            <wp:docPr id="32" name="图片 3"/>
+            <wp:cNvGraphicFramePr>
+              <a:graphicFrameLocks xmlns:a="http://schemas.openxmlformats.org/drawingml/2006/main" noChangeAspect="1"/>
+            </wp:cNvGraphicFramePr>
+            <a:graphic xmlns:a="http://schemas.openxmlformats.org/drawingml/2006/main">
+              <a:graphicData uri="http://schemas.openxmlformats.org/drawingml/2006/picture">
+                <pic:pic xmlns:pic="http://schemas.openxmlformats.org/drawingml/2006/picture">
+                  <pic:nvPicPr>
+                    <pic:cNvPr id="32" name="图片 3"/>
+                    <pic:cNvPicPr>
+                      <a:picLocks noChangeAspect="1"/>
+                    </pic:cNvPicPr>
+                  </pic:nvPicPr>
+                  <pic:blipFill>
+                    <a:blip r:embed="rId9"/>
+                    <a:stretch>
+                      <a:fillRect/>
+                    </a:stretch>
+                  </pic:blipFill>
+                  <pic:spPr>
+                    <a:xfrm>
+                      <a:off x="0" y="0"/>
+                      <a:ext cx="4276725" cy="1940560"/>
+                    </a:xfrm>
+                    <a:prstGeom prst="rect">
+                      <a:avLst/>
+                    </a:prstGeom>
+                    <a:noFill/>
+                    <a:ln w="9525">
+                      <a:noFill/>
+                    </a:ln>
+                  </pic:spPr>
+                </pic:pic>
+              </a:graphicData>
+            </a:graphic>
+          </wp:inline>
+        </w:drawing>
+      </w:r>
+    </w:p>
+    <w:p>
+      <w:pPr>
+        <w:ind w:firstLine="420" w:firstLineChars="0"/>
+        <w:jc w:val="both"/>
+        <w:rPr>
+          <w:rFonts w:hint="eastAsia"/>
+          <w:lang w:val="en-US" w:eastAsia="zh-CN"/>
+        </w:rPr>
+      </w:pPr>
+      <w:r>
+        <w:rPr>
+          <w:rFonts w:hint="eastAsia"/>
+          <w:lang w:val="en-US" w:eastAsia="zh-CN"/>
+        </w:rPr>
+        <w:t>由于可能发生对象的变量同时出现在主存和CPU缓存中，就可能导致了如下问题：</w:t>
+      </w:r>
+    </w:p>
+    <w:p>
+      <w:pPr>
+        <w:ind w:firstLine="420" w:firstLineChars="0"/>
+        <w:jc w:val="both"/>
+        <w:rPr>
+          <w:rFonts w:hint="eastAsia"/>
+          <w:lang w:val="en-US" w:eastAsia="zh-CN"/>
+        </w:rPr>
+      </w:pPr>
+      <w:r>
+        <w:rPr>
+          <w:rFonts w:hint="eastAsia"/>
+          <w:lang w:val="en-US" w:eastAsia="zh-CN"/>
+        </w:rPr>
+        <w:t>线程修改的变量对外可见</w:t>
+      </w:r>
+    </w:p>
+    <w:p>
+      <w:pPr>
+        <w:ind w:firstLine="420" w:firstLineChars="0"/>
+        <w:jc w:val="both"/>
+        <w:rPr>
+          <w:rFonts w:hint="eastAsia"/>
+          <w:lang w:val="en-US" w:eastAsia="zh-CN"/>
+        </w:rPr>
+      </w:pPr>
+      <w:r>
+        <w:rPr>
+          <w:rFonts w:hint="eastAsia"/>
+          <w:lang w:val="en-US" w:eastAsia="zh-CN"/>
+        </w:rPr>
+        <w:t>读写共享变量时出现竞争资源</w:t>
+      </w:r>
+    </w:p>
+    <w:p>
+      <w:pPr>
+        <w:ind w:firstLine="420" w:firstLineChars="0"/>
+        <w:jc w:val="both"/>
+        <w:rPr>
+          <w:rFonts w:hint="eastAsia"/>
+          <w:lang w:val="en-US" w:eastAsia="zh-CN"/>
+        </w:rPr>
+      </w:pPr>
+      <w:r>
+        <w:rPr>
+          <w:rFonts w:hint="eastAsia"/>
+          <w:lang w:val="en-US" w:eastAsia="zh-CN"/>
+        </w:rPr>
+        <w:t>由于线程内的变量对栈外是不可见的，但是成员变量等共享资源是竞争条件，所有线程可见，就会出现如下当一个线程从主存拿了一个变量1修改后变成2存放在CPU缓存，还没来得及同步回主存时，另外一个线程又直接从主存读取变量为1，这样就出现了脏读。</w:t>
+      </w:r>
+    </w:p>
+    <w:p>
+      <w:pPr>
+        <w:jc w:val="center"/>
+      </w:pPr>
+      <w:r>
+        <w:drawing>
+          <wp:inline distT="0" distB="0" distL="114300" distR="114300">
+            <wp:extent cx="3246755" cy="2172970"/>
+            <wp:effectExtent l="0" t="0" r="10795" b="17780"/>
+            <wp:docPr id="33" name="图片 4"/>
+            <wp:cNvGraphicFramePr>
+              <a:graphicFrameLocks xmlns:a="http://schemas.openxmlformats.org/drawingml/2006/main" noChangeAspect="1"/>
+            </wp:cNvGraphicFramePr>
+            <a:graphic xmlns:a="http://schemas.openxmlformats.org/drawingml/2006/main">
+              <a:graphicData uri="http://schemas.openxmlformats.org/drawingml/2006/picture">
+                <pic:pic xmlns:pic="http://schemas.openxmlformats.org/drawingml/2006/picture">
+                  <pic:nvPicPr>
+                    <pic:cNvPr id="33" name="图片 4"/>
+                    <pic:cNvPicPr>
+                      <a:picLocks noChangeAspect="1"/>
+                    </pic:cNvPicPr>
+                  </pic:nvPicPr>
+                  <pic:blipFill>
+                    <a:blip r:embed="rId10"/>
+                    <a:stretch>
+                      <a:fillRect/>
+                    </a:stretch>
+                  </pic:blipFill>
+                  <pic:spPr>
+                    <a:xfrm>
+                      <a:off x="0" y="0"/>
+                      <a:ext cx="3246755" cy="2172970"/>
+                    </a:xfrm>
+                    <a:prstGeom prst="rect">
+                      <a:avLst/>
+                    </a:prstGeom>
+                    <a:noFill/>
+                    <a:ln w="9525">
+                      <a:noFill/>
+                    </a:ln>
+                  </pic:spPr>
+                </pic:pic>
+              </a:graphicData>
+            </a:graphic>
+          </wp:inline>
+        </w:drawing>
+      </w:r>
+    </w:p>
+    <w:p>
+      <w:pPr>
+        <w:ind w:firstLine="420" w:firstLineChars="0"/>
+        <w:jc w:val="both"/>
+        <w:rPr>
+          <w:rFonts w:hint="eastAsia"/>
+          <w:lang w:val="en-US" w:eastAsia="zh-CN"/>
+        </w:rPr>
+      </w:pPr>
+      <w:r>
+        <w:rPr>
+          <w:rFonts w:hint="eastAsia"/>
+          <w:lang w:val="en-US" w:eastAsia="zh-CN"/>
+        </w:rPr>
+        <w:t>现在我们弄清楚了线程同步过程数据不一致的原因，接下来要解决的目标就是如何避免这种情况的发生，经过大量的探索和实践，我们从概念上不断的革新比如并发模型的流水线化和无状态函数式化，而且也提供了大量的实用工具。接下来我们从无到有，先了解最简单的单个线程的一些特点，弄清楚一个线程有多少能耐后，才能深刻认识多个线程一起打交道会出现什么幺蛾子。</w:t>
+      </w:r>
+      <w:bookmarkStart w:id="0" w:name="_GoBack"/>
+      <w:bookmarkEnd w:id="0"/>
+    </w:p>
+    <w:p>
+      <w:pPr>
+        <w:pStyle w:val="3"/>
+        <w:rPr>
+          <w:rFonts w:hint="eastAsia"/>
+          <w:lang w:val="en-US" w:eastAsia="zh-CN"/>
+        </w:rPr>
+      </w:pPr>
+      <w:r>
+        <w:rPr>
+          <w:rFonts w:hint="eastAsia"/>
+          <w:lang w:val="en-US" w:eastAsia="zh-CN"/>
+        </w:rPr>
         <w:t>并发模型</w:t>
       </w:r>
     </w:p>
@@ -2071,7 +2807,7 @@
                     </pic:cNvPicPr>
                   </pic:nvPicPr>
                   <pic:blipFill>
-                    <a:blip r:embed="rId7"/>
+                    <a:blip r:embed="rId11"/>
                     <a:stretch>
                       <a:fillRect/>
                     </a:stretch>
@@ -2187,7 +2923,7 @@
                     </pic:cNvPicPr>
                   </pic:nvPicPr>
                   <pic:blipFill>
-                    <a:blip r:embed="rId8"/>
+                    <a:blip r:embed="rId12"/>
                     <a:stretch>
                       <a:fillRect/>
                     </a:stretch>
@@ -2260,16 +2996,7 @@
           <w:rFonts w:hint="eastAsia"/>
           <w:lang w:val="en-US" w:eastAsia="zh-CN"/>
         </w:rPr>
-        <w:t>3、</w:t>
-      </w:r>
-      <w:bookmarkStart w:id="0" w:name="_GoBack"/>
-      <w:bookmarkEnd w:id="0"/>
-      <w:r>
-        <w:rPr>
-          <w:rFonts w:hint="eastAsia"/>
-          <w:lang w:val="en-US" w:eastAsia="zh-CN"/>
-        </w:rPr>
-        <w:t>多线程执行顺序无法预知</w:t>
+        <w:t>3、多线程执行顺序无法预知</w:t>
       </w:r>
     </w:p>
     <w:p>
@@ -2340,7 +3067,7 @@
                     </pic:cNvPicPr>
                   </pic:nvPicPr>
                   <pic:blipFill>
-                    <a:blip r:embed="rId9"/>
+                    <a:blip r:embed="rId13"/>
                     <a:stretch>
                       <a:fillRect/>
                     </a:stretch>
@@ -2449,7 +3176,7 @@
                     </pic:cNvPicPr>
                   </pic:nvPicPr>
                   <pic:blipFill>
-                    <a:blip r:embed="rId10"/>
+                    <a:blip r:embed="rId14"/>
                     <a:stretch>
                       <a:fillRect/>
                     </a:stretch>
@@ -2514,7 +3241,7 @@
                     </pic:cNvPicPr>
                   </pic:nvPicPr>
                   <pic:blipFill>
-                    <a:blip r:embed="rId11"/>
+                    <a:blip r:embed="rId15"/>
                     <a:stretch>
                       <a:fillRect/>
                     </a:stretch>
@@ -2579,7 +3306,7 @@
                     </pic:cNvPicPr>
                   </pic:nvPicPr>
                   <pic:blipFill>
-                    <a:blip r:embed="rId12"/>
+                    <a:blip r:embed="rId16"/>
                     <a:stretch>
                       <a:fillRect/>
                     </a:stretch>
@@ -2730,7 +3457,7 @@
                     </pic:cNvPicPr>
                   </pic:nvPicPr>
                   <pic:blipFill>
-                    <a:blip r:embed="rId13"/>
+                    <a:blip r:embed="rId17"/>
                     <a:stretch>
                       <a:fillRect/>
                     </a:stretch>
@@ -2794,7 +3521,7 @@
                     </pic:cNvPicPr>
                   </pic:nvPicPr>
                   <pic:blipFill>
-                    <a:blip r:embed="rId14"/>
+                    <a:blip r:embed="rId18"/>
                     <a:stretch>
                       <a:fillRect/>
                     </a:stretch>
@@ -3451,7 +4178,7 @@
                     </pic:cNvPicPr>
                   </pic:nvPicPr>
                   <pic:blipFill>
-                    <a:blip r:embed="rId15"/>
+                    <a:blip r:embed="rId19"/>
                     <a:stretch>
                       <a:fillRect/>
                     </a:stretch>
@@ -3503,7 +4230,7 @@
                     </pic:cNvPicPr>
                   </pic:nvPicPr>
                   <pic:blipFill>
-                    <a:blip r:embed="rId16"/>
+                    <a:blip r:embed="rId20"/>
                     <a:stretch>
                       <a:fillRect/>
                     </a:stretch>
@@ -5484,7 +6211,7 @@
                     </pic:cNvPicPr>
                   </pic:nvPicPr>
                   <pic:blipFill>
-                    <a:blip r:embed="rId17"/>
+                    <a:blip r:embed="rId21"/>
                     <a:stretch>
                       <a:fillRect/>
                     </a:stretch>
@@ -6657,7 +7384,7 @@
                     </pic:cNvPicPr>
                   </pic:nvPicPr>
                   <pic:blipFill>
-                    <a:blip r:embed="rId18"/>
+                    <a:blip r:embed="rId22"/>
                     <a:stretch>
                       <a:fillRect/>
                     </a:stretch>
@@ -6943,7 +7670,7 @@
                     </pic:cNvPicPr>
                   </pic:nvPicPr>
                   <pic:blipFill>
-                    <a:blip r:embed="rId19"/>
+                    <a:blip r:embed="rId23"/>
                     <a:stretch>
                       <a:fillRect/>
                     </a:stretch>
@@ -7011,7 +7738,7 @@
                     </pic:cNvPicPr>
                   </pic:nvPicPr>
                   <pic:blipFill>
-                    <a:blip r:embed="rId20"/>
+                    <a:blip r:embed="rId24"/>
                     <a:stretch>
                       <a:fillRect/>
                     </a:stretch>
@@ -7054,7 +7781,7 @@
                     </pic:cNvPicPr>
                   </pic:nvPicPr>
                   <pic:blipFill>
-                    <a:blip r:embed="rId20"/>
+                    <a:blip r:embed="rId24"/>
                     <a:stretch>
                       <a:fillRect/>
                     </a:stretch>
@@ -7182,7 +7909,7 @@
                     </pic:cNvPicPr>
                   </pic:nvPicPr>
                   <pic:blipFill>
-                    <a:blip r:embed="rId21"/>
+                    <a:blip r:embed="rId25"/>
                     <a:stretch>
                       <a:fillRect/>
                     </a:stretch>
@@ -7230,7 +7957,7 @@
                     </pic:cNvPicPr>
                   </pic:nvPicPr>
                   <pic:blipFill>
-                    <a:blip r:embed="rId22"/>
+                    <a:blip r:embed="rId26"/>
                     <a:stretch>
                       <a:fillRect/>
                     </a:stretch>
@@ -7337,7 +8064,7 @@
                     </pic:cNvPicPr>
                   </pic:nvPicPr>
                   <pic:blipFill>
-                    <a:blip r:embed="rId23"/>
+                    <a:blip r:embed="rId27"/>
                     <a:stretch>
                       <a:fillRect/>
                     </a:stretch>
@@ -7460,7 +8187,7 @@
                     </pic:cNvPicPr>
                   </pic:nvPicPr>
                   <pic:blipFill>
-                    <a:blip r:embed="rId24"/>
+                    <a:blip r:embed="rId28"/>
                     <a:stretch>
                       <a:fillRect/>
                     </a:stretch>
@@ -7508,7 +8235,7 @@
                     </pic:cNvPicPr>
                   </pic:nvPicPr>
                   <pic:blipFill>
-                    <a:blip r:embed="rId25"/>
+                    <a:blip r:embed="rId29"/>
                     <a:stretch>
                       <a:fillRect/>
                     </a:stretch>
@@ -7601,7 +8328,7 @@
                     </pic:cNvPicPr>
                   </pic:nvPicPr>
                   <pic:blipFill>
-                    <a:blip r:embed="rId26"/>
+                    <a:blip r:embed="rId30"/>
                     <a:stretch>
                       <a:fillRect/>
                     </a:stretch>
@@ -7681,7 +8408,7 @@
                     </pic:cNvPicPr>
                   </pic:nvPicPr>
                   <pic:blipFill>
-                    <a:blip r:embed="rId27"/>
+                    <a:blip r:embed="rId31"/>
                     <a:stretch>
                       <a:fillRect/>
                     </a:stretch>
@@ -7977,7 +8704,7 @@
                     </pic:cNvPicPr>
                   </pic:nvPicPr>
                   <pic:blipFill>
-                    <a:blip r:embed="rId28">
+                    <a:blip r:embed="rId32">
                       <a:extLst>
                         <a:ext uri="{28A0092B-C50C-407E-A947-70E740481C1C}">
                           <a14:useLocalDpi xmlns:a14="http://schemas.microsoft.com/office/drawing/2010/main" val="0"/>
@@ -8242,7 +8969,7 @@
                     </pic:cNvPicPr>
                   </pic:nvPicPr>
                   <pic:blipFill>
-                    <a:blip r:embed="rId29">
+                    <a:blip r:embed="rId33">
                       <a:extLst>
                         <a:ext uri="{28A0092B-C50C-407E-A947-70E740481C1C}">
                           <a14:useLocalDpi xmlns:a14="http://schemas.microsoft.com/office/drawing/2010/main" val="0"/>
@@ -8343,7 +9070,7 @@
                     </pic:cNvPicPr>
                   </pic:nvPicPr>
                   <pic:blipFill>
-                    <a:blip r:embed="rId30">
+                    <a:blip r:embed="rId34">
                       <a:extLst>
                         <a:ext uri="{28A0092B-C50C-407E-A947-70E740481C1C}">
                           <a14:useLocalDpi xmlns:a14="http://schemas.microsoft.com/office/drawing/2010/main" val="0"/>
@@ -8444,7 +9171,7 @@
                     </pic:cNvPicPr>
                   </pic:nvPicPr>
                   <pic:blipFill>
-                    <a:blip r:embed="rId31">
+                    <a:blip r:embed="rId35">
                       <a:extLst>
                         <a:ext uri="{28A0092B-C50C-407E-A947-70E740481C1C}">
                           <a14:useLocalDpi xmlns:a14="http://schemas.microsoft.com/office/drawing/2010/main" val="0"/>
@@ -8581,7 +9308,7 @@
                     </pic:cNvPicPr>
                   </pic:nvPicPr>
                   <pic:blipFill>
-                    <a:blip r:embed="rId32">
+                    <a:blip r:embed="rId36">
                       <a:extLst>
                         <a:ext uri="{28A0092B-C50C-407E-A947-70E740481C1C}">
                           <a14:useLocalDpi xmlns:a14="http://schemas.microsoft.com/office/drawing/2010/main" val="0"/>
@@ -8746,7 +9473,7 @@
                     </pic:cNvPicPr>
                   </pic:nvPicPr>
                   <pic:blipFill>
-                    <a:blip r:embed="rId33">
+                    <a:blip r:embed="rId37">
                       <a:extLst>
                         <a:ext uri="{28A0092B-C50C-407E-A947-70E740481C1C}">
                           <a14:useLocalDpi xmlns:a14="http://schemas.microsoft.com/office/drawing/2010/main" val="0"/>

--- a/11. 架构/3. 高并发架构.docx
+++ b/11. 架构/3. 高并发架构.docx
@@ -2749,8 +2749,6 @@
         </w:rPr>
         <w:t>现在我们弄清楚了线程同步过程数据不一致的原因，接下来要解决的目标就是如何避免这种情况的发生，经过大量的探索和实践，我们从概念上不断的革新比如并发模型的流水线化和无状态函数式化，而且也提供了大量的实用工具。接下来我们从无到有，先了解最简单的单个线程的一些特点，弄清楚一个线程有多少能耐后，才能深刻认识多个线程一起打交道会出现什么幺蛾子。</w:t>
       </w:r>
-      <w:bookmarkStart w:id="0" w:name="_GoBack"/>
-      <w:bookmarkEnd w:id="0"/>
     </w:p>
     <w:p>
       <w:pPr>
@@ -10208,6 +10206,9 @@
     <w:p>
       <w:pPr>
         <w:ind w:firstLine="420"/>
+        <w:rPr>
+          <w:rFonts w:hint="eastAsia"/>
+        </w:rPr>
       </w:pPr>
       <w:r>
         <w:rPr>
@@ -10216,7 +10217,283 @@
         <w:t>分布式与高并发系统，涉及到大量的概念和知识点，如果没有系统的学习，很容易会杂糅概念而辨识不清，在面试与实际工作中都会遇到困难。</w:t>
       </w:r>
     </w:p>
-    <w:p/>
+    <w:p>
+      <w:pPr>
+        <w:ind w:firstLine="420"/>
+        <w:rPr>
+          <w:rFonts w:hint="eastAsia"/>
+        </w:rPr>
+      </w:pPr>
+    </w:p>
+    <w:p>
+      <w:pPr>
+        <w:pStyle w:val="2"/>
+        <w:bidi w:val="0"/>
+        <w:rPr>
+          <w:rFonts w:hint="eastAsia"/>
+          <w:lang w:val="en-US" w:eastAsia="zh-CN"/>
+        </w:rPr>
+      </w:pPr>
+      <w:r>
+        <w:rPr>
+          <w:rFonts w:hint="eastAsia"/>
+          <w:lang w:val="en-US" w:eastAsia="zh-CN"/>
+        </w:rPr>
+        <w:t>大型网站性能优化</w:t>
+      </w:r>
+    </w:p>
+    <w:p>
+      <w:pPr>
+        <w:ind w:firstLine="420" w:firstLineChars="0"/>
+        <w:rPr>
+          <w:rFonts w:hint="eastAsia"/>
+          <w:lang w:val="en-US" w:eastAsia="zh-CN"/>
+        </w:rPr>
+      </w:pPr>
+      <w:r>
+        <w:rPr>
+          <w:rFonts w:hint="eastAsia"/>
+          <w:lang w:val="en-US" w:eastAsia="zh-CN"/>
+        </w:rPr>
+        <w:t>参考：《大型网站性能优化实战》</w:t>
+      </w:r>
+    </w:p>
+    <w:p>
+      <w:pPr>
+        <w:pStyle w:val="3"/>
+        <w:bidi w:val="0"/>
+        <w:rPr>
+          <w:rFonts w:hint="default"/>
+          <w:lang w:val="en-US" w:eastAsia="zh-CN"/>
+        </w:rPr>
+      </w:pPr>
+      <w:r>
+        <w:rPr>
+          <w:rFonts w:hint="eastAsia"/>
+          <w:lang w:val="en-US" w:eastAsia="zh-CN"/>
+        </w:rPr>
+        <w:t>概述</w:t>
+      </w:r>
+    </w:p>
+    <w:p>
+      <w:pPr>
+        <w:pStyle w:val="4"/>
+        <w:bidi w:val="0"/>
+        <w:rPr>
+          <w:rFonts w:hint="eastAsia"/>
+          <w:lang w:val="en-US" w:eastAsia="zh-CN"/>
+        </w:rPr>
+      </w:pPr>
+      <w:r>
+        <w:rPr>
+          <w:rFonts w:hint="eastAsia"/>
+          <w:lang w:val="en-US" w:eastAsia="zh-CN"/>
+        </w:rPr>
+        <w:t>基于用户体验的性能优化要素</w:t>
+      </w:r>
+    </w:p>
+    <w:p>
+      <w:pPr>
+        <w:pStyle w:val="4"/>
+        <w:bidi w:val="0"/>
+        <w:rPr>
+          <w:rFonts w:hint="eastAsia"/>
+          <w:lang w:val="en-US" w:eastAsia="zh-CN"/>
+        </w:rPr>
+      </w:pPr>
+      <w:r>
+        <w:rPr>
+          <w:rFonts w:hint="eastAsia"/>
+          <w:lang w:val="en-US" w:eastAsia="zh-CN"/>
+        </w:rPr>
+        <w:t>网站性能分析</w:t>
+      </w:r>
+    </w:p>
+    <w:p>
+      <w:pPr>
+        <w:pStyle w:val="4"/>
+        <w:bidi w:val="0"/>
+        <w:rPr>
+          <w:rFonts w:hint="eastAsia"/>
+          <w:lang w:val="en-US" w:eastAsia="zh-CN"/>
+        </w:rPr>
+      </w:pPr>
+      <w:r>
+        <w:rPr>
+          <w:rFonts w:hint="eastAsia"/>
+          <w:lang w:val="en-US" w:eastAsia="zh-CN"/>
+        </w:rPr>
+        <w:t>大型网站性能监控体系</w:t>
+      </w:r>
+    </w:p>
+    <w:p>
+      <w:pPr>
+        <w:pStyle w:val="4"/>
+        <w:bidi w:val="0"/>
+        <w:rPr>
+          <w:rFonts w:hint="default"/>
+          <w:lang w:val="en-US" w:eastAsia="zh-CN"/>
+        </w:rPr>
+      </w:pPr>
+      <w:r>
+        <w:rPr>
+          <w:rFonts w:hint="eastAsia"/>
+          <w:lang w:val="en-US" w:eastAsia="zh-CN"/>
+        </w:rPr>
+        <w:t>大型网站容量评估</w:t>
+      </w:r>
+    </w:p>
+    <w:p>
+      <w:pPr>
+        <w:pStyle w:val="3"/>
+        <w:bidi w:val="0"/>
+        <w:rPr>
+          <w:rFonts w:hint="default"/>
+          <w:lang w:val="en-US" w:eastAsia="zh-CN"/>
+        </w:rPr>
+      </w:pPr>
+      <w:r>
+        <w:rPr>
+          <w:rFonts w:hint="eastAsia"/>
+          <w:lang w:val="en-US" w:eastAsia="zh-CN"/>
+        </w:rPr>
+        <w:t>优化</w:t>
+      </w:r>
+    </w:p>
+    <w:p>
+      <w:pPr>
+        <w:pStyle w:val="4"/>
+        <w:bidi w:val="0"/>
+        <w:rPr>
+          <w:rFonts w:hint="eastAsia"/>
+          <w:lang w:val="en-US" w:eastAsia="zh-CN"/>
+        </w:rPr>
+      </w:pPr>
+      <w:r>
+        <w:rPr>
+          <w:rFonts w:hint="eastAsia"/>
+          <w:lang w:val="en-US" w:eastAsia="zh-CN"/>
+        </w:rPr>
+        <w:t>前端性能优化</w:t>
+      </w:r>
+    </w:p>
+    <w:p>
+      <w:pPr>
+        <w:pStyle w:val="4"/>
+        <w:bidi w:val="0"/>
+        <w:rPr>
+          <w:rFonts w:hint="eastAsia"/>
+          <w:lang w:val="en-US" w:eastAsia="zh-CN"/>
+        </w:rPr>
+      </w:pPr>
+      <w:r>
+        <w:rPr>
+          <w:rFonts w:hint="eastAsia"/>
+          <w:lang w:val="en-US" w:eastAsia="zh-CN"/>
+        </w:rPr>
+        <w:t>服务端性能优化</w:t>
+      </w:r>
+    </w:p>
+    <w:p>
+      <w:pPr>
+        <w:pStyle w:val="4"/>
+        <w:bidi w:val="0"/>
+        <w:rPr>
+          <w:rFonts w:hint="eastAsia"/>
+          <w:lang w:val="en-US" w:eastAsia="zh-CN"/>
+        </w:rPr>
+      </w:pPr>
+      <w:r>
+        <w:rPr>
+          <w:rFonts w:hint="eastAsia"/>
+          <w:lang w:val="en-US" w:eastAsia="zh-CN"/>
+        </w:rPr>
+        <w:t>TCP优化</w:t>
+      </w:r>
+    </w:p>
+    <w:p>
+      <w:pPr>
+        <w:pStyle w:val="4"/>
+        <w:bidi w:val="0"/>
+        <w:rPr>
+          <w:rFonts w:hint="eastAsia"/>
+          <w:lang w:val="en-US" w:eastAsia="zh-CN"/>
+        </w:rPr>
+      </w:pPr>
+      <w:r>
+        <w:rPr>
+          <w:rFonts w:hint="eastAsia"/>
+          <w:lang w:val="en-US" w:eastAsia="zh-CN"/>
+        </w:rPr>
+        <w:t>DNS优化</w:t>
+      </w:r>
+    </w:p>
+    <w:p>
+      <w:pPr>
+        <w:pStyle w:val="4"/>
+        <w:bidi w:val="0"/>
+        <w:rPr>
+          <w:rFonts w:hint="eastAsia"/>
+          <w:lang w:val="en-US" w:eastAsia="zh-CN"/>
+        </w:rPr>
+      </w:pPr>
+      <w:r>
+        <w:rPr>
+          <w:rFonts w:hint="eastAsia"/>
+          <w:lang w:val="en-US" w:eastAsia="zh-CN"/>
+        </w:rPr>
+        <w:t>CDN优化</w:t>
+      </w:r>
+    </w:p>
+    <w:p>
+      <w:pPr>
+        <w:pStyle w:val="4"/>
+        <w:bidi w:val="0"/>
+        <w:rPr>
+          <w:rFonts w:hint="eastAsia"/>
+          <w:lang w:val="en-US" w:eastAsia="zh-CN"/>
+        </w:rPr>
+      </w:pPr>
+      <w:r>
+        <w:rPr>
+          <w:rFonts w:hint="eastAsia"/>
+          <w:lang w:val="en-US" w:eastAsia="zh-CN"/>
+        </w:rPr>
+        <w:t>高性能系统架构模式</w:t>
+      </w:r>
+    </w:p>
+    <w:p>
+      <w:pPr>
+        <w:pStyle w:val="4"/>
+        <w:bidi w:val="0"/>
+        <w:rPr>
+          <w:rFonts w:hint="eastAsia"/>
+          <w:lang w:val="en-US" w:eastAsia="zh-CN"/>
+        </w:rPr>
+      </w:pPr>
+      <w:r>
+        <w:rPr>
+          <w:rFonts w:hint="eastAsia"/>
+          <w:lang w:val="en-US" w:eastAsia="zh-CN"/>
+        </w:rPr>
+        <w:t>大促保障体系</w:t>
+      </w:r>
+    </w:p>
+    <w:p>
+      <w:pPr>
+        <w:pStyle w:val="4"/>
+        <w:bidi w:val="0"/>
+      </w:pPr>
+      <w:r>
+        <w:rPr>
+          <w:rFonts w:hint="eastAsia"/>
+          <w:lang w:val="en-US" w:eastAsia="zh-CN"/>
+        </w:rPr>
+        <w:t>数据分析驱动性能优化</w:t>
+      </w:r>
+      <w:bookmarkStart w:id="0" w:name="_GoBack"/>
+      <w:bookmarkEnd w:id="0"/>
+    </w:p>
     <w:sectPr>
       <w:headerReference r:id="rId3" w:type="default"/>
       <w:footerReference r:id="rId4" w:type="default"/>
@@ -10982,19 +11259,18 @@
       <w:rFonts w:cstheme="majorBidi"/>
     </w:rPr>
   </w:style>
-  <w:style w:type="character" w:default="1" w:styleId="13">
+  <w:style w:type="character" w:default="1" w:styleId="14">
     <w:name w:val="Default Paragraph Font"/>
     <w:unhideWhenUsed/>
     <w:qFormat/>
     <w:uiPriority w:val="1"/>
   </w:style>
-  <w:style w:type="table" w:default="1" w:styleId="14">
+  <w:style w:type="table" w:default="1" w:styleId="13">
     <w:name w:val="Normal Table"/>
     <w:unhideWhenUsed/>
     <w:qFormat/>
     <w:uiPriority w:val="99"/>
     <w:tblPr>
-      <w:tblLayout w:type="fixed"/>
       <w:tblCellMar>
         <w:top w:w="0" w:type="dxa"/>
         <w:left w:w="108" w:type="dxa"/>
@@ -11066,7 +11342,7 @@
   </w:style>
   <w:style w:type="character" w:customStyle="1" w:styleId="15">
     <w:name w:val="标题 1 字符"/>
-    <w:basedOn w:val="13"/>
+    <w:basedOn w:val="14"/>
     <w:link w:val="2"/>
     <w:qFormat/>
     <w:uiPriority w:val="9"/>
@@ -11102,7 +11378,7 @@
   </w:style>
   <w:style w:type="character" w:customStyle="1" w:styleId="18">
     <w:name w:val="标题 4 字符"/>
-    <w:basedOn w:val="13"/>
+    <w:basedOn w:val="14"/>
     <w:link w:val="5"/>
     <w:qFormat/>
     <w:uiPriority w:val="9"/>
@@ -11116,7 +11392,7 @@
   </w:style>
   <w:style w:type="character" w:customStyle="1" w:styleId="19">
     <w:name w:val="标题 5 字符"/>
-    <w:basedOn w:val="13"/>
+    <w:basedOn w:val="14"/>
     <w:link w:val="6"/>
     <w:qFormat/>
     <w:uiPriority w:val="9"/>
@@ -11130,7 +11406,7 @@
   </w:style>
   <w:style w:type="character" w:customStyle="1" w:styleId="20">
     <w:name w:val="标题 6 字符"/>
-    <w:basedOn w:val="13"/>
+    <w:basedOn w:val="14"/>
     <w:link w:val="7"/>
     <w:qFormat/>
     <w:uiPriority w:val="9"/>
@@ -11144,7 +11420,7 @@
   </w:style>
   <w:style w:type="character" w:customStyle="1" w:styleId="21">
     <w:name w:val="标题 字符"/>
-    <w:basedOn w:val="13"/>
+    <w:basedOn w:val="14"/>
     <w:link w:val="12"/>
     <w:qFormat/>
     <w:uiPriority w:val="10"/>
@@ -11158,7 +11434,7 @@
   </w:style>
   <w:style w:type="character" w:customStyle="1" w:styleId="22">
     <w:name w:val="标题 7 字符"/>
-    <w:basedOn w:val="13"/>
+    <w:basedOn w:val="14"/>
     <w:link w:val="8"/>
     <w:qFormat/>
     <w:uiPriority w:val="9"/>
@@ -11172,7 +11448,7 @@
   </w:style>
   <w:style w:type="character" w:customStyle="1" w:styleId="23">
     <w:name w:val="标题 8 字符"/>
-    <w:basedOn w:val="13"/>
+    <w:basedOn w:val="14"/>
     <w:link w:val="9"/>
     <w:qFormat/>
     <w:uiPriority w:val="9"/>
@@ -11184,7 +11460,7 @@
   </w:style>
   <w:style w:type="character" w:customStyle="1" w:styleId="24">
     <w:name w:val="页眉 字符"/>
-    <w:basedOn w:val="13"/>
+    <w:basedOn w:val="14"/>
     <w:link w:val="11"/>
     <w:qFormat/>
     <w:uiPriority w:val="99"/>
@@ -11196,7 +11472,7 @@
   </w:style>
   <w:style w:type="character" w:customStyle="1" w:styleId="25">
     <w:name w:val="页脚 字符"/>
-    <w:basedOn w:val="13"/>
+    <w:basedOn w:val="14"/>
     <w:link w:val="10"/>
     <w:qFormat/>
     <w:uiPriority w:val="99"/>
@@ -11470,7 +11746,6 @@
     </a:fmtScheme>
   </a:themeElements>
   <a:objectDefaults/>
-  <a:extraClrSchemeLst/>
 </a:theme>
 </file>
 

--- a/11. 架构/3. 高并发架构.docx
+++ b/11. 架构/3. 高并发架构.docx
@@ -9850,6 +9850,9 @@
     <w:p>
       <w:pPr>
         <w:pStyle w:val="3"/>
+        <w:rPr>
+          <w:rFonts w:hint="eastAsia"/>
+        </w:rPr>
       </w:pPr>
       <w:r>
         <w:rPr>
@@ -9872,6 +9875,9 @@
     <w:p>
       <w:pPr>
         <w:pStyle w:val="3"/>
+        <w:rPr>
+          <w:rFonts w:hint="eastAsia"/>
+        </w:rPr>
       </w:pPr>
       <w:r>
         <w:rPr>
@@ -9879,6 +9885,101 @@
         </w:rPr>
         <w:t>Nginx</w:t>
       </w:r>
+    </w:p>
+    <w:p>
+      <w:pPr>
+        <w:pStyle w:val="3"/>
+        <w:bidi w:val="0"/>
+        <w:rPr>
+          <w:rFonts w:hint="eastAsia"/>
+          <w:lang w:val="en-US" w:eastAsia="zh-CN"/>
+        </w:rPr>
+      </w:pPr>
+      <w:r>
+        <w:rPr>
+          <w:rFonts w:hint="eastAsia"/>
+          <w:lang w:val="en-US" w:eastAsia="zh-CN"/>
+        </w:rPr>
+        <w:t>HAProxy</w:t>
+      </w:r>
+    </w:p>
+    <w:p>
+      <w:pPr>
+        <w:pStyle w:val="3"/>
+        <w:bidi w:val="0"/>
+        <w:rPr>
+          <w:rFonts w:hint="default"/>
+          <w:lang w:val="en-US" w:eastAsia="zh-CN"/>
+        </w:rPr>
+      </w:pPr>
+      <w:r>
+        <w:rPr>
+          <w:rFonts w:hint="default"/>
+          <w:lang w:val="en-US" w:eastAsia="zh-CN"/>
+        </w:rPr>
+        <w:t>Twemproxy</w:t>
+      </w:r>
+    </w:p>
+    <w:p>
+      <w:pPr>
+        <w:pStyle w:val="3"/>
+        <w:bidi w:val="0"/>
+        <w:rPr>
+          <w:rFonts w:hint="default"/>
+          <w:lang w:val="en-US" w:eastAsia="zh-CN"/>
+        </w:rPr>
+      </w:pPr>
+      <w:bookmarkStart w:id="0" w:name="_GoBack"/>
+      <w:r>
+        <w:rPr>
+          <w:rFonts w:hint="default"/>
+          <w:lang w:val="en-US" w:eastAsia="zh-CN"/>
+        </w:rPr>
+        <w:t>ats</w:t>
+      </w:r>
+    </w:p>
+    <w:p>
+      <w:pPr>
+        <w:pStyle w:val="3"/>
+        <w:bidi w:val="0"/>
+        <w:rPr>
+          <w:rFonts w:hint="default"/>
+          <w:lang w:val="en-US" w:eastAsia="zh-CN"/>
+        </w:rPr>
+      </w:pPr>
+      <w:r>
+        <w:rPr>
+          <w:rFonts w:hint="default"/>
+          <w:lang w:val="en-US" w:eastAsia="zh-CN"/>
+        </w:rPr>
+        <w:t>perlbal</w:t>
+      </w:r>
+    </w:p>
+    <w:p>
+      <w:pPr>
+        <w:pStyle w:val="3"/>
+        <w:bidi w:val="0"/>
+        <w:rPr>
+          <w:rFonts w:hint="default"/>
+          <w:lang w:val="en-US" w:eastAsia="zh-CN"/>
+        </w:rPr>
+      </w:pPr>
+      <w:r>
+        <w:rPr>
+          <w:rFonts w:hint="default"/>
+          <w:lang w:val="en-US" w:eastAsia="zh-CN"/>
+        </w:rPr>
+        <w:t>pound</w:t>
+      </w:r>
+    </w:p>
+    <w:bookmarkEnd w:id="0"/>
+    <w:p>
+      <w:pPr>
+        <w:rPr>
+          <w:rFonts w:hint="default"/>
+          <w:lang w:val="en-US" w:eastAsia="zh-CN"/>
+        </w:rPr>
+      </w:pPr>
     </w:p>
     <w:p>
       <w:pPr>
@@ -10491,8 +10592,6 @@
         </w:rPr>
         <w:t>数据分析驱动性能优化</w:t>
       </w:r>
-      <w:bookmarkStart w:id="0" w:name="_GoBack"/>
-      <w:bookmarkEnd w:id="0"/>
     </w:p>
     <w:sectPr>
       <w:headerReference r:id="rId3" w:type="default"/>
@@ -10838,7 +10937,7 @@
   <w:docDefaults>
     <w:rPrDefault>
       <w:rPr>
-        <w:rFonts w:asciiTheme="minorHAnsi" w:hAnsiTheme="minorHAnsi" w:eastAsiaTheme="minorEastAsia" w:cstheme="minorBidi"/>
+        <w:rFonts w:ascii="Times New Roman" w:hAnsi="Times New Roman" w:eastAsia="宋体" w:cs="Times New Roman"/>
       </w:rPr>
     </w:rPrDefault>
   </w:docDefaults>

--- a/11. 架构/3. 高并发架构.docx
+++ b/11. 架构/3. 高并发架构.docx
@@ -7881,7 +7881,74 @@
           <w:rFonts w:hint="eastAsia"/>
           <w:lang w:val="en-US" w:eastAsia="zh-CN"/>
         </w:rPr>
-        <w:t>计数器是一种比较简单的限流算法，用途比较广泛，在接口层面，很多地方使用这种方式限流。在一段时间内，进行计数，与阀值进行比较，到了时间临界点，将计数器清0。</w:t>
+        <w:fldChar w:fldCharType="begin"/>
+      </w:r>
+      <w:r>
+        <w:rPr>
+          <w:rFonts w:hint="eastAsia"/>
+          <w:lang w:val="en-US" w:eastAsia="zh-CN"/>
+        </w:rPr>
+        <w:instrText xml:space="preserve"> HYPERLINK "https://blog.csdn.net/qq_35869079/article/details/88243754" </w:instrText>
+      </w:r>
+      <w:r>
+        <w:rPr>
+          <w:rFonts w:hint="eastAsia"/>
+          <w:lang w:val="en-US" w:eastAsia="zh-CN"/>
+        </w:rPr>
+        <w:fldChar w:fldCharType="separate"/>
+      </w:r>
+      <w:r>
+        <w:rPr>
+          <w:rFonts w:hint="eastAsia"/>
+          <w:lang w:val="en-US" w:eastAsia="zh-CN"/>
+        </w:rPr>
+        <w:t>https://blog.csdn.net/qq_35869079/article/details/88243754</w:t>
+      </w:r>
+      <w:r>
+        <w:rPr>
+          <w:rFonts w:hint="eastAsia"/>
+          <w:lang w:val="en-US" w:eastAsia="zh-CN"/>
+        </w:rPr>
+        <w:fldChar w:fldCharType="end"/>
+      </w:r>
+    </w:p>
+    <w:p>
+      <w:pPr>
+        <w:rPr>
+          <w:rFonts w:hint="eastAsia"/>
+          <w:lang w:val="en-US" w:eastAsia="zh-CN"/>
+        </w:rPr>
+      </w:pPr>
+    </w:p>
+    <w:p>
+      <w:pPr>
+        <w:ind w:firstLine="420" w:firstLineChars="0"/>
+        <w:rPr>
+          <w:rFonts w:hint="eastAsia"/>
+          <w:lang w:val="en-US" w:eastAsia="zh-CN"/>
+        </w:rPr>
+      </w:pPr>
+      <w:r>
+        <w:rPr>
+          <w:rFonts w:hint="eastAsia"/>
+          <w:lang w:val="en-US" w:eastAsia="zh-CN"/>
+        </w:rPr>
+        <w:t>计数器是一种比较简单的限流算法，用途比较广泛，在接口层面，很多地方使用这种方式限流。</w:t>
+      </w:r>
+      <w:r>
+        <w:rPr>
+          <w:rFonts w:hint="eastAsia"/>
+          <w:color w:val="FF0000"/>
+          <w:lang w:val="en-US" w:eastAsia="zh-CN"/>
+        </w:rPr>
+        <w:t>在一段时间内，进行计数，与阀值进行比较，到了时间临界点，将计数器清0</w:t>
+      </w:r>
+      <w:r>
+        <w:rPr>
+          <w:rFonts w:hint="eastAsia"/>
+          <w:lang w:val="en-US" w:eastAsia="zh-CN"/>
+        </w:rPr>
+        <w:t>。</w:t>
       </w:r>
     </w:p>
     <w:p>
@@ -7999,6 +8066,174 @@
     </w:p>
     <w:p>
       <w:pPr>
+        <w:numPr>
+          <w:ilvl w:val="0"/>
+          <w:numId w:val="14"/>
+        </w:numPr>
+        <w:ind w:firstLine="420" w:firstLineChars="0"/>
+        <w:jc w:val="both"/>
+        <w:rPr>
+          <w:rFonts w:hint="eastAsia"/>
+          <w:lang w:val="en-US" w:eastAsia="zh-CN"/>
+        </w:rPr>
+      </w:pPr>
+      <w:r>
+        <w:rPr>
+          <w:rFonts w:hint="eastAsia"/>
+          <w:lang w:val="en-US" w:eastAsia="zh-CN"/>
+        </w:rPr>
+        <w:t>访问量限流（通过控制单位时间段内调用量来限流）</w:t>
+      </w:r>
+    </w:p>
+    <w:p>
+      <w:pPr>
+        <w:numPr>
+          <w:numId w:val="0"/>
+        </w:numPr>
+        <w:ind w:firstLine="420" w:firstLineChars="0"/>
+        <w:jc w:val="both"/>
+        <w:rPr>
+          <w:rFonts w:hint="eastAsia"/>
+          <w:lang w:val="en-US" w:eastAsia="zh-CN"/>
+        </w:rPr>
+      </w:pPr>
+      <w:r>
+        <w:rPr>
+          <w:rFonts w:hint="eastAsia"/>
+          <w:lang w:val="en-US" w:eastAsia="zh-CN"/>
+        </w:rPr>
+        <w:t>原理：确定方法的最大访问量MAX，每次进入方法前计数器+1，将结果和最大并发量MAX比较，如果大于等于MAX，则直接返回；如果小于MAX，则继续执行。</w:t>
+      </w:r>
+    </w:p>
+    <w:p>
+      <w:pPr>
+        <w:numPr>
+          <w:numId w:val="0"/>
+        </w:numPr>
+        <w:ind w:firstLine="420" w:firstLineChars="0"/>
+        <w:jc w:val="both"/>
+        <w:rPr>
+          <w:rFonts w:hint="eastAsia"/>
+          <w:lang w:val="en-US" w:eastAsia="zh-CN"/>
+        </w:rPr>
+      </w:pPr>
+      <w:r>
+        <w:rPr>
+          <w:rFonts w:hint="eastAsia"/>
+          <w:lang w:val="en-US" w:eastAsia="zh-CN"/>
+        </w:rPr>
+        <w:t>优缺点：对于访问量限流这种限流方式，实现简单，适用于大多数场景，阈值可以通过服务端来动态设置，甚至可以当做业务开关来使用。</w:t>
+      </w:r>
+    </w:p>
+    <w:p>
+      <w:pPr>
+        <w:numPr>
+          <w:numId w:val="0"/>
+        </w:numPr>
+        <w:ind w:firstLine="420" w:firstLineChars="0"/>
+        <w:jc w:val="both"/>
+        <w:rPr>
+          <w:rFonts w:hint="default"/>
+          <w:lang w:val="en-US" w:eastAsia="zh-CN"/>
+        </w:rPr>
+      </w:pPr>
+      <w:r>
+        <w:rPr>
+          <w:rFonts w:hint="eastAsia"/>
+          <w:lang w:val="en-US" w:eastAsia="zh-CN"/>
+        </w:rPr>
+        <w:t>但是也有一定的局限性，因为我们的阈值是通过分析单位时间内调用量来设定的，如果它在单位时间段的几秒就被流量突刺消耗完了，将导致该时间内剩余的实践内该服务“拒绝服务”，可以将这种现象称为“突刺现象”。</w:t>
+      </w:r>
+    </w:p>
+    <w:p>
+      <w:pPr>
+        <w:numPr>
+          <w:ilvl w:val="0"/>
+          <w:numId w:val="14"/>
+        </w:numPr>
+        <w:ind w:firstLine="420" w:firstLineChars="0"/>
+        <w:jc w:val="both"/>
+        <w:rPr>
+          <w:rFonts w:hint="default"/>
+          <w:lang w:val="en-US" w:eastAsia="zh-CN"/>
+        </w:rPr>
+      </w:pPr>
+      <w:r>
+        <w:rPr>
+          <w:rFonts w:hint="eastAsia"/>
+          <w:lang w:val="en-US" w:eastAsia="zh-CN"/>
+        </w:rPr>
+        <w:t>并发量限流（通过限制系统的并发调用程度来限流）</w:t>
+      </w:r>
+    </w:p>
+    <w:p>
+      <w:pPr>
+        <w:numPr>
+          <w:numId w:val="0"/>
+        </w:numPr>
+        <w:ind w:firstLine="420" w:firstLineChars="0"/>
+        <w:jc w:val="both"/>
+        <w:rPr>
+          <w:rFonts w:hint="default"/>
+          <w:lang w:val="en-US" w:eastAsia="zh-CN"/>
+        </w:rPr>
+      </w:pPr>
+      <w:r>
+        <w:rPr>
+          <w:rFonts w:hint="eastAsia"/>
+          <w:lang w:val="en-US" w:eastAsia="zh-CN"/>
+        </w:rPr>
+        <w:t>原理：确定方法的最大并发量MAX，每次进入方法前计数器+1，将结果和最大并发量MAX比较，如果大于等于MAX，则直接返回；如果小于MAX，则继续执行；退出方法后计数器-1。</w:t>
+      </w:r>
+      <w:r>
+        <w:rPr>
+          <w:rFonts w:hint="eastAsia"/>
+          <w:lang w:val="en-US" w:eastAsia="zh-CN"/>
+        </w:rPr>
+        <w:br w:type="textWrapping"/>
+      </w:r>
+      <w:r>
+        <w:rPr>
+          <w:rFonts w:hint="eastAsia"/>
+          <w:lang w:val="en-US" w:eastAsia="zh-CN"/>
+        </w:rPr>
+        <w:t>比如限制服务的并发访问数是100，而服务处理的平均耗时是10毫秒，那么1分钟内，该服务平均能提供( 1000 / 10 ) * 60 * 100 = 6000 次</w:t>
+      </w:r>
+    </w:p>
+    <w:p>
+      <w:pPr>
+        <w:ind w:firstLine="420" w:firstLineChars="0"/>
+        <w:jc w:val="both"/>
+        <w:rPr>
+          <w:rFonts w:hint="eastAsia"/>
+          <w:lang w:val="en-US" w:eastAsia="zh-CN"/>
+        </w:rPr>
+      </w:pPr>
+      <w:r>
+        <w:rPr>
+          <w:rFonts w:hint="eastAsia"/>
+          <w:lang w:val="en-US" w:eastAsia="zh-CN"/>
+        </w:rPr>
+        <w:t>优缺点：</w:t>
+      </w:r>
+      <w:r>
+        <w:rPr>
+          <w:rFonts w:hint="eastAsia"/>
+          <w:lang w:val="en-US" w:eastAsia="zh-CN"/>
+        </w:rPr>
+        <w:br w:type="textWrapping"/>
+      </w:r>
+      <w:r>
+        <w:rPr>
+          <w:rFonts w:hint="eastAsia"/>
+          <w:lang w:val="en-US" w:eastAsia="zh-CN"/>
+        </w:rPr>
+        <w:tab/>
+        <w:t>并发量限流一般用于对于服务资源有严格限制的场景，但是某个服务在业务高峰期和低峰期的并发量很难评估，这给并发阈值的设置带来了困难，但我们可以通过线上业务的监控数据来逐步对并发阈值进行调优，只要肯花时间，我们总能找到一个即能保证一定服务质量又能保证一定服务吞吐量的合理并发阈值，从表面上看并发量限流似乎很有用，但也不可否认，它仍然可以造成流量尖刺，即每台服务器上该服务的并发量从0上升到阈值是没有任何“阻力”的，这是因为并发量考虑的只是服务能力边界的问题。</w:t>
+      </w:r>
+    </w:p>
+    <w:p>
+      <w:pPr>
         <w:ind w:firstLine="420" w:firstLineChars="0"/>
         <w:jc w:val="both"/>
         <w:rPr>
@@ -8143,6 +8378,61 @@
           <w:rFonts w:hint="eastAsia"/>
           <w:lang w:val="en-US" w:eastAsia="zh-CN"/>
         </w:rPr>
+        <w:t>为了消除"突刺现象"，可以采用漏桶算法实现限流，漏桶算法这个名字就很形象，算法内部有一个容器，类似生活用到的漏斗，</w:t>
+      </w:r>
+      <w:r>
+        <w:rPr>
+          <w:rFonts w:hint="eastAsia"/>
+          <w:lang w:val="en-US" w:eastAsia="zh-CN"/>
+        </w:rPr>
+        <w:br w:type="textWrapping"/>
+      </w:r>
+      <w:r>
+        <w:rPr>
+          <w:rFonts w:hint="eastAsia"/>
+          <w:lang w:val="en-US" w:eastAsia="zh-CN"/>
+        </w:rPr>
+        <w:tab/>
+        <w:t>当请求进来时，相当于水倒入漏斗，然后从下端小口慢慢匀速的流出。不管上面流量多大，下面流出的速度始终保持不变。</w:t>
+      </w:r>
+      <w:r>
+        <w:rPr>
+          <w:rFonts w:hint="eastAsia"/>
+          <w:lang w:val="en-US" w:eastAsia="zh-CN"/>
+        </w:rPr>
+        <w:br w:type="textWrapping"/>
+      </w:r>
+      <w:r>
+        <w:rPr>
+          <w:rFonts w:hint="eastAsia"/>
+          <w:lang w:val="en-US" w:eastAsia="zh-CN"/>
+        </w:rPr>
+        <w:tab/>
+        <w:t>不管服务调用方多么不稳定，通过漏桶算法进行限流，每10毫秒处理一次请求。因为处理的速度是固定的，请求进来的速度是未知的，可能突然进来很多请求，没来得及处理的请求就先放在桶里，既然是个桶，肯定是有容量上限，如果桶满了，那么新进来的请求就丢弃。</w:t>
+      </w:r>
+    </w:p>
+    <w:p>
+      <w:pPr>
+        <w:ind w:firstLine="420" w:firstLineChars="0"/>
+        <w:rPr>
+          <w:rFonts w:hint="eastAsia"/>
+          <w:lang w:val="en-US" w:eastAsia="zh-CN"/>
+        </w:rPr>
+      </w:pPr>
+    </w:p>
+    <w:p>
+      <w:pPr>
+        <w:ind w:firstLine="420" w:firstLineChars="0"/>
+        <w:rPr>
+          <w:rFonts w:hint="eastAsia"/>
+          <w:lang w:val="en-US" w:eastAsia="zh-CN"/>
+        </w:rPr>
+      </w:pPr>
+      <w:r>
+        <w:rPr>
+          <w:rFonts w:hint="eastAsia"/>
+          <w:lang w:val="en-US" w:eastAsia="zh-CN"/>
+        </w:rPr>
         <w:t>虽然滑动窗口有效避免了时间临界点的问题，但是依然有时间片的概念，而漏桶算法在这方面比滑动窗口而言，更加先进。</w:t>
       </w:r>
     </w:p>
@@ -8296,6 +8586,110 @@
           <w:rFonts w:hint="eastAsia"/>
           <w:lang w:val="en-US" w:eastAsia="zh-CN"/>
         </w:rPr>
+        <w:t>从某种意义上讲，</w:t>
+      </w:r>
+      <w:bookmarkStart w:id="0" w:name="_GoBack"/>
+      <w:r>
+        <w:rPr>
+          <w:rFonts w:hint="eastAsia"/>
+          <w:color w:val="FF0000"/>
+          <w:lang w:val="en-US" w:eastAsia="zh-CN"/>
+        </w:rPr>
+        <w:t>令牌桶算法是对漏桶算法的一种改进</w:t>
+      </w:r>
+      <w:bookmarkEnd w:id="0"/>
+      <w:r>
+        <w:rPr>
+          <w:rFonts w:hint="eastAsia"/>
+          <w:lang w:val="en-US" w:eastAsia="zh-CN"/>
+        </w:rPr>
+        <w:t>，桶算法能够限制请求调用的速率，而令牌桶算法能够在限制调用的平均速率的同时还允许一定程度的突发调用。</w:t>
+      </w:r>
+      <w:r>
+        <w:rPr>
+          <w:rFonts w:hint="eastAsia"/>
+          <w:lang w:val="en-US" w:eastAsia="zh-CN"/>
+        </w:rPr>
+        <w:br w:type="textWrapping"/>
+      </w:r>
+      <w:r>
+        <w:rPr>
+          <w:rFonts w:hint="eastAsia"/>
+          <w:lang w:val="en-US" w:eastAsia="zh-CN"/>
+        </w:rPr>
+        <w:tab/>
+      </w:r>
+      <w:r>
+        <w:rPr>
+          <w:rFonts w:hint="eastAsia"/>
+          <w:lang w:val="en-US" w:eastAsia="zh-CN"/>
+        </w:rPr>
+        <w:t>在令牌桶算法中，存在一个桶，用来存放固定数量的令牌。算法中存在一种机制，以一定的速率往桶中放令牌。</w:t>
+      </w:r>
+      <w:r>
+        <w:rPr>
+          <w:rFonts w:hint="eastAsia"/>
+          <w:lang w:val="en-US" w:eastAsia="zh-CN"/>
+        </w:rPr>
+        <w:br w:type="textWrapping"/>
+      </w:r>
+      <w:r>
+        <w:rPr>
+          <w:rFonts w:hint="eastAsia"/>
+          <w:lang w:val="en-US" w:eastAsia="zh-CN"/>
+        </w:rPr>
+        <w:tab/>
+      </w:r>
+      <w:r>
+        <w:rPr>
+          <w:rFonts w:hint="eastAsia"/>
+          <w:lang w:val="en-US" w:eastAsia="zh-CN"/>
+        </w:rPr>
+        <w:t>每次请求调用需要先获取令牌，只有拿到令牌，才有机会继续执行，否则选择选择等待可用的令牌、或者直接拒绝。</w:t>
+      </w:r>
+      <w:r>
+        <w:rPr>
+          <w:rFonts w:hint="eastAsia"/>
+          <w:lang w:val="en-US" w:eastAsia="zh-CN"/>
+        </w:rPr>
+        <w:br w:type="textWrapping"/>
+      </w:r>
+      <w:r>
+        <w:rPr>
+          <w:rFonts w:hint="eastAsia"/>
+          <w:lang w:val="en-US" w:eastAsia="zh-CN"/>
+        </w:rPr>
+        <w:tab/>
+      </w:r>
+      <w:r>
+        <w:rPr>
+          <w:rFonts w:hint="eastAsia"/>
+          <w:lang w:val="en-US" w:eastAsia="zh-CN"/>
+        </w:rPr>
+        <w:t>放令牌这个动作是持续不断的进行，如果桶中令牌数达到上限，就丢弃令牌，所以就存在这种情况，桶中一直有大量的可用令牌，这时进来的请求就可以直接拿到令牌执行，比如设置qps为100/s，那么限流器初始化完成一秒后，桶中就已经有100个令牌了，这时服务还没完全启动好，等启动完成对外提供服务时，该限流器可以抵挡瞬时的100个请求。所以，只有桶中没有令牌时，请求才会进行等待，最后相当于以一定的速率执行。</w:t>
+      </w:r>
+    </w:p>
+    <w:p>
+      <w:pPr>
+        <w:rPr>
+          <w:rFonts w:hint="eastAsia"/>
+          <w:lang w:val="en-US" w:eastAsia="zh-CN"/>
+        </w:rPr>
+      </w:pPr>
+    </w:p>
+    <w:p>
+      <w:pPr>
+        <w:ind w:firstLine="420" w:firstLineChars="0"/>
+        <w:rPr>
+          <w:rFonts w:hint="eastAsia"/>
+          <w:lang w:val="en-US" w:eastAsia="zh-CN"/>
+        </w:rPr>
+      </w:pPr>
+      <w:r>
+        <w:rPr>
+          <w:rFonts w:hint="eastAsia"/>
+          <w:lang w:val="en-US" w:eastAsia="zh-CN"/>
+        </w:rPr>
         <w:t>注意到，漏桶的出水速度是恒定的，那么意味着如果瞬时大流量的话，将有大部分请求被丢弃掉（也就是所谓的溢出）。为了解决这个问题，令牌桶进行了算法改进。</w:t>
       </w:r>
     </w:p>
@@ -8549,7 +8943,7 @@
       <w:pPr>
         <w:numPr>
           <w:ilvl w:val="0"/>
-          <w:numId w:val="14"/>
+          <w:numId w:val="15"/>
         </w:numPr>
         <w:ind w:firstLine="420" w:firstLineChars="0"/>
         <w:rPr>
@@ -8569,7 +8963,7 @@
       <w:pPr>
         <w:numPr>
           <w:ilvl w:val="0"/>
-          <w:numId w:val="14"/>
+          <w:numId w:val="15"/>
         </w:numPr>
         <w:ind w:firstLine="420" w:firstLineChars="0"/>
         <w:rPr>
@@ -8589,7 +8983,7 @@
       <w:pPr>
         <w:numPr>
           <w:ilvl w:val="0"/>
-          <w:numId w:val="14"/>
+          <w:numId w:val="15"/>
         </w:numPr>
         <w:ind w:firstLine="420" w:firstLineChars="0"/>
         <w:rPr>
@@ -8824,10 +9218,10 @@
     </w:p>
     <w:p>
       <w:pPr>
-        <w:pStyle w:val="26"/>
+        <w:pStyle w:val="28"/>
         <w:numPr>
           <w:ilvl w:val="0"/>
-          <w:numId w:val="15"/>
+          <w:numId w:val="16"/>
         </w:numPr>
         <w:ind w:firstLineChars="0"/>
       </w:pPr>
@@ -8854,10 +9248,10 @@
     </w:p>
     <w:p>
       <w:pPr>
-        <w:pStyle w:val="26"/>
+        <w:pStyle w:val="28"/>
         <w:numPr>
           <w:ilvl w:val="0"/>
-          <w:numId w:val="15"/>
+          <w:numId w:val="16"/>
         </w:numPr>
         <w:ind w:firstLineChars="0"/>
       </w:pPr>
@@ -8884,10 +9278,10 @@
     </w:p>
     <w:p>
       <w:pPr>
-        <w:pStyle w:val="26"/>
+        <w:pStyle w:val="28"/>
         <w:numPr>
           <w:ilvl w:val="0"/>
-          <w:numId w:val="15"/>
+          <w:numId w:val="16"/>
         </w:numPr>
         <w:ind w:firstLineChars="0"/>
       </w:pPr>
@@ -8900,10 +9294,10 @@
     </w:p>
     <w:p>
       <w:pPr>
-        <w:pStyle w:val="26"/>
+        <w:pStyle w:val="28"/>
         <w:numPr>
           <w:ilvl w:val="0"/>
-          <w:numId w:val="15"/>
+          <w:numId w:val="16"/>
         </w:numPr>
         <w:ind w:firstLineChars="0"/>
       </w:pPr>
@@ -8916,10 +9310,10 @@
     </w:p>
     <w:p>
       <w:pPr>
-        <w:pStyle w:val="26"/>
+        <w:pStyle w:val="28"/>
         <w:numPr>
           <w:ilvl w:val="0"/>
-          <w:numId w:val="15"/>
+          <w:numId w:val="16"/>
         </w:numPr>
         <w:ind w:firstLineChars="0"/>
         <w:rPr>
@@ -9929,7 +10323,6 @@
           <w:lang w:val="en-US" w:eastAsia="zh-CN"/>
         </w:rPr>
       </w:pPr>
-      <w:bookmarkStart w:id="0" w:name="_GoBack"/>
       <w:r>
         <w:rPr>
           <w:rFonts w:hint="default"/>
@@ -9972,7 +10365,6 @@
         <w:t>pound</w:t>
       </w:r>
     </w:p>
-    <w:bookmarkEnd w:id="0"/>
     <w:p>
       <w:pPr>
         <w:rPr>
@@ -10884,6 +11276,18 @@
       <w:lvlJc w:val="left"/>
     </w:lvl>
   </w:abstractNum>
+  <w:abstractNum w:abstractNumId="15">
+    <w:nsid w:val="5FCF0DF2"/>
+    <w:multiLevelType w:val="singleLevel"/>
+    <w:tmpl w:val="5FCF0DF2"/>
+    <w:lvl w:ilvl="0" w:tentative="0">
+      <w:start w:val="1"/>
+      <w:numFmt w:val="decimal"/>
+      <w:suff w:val="nothing"/>
+      <w:lvlText w:val="%1、"/>
+      <w:lvlJc w:val="left"/>
+    </w:lvl>
+  </w:abstractNum>
   <w:num w:numId="1">
     <w:abstractNumId w:val="14"/>
   </w:num>
@@ -10924,9 +11328,12 @@
     <w:abstractNumId w:val="3"/>
   </w:num>
   <w:num w:numId="14">
+    <w:abstractNumId w:val="15"/>
+  </w:num>
+  <w:num w:numId="15">
     <w:abstractNumId w:val="5"/>
   </w:num>
-  <w:num w:numId="15">
+  <w:num w:numId="16">
     <w:abstractNumId w:val="0"/>
   </w:num>
 </w:numbering>
@@ -11212,7 +11619,7 @@
     <w:name w:val="heading 1"/>
     <w:basedOn w:val="1"/>
     <w:next w:val="1"/>
-    <w:link w:val="15"/>
+    <w:link w:val="17"/>
     <w:qFormat/>
     <w:uiPriority w:val="9"/>
     <w:pPr>
@@ -11231,7 +11638,7 @@
     <w:name w:val="heading 2"/>
     <w:basedOn w:val="1"/>
     <w:next w:val="1"/>
-    <w:link w:val="16"/>
+    <w:link w:val="18"/>
     <w:unhideWhenUsed/>
     <w:qFormat/>
     <w:uiPriority w:val="0"/>
@@ -11249,7 +11656,7 @@
     <w:name w:val="heading 3"/>
     <w:basedOn w:val="1"/>
     <w:next w:val="1"/>
-    <w:link w:val="17"/>
+    <w:link w:val="19"/>
     <w:unhideWhenUsed/>
     <w:qFormat/>
     <w:uiPriority w:val="0"/>
@@ -11266,7 +11673,7 @@
     <w:name w:val="heading 4"/>
     <w:basedOn w:val="1"/>
     <w:next w:val="1"/>
-    <w:link w:val="18"/>
+    <w:link w:val="20"/>
     <w:unhideWhenUsed/>
     <w:qFormat/>
     <w:uiPriority w:val="9"/>
@@ -11286,7 +11693,7 @@
     <w:name w:val="heading 5"/>
     <w:basedOn w:val="1"/>
     <w:next w:val="1"/>
-    <w:link w:val="19"/>
+    <w:link w:val="21"/>
     <w:unhideWhenUsed/>
     <w:qFormat/>
     <w:uiPriority w:val="9"/>
@@ -11306,7 +11713,7 @@
     <w:name w:val="heading 6"/>
     <w:basedOn w:val="1"/>
     <w:next w:val="1"/>
-    <w:link w:val="20"/>
+    <w:link w:val="22"/>
     <w:unhideWhenUsed/>
     <w:qFormat/>
     <w:uiPriority w:val="9"/>
@@ -11326,7 +11733,7 @@
     <w:name w:val="heading 7"/>
     <w:basedOn w:val="1"/>
     <w:next w:val="1"/>
-    <w:link w:val="22"/>
+    <w:link w:val="24"/>
     <w:unhideWhenUsed/>
     <w:qFormat/>
     <w:uiPriority w:val="9"/>
@@ -11345,7 +11752,7 @@
     <w:name w:val="heading 8"/>
     <w:basedOn w:val="1"/>
     <w:next w:val="1"/>
-    <w:link w:val="23"/>
+    <w:link w:val="25"/>
     <w:unhideWhenUsed/>
     <w:qFormat/>
     <w:uiPriority w:val="9"/>
@@ -11381,7 +11788,7 @@
   <w:style w:type="paragraph" w:styleId="10">
     <w:name w:val="footer"/>
     <w:basedOn w:val="1"/>
-    <w:link w:val="25"/>
+    <w:link w:val="27"/>
     <w:unhideWhenUsed/>
     <w:qFormat/>
     <w:uiPriority w:val="99"/>
@@ -11401,7 +11808,7 @@
   <w:style w:type="paragraph" w:styleId="11">
     <w:name w:val="header"/>
     <w:basedOn w:val="1"/>
-    <w:link w:val="24"/>
+    <w:link w:val="26"/>
     <w:unhideWhenUsed/>
     <w:qFormat/>
     <w:uiPriority w:val="99"/>
@@ -11425,7 +11832,7 @@
     <w:name w:val="Title"/>
     <w:basedOn w:val="1"/>
     <w:next w:val="1"/>
-    <w:link w:val="21"/>
+    <w:link w:val="23"/>
     <w:qFormat/>
     <w:uiPriority w:val="10"/>
     <w:pPr>
@@ -11439,7 +11846,27 @@
       <w:szCs w:val="32"/>
     </w:rPr>
   </w:style>
-  <w:style w:type="character" w:customStyle="1" w:styleId="15">
+  <w:style w:type="character" w:styleId="15">
+    <w:name w:val="Strong"/>
+    <w:basedOn w:val="14"/>
+    <w:qFormat/>
+    <w:uiPriority w:val="22"/>
+    <w:rPr>
+      <w:b/>
+    </w:rPr>
+  </w:style>
+  <w:style w:type="character" w:styleId="16">
+    <w:name w:val="Hyperlink"/>
+    <w:basedOn w:val="14"/>
+    <w:semiHidden/>
+    <w:unhideWhenUsed/>
+    <w:uiPriority w:val="99"/>
+    <w:rPr>
+      <w:color w:val="0000FF"/>
+      <w:u w:val="single"/>
+    </w:rPr>
+  </w:style>
+  <w:style w:type="character" w:customStyle="1" w:styleId="17">
     <w:name w:val="标题 1 字符"/>
     <w:basedOn w:val="14"/>
     <w:link w:val="2"/>
@@ -11453,7 +11880,7 @@
       <w:szCs w:val="44"/>
     </w:rPr>
   </w:style>
-  <w:style w:type="character" w:customStyle="1" w:styleId="16">
+  <w:style w:type="character" w:customStyle="1" w:styleId="18">
     <w:name w:val="标题 2 字符"/>
     <w:link w:val="3"/>
     <w:qFormat/>
@@ -11464,7 +11891,7 @@
       <w:szCs w:val="24"/>
     </w:rPr>
   </w:style>
-  <w:style w:type="character" w:customStyle="1" w:styleId="17">
+  <w:style w:type="character" w:customStyle="1" w:styleId="19">
     <w:name w:val="标题 3 字符"/>
     <w:link w:val="4"/>
     <w:qFormat/>
@@ -11475,7 +11902,7 @@
       <w:szCs w:val="24"/>
     </w:rPr>
   </w:style>
-  <w:style w:type="character" w:customStyle="1" w:styleId="18">
+  <w:style w:type="character" w:customStyle="1" w:styleId="20">
     <w:name w:val="标题 4 字符"/>
     <w:basedOn w:val="14"/>
     <w:link w:val="5"/>
@@ -11489,7 +11916,7 @@
       <w:szCs w:val="28"/>
     </w:rPr>
   </w:style>
-  <w:style w:type="character" w:customStyle="1" w:styleId="19">
+  <w:style w:type="character" w:customStyle="1" w:styleId="21">
     <w:name w:val="标题 5 字符"/>
     <w:basedOn w:val="14"/>
     <w:link w:val="6"/>
@@ -11503,7 +11930,7 @@
       <w:szCs w:val="28"/>
     </w:rPr>
   </w:style>
-  <w:style w:type="character" w:customStyle="1" w:styleId="20">
+  <w:style w:type="character" w:customStyle="1" w:styleId="22">
     <w:name w:val="标题 6 字符"/>
     <w:basedOn w:val="14"/>
     <w:link w:val="7"/>
@@ -11517,7 +11944,7 @@
       <w:szCs w:val="24"/>
     </w:rPr>
   </w:style>
-  <w:style w:type="character" w:customStyle="1" w:styleId="21">
+  <w:style w:type="character" w:customStyle="1" w:styleId="23">
     <w:name w:val="标题 字符"/>
     <w:basedOn w:val="14"/>
     <w:link w:val="12"/>
@@ -11531,7 +11958,7 @@
       <w:szCs w:val="32"/>
     </w:rPr>
   </w:style>
-  <w:style w:type="character" w:customStyle="1" w:styleId="22">
+  <w:style w:type="character" w:customStyle="1" w:styleId="24">
     <w:name w:val="标题 7 字符"/>
     <w:basedOn w:val="14"/>
     <w:link w:val="8"/>
@@ -11545,7 +11972,7 @@
       <w:szCs w:val="24"/>
     </w:rPr>
   </w:style>
-  <w:style w:type="character" w:customStyle="1" w:styleId="23">
+  <w:style w:type="character" w:customStyle="1" w:styleId="25">
     <w:name w:val="标题 8 字符"/>
     <w:basedOn w:val="14"/>
     <w:link w:val="9"/>
@@ -11557,7 +11984,7 @@
       <w:szCs w:val="24"/>
     </w:rPr>
   </w:style>
-  <w:style w:type="character" w:customStyle="1" w:styleId="24">
+  <w:style w:type="character" w:customStyle="1" w:styleId="26">
     <w:name w:val="页眉 字符"/>
     <w:basedOn w:val="14"/>
     <w:link w:val="11"/>
@@ -11569,7 +11996,7 @@
       <w:szCs w:val="18"/>
     </w:rPr>
   </w:style>
-  <w:style w:type="character" w:customStyle="1" w:styleId="25">
+  <w:style w:type="character" w:customStyle="1" w:styleId="27">
     <w:name w:val="页脚 字符"/>
     <w:basedOn w:val="14"/>
     <w:link w:val="10"/>
@@ -11581,7 +12008,7 @@
       <w:szCs w:val="18"/>
     </w:rPr>
   </w:style>
-  <w:style w:type="paragraph" w:customStyle="1" w:styleId="26">
+  <w:style w:type="paragraph" w:customStyle="1" w:styleId="28">
     <w:name w:val="List Paragraph"/>
     <w:basedOn w:val="1"/>
     <w:qFormat/>

--- a/11. 架构/3. 高并发架构.docx
+++ b/11. 架构/3. 高并发架构.docx
@@ -717,121 +717,147 @@
           <w:rFonts w:hint="eastAsia"/>
           <w:lang w:val="en-US" w:eastAsia="zh-CN"/>
         </w:rPr>
+        <w:t>RT/响应时间</w:t>
+      </w:r>
+    </w:p>
+    <w:p>
+      <w:pPr>
+        <w:ind w:firstLine="420"/>
+        <w:rPr>
+          <w:rFonts w:hint="eastAsia"/>
+        </w:rPr>
+      </w:pPr>
+      <w:r>
+        <w:rPr>
+          <w:rFonts w:hint="eastAsia"/>
+        </w:rPr>
+        <w:t>响应时间：系统对请求做出响应的时间。例如系统处理一个HTTP请求需要200ms，这个200ms就是系统的响应时间。</w:t>
+      </w:r>
+    </w:p>
+    <w:p>
+      <w:pPr>
+        <w:pStyle w:val="4"/>
+        <w:rPr>
+          <w:rFonts w:hint="eastAsia"/>
+          <w:lang w:val="en-US" w:eastAsia="zh-CN"/>
+        </w:rPr>
+      </w:pPr>
+      <w:r>
+        <w:rPr>
+          <w:rFonts w:hint="eastAsia"/>
+          <w:lang w:val="en-US" w:eastAsia="zh-CN"/>
+        </w:rPr>
+        <w:t>吞吐量</w:t>
+      </w:r>
+    </w:p>
+    <w:p>
+      <w:pPr>
+        <w:ind w:firstLine="420"/>
+        <w:rPr>
+          <w:rFonts w:hint="eastAsia"/>
+        </w:rPr>
+      </w:pPr>
+      <w:r>
+        <w:rPr>
+          <w:rFonts w:hint="eastAsia"/>
+        </w:rPr>
+        <w:t>吞吐量：单位时间内处理的请求数量。TPS、QPS都是吞吐量的常用量化指标。</w:t>
+      </w:r>
+    </w:p>
+    <w:p>
+      <w:pPr>
+        <w:pStyle w:val="5"/>
+        <w:rPr>
+          <w:rFonts w:hint="eastAsia"/>
+        </w:rPr>
+      </w:pPr>
+      <w:r>
+        <w:rPr>
+          <w:rFonts w:hint="eastAsia"/>
+        </w:rPr>
+        <w:t>系统吞吐量要素</w:t>
+      </w:r>
+    </w:p>
+    <w:p>
+      <w:pPr>
+        <w:ind w:firstLine="420"/>
+        <w:rPr>
+          <w:rFonts w:hint="eastAsia"/>
+        </w:rPr>
+      </w:pPr>
+      <w:r>
+        <w:rPr>
+          <w:rFonts w:hint="eastAsia"/>
+        </w:rPr>
+        <w:t>一个系统的吞吐量（承压能力）与request（请求）对cpu的消耗，外部接口，IO等等紧密关联。</w:t>
+      </w:r>
+    </w:p>
+    <w:p>
+      <w:pPr>
+        <w:ind w:firstLine="420"/>
+        <w:rPr>
+          <w:rFonts w:hint="eastAsia"/>
+        </w:rPr>
+      </w:pPr>
+      <w:r>
+        <w:rPr>
+          <w:rFonts w:hint="eastAsia"/>
+        </w:rPr>
+        <w:t>单个request 对cpu消耗越高，外部系统接口，IO影响速度越慢，系统吞吐能力越低，反之越高。</w:t>
+      </w:r>
+    </w:p>
+    <w:p>
+      <w:pPr>
+        <w:pStyle w:val="5"/>
+        <w:rPr>
+          <w:rFonts w:hint="eastAsia"/>
+        </w:rPr>
+      </w:pPr>
+      <w:r>
+        <w:rPr>
+          <w:rFonts w:hint="eastAsia"/>
+        </w:rPr>
+        <w:t>重要参数</w:t>
+      </w:r>
+    </w:p>
+    <w:p>
+      <w:pPr>
+        <w:ind w:firstLine="420"/>
+        <w:rPr>
+          <w:rFonts w:hint="eastAsia"/>
+        </w:rPr>
+      </w:pPr>
+      <w:r>
+        <w:rPr>
+          <w:rFonts w:hint="eastAsia"/>
+        </w:rPr>
+        <w:t>QPS(TPS)</w:t>
+      </w:r>
+      <w:r>
+        <w:rPr>
+          <w:rFonts w:hint="eastAsia"/>
+          <w:lang w:eastAsia="zh-CN"/>
+        </w:rPr>
+        <w:t>，</w:t>
+      </w:r>
+      <w:r>
+        <w:rPr>
+          <w:rFonts w:hint="eastAsia"/>
+        </w:rPr>
+        <w:t>并发数</w:t>
+      </w:r>
+      <w:r>
+        <w:rPr>
+          <w:rFonts w:hint="eastAsia"/>
+          <w:lang w:eastAsia="zh-CN"/>
+        </w:rPr>
+        <w:t>，</w:t>
+      </w:r>
+      <w:r>
+        <w:rPr>
+          <w:rFonts w:hint="eastAsia"/>
+        </w:rPr>
         <w:t>响应时间</w:t>
-      </w:r>
-    </w:p>
-    <w:p>
-      <w:pPr>
-        <w:ind w:firstLine="420"/>
-        <w:rPr>
-          <w:rFonts w:hint="eastAsia"/>
-        </w:rPr>
-      </w:pPr>
-      <w:r>
-        <w:rPr>
-          <w:rFonts w:hint="eastAsia"/>
-        </w:rPr>
-        <w:t>响应时间：系统对请求做出响应的时间。例如系统处理一个HTTP请求需要200ms，这个200ms就是系统的响应时间。</w:t>
-      </w:r>
-    </w:p>
-    <w:p>
-      <w:pPr>
-        <w:pStyle w:val="4"/>
-        <w:rPr>
-          <w:rFonts w:hint="eastAsia"/>
-          <w:lang w:val="en-US" w:eastAsia="zh-CN"/>
-        </w:rPr>
-      </w:pPr>
-      <w:r>
-        <w:rPr>
-          <w:rFonts w:hint="eastAsia"/>
-          <w:lang w:val="en-US" w:eastAsia="zh-CN"/>
-        </w:rPr>
-        <w:t>吞吐量</w:t>
-      </w:r>
-    </w:p>
-    <w:p>
-      <w:pPr>
-        <w:ind w:firstLine="420"/>
-        <w:rPr>
-          <w:rFonts w:hint="eastAsia"/>
-        </w:rPr>
-      </w:pPr>
-      <w:r>
-        <w:rPr>
-          <w:rFonts w:hint="eastAsia"/>
-        </w:rPr>
-        <w:t>吞吐量：单位时间内处理的请求数量。TPS、QPS都是吞吐量的常用量化指标。</w:t>
-      </w:r>
-    </w:p>
-    <w:p>
-      <w:pPr>
-        <w:pStyle w:val="5"/>
-        <w:rPr>
-          <w:rFonts w:hint="eastAsia"/>
-        </w:rPr>
-      </w:pPr>
-      <w:r>
-        <w:rPr>
-          <w:rFonts w:hint="eastAsia"/>
-        </w:rPr>
-        <w:t>系统吞吐量要素</w:t>
-      </w:r>
-    </w:p>
-    <w:p>
-      <w:pPr>
-        <w:ind w:firstLine="420"/>
-        <w:rPr>
-          <w:rFonts w:hint="eastAsia"/>
-        </w:rPr>
-      </w:pPr>
-      <w:r>
-        <w:rPr>
-          <w:rFonts w:hint="eastAsia"/>
-        </w:rPr>
-        <w:t>一个系统的吞吐量（承压能力）与request（请求）对cpu的消耗，外部接口，IO等等紧密关联。</w:t>
-      </w:r>
-    </w:p>
-    <w:p>
-      <w:pPr>
-        <w:ind w:firstLine="420"/>
-        <w:rPr>
-          <w:rFonts w:hint="eastAsia"/>
-        </w:rPr>
-      </w:pPr>
-      <w:r>
-        <w:rPr>
-          <w:rFonts w:hint="eastAsia"/>
-        </w:rPr>
-        <w:t>单个request 对cpu消耗越高，外部系统接口，IO影响速度越慢，系统吞吐能力越低，反之越高。</w:t>
-      </w:r>
-    </w:p>
-    <w:p>
-      <w:pPr>
-        <w:pStyle w:val="5"/>
-        <w:rPr>
-          <w:rFonts w:hint="eastAsia"/>
-        </w:rPr>
-      </w:pPr>
-      <w:r>
-        <w:rPr>
-          <w:rFonts w:hint="eastAsia"/>
-        </w:rPr>
-        <w:t>重要参数</w:t>
-      </w:r>
-    </w:p>
-    <w:p>
-      <w:pPr>
-        <w:ind w:firstLine="420"/>
-        <w:rPr>
-          <w:rFonts w:hint="eastAsia"/>
-        </w:rPr>
-      </w:pPr>
-      <w:r>
-        <w:rPr>
-          <w:rFonts w:hint="eastAsia"/>
-        </w:rPr>
-        <w:t>QPS(TPS),并发数，响应时间</w:t>
       </w:r>
     </w:p>
     <w:p>
@@ -919,7 +945,35 @@
         <w:rPr>
           <w:rFonts w:hint="eastAsia"/>
         </w:rPr>
-        <w:t>一个系统吞吐量通常有QPS(TPS),并发数两个因素决定，每套系统这个两个值都有一个相对极限值，在应用场景访问压力下，只要某一项达到系统最高值，系统吞吐量就上不去了，如果压力继续增大，系统的吞吐量反而会下降，原因是系统超负荷工作，上下文切换，内存等等其他消耗导致系统性能下降。</w:t>
+        <w:t>一个系统吞吐量通常有QPS(TPS)</w:t>
+      </w:r>
+      <w:r>
+        <w:rPr>
+          <w:rFonts w:hint="eastAsia"/>
+          <w:lang w:eastAsia="zh-CN"/>
+        </w:rPr>
+        <w:t>，</w:t>
+      </w:r>
+      <w:r>
+        <w:rPr>
+          <w:rFonts w:hint="eastAsia"/>
+        </w:rPr>
+        <w:t>并发数两个因素决定，每套系统这个两个值都有一个相对极限值，在应用场景访问压力下，只要某一项达到系统最高值，系统吞吐量就上不去了，如果压力继续增大，系统的吞吐量反而会下降，原因是系统超负荷工作，上下文切换，内存等等其他消耗导致系统性能下降。</w:t>
+      </w:r>
+    </w:p>
+    <w:p>
+      <w:pPr>
+        <w:pStyle w:val="6"/>
+        <w:bidi w:val="0"/>
+        <w:rPr>
+          <w:rFonts w:hint="eastAsia"/>
+        </w:rPr>
+      </w:pPr>
+      <w:r>
+        <w:rPr>
+          <w:rFonts w:hint="eastAsia"/>
+        </w:rPr>
+        <w:t>QPS</w:t>
       </w:r>
     </w:p>
     <w:p>
@@ -929,19 +983,18 @@
           <w:rFonts w:hint="eastAsia"/>
         </w:rPr>
       </w:pPr>
-    </w:p>
-    <w:p>
-      <w:pPr>
-        <w:pStyle w:val="5"/>
-        <w:rPr>
-          <w:rFonts w:hint="eastAsia"/>
-        </w:rPr>
-      </w:pPr>
-      <w:r>
-        <w:rPr>
-          <w:rFonts w:hint="eastAsia"/>
-        </w:rPr>
-        <w:t>系统吞吐量评估</w:t>
+      <w:r>
+        <w:rPr>
+          <w:rFonts w:hint="eastAsia"/>
+        </w:rPr>
+        <w:t>QPS：每秒响应请求数</w:t>
+      </w:r>
+      <w:r>
+        <w:rPr>
+          <w:rFonts w:hint="eastAsia" w:eastAsia="仿宋"/>
+          <w:lang w:eastAsia="zh-CN"/>
+        </w:rPr>
+        <w:t>，是一台服务器每秒能够相应的查询次数，是对一个特定的查询服务器在规定时间内所处理流量多少的衡量标准, 即每秒的响应请求数，也即是最大吞吐能力。</w:t>
       </w:r>
     </w:p>
     <w:p>
@@ -955,225 +1008,50 @@
         <w:rPr>
           <w:rFonts w:hint="eastAsia"/>
         </w:rPr>
-        <w:t>我们在做系统设计的时候就需要考虑CPU运算，IO，外部系统响应因素造成的影响以及对系统性能的初步预估。</w:t>
-      </w:r>
-    </w:p>
-    <w:p>
-      <w:pPr>
-        <w:ind w:firstLine="420"/>
-        <w:rPr>
-          <w:rFonts w:hint="eastAsia"/>
-        </w:rPr>
-      </w:pPr>
-      <w:r>
-        <w:rPr>
-          <w:rFonts w:hint="eastAsia"/>
-        </w:rPr>
-        <w:t>而通常情况下，我们面对需求，我们评估出来的出来QPS，并发数之外，还有另外一个维度：日</w:t>
-      </w:r>
-      <w:r>
-        <w:rPr>
-          <w:rFonts w:hint="eastAsia"/>
-          <w:lang w:val="en-US" w:eastAsia="zh-CN"/>
-        </w:rPr>
-        <w:t>PV</w:t>
-      </w:r>
-      <w:r>
-        <w:rPr>
-          <w:rFonts w:hint="eastAsia"/>
-        </w:rPr>
-        <w:t>。</w:t>
-      </w:r>
-    </w:p>
-    <w:p>
-      <w:pPr>
-        <w:ind w:firstLine="420"/>
-        <w:rPr>
-          <w:rFonts w:hint="eastAsia"/>
-        </w:rPr>
-      </w:pPr>
-      <w:r>
-        <w:rPr>
-          <w:rFonts w:hint="eastAsia"/>
-        </w:rPr>
-        <w:t>通过观察系统的访问日志发现，在用户量很大的情况下，各个时间周期内的同一时间段的访问流量几乎一样。比如工作日的每天早上。只要能拿到日流量图和QPS我们就可以推算日流量。</w:t>
-      </w:r>
-    </w:p>
-    <w:p>
-      <w:pPr>
-        <w:ind w:firstLine="420"/>
-        <w:rPr>
-          <w:rFonts w:hint="eastAsia"/>
-        </w:rPr>
-      </w:pPr>
-      <w:r>
-        <w:rPr>
-          <w:rFonts w:hint="eastAsia"/>
-        </w:rPr>
-        <w:t>通常的技术方法：</w:t>
-      </w:r>
-    </w:p>
-    <w:p>
-      <w:pPr>
-        <w:ind w:firstLine="420"/>
-        <w:rPr>
-          <w:rFonts w:hint="eastAsia"/>
-        </w:rPr>
-      </w:pPr>
-      <w:r>
-        <w:rPr>
-          <w:rFonts w:hint="eastAsia"/>
-        </w:rPr>
-        <w:t>1、找出系统的最高TPS和日PV，这两个要素有相对比较稳定的关系（除了放假、季节性因素影响之外）</w:t>
-      </w:r>
-    </w:p>
-    <w:p>
-      <w:pPr>
-        <w:ind w:firstLine="420"/>
-        <w:rPr>
-          <w:rFonts w:hint="eastAsia"/>
-        </w:rPr>
-      </w:pPr>
-      <w:r>
-        <w:rPr>
-          <w:rFonts w:hint="eastAsia"/>
-        </w:rPr>
-        <w:t>2、通过压力测试或者经验预估，得出最高TPS，然后跟进1的关系，计算出系统最高的日吞吐量。B2B中文和淘宝面对的客户群不一样，这两个客户群的网络行为不应用，他们之间的TPS和PV关系比例也不一样。</w:t>
-      </w:r>
-    </w:p>
-    <w:p>
-      <w:pPr>
-        <w:rPr>
-          <w:rFonts w:hint="eastAsia"/>
-        </w:rPr>
-      </w:pPr>
-    </w:p>
-    <w:p>
-      <w:pPr>
-        <w:pStyle w:val="4"/>
-        <w:rPr>
-          <w:rFonts w:hint="eastAsia"/>
-        </w:rPr>
-      </w:pPr>
-      <w:r>
-        <w:rPr>
-          <w:rFonts w:hint="eastAsia"/>
-        </w:rPr>
-        <w:t>QPS</w:t>
-      </w:r>
-    </w:p>
-    <w:p>
-      <w:pPr>
-        <w:ind w:firstLine="420"/>
-        <w:rPr>
-          <w:rFonts w:hint="eastAsia"/>
-        </w:rPr>
-      </w:pPr>
-      <w:r>
-        <w:rPr>
-          <w:rFonts w:hint="eastAsia"/>
-        </w:rPr>
-        <w:t>QPS：每秒响应请求数</w:t>
-      </w:r>
-      <w:r>
+        <w:t>在互联网领域，这个指标和吞吐量区分的没有这么明显。</w:t>
+      </w:r>
+    </w:p>
+    <w:p>
+      <w:pPr>
+        <w:rPr>
+          <w:rFonts w:hint="eastAsia"/>
+        </w:rPr>
+      </w:pPr>
+    </w:p>
+    <w:p>
+      <w:pPr>
+        <w:pStyle w:val="6"/>
+        <w:bidi w:val="0"/>
+        <w:rPr>
+          <w:rFonts w:hint="eastAsia"/>
+        </w:rPr>
+      </w:pPr>
+      <w:r>
+        <w:rPr>
+          <w:rFonts w:hint="eastAsia"/>
+        </w:rPr>
+        <w:t xml:space="preserve">TPS </w:t>
+      </w:r>
+    </w:p>
+    <w:p>
+      <w:pPr>
+        <w:ind w:firstLine="420" w:firstLineChars="0"/>
         <w:rPr>
           <w:rFonts w:hint="eastAsia"/>
           <w:lang w:eastAsia="zh-CN"/>
         </w:rPr>
-        <w:t>，是一台服务器每秒能够相应的查询次数，是对一个特定的查询服务器在规定时间内所处理流量多少的衡量标准, 即每秒的响应请求数，也即是最大吞吐能力。</w:t>
-      </w:r>
-    </w:p>
-    <w:p>
-      <w:pPr>
-        <w:ind w:firstLine="420"/>
-        <w:rPr>
-          <w:rFonts w:hint="eastAsia"/>
-        </w:rPr>
-      </w:pPr>
-      <w:r>
-        <w:rPr>
-          <w:rFonts w:hint="eastAsia"/>
-        </w:rPr>
-        <w:t>在互联网领域，这个指标和吞吐量区分的没有这么明显。</w:t>
-      </w:r>
-    </w:p>
-    <w:p>
-      <w:pPr>
-        <w:ind w:firstLine="420"/>
-        <w:rPr>
-          <w:rFonts w:hint="eastAsia"/>
-        </w:rPr>
-      </w:pPr>
-    </w:p>
-    <w:p>
-      <w:pPr>
-        <w:pStyle w:val="4"/>
-        <w:rPr>
-          <w:rFonts w:hint="eastAsia"/>
-        </w:rPr>
-      </w:pPr>
-      <w:r>
-        <w:rPr>
-          <w:rFonts w:hint="eastAsia"/>
-        </w:rPr>
-        <w:t>并发用户数</w:t>
-      </w:r>
-    </w:p>
-    <w:p>
-      <w:pPr>
-        <w:ind w:firstLine="420" w:firstLineChars="0"/>
-        <w:rPr>
-          <w:rFonts w:hint="eastAsia"/>
-        </w:rPr>
-      </w:pPr>
-      <w:r>
-        <w:rPr>
-          <w:rFonts w:hint="eastAsia"/>
-        </w:rPr>
-        <w:t>并发用户数：同时承载正常使用系统功能的用户数量。例如一个即时通讯系统，同时在线量一定程度上代表了系统的并发用户数。</w:t>
-      </w:r>
-    </w:p>
-    <w:p>
-      <w:pPr>
-        <w:ind w:firstLine="420" w:firstLineChars="0"/>
-        <w:rPr>
-          <w:rFonts w:hint="eastAsia"/>
-        </w:rPr>
-      </w:pPr>
-    </w:p>
-    <w:p>
-      <w:pPr>
-        <w:pStyle w:val="4"/>
-        <w:rPr>
-          <w:rFonts w:hint="eastAsia"/>
-        </w:rPr>
-      </w:pPr>
-      <w:r>
-        <w:rPr>
-          <w:rFonts w:hint="eastAsia"/>
-        </w:rPr>
-        <w:t xml:space="preserve">TPS </w:t>
-      </w:r>
-    </w:p>
-    <w:p>
-      <w:pPr>
-        <w:ind w:firstLine="420" w:firstLineChars="0"/>
-        <w:rPr>
-          <w:rFonts w:hint="eastAsia"/>
+      </w:pPr>
+      <w:r>
+        <w:rPr>
+          <w:rFonts w:hint="eastAsia"/>
+        </w:rPr>
+        <w:t>Transactions Per Second</w:t>
+      </w:r>
+      <w:r>
+        <w:rPr>
+          <w:rFonts w:hint="eastAsia" w:eastAsia="仿宋"/>
           <w:lang w:eastAsia="zh-CN"/>
         </w:rPr>
-      </w:pPr>
-      <w:r>
-        <w:rPr>
-          <w:rFonts w:hint="eastAsia"/>
-        </w:rPr>
-        <w:t>Transactions Per Second</w:t>
-      </w:r>
-      <w:r>
-        <w:rPr>
-          <w:rFonts w:hint="eastAsia"/>
-          <w:lang w:eastAsia="zh-CN"/>
-        </w:rPr>
         <w:t>，</w:t>
       </w:r>
       <w:r>
@@ -1184,7 +1062,7 @@
       </w:r>
       <w:r>
         <w:rPr>
-          <w:rFonts w:hint="eastAsia"/>
+          <w:rFonts w:hint="eastAsia" w:eastAsia="仿宋"/>
           <w:lang w:eastAsia="zh-CN"/>
         </w:rPr>
         <w:t>。</w:t>
@@ -1202,7 +1080,7 @@
       </w:pPr>
       <w:r>
         <w:rPr>
-          <w:rFonts w:hint="eastAsia"/>
+          <w:rFonts w:hint="eastAsia" w:ascii="Times New Roman" w:eastAsia="仿宋"/>
           <w:b/>
           <w:bCs/>
           <w:lang w:val="en-US" w:eastAsia="zh-CN"/>
@@ -1220,21 +1098,21 @@
       </w:pPr>
       <w:r>
         <w:rPr>
-          <w:rFonts w:hint="eastAsia"/>
+          <w:rFonts w:hint="eastAsia" w:eastAsia="仿宋"/>
           <w:lang w:eastAsia="zh-CN"/>
         </w:rPr>
         <w:t>1、T</w:t>
       </w:r>
       <w:r>
         <w:rPr>
-          <w:rFonts w:hint="eastAsia"/>
+          <w:rFonts w:hint="eastAsia" w:ascii="Times New Roman" w:eastAsia="仿宋"/>
           <w:lang w:val="en-US" w:eastAsia="zh-CN"/>
         </w:rPr>
         <w:t>PS</w:t>
       </w:r>
       <w:r>
         <w:rPr>
-          <w:rFonts w:hint="eastAsia"/>
+          <w:rFonts w:hint="eastAsia" w:eastAsia="仿宋"/>
           <w:lang w:eastAsia="zh-CN"/>
         </w:rPr>
         <w:t>即每秒处理事务数，包括了</w:t>
@@ -1250,7 +1128,7 @@
       </w:pPr>
       <w:r>
         <w:rPr>
-          <w:rFonts w:hint="eastAsia"/>
+          <w:rFonts w:hint="eastAsia" w:eastAsia="仿宋"/>
           <w:lang w:eastAsia="zh-CN"/>
         </w:rPr>
         <w:t xml:space="preserve">用户请求服务器  </w:t>
@@ -1266,7 +1144,7 @@
       </w:pPr>
       <w:r>
         <w:rPr>
-          <w:rFonts w:hint="eastAsia"/>
+          <w:rFonts w:hint="eastAsia" w:eastAsia="仿宋"/>
           <w:lang w:eastAsia="zh-CN"/>
         </w:rPr>
         <w:t xml:space="preserve">服务器自己的内部处理  </w:t>
@@ -1282,7 +1160,7 @@
       </w:pPr>
       <w:r>
         <w:rPr>
-          <w:rFonts w:hint="eastAsia"/>
+          <w:rFonts w:hint="eastAsia" w:eastAsia="仿宋"/>
           <w:lang w:eastAsia="zh-CN"/>
         </w:rPr>
         <w:t>服务器返回给用户</w:t>
@@ -1298,21 +1176,21 @@
       </w:pPr>
       <w:r>
         <w:rPr>
-          <w:rFonts w:hint="eastAsia"/>
+          <w:rFonts w:hint="eastAsia" w:eastAsia="仿宋"/>
           <w:lang w:eastAsia="zh-CN"/>
         </w:rPr>
         <w:t>这三个过程，每秒能够完成N个这三个过程，T</w:t>
       </w:r>
       <w:r>
         <w:rPr>
-          <w:rFonts w:hint="eastAsia"/>
+          <w:rFonts w:hint="eastAsia" w:ascii="Times New Roman" w:eastAsia="仿宋"/>
           <w:lang w:val="en-US" w:eastAsia="zh-CN"/>
         </w:rPr>
         <w:t>PS</w:t>
       </w:r>
       <w:r>
         <w:rPr>
-          <w:rFonts w:hint="eastAsia"/>
+          <w:rFonts w:hint="eastAsia" w:eastAsia="仿宋"/>
           <w:lang w:eastAsia="zh-CN"/>
         </w:rPr>
         <w:t>也就是N；</w:t>
@@ -1332,66 +1210,220 @@
       </w:pPr>
       <w:r>
         <w:rPr>
-          <w:rFonts w:hint="eastAsia"/>
+          <w:rFonts w:hint="eastAsia" w:eastAsia="仿宋"/>
           <w:lang w:eastAsia="zh-CN"/>
         </w:rPr>
         <w:t>Q</w:t>
       </w:r>
       <w:r>
         <w:rPr>
-          <w:rFonts w:hint="eastAsia"/>
+          <w:rFonts w:hint="eastAsia" w:ascii="Times New Roman" w:eastAsia="仿宋"/>
           <w:lang w:val="en-US" w:eastAsia="zh-CN"/>
         </w:rPr>
         <w:t>PS</w:t>
       </w:r>
       <w:r>
         <w:rPr>
-          <w:rFonts w:hint="eastAsia"/>
+          <w:rFonts w:hint="eastAsia" w:eastAsia="仿宋"/>
           <w:lang w:eastAsia="zh-CN"/>
         </w:rPr>
         <w:t>基本类似于T</w:t>
       </w:r>
       <w:r>
         <w:rPr>
-          <w:rFonts w:hint="eastAsia"/>
+          <w:rFonts w:hint="eastAsia" w:ascii="Times New Roman" w:eastAsia="仿宋"/>
           <w:lang w:val="en-US" w:eastAsia="zh-CN"/>
         </w:rPr>
         <w:t>PS</w:t>
       </w:r>
       <w:r>
         <w:rPr>
-          <w:rFonts w:hint="eastAsia"/>
+          <w:rFonts w:hint="eastAsia" w:eastAsia="仿宋"/>
           <w:lang w:eastAsia="zh-CN"/>
         </w:rPr>
         <w:t>，但是不同的是，对于一个页面的一次访问，形成一个T</w:t>
       </w:r>
       <w:r>
         <w:rPr>
-          <w:rFonts w:hint="eastAsia"/>
+          <w:rFonts w:hint="eastAsia" w:ascii="Times New Roman" w:eastAsia="仿宋"/>
           <w:lang w:val="en-US" w:eastAsia="zh-CN"/>
         </w:rPr>
         <w:t>PS</w:t>
       </w:r>
       <w:r>
         <w:rPr>
-          <w:rFonts w:hint="eastAsia"/>
+          <w:rFonts w:hint="eastAsia" w:eastAsia="仿宋"/>
           <w:lang w:eastAsia="zh-CN"/>
         </w:rPr>
         <w:t>；但一次页面请求，可能产生多次对服务器的请求，服务器对这些请求，就可计入“Q</w:t>
       </w:r>
       <w:r>
         <w:rPr>
-          <w:rFonts w:hint="eastAsia"/>
+          <w:rFonts w:hint="eastAsia" w:ascii="Times New Roman" w:eastAsia="仿宋"/>
           <w:lang w:val="en-US" w:eastAsia="zh-CN"/>
         </w:rPr>
         <w:t>PS</w:t>
       </w:r>
       <w:r>
         <w:rPr>
-          <w:rFonts w:hint="eastAsia"/>
+          <w:rFonts w:hint="eastAsia" w:eastAsia="仿宋"/>
           <w:lang w:eastAsia="zh-CN"/>
         </w:rPr>
         <w:t>”之中。</w:t>
+      </w:r>
+    </w:p>
+    <w:p>
+      <w:pPr>
+        <w:ind w:firstLine="420"/>
+        <w:rPr>
+          <w:rFonts w:hint="eastAsia"/>
+        </w:rPr>
+      </w:pPr>
+    </w:p>
+    <w:p>
+      <w:pPr>
+        <w:pStyle w:val="5"/>
+        <w:rPr>
+          <w:rFonts w:hint="eastAsia"/>
+        </w:rPr>
+      </w:pPr>
+      <w:r>
+        <w:rPr>
+          <w:rFonts w:hint="eastAsia"/>
+        </w:rPr>
+        <w:t>系统吞吐量评估</w:t>
+      </w:r>
+    </w:p>
+    <w:p>
+      <w:pPr>
+        <w:ind w:firstLine="420"/>
+        <w:rPr>
+          <w:rFonts w:hint="eastAsia"/>
+        </w:rPr>
+      </w:pPr>
+      <w:r>
+        <w:rPr>
+          <w:rFonts w:hint="eastAsia"/>
+        </w:rPr>
+        <w:t>我们在做系统设计的时候就需要考虑CPU运算，IO，外部系统响应因素造成的影响以及对系统性能的初步预估。</w:t>
+      </w:r>
+    </w:p>
+    <w:p>
+      <w:pPr>
+        <w:ind w:firstLine="420"/>
+        <w:rPr>
+          <w:rFonts w:hint="eastAsia"/>
+        </w:rPr>
+      </w:pPr>
+      <w:r>
+        <w:rPr>
+          <w:rFonts w:hint="eastAsia"/>
+        </w:rPr>
+        <w:t>而通常情况下，我们面对需求，我们评估出来的出来QPS，并发数之外，还有另外一个维度：日</w:t>
+      </w:r>
+      <w:r>
+        <w:rPr>
+          <w:rFonts w:hint="eastAsia"/>
+          <w:lang w:val="en-US" w:eastAsia="zh-CN"/>
+        </w:rPr>
+        <w:t>PV</w:t>
+      </w:r>
+      <w:r>
+        <w:rPr>
+          <w:rFonts w:hint="eastAsia"/>
+        </w:rPr>
+        <w:t>。</w:t>
+      </w:r>
+    </w:p>
+    <w:p>
+      <w:pPr>
+        <w:ind w:firstLine="420"/>
+        <w:rPr>
+          <w:rFonts w:hint="eastAsia"/>
+        </w:rPr>
+      </w:pPr>
+      <w:r>
+        <w:rPr>
+          <w:rFonts w:hint="eastAsia"/>
+        </w:rPr>
+        <w:t>通过观察系统的访问日志发现，在用户量很大的情况下，各个时间周期内的同一时间段的访问流量几乎一样。比如工作日的每天早上。只要能拿到日流量图和QPS我们就可以推算日流量。</w:t>
+      </w:r>
+    </w:p>
+    <w:p>
+      <w:pPr>
+        <w:ind w:firstLine="420"/>
+        <w:rPr>
+          <w:rFonts w:hint="eastAsia"/>
+        </w:rPr>
+      </w:pPr>
+      <w:r>
+        <w:rPr>
+          <w:rFonts w:hint="eastAsia"/>
+        </w:rPr>
+        <w:t>通常的技术方法：</w:t>
+      </w:r>
+    </w:p>
+    <w:p>
+      <w:pPr>
+        <w:ind w:firstLine="420"/>
+        <w:rPr>
+          <w:rFonts w:hint="eastAsia"/>
+        </w:rPr>
+      </w:pPr>
+      <w:r>
+        <w:rPr>
+          <w:rFonts w:hint="eastAsia"/>
+        </w:rPr>
+        <w:t>1、找出系统的最高TPS和日PV，这两个要素有相对比较稳定的关系（除了放假、季节性因素影响之外）</w:t>
+      </w:r>
+    </w:p>
+    <w:p>
+      <w:pPr>
+        <w:ind w:firstLine="420"/>
+        <w:rPr>
+          <w:rFonts w:hint="eastAsia"/>
+        </w:rPr>
+      </w:pPr>
+      <w:r>
+        <w:rPr>
+          <w:rFonts w:hint="eastAsia"/>
+        </w:rPr>
+        <w:t>2、通过压力测试或者经验预估，得出最高TPS，然后跟进1的关系，计算出系统最高的日吞吐量。B2B中文和淘宝面对的客户群不一样，这两个客户群的网络行为不应用，他们之间的TPS和PV关系比例也不一样。</w:t>
+      </w:r>
+    </w:p>
+    <w:p>
+      <w:pPr>
+        <w:rPr>
+          <w:rFonts w:hint="eastAsia"/>
+        </w:rPr>
+      </w:pPr>
+    </w:p>
+    <w:p>
+      <w:pPr>
+        <w:pStyle w:val="4"/>
+        <w:rPr>
+          <w:rFonts w:hint="eastAsia"/>
+        </w:rPr>
+      </w:pPr>
+      <w:r>
+        <w:rPr>
+          <w:rFonts w:hint="eastAsia"/>
+        </w:rPr>
+        <w:t>并发用户数</w:t>
+      </w:r>
+    </w:p>
+    <w:p>
+      <w:pPr>
+        <w:ind w:firstLine="420" w:firstLineChars="0"/>
+        <w:rPr>
+          <w:rFonts w:hint="eastAsia"/>
+        </w:rPr>
+      </w:pPr>
+      <w:r>
+        <w:rPr>
+          <w:rFonts w:hint="eastAsia"/>
+        </w:rPr>
+        <w:t>并发用户数：同时承载正常使用系统功能的用户数量。例如一个即时通讯系统，同时在线量一定程度上代表了系统的并发用户数。</w:t>
       </w:r>
     </w:p>
     <w:p>
@@ -1453,6 +1485,26 @@
           <w:lang w:eastAsia="zh-CN"/>
         </w:rPr>
       </w:pPr>
+    </w:p>
+    <w:p>
+      <w:pPr>
+        <w:numPr>
+          <w:ilvl w:val="0"/>
+          <w:numId w:val="0"/>
+        </w:numPr>
+        <w:ind w:firstLine="420" w:firstLineChars="0"/>
+        <w:rPr>
+          <w:rFonts w:hint="default"/>
+          <w:lang w:val="en-US" w:eastAsia="zh-CN"/>
+        </w:rPr>
+      </w:pPr>
+      <w:r>
+        <w:rPr>
+          <w:rFonts w:hint="eastAsia"/>
+          <w:lang w:val="en-US" w:eastAsia="zh-CN"/>
+        </w:rPr>
+        <w:t>前面所述都是并发的常用指标，后面的UV，DAU，MAU等是网站的基本衡量指标。</w:t>
+      </w:r>
     </w:p>
     <w:p>
       <w:pPr>
@@ -3348,10 +3400,32 @@
       <w:r>
         <w:rPr>
           <w:rFonts w:hint="eastAsia"/>
+          <w:b/>
+          <w:bCs/>
           <w:color w:val="FF0000"/>
-          <w:lang w:val="en-US" w:eastAsia="zh-CN"/>
-        </w:rPr>
-        <w:t>响应式模型或者事件驱动模型</w:t>
+          <w:u w:val="single"/>
+          <w:lang w:val="en-US" w:eastAsia="zh-CN"/>
+        </w:rPr>
+        <w:t>响应式模型</w:t>
+      </w:r>
+      <w:r>
+        <w:rPr>
+          <w:rFonts w:hint="eastAsia"/>
+          <w:color w:val="FF0000"/>
+          <w:lang w:val="en-US" w:eastAsia="zh-CN"/>
+        </w:rPr>
+        <w:t>或者</w:t>
+      </w:r>
+      <w:r>
+        <w:rPr>
+          <w:rFonts w:hint="eastAsia"/>
+          <w:b/>
+          <w:bCs/>
+          <w:color w:val="FF0000"/>
+          <w:u w:val="single"/>
+          <w:lang w:val="en-US" w:eastAsia="zh-CN"/>
+        </w:rPr>
+        <w:t>事件驱动模型</w:t>
       </w:r>
       <w:r>
         <w:rPr>
@@ -4013,7 +4087,7 @@
           <w:rFonts w:hint="eastAsia"/>
           <w:lang w:val="en-US" w:eastAsia="zh-CN"/>
         </w:rPr>
-        <w:t>，包括用各快的数据结构，改进架构，应用多线程、协程，以及上性能优化各种手段，但这玩意儿天花板低，就像提升个人产出一样，996、007、最多24 X 7。</w:t>
+        <w:t>，包括用更快快的数据结构，改进架构，应用多线程、协程，以及上性能优化各种手段，但这玩意儿天花板低，很容易出现性能瓶颈，就像提升个人产出一样，996、007、最多24 X 7。</w:t>
       </w:r>
     </w:p>
     <w:p>
@@ -4418,6 +4492,22 @@
           <w:rFonts w:hint="eastAsia"/>
           <w:lang w:val="en-US" w:eastAsia="zh-CN"/>
         </w:rPr>
+        <w:t>单机的硬件扩展成本较高，软件优化易出现性能瓶颈，因此利用集群解决高并发问题。负载均衡是常用的解决方案，即把前端流量分配到不同的服务节点上。</w:t>
+      </w:r>
+    </w:p>
+    <w:p>
+      <w:pPr>
+        <w:ind w:firstLine="420" w:firstLineChars="0"/>
+        <w:rPr>
+          <w:rFonts w:hint="eastAsia"/>
+          <w:lang w:val="en-US" w:eastAsia="zh-CN"/>
+        </w:rPr>
+      </w:pPr>
+      <w:r>
+        <w:rPr>
+          <w:rFonts w:hint="eastAsia"/>
+          <w:lang w:val="en-US" w:eastAsia="zh-CN"/>
+        </w:rPr>
         <w:t>负载均衡负载均衡就是把负载（request）均衡分配到不同的服务实例，利用集群的能力去对抗高并发，负载均衡是服务集群化的实施要素，它分3种：</w:t>
       </w:r>
     </w:p>
@@ -5044,36 +5134,16 @@
           <w:lang w:val="en-US" w:eastAsia="zh-CN"/>
         </w:rPr>
       </w:pPr>
-      <w:r>
-        <w:rPr>
-          <w:rFonts w:hint="eastAsia"/>
-          <w:lang w:val="en-US" w:eastAsia="zh-CN"/>
-        </w:rPr>
-        <w:t>比如说消息中间件技术，也就是</w:t>
-      </w:r>
+      <w:bookmarkStart w:id="0" w:name="_GoBack"/>
       <w:r>
         <w:rPr>
           <w:rFonts w:hint="eastAsia"/>
           <w:color w:val="FF0000"/>
           <w:lang w:val="en-US" w:eastAsia="zh-CN"/>
         </w:rPr>
-        <w:t>MQ集群</w:t>
-      </w:r>
-      <w:r>
-        <w:rPr>
-          <w:rFonts w:hint="eastAsia"/>
-          <w:lang w:val="en-US" w:eastAsia="zh-CN"/>
-        </w:rPr>
-        <w:t>，</w:t>
-      </w:r>
-      <w:r>
-        <w:rPr>
-          <w:rFonts w:hint="eastAsia"/>
-          <w:color w:val="FF0000"/>
-          <w:lang w:val="en-US" w:eastAsia="zh-CN"/>
-        </w:rPr>
-        <w:t>它是非常好的做写请求异步化处理，实现削峰填谷的效果</w:t>
-      </w:r>
+        <w:t>分布式缓存在读多写少的场景性能优异，对于写操作较多的场景可以采用消息队列集群，它可以很好地做写请求异步化处理，实现削峰填谷的效果</w:t>
+      </w:r>
+      <w:bookmarkEnd w:id="0"/>
       <w:r>
         <w:rPr>
           <w:rFonts w:hint="eastAsia"/>
@@ -5812,7 +5882,7 @@
       <w:pPr>
         <w:pStyle w:val="2"/>
         <w:rPr>
-          <w:rFonts w:hint="eastAsia" w:eastAsia="仿宋"/>
+          <w:rFonts w:hint="eastAsia"/>
           <w:lang w:val="en-US" w:eastAsia="zh-CN"/>
         </w:rPr>
       </w:pPr>
@@ -5826,7 +5896,72 @@
     </w:p>
     <w:p>
       <w:pPr>
+        <w:ind w:firstLine="420" w:firstLineChars="0"/>
+        <w:rPr>
+          <w:rFonts w:hint="eastAsia"/>
+          <w:lang w:val="en-US" w:eastAsia="zh-CN"/>
+        </w:rPr>
+      </w:pPr>
+      <w:r>
+        <w:rPr>
+          <w:rFonts w:hint="eastAsia"/>
+          <w:lang w:val="en-US" w:eastAsia="zh-CN"/>
+        </w:rPr>
+        <w:t>垂直扩展。</w:t>
+      </w:r>
+    </w:p>
+    <w:p>
+      <w:pPr>
         <w:pStyle w:val="2"/>
+        <w:rPr>
+          <w:rFonts w:hint="eastAsia"/>
+          <w:lang w:val="en-US" w:eastAsia="zh-CN"/>
+        </w:rPr>
+      </w:pPr>
+      <w:r>
+        <w:rPr>
+          <w:rFonts w:hint="eastAsia"/>
+          <w:lang w:val="en-US" w:eastAsia="zh-CN"/>
+        </w:rPr>
+        <w:t>集群化</w:t>
+      </w:r>
+    </w:p>
+    <w:p>
+      <w:pPr>
+        <w:ind w:firstLine="420" w:firstLineChars="0"/>
+        <w:rPr>
+          <w:rFonts w:hint="eastAsia"/>
+          <w:lang w:val="en-US" w:eastAsia="zh-CN"/>
+        </w:rPr>
+      </w:pPr>
+      <w:r>
+        <w:rPr>
+          <w:rFonts w:hint="eastAsia"/>
+          <w:lang w:val="en-US" w:eastAsia="zh-CN"/>
+        </w:rPr>
+        <w:t>前面垂直扩展（扩容）和IO多路复用都是单机的高并发解决方案，只有引入集群架构，才可以真正提高并发能力，在集群化的架构下，可以采用池化（内存池、连接池、线程池等），分布式缓存，分布式消息队列，流控技术（服务降级，应用拆分，限流）和数据库高并发（分库分表，读写分离等）。</w:t>
+      </w:r>
+    </w:p>
+    <w:p>
+      <w:pPr>
+        <w:pStyle w:val="2"/>
+        <w:rPr>
+          <w:rFonts w:hint="eastAsia"/>
+          <w:lang w:val="en-US" w:eastAsia="zh-CN"/>
+        </w:rPr>
+      </w:pPr>
+      <w:r>
+        <w:rPr>
+          <w:rFonts w:hint="eastAsia"/>
+          <w:lang w:val="en-US" w:eastAsia="zh-CN"/>
+        </w:rPr>
+        <w:t>池化技术</w:t>
+      </w:r>
+    </w:p>
+    <w:p>
+      <w:pPr>
+        <w:pStyle w:val="3"/>
+        <w:bidi w:val="0"/>
       </w:pPr>
       <w:r>
         <w:rPr>
@@ -5866,275 +6001,1443 @@
     </w:p>
     <w:p>
       <w:pPr>
-        <w:pStyle w:val="2"/>
-        <w:rPr>
-          <w:rFonts w:hint="eastAsia"/>
-          <w:lang w:val="en-US" w:eastAsia="zh-CN"/>
-        </w:rPr>
-      </w:pPr>
-      <w:r>
-        <w:rPr>
-          <w:rFonts w:hint="eastAsia"/>
-          <w:lang w:val="en-US" w:eastAsia="zh-CN"/>
-        </w:rPr>
-        <w:t>缓存</w:t>
-      </w:r>
-    </w:p>
-    <w:p>
-      <w:pPr>
-        <w:pStyle w:val="3"/>
-        <w:rPr>
-          <w:rFonts w:hint="eastAsia"/>
-          <w:lang w:val="en-US" w:eastAsia="zh-CN"/>
-        </w:rPr>
-      </w:pPr>
-      <w:r>
-        <w:rPr>
-          <w:rFonts w:hint="eastAsia"/>
-          <w:lang w:val="en-US" w:eastAsia="zh-CN"/>
-        </w:rPr>
-        <w:t>CPU多级缓存</w:t>
-      </w:r>
-    </w:p>
-    <w:p>
-      <w:pPr>
-        <w:pStyle w:val="3"/>
-        <w:rPr>
-          <w:rFonts w:hint="eastAsia"/>
-          <w:lang w:val="en-US" w:eastAsia="zh-CN"/>
-        </w:rPr>
-      </w:pPr>
-      <w:r>
-        <w:rPr>
-          <w:rFonts w:hint="eastAsia"/>
-          <w:lang w:val="en-US" w:eastAsia="zh-CN"/>
-        </w:rPr>
-        <w:t>分类</w:t>
-      </w:r>
-    </w:p>
-    <w:p>
-      <w:pPr>
-        <w:ind w:firstLine="420" w:firstLineChars="0"/>
-        <w:rPr>
-          <w:rFonts w:hint="eastAsia"/>
-          <w:lang w:val="en-US" w:eastAsia="zh-CN"/>
-        </w:rPr>
-      </w:pPr>
-      <w:r>
-        <w:rPr>
-          <w:rFonts w:hint="eastAsia"/>
-          <w:lang w:val="en-US" w:eastAsia="zh-CN"/>
-        </w:rPr>
-        <w:t>本地缓存：编程实现（成员变量、局部变量、静态变量）、Guava Cache</w:t>
-      </w:r>
-    </w:p>
-    <w:p>
-      <w:pPr>
-        <w:ind w:firstLine="420" w:firstLineChars="0"/>
-        <w:rPr>
-          <w:rFonts w:hint="eastAsia"/>
-          <w:lang w:val="en-US" w:eastAsia="zh-CN"/>
-        </w:rPr>
-      </w:pPr>
-      <w:r>
-        <w:rPr>
-          <w:rFonts w:hint="eastAsia"/>
-          <w:lang w:val="en-US" w:eastAsia="zh-CN"/>
-        </w:rPr>
-        <w:t>分布式缓存：Redis、Memcache</w:t>
-      </w:r>
-    </w:p>
-    <w:p>
-      <w:pPr>
-        <w:pStyle w:val="3"/>
-        <w:rPr>
-          <w:rFonts w:hint="eastAsia"/>
-          <w:lang w:val="en-US" w:eastAsia="zh-CN"/>
-        </w:rPr>
-      </w:pPr>
-      <w:r>
-        <w:rPr>
-          <w:rFonts w:hint="eastAsia"/>
-          <w:lang w:val="en-US" w:eastAsia="zh-CN"/>
-        </w:rPr>
-        <w:t>特征</w:t>
-      </w:r>
-    </w:p>
-    <w:p>
-      <w:pPr>
-        <w:ind w:firstLine="420" w:firstLineChars="0"/>
-        <w:rPr>
-          <w:rFonts w:hint="eastAsia"/>
-          <w:lang w:val="en-US" w:eastAsia="zh-CN"/>
-        </w:rPr>
-      </w:pPr>
-      <w:r>
-        <w:rPr>
-          <w:rFonts w:hint="eastAsia"/>
-          <w:lang w:val="en-US" w:eastAsia="zh-CN"/>
-        </w:rPr>
-        <w:t>命中率：命中数/（命中数+没有命中数）</w:t>
-      </w:r>
-    </w:p>
-    <w:p>
-      <w:pPr>
-        <w:ind w:firstLine="420" w:firstLineChars="0"/>
-        <w:rPr>
-          <w:rFonts w:hint="eastAsia"/>
-          <w:lang w:val="en-US" w:eastAsia="zh-CN"/>
-        </w:rPr>
-      </w:pPr>
-      <w:r>
-        <w:rPr>
-          <w:rFonts w:hint="eastAsia"/>
-          <w:lang w:val="en-US" w:eastAsia="zh-CN"/>
-        </w:rPr>
-        <w:t>最大元素（空间）：缓存中可以存储的最大元素</w:t>
-      </w:r>
-    </w:p>
-    <w:p>
-      <w:pPr>
-        <w:ind w:firstLine="420" w:firstLineChars="0"/>
-        <w:rPr>
-          <w:rFonts w:hint="eastAsia"/>
-          <w:lang w:val="en-US" w:eastAsia="zh-CN"/>
-        </w:rPr>
-      </w:pPr>
-      <w:r>
-        <w:rPr>
-          <w:rFonts w:hint="eastAsia"/>
-          <w:lang w:val="en-US" w:eastAsia="zh-CN"/>
-        </w:rPr>
-        <w:t>缓存清空策略：FIFO，LFU（最少使用），LRU（最近最少使用，保证热点数据），过期时间，随机等</w:t>
-      </w:r>
-    </w:p>
-    <w:p>
-      <w:pPr>
-        <w:ind w:firstLine="420" w:firstLineChars="0"/>
-        <w:rPr>
-          <w:rFonts w:hint="eastAsia"/>
-          <w:lang w:val="en-US" w:eastAsia="zh-CN"/>
-        </w:rPr>
-      </w:pPr>
-    </w:p>
-    <w:p>
-      <w:pPr>
-        <w:ind w:firstLine="420" w:firstLineChars="0"/>
-        <w:rPr>
-          <w:rFonts w:hint="eastAsia"/>
-          <w:lang w:val="en-US" w:eastAsia="zh-CN"/>
-        </w:rPr>
-      </w:pPr>
-      <w:r>
-        <w:rPr>
-          <w:rFonts w:hint="eastAsia"/>
-          <w:lang w:val="en-US" w:eastAsia="zh-CN"/>
-        </w:rPr>
-        <w:t>缓存更新（缓存同步）：缓存time out。如果缓存失效，重新去数据库查询，实时性比较差。一旦数据库中数据更新，立即通知前端的缓存更新，实时性比较高。</w:t>
-      </w:r>
-    </w:p>
-    <w:p>
-      <w:pPr>
-        <w:ind w:firstLine="420" w:firstLineChars="0"/>
-        <w:rPr>
-          <w:rFonts w:hint="eastAsia"/>
-          <w:lang w:val="en-US" w:eastAsia="zh-CN"/>
-        </w:rPr>
-      </w:pPr>
-    </w:p>
-    <w:p>
-      <w:pPr>
-        <w:rPr>
-          <w:rFonts w:hint="eastAsia"/>
-        </w:rPr>
-      </w:pPr>
-      <w:r>
-        <w:tab/>
-      </w:r>
-      <w:r>
-        <w:rPr>
-          <w:rFonts w:hint="eastAsia"/>
-        </w:rPr>
-        <w:t>缓存换页：内存不够，将不活跃的数据换出内存。FIFO，LRU（最近最少使用），LFU（最不频繁使用。）</w:t>
-      </w:r>
-    </w:p>
-    <w:p>
-      <w:pPr>
-        <w:pStyle w:val="3"/>
-        <w:rPr>
-          <w:rFonts w:hint="eastAsia"/>
-          <w:lang w:val="en-US" w:eastAsia="zh-CN"/>
-        </w:rPr>
-      </w:pPr>
-      <w:r>
-        <w:rPr>
-          <w:rFonts w:hint="eastAsia"/>
-          <w:lang w:val="en-US" w:eastAsia="zh-CN"/>
-        </w:rPr>
-        <w:t>缓存命中率</w:t>
-      </w:r>
-    </w:p>
-    <w:p>
-      <w:pPr>
-        <w:ind w:firstLine="420" w:firstLineChars="0"/>
-        <w:rPr>
-          <w:rFonts w:hint="eastAsia"/>
-          <w:lang w:val="en-US" w:eastAsia="zh-CN"/>
-        </w:rPr>
-      </w:pPr>
-      <w:r>
-        <w:rPr>
-          <w:rFonts w:hint="eastAsia"/>
-          <w:lang w:val="en-US" w:eastAsia="zh-CN"/>
-        </w:rPr>
-        <w:t>缓存命中率影响因素：</w:t>
-      </w:r>
-    </w:p>
-    <w:p>
-      <w:pPr>
+        <w:ind w:left="420"/>
+        <w:rPr>
+          <w:rFonts w:hint="default" w:ascii="Times New Roman" w:hAnsi="Times New Roman" w:cs="Times New Roman"/>
+          <w:sz w:val="24"/>
+          <w:szCs w:val="22"/>
+        </w:rPr>
+      </w:pPr>
+      <w:r>
+        <w:rPr>
+          <w:rFonts w:hint="default" w:ascii="Times New Roman" w:hAnsi="Times New Roman" w:cs="Times New Roman"/>
+          <w:sz w:val="24"/>
+          <w:szCs w:val="22"/>
+        </w:rPr>
+        <w:t>内存池的作用：</w:t>
+      </w:r>
+    </w:p>
+    <w:p>
+      <w:pPr>
+        <w:widowControl w:val="0"/>
         <w:numPr>
           <w:ilvl w:val="0"/>
           <w:numId w:val="7"/>
         </w:numPr>
-        <w:ind w:firstLine="420" w:firstLineChars="0"/>
-        <w:rPr>
-          <w:rFonts w:hint="eastAsia"/>
-          <w:lang w:val="en-US" w:eastAsia="zh-CN"/>
-        </w:rPr>
-      </w:pPr>
-      <w:r>
-        <w:rPr>
-          <w:rFonts w:hint="eastAsia"/>
-          <w:lang w:val="en-US" w:eastAsia="zh-CN"/>
-        </w:rPr>
-        <w:t>业务场景和业务需求：缓存适用于读多写少的场景；</w:t>
-      </w:r>
-    </w:p>
-    <w:p>
-      <w:pPr>
+        <w:spacing w:line="360" w:lineRule="auto"/>
+        <w:ind w:left="780" w:hanging="360" w:firstLineChars="0"/>
+        <w:jc w:val="both"/>
+        <w:rPr>
+          <w:rFonts w:hint="default" w:ascii="Times New Roman" w:hAnsi="Times New Roman" w:eastAsia="仿宋" w:cs="Times New Roman"/>
+          <w:kern w:val="2"/>
+          <w:sz w:val="24"/>
+          <w:szCs w:val="22"/>
+          <w:lang w:val="en-US" w:eastAsia="zh-CN" w:bidi="ar-SA"/>
+        </w:rPr>
+      </w:pPr>
+      <w:r>
+        <w:rPr>
+          <w:rFonts w:hint="default" w:ascii="Times New Roman" w:hAnsi="Times New Roman" w:eastAsia="仿宋" w:cs="Times New Roman"/>
+          <w:kern w:val="2"/>
+          <w:sz w:val="24"/>
+          <w:szCs w:val="22"/>
+          <w:lang w:val="en-US" w:eastAsia="zh-CN" w:bidi="ar-SA"/>
+        </w:rPr>
+        <w:t>存放大块数据</w:t>
+      </w:r>
+    </w:p>
+    <w:p>
+      <w:pPr>
+        <w:widowControl w:val="0"/>
         <w:numPr>
           <w:ilvl w:val="0"/>
           <w:numId w:val="7"/>
         </w:numPr>
-        <w:ind w:firstLine="420" w:firstLineChars="0"/>
-        <w:rPr>
-          <w:rFonts w:hint="eastAsia"/>
-          <w:lang w:val="en-US" w:eastAsia="zh-CN"/>
-        </w:rPr>
-      </w:pPr>
-      <w:r>
-        <w:rPr>
-          <w:rFonts w:hint="eastAsia"/>
-          <w:lang w:val="en-US" w:eastAsia="zh-CN"/>
-        </w:rPr>
-        <w:t>缓存的设计（粒度和策略）；</w:t>
-      </w:r>
-    </w:p>
-    <w:p>
-      <w:pPr>
+        <w:spacing w:line="360" w:lineRule="auto"/>
+        <w:ind w:left="780" w:hanging="360" w:firstLineChars="0"/>
+        <w:jc w:val="both"/>
+        <w:rPr>
+          <w:rFonts w:hint="default" w:ascii="Times New Roman" w:hAnsi="Times New Roman" w:eastAsia="仿宋" w:cs="Times New Roman"/>
+          <w:kern w:val="2"/>
+          <w:sz w:val="24"/>
+          <w:szCs w:val="22"/>
+          <w:lang w:val="en-US" w:eastAsia="zh-CN" w:bidi="ar-SA"/>
+        </w:rPr>
+      </w:pPr>
+      <w:r>
+        <w:rPr>
+          <w:rFonts w:hint="default" w:ascii="Times New Roman" w:hAnsi="Times New Roman" w:eastAsia="仿宋" w:cs="Times New Roman"/>
+          <w:kern w:val="2"/>
+          <w:sz w:val="24"/>
+          <w:szCs w:val="22"/>
+          <w:lang w:val="en-US" w:eastAsia="zh-CN" w:bidi="ar-SA"/>
+        </w:rPr>
+        <w:t>存放数据缓存</w:t>
+      </w:r>
+    </w:p>
+    <w:p>
+      <w:pPr>
+        <w:ind w:left="420"/>
+        <w:rPr>
+          <w:rFonts w:hint="default" w:ascii="Times New Roman" w:hAnsi="Times New Roman" w:cs="Times New Roman"/>
+          <w:sz w:val="24"/>
+          <w:szCs w:val="22"/>
+        </w:rPr>
+      </w:pPr>
+      <w:r>
+        <w:rPr>
+          <w:rFonts w:hint="default" w:ascii="Times New Roman" w:hAnsi="Times New Roman" w:cs="Times New Roman"/>
+          <w:sz w:val="24"/>
+          <w:szCs w:val="22"/>
+        </w:rPr>
+        <w:t>内存池创建的方法：</w:t>
+      </w:r>
+    </w:p>
+    <w:p>
+      <w:pPr>
+        <w:widowControl w:val="0"/>
         <w:numPr>
           <w:ilvl w:val="0"/>
-          <w:numId w:val="7"/>
+          <w:numId w:val="8"/>
+        </w:numPr>
+        <w:spacing w:line="360" w:lineRule="auto"/>
+        <w:ind w:left="780" w:hanging="360" w:firstLineChars="0"/>
+        <w:jc w:val="both"/>
+        <w:rPr>
+          <w:rFonts w:hint="default" w:ascii="Times New Roman" w:hAnsi="Times New Roman" w:eastAsia="仿宋" w:cs="Times New Roman"/>
+          <w:color w:val="FF0000"/>
+          <w:kern w:val="2"/>
+          <w:sz w:val="24"/>
+          <w:szCs w:val="22"/>
+          <w:lang w:val="en-US" w:eastAsia="zh-CN" w:bidi="ar-SA"/>
+        </w:rPr>
+      </w:pPr>
+      <w:r>
+        <w:rPr>
+          <w:rFonts w:hint="default" w:ascii="Times New Roman" w:hAnsi="Times New Roman" w:eastAsia="仿宋" w:cs="Times New Roman"/>
+          <w:color w:val="FF0000"/>
+          <w:kern w:val="2"/>
+          <w:sz w:val="24"/>
+          <w:szCs w:val="22"/>
+          <w:lang w:val="en-US" w:eastAsia="zh-CN" w:bidi="ar-SA"/>
+        </w:rPr>
+        <w:t>对于用户申请的大块内存使用内存映射</w:t>
+      </w:r>
+    </w:p>
+    <w:p>
+      <w:pPr>
+        <w:widowControl w:val="0"/>
+        <w:numPr>
+          <w:ilvl w:val="0"/>
+          <w:numId w:val="8"/>
+        </w:numPr>
+        <w:spacing w:line="360" w:lineRule="auto"/>
+        <w:ind w:left="780" w:hanging="360" w:firstLineChars="0"/>
+        <w:jc w:val="both"/>
+        <w:rPr>
+          <w:rFonts w:hint="default" w:ascii="Times New Roman" w:hAnsi="Times New Roman" w:eastAsia="仿宋" w:cs="Times New Roman"/>
+          <w:color w:val="FF0000"/>
+          <w:kern w:val="2"/>
+          <w:sz w:val="24"/>
+          <w:szCs w:val="22"/>
+          <w:lang w:val="en-US" w:eastAsia="zh-CN" w:bidi="ar-SA"/>
+        </w:rPr>
+      </w:pPr>
+      <w:r>
+        <w:rPr>
+          <w:rFonts w:hint="default" w:ascii="Times New Roman" w:hAnsi="Times New Roman" w:eastAsia="仿宋" w:cs="Times New Roman"/>
+          <w:color w:val="FF0000"/>
+          <w:kern w:val="2"/>
+          <w:sz w:val="24"/>
+          <w:szCs w:val="22"/>
+          <w:lang w:val="en-US" w:eastAsia="zh-CN" w:bidi="ar-SA"/>
+        </w:rPr>
+        <w:t>对于小块内存从内存池合适的链表中取出</w:t>
+      </w:r>
+    </w:p>
+    <w:p>
+      <w:pPr>
+        <w:pStyle w:val="3"/>
+        <w:bidi w:val="0"/>
+        <w:rPr>
+          <w:rFonts w:hint="default"/>
+          <w:lang w:val="en-US" w:eastAsia="zh-CN"/>
+        </w:rPr>
+      </w:pPr>
+      <w:r>
+        <w:rPr>
+          <w:rFonts w:hint="default"/>
+          <w:lang w:val="en-US" w:eastAsia="zh-CN"/>
+        </w:rPr>
+        <w:t>进程/线程池</w:t>
+      </w:r>
+    </w:p>
+    <w:p>
+      <w:pPr>
+        <w:rPr>
+          <w:rFonts w:hint="default" w:ascii="Times New Roman" w:hAnsi="Times New Roman" w:cs="Times New Roman"/>
+          <w:szCs w:val="22"/>
+        </w:rPr>
+      </w:pPr>
+      <w:r>
+        <w:rPr>
+          <w:rFonts w:hint="default" w:ascii="Times New Roman" w:hAnsi="Times New Roman" w:cs="Times New Roman"/>
+          <w:szCs w:val="22"/>
+        </w:rPr>
+        <w:tab/>
+      </w:r>
+      <w:r>
+        <w:rPr>
+          <w:rFonts w:hint="default" w:ascii="Times New Roman" w:hAnsi="Times New Roman" w:cs="Times New Roman"/>
+          <w:szCs w:val="22"/>
+        </w:rPr>
+        <w:t>进程池和线程池的作用：</w:t>
+      </w:r>
+    </w:p>
+    <w:p>
+      <w:pPr>
+        <w:widowControl w:val="0"/>
+        <w:numPr>
+          <w:ilvl w:val="0"/>
+          <w:numId w:val="9"/>
+        </w:numPr>
+        <w:spacing w:line="360" w:lineRule="auto"/>
+        <w:ind w:left="780" w:hanging="360" w:firstLineChars="0"/>
+        <w:jc w:val="both"/>
+        <w:rPr>
+          <w:rFonts w:hint="default" w:ascii="Times New Roman" w:hAnsi="Times New Roman" w:eastAsia="仿宋" w:cs="Times New Roman"/>
+          <w:kern w:val="2"/>
+          <w:sz w:val="24"/>
+          <w:szCs w:val="22"/>
+          <w:lang w:val="en-US" w:eastAsia="zh-CN" w:bidi="ar-SA"/>
+        </w:rPr>
+      </w:pPr>
+      <w:r>
+        <w:rPr>
+          <w:rFonts w:hint="default" w:ascii="Times New Roman" w:hAnsi="Times New Roman" w:eastAsia="仿宋" w:cs="Times New Roman"/>
+          <w:kern w:val="2"/>
+          <w:sz w:val="24"/>
+          <w:szCs w:val="22"/>
+          <w:lang w:val="en-US" w:eastAsia="zh-CN" w:bidi="ar-SA"/>
+        </w:rPr>
+        <w:t>避免动态启动的时间开销</w:t>
+      </w:r>
+    </w:p>
+    <w:p>
+      <w:pPr>
+        <w:widowControl w:val="0"/>
+        <w:numPr>
+          <w:ilvl w:val="0"/>
+          <w:numId w:val="9"/>
+        </w:numPr>
+        <w:spacing w:line="360" w:lineRule="auto"/>
+        <w:ind w:left="780" w:hanging="360" w:firstLineChars="0"/>
+        <w:jc w:val="both"/>
+        <w:rPr>
+          <w:rFonts w:hint="default" w:ascii="Times New Roman" w:hAnsi="Times New Roman" w:eastAsia="仿宋" w:cs="Times New Roman"/>
+          <w:kern w:val="2"/>
+          <w:sz w:val="24"/>
+          <w:szCs w:val="22"/>
+          <w:lang w:val="en-US" w:eastAsia="zh-CN" w:bidi="ar-SA"/>
+        </w:rPr>
+      </w:pPr>
+      <w:r>
+        <w:rPr>
+          <w:rFonts w:hint="default" w:ascii="Times New Roman" w:hAnsi="Times New Roman" w:eastAsia="仿宋" w:cs="Times New Roman"/>
+          <w:kern w:val="2"/>
+          <w:sz w:val="24"/>
+          <w:szCs w:val="22"/>
+          <w:lang w:val="en-US" w:eastAsia="zh-CN" w:bidi="ar-SA"/>
+        </w:rPr>
+        <w:t>使得处理更加单一</w:t>
+      </w:r>
+    </w:p>
+    <w:p>
+      <w:pPr>
+        <w:widowControl w:val="0"/>
+        <w:numPr>
+          <w:ilvl w:val="0"/>
+          <w:numId w:val="9"/>
+        </w:numPr>
+        <w:spacing w:line="360" w:lineRule="auto"/>
+        <w:ind w:left="780" w:hanging="360" w:firstLineChars="0"/>
+        <w:jc w:val="both"/>
+        <w:rPr>
+          <w:rFonts w:hint="default" w:ascii="Times New Roman" w:hAnsi="Times New Roman" w:eastAsia="仿宋" w:cs="Times New Roman"/>
+          <w:kern w:val="2"/>
+          <w:sz w:val="24"/>
+          <w:szCs w:val="22"/>
+          <w:lang w:val="en-US" w:eastAsia="zh-CN" w:bidi="ar-SA"/>
+        </w:rPr>
+      </w:pPr>
+      <w:r>
+        <w:rPr>
+          <w:rFonts w:hint="default" w:ascii="Times New Roman" w:hAnsi="Times New Roman" w:eastAsia="仿宋" w:cs="Times New Roman"/>
+          <w:kern w:val="2"/>
+          <w:sz w:val="24"/>
+          <w:szCs w:val="22"/>
+          <w:lang w:val="en-US" w:eastAsia="zh-CN" w:bidi="ar-SA"/>
+        </w:rPr>
+        <w:t>充分利用硬件资源</w:t>
+      </w:r>
+    </w:p>
+    <w:p>
+      <w:pPr>
+        <w:ind w:left="420"/>
+        <w:rPr>
+          <w:rFonts w:hint="default" w:ascii="Times New Roman" w:hAnsi="Times New Roman" w:cs="Times New Roman"/>
+          <w:szCs w:val="22"/>
+        </w:rPr>
+      </w:pPr>
+      <w:r>
+        <w:rPr>
+          <w:rFonts w:hint="default" w:ascii="Times New Roman" w:hAnsi="Times New Roman" w:cs="Times New Roman"/>
+          <w:szCs w:val="22"/>
+        </w:rPr>
+        <w:t>进程池和线程池的注意事项：</w:t>
+      </w:r>
+    </w:p>
+    <w:p>
+      <w:pPr>
+        <w:widowControl w:val="0"/>
+        <w:numPr>
+          <w:ilvl w:val="0"/>
+          <w:numId w:val="10"/>
+        </w:numPr>
+        <w:spacing w:line="360" w:lineRule="auto"/>
+        <w:ind w:left="780" w:hanging="360" w:firstLineChars="0"/>
+        <w:jc w:val="both"/>
+        <w:rPr>
+          <w:rFonts w:hint="default" w:ascii="Times New Roman" w:hAnsi="Times New Roman" w:eastAsia="仿宋" w:cs="Times New Roman"/>
+          <w:color w:val="FF0000"/>
+          <w:kern w:val="2"/>
+          <w:sz w:val="24"/>
+          <w:szCs w:val="22"/>
+          <w:lang w:val="en-US" w:eastAsia="zh-CN" w:bidi="ar-SA"/>
+        </w:rPr>
+      </w:pPr>
+      <w:r>
+        <w:rPr>
+          <w:rFonts w:hint="default" w:ascii="Times New Roman" w:hAnsi="Times New Roman" w:eastAsia="仿宋" w:cs="Times New Roman"/>
+          <w:color w:val="FF0000"/>
+          <w:kern w:val="2"/>
+          <w:sz w:val="24"/>
+          <w:szCs w:val="22"/>
+          <w:lang w:val="en-US" w:eastAsia="zh-CN" w:bidi="ar-SA"/>
+        </w:rPr>
+        <w:t>典型的生产者消费者问题</w:t>
+      </w:r>
+    </w:p>
+    <w:p>
+      <w:pPr>
+        <w:widowControl w:val="0"/>
+        <w:numPr>
+          <w:ilvl w:val="0"/>
+          <w:numId w:val="10"/>
+        </w:numPr>
+        <w:spacing w:line="360" w:lineRule="auto"/>
+        <w:ind w:left="780" w:hanging="360" w:firstLineChars="0"/>
+        <w:jc w:val="both"/>
+        <w:rPr>
+          <w:rFonts w:hint="default" w:ascii="Times New Roman" w:hAnsi="Times New Roman" w:eastAsia="仿宋" w:cs="Times New Roman"/>
+          <w:color w:val="FF0000"/>
+          <w:kern w:val="2"/>
+          <w:sz w:val="24"/>
+          <w:szCs w:val="22"/>
+          <w:lang w:val="en-US" w:eastAsia="zh-CN" w:bidi="ar-SA"/>
+        </w:rPr>
+      </w:pPr>
+      <w:r>
+        <w:rPr>
+          <w:rFonts w:hint="default" w:ascii="Times New Roman" w:hAnsi="Times New Roman" w:eastAsia="仿宋" w:cs="Times New Roman"/>
+          <w:color w:val="FF0000"/>
+          <w:kern w:val="2"/>
+          <w:sz w:val="24"/>
+          <w:szCs w:val="22"/>
+          <w:lang w:val="en-US" w:eastAsia="zh-CN" w:bidi="ar-SA"/>
+        </w:rPr>
+        <w:t>注意访问共享资源存在的竞争</w:t>
+      </w:r>
+    </w:p>
+    <w:p>
+      <w:pPr>
+        <w:rPr>
+          <w:rFonts w:hint="default"/>
+          <w:lang w:val="en-US" w:eastAsia="zh-CN"/>
+        </w:rPr>
+      </w:pPr>
+    </w:p>
+    <w:p>
+      <w:pPr>
+        <w:pStyle w:val="3"/>
+        <w:bidi w:val="0"/>
+        <w:rPr>
+          <w:rFonts w:hint="eastAsia"/>
+        </w:rPr>
+      </w:pPr>
+      <w:r>
+        <w:rPr>
+          <w:rFonts w:hint="eastAsia"/>
+        </w:rPr>
+        <w:t>连接池</w:t>
+      </w:r>
+    </w:p>
+    <w:p>
+      <w:pPr>
+        <w:ind w:firstLine="420" w:firstLineChars="0"/>
+        <w:rPr>
+          <w:rFonts w:hint="default" w:ascii="Times New Roman" w:hAnsi="Times New Roman"/>
+          <w:szCs w:val="22"/>
+          <w:lang w:val="en-US" w:eastAsia="zh-CN"/>
+        </w:rPr>
+      </w:pPr>
+      <w:r>
+        <w:rPr>
+          <w:rFonts w:hint="default" w:ascii="Times New Roman" w:hAnsi="Times New Roman"/>
+          <w:szCs w:val="22"/>
+          <w:lang w:val="en-US" w:eastAsia="zh-CN"/>
+        </w:rPr>
+        <w:t>数据库连接池属于一种池化技术。</w:t>
+      </w:r>
+    </w:p>
+    <w:p>
+      <w:pPr>
+        <w:ind w:firstLine="420" w:firstLineChars="0"/>
+        <w:rPr>
+          <w:rFonts w:hint="default" w:ascii="Times New Roman" w:hAnsi="Times New Roman"/>
+          <w:szCs w:val="22"/>
+          <w:lang w:val="en-US" w:eastAsia="zh-CN"/>
+        </w:rPr>
+      </w:pPr>
+      <w:r>
+        <w:rPr>
+          <w:rFonts w:hint="default" w:ascii="Times New Roman" w:hAnsi="Times New Roman"/>
+          <w:szCs w:val="22"/>
+          <w:lang w:val="en-US" w:eastAsia="zh-CN"/>
+        </w:rPr>
+        <w:t>池化技术：</w:t>
+      </w:r>
+      <w:r>
+        <w:rPr>
+          <w:rFonts w:hint="default" w:ascii="Times New Roman" w:hAnsi="Times New Roman"/>
+          <w:b/>
+          <w:bCs/>
+          <w:color w:val="FF0000"/>
+          <w:szCs w:val="22"/>
+          <w:u w:val="single"/>
+          <w:lang w:val="en-US" w:eastAsia="zh-CN"/>
+        </w:rPr>
+        <w:t>HTTP访问（httpclient）、redis访问（redispool）、线程（线程池）</w:t>
+      </w:r>
+      <w:r>
+        <w:rPr>
+          <w:rFonts w:hint="default" w:ascii="Times New Roman" w:hAnsi="Times New Roman"/>
+          <w:szCs w:val="22"/>
+          <w:lang w:val="en-US" w:eastAsia="zh-CN"/>
+        </w:rPr>
+        <w:t>。</w:t>
+      </w:r>
+    </w:p>
+    <w:p>
+      <w:pPr>
+        <w:rPr>
+          <w:rFonts w:hint="default" w:ascii="Times New Roman" w:hAnsi="Times New Roman"/>
+          <w:szCs w:val="22"/>
+        </w:rPr>
+      </w:pPr>
+    </w:p>
+    <w:p>
+      <w:pPr>
+        <w:rPr>
+          <w:rFonts w:hint="default" w:ascii="Times New Roman" w:hAnsi="Times New Roman" w:cs="Times New Roman"/>
+          <w:szCs w:val="22"/>
+        </w:rPr>
+      </w:pPr>
+      <w:r>
+        <w:rPr>
+          <w:rFonts w:hint="default" w:ascii="Times New Roman" w:hAnsi="Times New Roman" w:cs="Times New Roman"/>
+          <w:szCs w:val="22"/>
+        </w:rPr>
+        <w:tab/>
+      </w:r>
+      <w:r>
+        <w:rPr>
+          <w:rFonts w:hint="default" w:ascii="Times New Roman" w:hAnsi="Times New Roman" w:cs="Times New Roman"/>
+          <w:szCs w:val="22"/>
+        </w:rPr>
+        <w:t>连接池的作用：</w:t>
+      </w:r>
+    </w:p>
+    <w:p>
+      <w:pPr>
+        <w:widowControl w:val="0"/>
+        <w:numPr>
+          <w:ilvl w:val="0"/>
+          <w:numId w:val="11"/>
+        </w:numPr>
+        <w:spacing w:line="360" w:lineRule="auto"/>
+        <w:ind w:left="780" w:hanging="360" w:firstLineChars="0"/>
+        <w:jc w:val="both"/>
+        <w:rPr>
+          <w:rFonts w:hint="default" w:ascii="Times New Roman" w:hAnsi="Times New Roman" w:eastAsia="仿宋" w:cs="Times New Roman"/>
+          <w:kern w:val="2"/>
+          <w:sz w:val="24"/>
+          <w:szCs w:val="22"/>
+          <w:lang w:val="en-US" w:eastAsia="zh-CN" w:bidi="ar-SA"/>
+        </w:rPr>
+      </w:pPr>
+      <w:r>
+        <w:rPr>
+          <w:rFonts w:hint="default" w:ascii="Times New Roman" w:hAnsi="Times New Roman" w:eastAsia="仿宋" w:cs="Times New Roman"/>
+          <w:kern w:val="2"/>
+          <w:sz w:val="24"/>
+          <w:szCs w:val="22"/>
+          <w:lang w:val="en-US" w:eastAsia="zh-CN" w:bidi="ar-SA"/>
+        </w:rPr>
+        <w:t>为创建新连接提速</w:t>
+      </w:r>
+    </w:p>
+    <w:p>
+      <w:pPr>
+        <w:widowControl w:val="0"/>
+        <w:numPr>
+          <w:ilvl w:val="0"/>
+          <w:numId w:val="11"/>
+        </w:numPr>
+        <w:spacing w:line="360" w:lineRule="auto"/>
+        <w:ind w:left="780" w:hanging="360" w:firstLineChars="0"/>
+        <w:jc w:val="both"/>
+        <w:rPr>
+          <w:rFonts w:hint="default" w:ascii="Times New Roman" w:hAnsi="Times New Roman" w:eastAsia="仿宋" w:cs="Times New Roman"/>
+          <w:kern w:val="2"/>
+          <w:sz w:val="24"/>
+          <w:szCs w:val="22"/>
+          <w:lang w:val="en-US" w:eastAsia="zh-CN" w:bidi="ar-SA"/>
+        </w:rPr>
+      </w:pPr>
+      <w:r>
+        <w:rPr>
+          <w:rFonts w:hint="default" w:ascii="Times New Roman" w:hAnsi="Times New Roman" w:eastAsia="仿宋" w:cs="Times New Roman"/>
+          <w:kern w:val="2"/>
+          <w:sz w:val="24"/>
+          <w:szCs w:val="22"/>
+          <w:lang w:val="en-US" w:eastAsia="zh-CN" w:bidi="ar-SA"/>
+        </w:rPr>
+        <w:t>可用于集群内部永久性连接</w:t>
+      </w:r>
+    </w:p>
+    <w:p>
+      <w:pPr>
+        <w:ind w:left="420"/>
+        <w:rPr>
+          <w:rFonts w:hint="default" w:ascii="Times New Roman" w:hAnsi="Times New Roman" w:cs="Times New Roman"/>
+          <w:szCs w:val="22"/>
+        </w:rPr>
+      </w:pPr>
+      <w:r>
+        <w:rPr>
+          <w:rFonts w:hint="default" w:ascii="Times New Roman" w:hAnsi="Times New Roman" w:cs="Times New Roman"/>
+          <w:szCs w:val="22"/>
+        </w:rPr>
+        <w:t>连接池创建的方法：</w:t>
+      </w:r>
+    </w:p>
+    <w:p>
+      <w:pPr>
+        <w:widowControl w:val="0"/>
+        <w:numPr>
+          <w:ilvl w:val="0"/>
+          <w:numId w:val="12"/>
+        </w:numPr>
+        <w:spacing w:line="360" w:lineRule="auto"/>
+        <w:ind w:left="780" w:hanging="360" w:firstLineChars="0"/>
+        <w:jc w:val="both"/>
+        <w:rPr>
+          <w:rFonts w:hint="default" w:ascii="Times New Roman" w:hAnsi="Times New Roman" w:eastAsia="仿宋" w:cs="Times New Roman"/>
+          <w:color w:val="FF0000"/>
+          <w:kern w:val="2"/>
+          <w:sz w:val="24"/>
+          <w:szCs w:val="22"/>
+          <w:lang w:val="en-US" w:eastAsia="zh-CN" w:bidi="ar-SA"/>
+        </w:rPr>
+      </w:pPr>
+      <w:r>
+        <w:rPr>
+          <w:rFonts w:hint="default" w:ascii="Times New Roman" w:hAnsi="Times New Roman" w:eastAsia="仿宋" w:cs="Times New Roman"/>
+          <w:color w:val="FF0000"/>
+          <w:kern w:val="2"/>
+          <w:sz w:val="24"/>
+          <w:szCs w:val="22"/>
+          <w:lang w:val="en-US" w:eastAsia="zh-CN" w:bidi="ar-SA"/>
+        </w:rPr>
+        <w:t>预先分配固定数据的连接</w:t>
+      </w:r>
+    </w:p>
+    <w:p>
+      <w:pPr>
+        <w:widowControl w:val="0"/>
+        <w:numPr>
+          <w:ilvl w:val="0"/>
+          <w:numId w:val="12"/>
+        </w:numPr>
+        <w:spacing w:line="360" w:lineRule="auto"/>
+        <w:ind w:left="780" w:hanging="360" w:firstLineChars="0"/>
+        <w:jc w:val="both"/>
+        <w:rPr>
+          <w:rFonts w:hint="default" w:ascii="Times New Roman" w:hAnsi="Times New Roman" w:eastAsia="仿宋" w:cs="Times New Roman"/>
+          <w:color w:val="FF0000"/>
+          <w:kern w:val="2"/>
+          <w:sz w:val="24"/>
+          <w:szCs w:val="22"/>
+          <w:lang w:val="en-US" w:eastAsia="zh-CN" w:bidi="ar-SA"/>
+        </w:rPr>
+      </w:pPr>
+      <w:r>
+        <w:rPr>
+          <w:rFonts w:hint="default" w:ascii="Times New Roman" w:hAnsi="Times New Roman" w:eastAsia="仿宋" w:cs="Times New Roman"/>
+          <w:color w:val="FF0000"/>
+          <w:kern w:val="2"/>
+          <w:sz w:val="24"/>
+          <w:szCs w:val="22"/>
+          <w:lang w:val="en-US" w:eastAsia="zh-CN" w:bidi="ar-SA"/>
+        </w:rPr>
+        <w:t>对每一个连接都分配相应的资源</w:t>
+      </w:r>
+    </w:p>
+    <w:p>
+      <w:pPr>
+        <w:rPr>
+          <w:rFonts w:hint="eastAsia"/>
+        </w:rPr>
+      </w:pPr>
+    </w:p>
+    <w:p>
+      <w:pPr>
+        <w:pStyle w:val="4"/>
+        <w:bidi w:val="0"/>
+        <w:rPr>
+          <w:rFonts w:hint="eastAsia"/>
+          <w:lang w:val="en-US" w:eastAsia="zh-CN"/>
+        </w:rPr>
+      </w:pPr>
+      <w:r>
+        <w:rPr>
+          <w:rFonts w:hint="eastAsia"/>
+          <w:lang w:val="en-US" w:eastAsia="zh-CN"/>
+        </w:rPr>
+        <w:t>背景</w:t>
+      </w:r>
+    </w:p>
+    <w:p>
+      <w:pPr>
+        <w:ind w:firstLine="420" w:firstLineChars="0"/>
+        <w:rPr>
+          <w:rFonts w:hint="eastAsia"/>
+          <w:lang w:val="en-US" w:eastAsia="zh-CN"/>
+        </w:rPr>
+      </w:pPr>
+      <w:r>
+        <w:rPr>
+          <w:rFonts w:hint="eastAsia" w:ascii="Times New Roman" w:eastAsia="仿宋"/>
+          <w:lang w:val="en-US" w:eastAsia="zh-CN"/>
+        </w:rPr>
+        <w:t>New thread的弊端：</w:t>
+      </w:r>
+    </w:p>
+    <w:p>
+      <w:pPr>
+        <w:numPr>
+          <w:ilvl w:val="0"/>
+          <w:numId w:val="13"/>
+        </w:numPr>
+        <w:ind w:firstLine="420" w:firstLineChars="0"/>
+        <w:rPr>
+          <w:rFonts w:hint="eastAsia"/>
+          <w:lang w:val="en-US" w:eastAsia="zh-CN"/>
+        </w:rPr>
+      </w:pPr>
+      <w:r>
+        <w:rPr>
+          <w:rFonts w:hint="eastAsia" w:ascii="Times New Roman" w:eastAsia="仿宋"/>
+          <w:lang w:val="en-US" w:eastAsia="zh-CN"/>
+        </w:rPr>
+        <w:t>每次new Thread新建对象，性能差</w:t>
+      </w:r>
+    </w:p>
+    <w:p>
+      <w:pPr>
+        <w:numPr>
+          <w:ilvl w:val="0"/>
+          <w:numId w:val="13"/>
+        </w:numPr>
+        <w:ind w:firstLine="420" w:firstLineChars="0"/>
+        <w:rPr>
+          <w:rFonts w:hint="eastAsia"/>
+          <w:lang w:val="en-US" w:eastAsia="zh-CN"/>
+        </w:rPr>
+      </w:pPr>
+      <w:r>
+        <w:rPr>
+          <w:rFonts w:hint="eastAsia" w:ascii="Times New Roman" w:eastAsia="仿宋"/>
+          <w:lang w:val="en-US" w:eastAsia="zh-CN"/>
+        </w:rPr>
+        <w:t>线程缺乏统一管理，可能无限制的新建线程，相互竞争，有可能占用过多系统资源导致死机或OOM；</w:t>
+      </w:r>
+    </w:p>
+    <w:p>
+      <w:pPr>
+        <w:numPr>
+          <w:ilvl w:val="0"/>
+          <w:numId w:val="13"/>
+        </w:numPr>
+        <w:ind w:firstLine="420" w:firstLineChars="0"/>
+        <w:rPr>
+          <w:rFonts w:hint="eastAsia"/>
+          <w:lang w:val="en-US" w:eastAsia="zh-CN"/>
+        </w:rPr>
+      </w:pPr>
+      <w:r>
+        <w:rPr>
+          <w:rFonts w:hint="eastAsia" w:ascii="Times New Roman" w:eastAsia="仿宋"/>
+          <w:lang w:val="en-US" w:eastAsia="zh-CN"/>
+        </w:rPr>
+        <w:t>缺少更多功能，如更多执行、定期执行、线程中断</w:t>
+      </w:r>
+    </w:p>
+    <w:p>
+      <w:pPr>
+        <w:pStyle w:val="4"/>
+        <w:bidi w:val="0"/>
+        <w:rPr>
+          <w:rFonts w:hint="eastAsia"/>
+          <w:lang w:val="en-US" w:eastAsia="zh-CN"/>
+        </w:rPr>
+      </w:pPr>
+      <w:r>
+        <w:rPr>
+          <w:rFonts w:hint="eastAsia"/>
+          <w:lang w:val="en-US" w:eastAsia="zh-CN"/>
+        </w:rPr>
+        <w:t>优点</w:t>
+      </w:r>
+    </w:p>
+    <w:p>
+      <w:pPr>
+        <w:ind w:firstLine="420" w:firstLineChars="0"/>
+        <w:rPr>
+          <w:rFonts w:hint="eastAsia"/>
+          <w:lang w:val="en-US" w:eastAsia="zh-CN"/>
+        </w:rPr>
+      </w:pPr>
+      <w:r>
+        <w:rPr>
+          <w:rFonts w:hint="eastAsia" w:ascii="Times New Roman" w:eastAsia="仿宋"/>
+          <w:lang w:val="en-US" w:eastAsia="zh-CN"/>
+        </w:rPr>
+        <w:t>线程池的好处：</w:t>
+      </w:r>
+    </w:p>
+    <w:p>
+      <w:pPr>
+        <w:numPr>
+          <w:ilvl w:val="0"/>
+          <w:numId w:val="14"/>
+        </w:numPr>
+        <w:ind w:firstLine="420" w:firstLineChars="0"/>
+        <w:rPr>
+          <w:rFonts w:hint="eastAsia"/>
+          <w:lang w:val="en-US" w:eastAsia="zh-CN"/>
+        </w:rPr>
+      </w:pPr>
+      <w:r>
+        <w:rPr>
+          <w:rFonts w:hint="eastAsia" w:ascii="Times New Roman" w:eastAsia="仿宋"/>
+          <w:lang w:val="en-US" w:eastAsia="zh-CN"/>
+        </w:rPr>
+        <w:t>重用存在的线程，减少对象创建、消亡的开销，性能佳；</w:t>
+      </w:r>
+    </w:p>
+    <w:p>
+      <w:pPr>
+        <w:numPr>
+          <w:ilvl w:val="0"/>
+          <w:numId w:val="14"/>
+        </w:numPr>
+        <w:ind w:firstLine="420" w:firstLineChars="0"/>
+        <w:rPr>
+          <w:rFonts w:hint="eastAsia"/>
+          <w:lang w:val="en-US" w:eastAsia="zh-CN"/>
+        </w:rPr>
+      </w:pPr>
+      <w:r>
+        <w:rPr>
+          <w:rFonts w:hint="eastAsia" w:ascii="Times New Roman" w:eastAsia="仿宋"/>
+          <w:lang w:val="en-US" w:eastAsia="zh-CN"/>
+        </w:rPr>
+        <w:t>可有效控制最大并发线程数，提高系统资源利用率，同时可以避免过多资源竞争，避免阻塞；</w:t>
+      </w:r>
+    </w:p>
+    <w:p>
+      <w:pPr>
+        <w:numPr>
+          <w:ilvl w:val="0"/>
+          <w:numId w:val="14"/>
+        </w:numPr>
+        <w:ind w:firstLine="420" w:firstLineChars="0"/>
+        <w:rPr>
+          <w:rFonts w:hint="eastAsia"/>
+          <w:lang w:val="en-US" w:eastAsia="zh-CN"/>
+        </w:rPr>
+      </w:pPr>
+      <w:r>
+        <w:rPr>
+          <w:rFonts w:hint="eastAsia" w:ascii="Times New Roman" w:eastAsia="仿宋"/>
+          <w:lang w:val="en-US" w:eastAsia="zh-CN"/>
+        </w:rPr>
+        <w:t>提供定时执行、定期执行、单线程、并发数控制等功能</w:t>
+      </w:r>
+    </w:p>
+    <w:p/>
+    <w:p>
+      <w:pPr>
+        <w:pStyle w:val="2"/>
+        <w:bidi w:val="0"/>
+        <w:rPr>
+          <w:rFonts w:hint="default"/>
+          <w:lang w:val="en-US" w:eastAsia="zh-CN"/>
+        </w:rPr>
+      </w:pPr>
+      <w:r>
+        <w:rPr>
+          <w:rFonts w:hint="default"/>
+          <w:lang w:val="en-US" w:eastAsia="zh-CN"/>
+        </w:rPr>
+        <w:t>减少数据复制</w:t>
+      </w:r>
+    </w:p>
+    <w:p>
+      <w:pPr>
+        <w:rPr>
+          <w:rFonts w:hint="default" w:ascii="Times New Roman" w:hAnsi="Times New Roman" w:cs="Times New Roman"/>
+          <w:sz w:val="24"/>
+          <w:szCs w:val="22"/>
+        </w:rPr>
+      </w:pPr>
+      <w:r>
+        <w:rPr>
+          <w:rFonts w:hint="default" w:ascii="Times New Roman" w:hAnsi="Times New Roman" w:cs="Times New Roman"/>
+          <w:sz w:val="24"/>
+          <w:szCs w:val="22"/>
+        </w:rPr>
+        <w:tab/>
+      </w:r>
+      <w:r>
+        <w:rPr>
+          <w:rFonts w:hint="default" w:ascii="Times New Roman" w:hAnsi="Times New Roman" w:cs="Times New Roman"/>
+          <w:sz w:val="24"/>
+          <w:szCs w:val="22"/>
+        </w:rPr>
+        <w:t>减少数据复制的原因：</w:t>
+      </w:r>
+    </w:p>
+    <w:p>
+      <w:pPr>
+        <w:widowControl w:val="0"/>
+        <w:numPr>
+          <w:ilvl w:val="0"/>
+          <w:numId w:val="15"/>
+        </w:numPr>
+        <w:spacing w:line="360" w:lineRule="auto"/>
+        <w:ind w:left="780" w:hanging="360" w:firstLineChars="0"/>
+        <w:jc w:val="both"/>
+        <w:rPr>
+          <w:rFonts w:hint="default" w:ascii="Times New Roman" w:hAnsi="Times New Roman" w:eastAsia="仿宋" w:cs="Times New Roman"/>
+          <w:kern w:val="2"/>
+          <w:sz w:val="24"/>
+          <w:szCs w:val="22"/>
+          <w:lang w:val="en-US" w:eastAsia="zh-CN" w:bidi="ar-SA"/>
+        </w:rPr>
+      </w:pPr>
+      <w:r>
+        <w:rPr>
+          <w:rFonts w:hint="default" w:ascii="Times New Roman" w:hAnsi="Times New Roman" w:eastAsia="仿宋" w:cs="Times New Roman"/>
+          <w:kern w:val="2"/>
+          <w:sz w:val="24"/>
+          <w:szCs w:val="22"/>
+          <w:lang w:val="en-US" w:eastAsia="zh-CN" w:bidi="ar-SA"/>
+        </w:rPr>
+        <w:t>磁盘I/O操作非常耗时</w:t>
+      </w:r>
+    </w:p>
+    <w:p>
+      <w:pPr>
+        <w:widowControl w:val="0"/>
+        <w:numPr>
+          <w:ilvl w:val="0"/>
+          <w:numId w:val="15"/>
+        </w:numPr>
+        <w:spacing w:line="360" w:lineRule="auto"/>
+        <w:ind w:left="780" w:hanging="360" w:firstLineChars="0"/>
+        <w:jc w:val="both"/>
+        <w:rPr>
+          <w:rFonts w:hint="default" w:ascii="Times New Roman" w:hAnsi="Times New Roman" w:eastAsia="仿宋" w:cs="Times New Roman"/>
+          <w:kern w:val="2"/>
+          <w:sz w:val="24"/>
+          <w:szCs w:val="22"/>
+          <w:lang w:val="en-US" w:eastAsia="zh-CN" w:bidi="ar-SA"/>
+        </w:rPr>
+      </w:pPr>
+      <w:r>
+        <w:rPr>
+          <w:rFonts w:hint="default" w:ascii="Times New Roman" w:hAnsi="Times New Roman" w:eastAsia="仿宋" w:cs="Times New Roman"/>
+          <w:kern w:val="2"/>
+          <w:sz w:val="24"/>
+          <w:szCs w:val="22"/>
+          <w:lang w:val="en-US" w:eastAsia="zh-CN" w:bidi="ar-SA"/>
+        </w:rPr>
+        <w:t>用户和内核之间的数据耗费系统资源</w:t>
+      </w:r>
+    </w:p>
+    <w:p>
+      <w:pPr>
+        <w:ind w:left="420"/>
+        <w:rPr>
+          <w:rFonts w:hint="default" w:ascii="Times New Roman" w:hAnsi="Times New Roman" w:cs="Times New Roman"/>
+          <w:sz w:val="24"/>
+          <w:szCs w:val="22"/>
+        </w:rPr>
+      </w:pPr>
+      <w:r>
+        <w:rPr>
+          <w:rFonts w:hint="default" w:ascii="Times New Roman" w:hAnsi="Times New Roman" w:cs="Times New Roman"/>
+          <w:sz w:val="24"/>
+          <w:szCs w:val="22"/>
+        </w:rPr>
+        <w:t>减少数据复制的方法：</w:t>
+      </w:r>
+    </w:p>
+    <w:p>
+      <w:pPr>
+        <w:widowControl w:val="0"/>
+        <w:numPr>
+          <w:ilvl w:val="0"/>
+          <w:numId w:val="16"/>
+        </w:numPr>
+        <w:spacing w:line="360" w:lineRule="auto"/>
+        <w:ind w:left="780" w:hanging="360" w:firstLineChars="0"/>
+        <w:jc w:val="both"/>
+        <w:rPr>
+          <w:rFonts w:hint="default" w:ascii="Times New Roman" w:hAnsi="Times New Roman" w:eastAsia="仿宋" w:cs="Times New Roman"/>
+          <w:kern w:val="2"/>
+          <w:sz w:val="24"/>
+          <w:szCs w:val="22"/>
+          <w:lang w:val="en-US" w:eastAsia="zh-CN" w:bidi="ar-SA"/>
+        </w:rPr>
+      </w:pPr>
+      <w:r>
+        <w:rPr>
+          <w:rFonts w:hint="default" w:ascii="Times New Roman" w:hAnsi="Times New Roman" w:eastAsia="仿宋" w:cs="Times New Roman"/>
+          <w:kern w:val="2"/>
+          <w:sz w:val="24"/>
+          <w:szCs w:val="22"/>
+          <w:lang w:val="en-US" w:eastAsia="zh-CN" w:bidi="ar-SA"/>
+        </w:rPr>
+        <w:t>在合适的地方使用“零拷贝”函数</w:t>
+      </w:r>
+    </w:p>
+    <w:p>
+      <w:pPr>
+        <w:widowControl w:val="0"/>
+        <w:numPr>
+          <w:ilvl w:val="0"/>
+          <w:numId w:val="16"/>
+        </w:numPr>
+        <w:spacing w:line="360" w:lineRule="auto"/>
+        <w:ind w:left="780" w:hanging="360" w:firstLineChars="0"/>
+        <w:jc w:val="both"/>
+        <w:rPr>
+          <w:rFonts w:hint="default" w:ascii="Times New Roman" w:hAnsi="Times New Roman" w:eastAsia="仿宋" w:cs="Times New Roman"/>
+          <w:kern w:val="2"/>
+          <w:sz w:val="24"/>
+          <w:szCs w:val="22"/>
+          <w:lang w:val="en-US" w:eastAsia="zh-CN" w:bidi="ar-SA"/>
+        </w:rPr>
+      </w:pPr>
+      <w:r>
+        <w:rPr>
+          <w:rFonts w:hint="default" w:ascii="Times New Roman" w:hAnsi="Times New Roman" w:eastAsia="仿宋" w:cs="Times New Roman"/>
+          <w:kern w:val="2"/>
+          <w:sz w:val="24"/>
+          <w:szCs w:val="22"/>
+          <w:lang w:val="en-US" w:eastAsia="zh-CN" w:bidi="ar-SA"/>
+        </w:rPr>
+        <w:t>使用共享内存传递信息</w:t>
+      </w:r>
+    </w:p>
+    <w:p>
+      <w:pPr>
+        <w:rPr>
+          <w:rFonts w:hint="default" w:ascii="Times New Roman" w:hAnsi="Times New Roman" w:cs="Times New Roman"/>
+          <w:sz w:val="24"/>
+          <w:szCs w:val="22"/>
+        </w:rPr>
+      </w:pPr>
+    </w:p>
+    <w:p>
+      <w:pPr>
+        <w:pStyle w:val="2"/>
+        <w:bidi w:val="0"/>
+        <w:rPr>
+          <w:rFonts w:hint="default"/>
+          <w:lang w:val="en-US" w:eastAsia="zh-CN"/>
+        </w:rPr>
+      </w:pPr>
+      <w:r>
+        <w:rPr>
+          <w:rFonts w:hint="default"/>
+          <w:lang w:val="en-US" w:eastAsia="zh-CN"/>
+        </w:rPr>
+        <w:t>减少上下文切换和锁</w:t>
+      </w:r>
+    </w:p>
+    <w:p>
+      <w:pPr>
+        <w:rPr>
+          <w:rFonts w:hint="default" w:ascii="Times New Roman" w:hAnsi="Times New Roman" w:cs="Times New Roman"/>
+          <w:sz w:val="24"/>
+          <w:szCs w:val="22"/>
+        </w:rPr>
+      </w:pPr>
+      <w:r>
+        <w:rPr>
+          <w:rFonts w:hint="default" w:ascii="Times New Roman" w:hAnsi="Times New Roman" w:cs="Times New Roman"/>
+          <w:sz w:val="24"/>
+          <w:szCs w:val="22"/>
+        </w:rPr>
+        <w:tab/>
+      </w:r>
+      <w:r>
+        <w:rPr>
+          <w:rFonts w:hint="default" w:ascii="Times New Roman" w:hAnsi="Times New Roman" w:cs="Times New Roman"/>
+          <w:sz w:val="24"/>
+          <w:szCs w:val="22"/>
+        </w:rPr>
+        <w:t>减少上下文切换和锁的原因：</w:t>
+      </w:r>
+    </w:p>
+    <w:p>
+      <w:pPr>
+        <w:widowControl w:val="0"/>
+        <w:numPr>
+          <w:ilvl w:val="0"/>
+          <w:numId w:val="17"/>
+        </w:numPr>
+        <w:spacing w:line="360" w:lineRule="auto"/>
+        <w:ind w:left="780" w:hanging="360" w:firstLineChars="0"/>
+        <w:jc w:val="both"/>
+        <w:rPr>
+          <w:rFonts w:hint="default" w:ascii="Times New Roman" w:hAnsi="Times New Roman" w:eastAsia="仿宋" w:cs="Times New Roman"/>
+          <w:kern w:val="2"/>
+          <w:sz w:val="24"/>
+          <w:szCs w:val="22"/>
+          <w:lang w:val="en-US" w:eastAsia="zh-CN" w:bidi="ar-SA"/>
+        </w:rPr>
+      </w:pPr>
+      <w:r>
+        <w:rPr>
+          <w:rFonts w:hint="default" w:ascii="Times New Roman" w:hAnsi="Times New Roman" w:eastAsia="仿宋" w:cs="Times New Roman"/>
+          <w:kern w:val="2"/>
+          <w:sz w:val="24"/>
+          <w:szCs w:val="22"/>
+          <w:lang w:val="en-US" w:eastAsia="zh-CN" w:bidi="ar-SA"/>
+        </w:rPr>
+        <w:t>任务的切换存在很大的系统开销</w:t>
+      </w:r>
+    </w:p>
+    <w:p>
+      <w:pPr>
+        <w:widowControl w:val="0"/>
+        <w:numPr>
+          <w:ilvl w:val="0"/>
+          <w:numId w:val="17"/>
+        </w:numPr>
+        <w:spacing w:line="360" w:lineRule="auto"/>
+        <w:ind w:left="780" w:hanging="360" w:firstLineChars="0"/>
+        <w:jc w:val="both"/>
+        <w:rPr>
+          <w:rFonts w:hint="default" w:ascii="Times New Roman" w:hAnsi="Times New Roman" w:eastAsia="仿宋" w:cs="Times New Roman"/>
+          <w:kern w:val="2"/>
+          <w:sz w:val="24"/>
+          <w:szCs w:val="22"/>
+          <w:lang w:val="en-US" w:eastAsia="zh-CN" w:bidi="ar-SA"/>
+        </w:rPr>
+      </w:pPr>
+      <w:r>
+        <w:rPr>
+          <w:rFonts w:hint="default" w:ascii="Times New Roman" w:hAnsi="Times New Roman" w:eastAsia="仿宋" w:cs="Times New Roman"/>
+          <w:kern w:val="2"/>
+          <w:sz w:val="24"/>
+          <w:szCs w:val="22"/>
+          <w:lang w:val="en-US" w:eastAsia="zh-CN" w:bidi="ar-SA"/>
+        </w:rPr>
+        <w:t>锁使得并发程序编程串行执行</w:t>
+      </w:r>
+    </w:p>
+    <w:p>
+      <w:pPr>
+        <w:ind w:left="420"/>
+        <w:rPr>
+          <w:rFonts w:hint="default" w:ascii="Times New Roman" w:hAnsi="Times New Roman" w:cs="Times New Roman"/>
+          <w:sz w:val="24"/>
+          <w:szCs w:val="22"/>
+        </w:rPr>
+      </w:pPr>
+      <w:r>
+        <w:rPr>
+          <w:rFonts w:hint="default" w:ascii="Times New Roman" w:hAnsi="Times New Roman" w:cs="Times New Roman"/>
+          <w:sz w:val="24"/>
+          <w:szCs w:val="22"/>
+        </w:rPr>
+        <w:t>减少上下文切换和锁的方法：</w:t>
+      </w:r>
+    </w:p>
+    <w:p>
+      <w:pPr>
+        <w:widowControl w:val="0"/>
+        <w:numPr>
+          <w:ilvl w:val="0"/>
+          <w:numId w:val="18"/>
+        </w:numPr>
+        <w:spacing w:line="360" w:lineRule="auto"/>
+        <w:ind w:left="780" w:hanging="360" w:firstLineChars="0"/>
+        <w:jc w:val="both"/>
+        <w:rPr>
+          <w:rFonts w:hint="default" w:ascii="Times New Roman" w:hAnsi="Times New Roman" w:eastAsia="仿宋" w:cs="Times New Roman"/>
+          <w:kern w:val="2"/>
+          <w:sz w:val="24"/>
+          <w:szCs w:val="22"/>
+          <w:lang w:val="en-US" w:eastAsia="zh-CN" w:bidi="ar-SA"/>
+        </w:rPr>
+      </w:pPr>
+      <w:r>
+        <w:rPr>
+          <w:rFonts w:hint="default" w:ascii="Times New Roman" w:hAnsi="Times New Roman" w:eastAsia="仿宋" w:cs="Times New Roman"/>
+          <w:kern w:val="2"/>
+          <w:sz w:val="24"/>
+          <w:szCs w:val="22"/>
+          <w:lang w:val="en-US" w:eastAsia="zh-CN" w:bidi="ar-SA"/>
+        </w:rPr>
+        <w:t>开启的线程不要多于CPU的个数</w:t>
+      </w:r>
+    </w:p>
+    <w:p>
+      <w:pPr>
+        <w:widowControl w:val="0"/>
+        <w:numPr>
+          <w:ilvl w:val="0"/>
+          <w:numId w:val="18"/>
+        </w:numPr>
+        <w:spacing w:line="360" w:lineRule="auto"/>
+        <w:ind w:left="780" w:hanging="360" w:firstLineChars="0"/>
+        <w:jc w:val="both"/>
+        <w:rPr>
+          <w:rFonts w:hint="default" w:ascii="Times New Roman" w:hAnsi="Times New Roman" w:eastAsia="仿宋" w:cs="Times New Roman"/>
+          <w:kern w:val="2"/>
+          <w:sz w:val="24"/>
+          <w:szCs w:val="22"/>
+          <w:lang w:val="en-US" w:eastAsia="zh-CN" w:bidi="ar-SA"/>
+        </w:rPr>
+      </w:pPr>
+      <w:r>
+        <w:rPr>
+          <w:rFonts w:hint="default" w:ascii="Times New Roman" w:hAnsi="Times New Roman" w:eastAsia="仿宋" w:cs="Times New Roman"/>
+          <w:kern w:val="2"/>
+          <w:sz w:val="24"/>
+          <w:szCs w:val="22"/>
+          <w:lang w:val="en-US" w:eastAsia="zh-CN" w:bidi="ar-SA"/>
+        </w:rPr>
+        <w:t>减少并发程序的公共资源</w:t>
+      </w:r>
+    </w:p>
+    <w:p>
+      <w:pPr>
+        <w:rPr>
+          <w:rFonts w:hint="default"/>
+          <w:lang w:val="en-US" w:eastAsia="zh-CN"/>
+        </w:rPr>
+      </w:pPr>
+    </w:p>
+    <w:p>
+      <w:pPr>
+        <w:pStyle w:val="2"/>
+        <w:rPr>
+          <w:rFonts w:hint="eastAsia"/>
+          <w:lang w:val="en-US" w:eastAsia="zh-CN"/>
+        </w:rPr>
+      </w:pPr>
+      <w:r>
+        <w:rPr>
+          <w:rFonts w:hint="eastAsia"/>
+          <w:lang w:val="en-US" w:eastAsia="zh-CN"/>
+        </w:rPr>
+        <w:t>缓存</w:t>
+      </w:r>
+    </w:p>
+    <w:p>
+      <w:pPr>
+        <w:pStyle w:val="3"/>
+        <w:rPr>
+          <w:rFonts w:hint="eastAsia"/>
+          <w:lang w:val="en-US" w:eastAsia="zh-CN"/>
+        </w:rPr>
+      </w:pPr>
+      <w:r>
+        <w:rPr>
+          <w:rFonts w:hint="eastAsia"/>
+          <w:lang w:val="en-US" w:eastAsia="zh-CN"/>
+        </w:rPr>
+        <w:t>CPU多级缓存</w:t>
+      </w:r>
+    </w:p>
+    <w:p>
+      <w:pPr>
+        <w:pStyle w:val="3"/>
+        <w:rPr>
+          <w:rFonts w:hint="eastAsia"/>
+          <w:lang w:val="en-US" w:eastAsia="zh-CN"/>
+        </w:rPr>
+      </w:pPr>
+      <w:r>
+        <w:rPr>
+          <w:rFonts w:hint="eastAsia"/>
+          <w:lang w:val="en-US" w:eastAsia="zh-CN"/>
+        </w:rPr>
+        <w:t>分类</w:t>
+      </w:r>
+    </w:p>
+    <w:p>
+      <w:pPr>
+        <w:ind w:firstLine="420" w:firstLineChars="0"/>
+        <w:rPr>
+          <w:rFonts w:hint="eastAsia"/>
+          <w:lang w:val="en-US" w:eastAsia="zh-CN"/>
+        </w:rPr>
+      </w:pPr>
+      <w:r>
+        <w:rPr>
+          <w:rFonts w:hint="eastAsia"/>
+          <w:lang w:val="en-US" w:eastAsia="zh-CN"/>
+        </w:rPr>
+        <w:t>本地缓存：编程实现（成员变量、局部变量、静态变量）、Guava Cache</w:t>
+      </w:r>
+    </w:p>
+    <w:p>
+      <w:pPr>
+        <w:ind w:firstLine="420" w:firstLineChars="0"/>
+        <w:rPr>
+          <w:rFonts w:hint="eastAsia"/>
+          <w:lang w:val="en-US" w:eastAsia="zh-CN"/>
+        </w:rPr>
+      </w:pPr>
+      <w:r>
+        <w:rPr>
+          <w:rFonts w:hint="eastAsia"/>
+          <w:lang w:val="en-US" w:eastAsia="zh-CN"/>
+        </w:rPr>
+        <w:t>分布式缓存：Redis、Memcache</w:t>
+      </w:r>
+    </w:p>
+    <w:p>
+      <w:pPr>
+        <w:pStyle w:val="3"/>
+        <w:rPr>
+          <w:rFonts w:hint="eastAsia"/>
+          <w:lang w:val="en-US" w:eastAsia="zh-CN"/>
+        </w:rPr>
+      </w:pPr>
+      <w:r>
+        <w:rPr>
+          <w:rFonts w:hint="eastAsia"/>
+          <w:lang w:val="en-US" w:eastAsia="zh-CN"/>
+        </w:rPr>
+        <w:t>特征</w:t>
+      </w:r>
+    </w:p>
+    <w:p>
+      <w:pPr>
+        <w:ind w:firstLine="420" w:firstLineChars="0"/>
+        <w:rPr>
+          <w:rFonts w:hint="eastAsia"/>
+          <w:lang w:val="en-US" w:eastAsia="zh-CN"/>
+        </w:rPr>
+      </w:pPr>
+      <w:r>
+        <w:rPr>
+          <w:rFonts w:hint="eastAsia"/>
+          <w:lang w:val="en-US" w:eastAsia="zh-CN"/>
+        </w:rPr>
+        <w:t>命中率：命中数/（命中数+没有命中数）</w:t>
+      </w:r>
+    </w:p>
+    <w:p>
+      <w:pPr>
+        <w:ind w:firstLine="420" w:firstLineChars="0"/>
+        <w:rPr>
+          <w:rFonts w:hint="eastAsia"/>
+          <w:lang w:val="en-US" w:eastAsia="zh-CN"/>
+        </w:rPr>
+      </w:pPr>
+      <w:r>
+        <w:rPr>
+          <w:rFonts w:hint="eastAsia"/>
+          <w:lang w:val="en-US" w:eastAsia="zh-CN"/>
+        </w:rPr>
+        <w:t>最大元素（空间）：缓存中可以存储的最大元素</w:t>
+      </w:r>
+    </w:p>
+    <w:p>
+      <w:pPr>
+        <w:ind w:firstLine="420" w:firstLineChars="0"/>
+        <w:rPr>
+          <w:rFonts w:hint="eastAsia"/>
+          <w:lang w:val="en-US" w:eastAsia="zh-CN"/>
+        </w:rPr>
+      </w:pPr>
+      <w:r>
+        <w:rPr>
+          <w:rFonts w:hint="eastAsia"/>
+          <w:lang w:val="en-US" w:eastAsia="zh-CN"/>
+        </w:rPr>
+        <w:t>缓存清空策略：FIFO，LFU（最少使用），LRU（最近最少使用，保证热点数据），过期时间，随机等</w:t>
+      </w:r>
+    </w:p>
+    <w:p>
+      <w:pPr>
+        <w:ind w:firstLine="420" w:firstLineChars="0"/>
+        <w:rPr>
+          <w:rFonts w:hint="eastAsia"/>
+          <w:lang w:val="en-US" w:eastAsia="zh-CN"/>
+        </w:rPr>
+      </w:pPr>
+    </w:p>
+    <w:p>
+      <w:pPr>
+        <w:ind w:firstLine="420" w:firstLineChars="0"/>
+        <w:rPr>
+          <w:rFonts w:hint="eastAsia"/>
+          <w:lang w:val="en-US" w:eastAsia="zh-CN"/>
+        </w:rPr>
+      </w:pPr>
+      <w:r>
+        <w:rPr>
+          <w:rFonts w:hint="eastAsia"/>
+          <w:lang w:val="en-US" w:eastAsia="zh-CN"/>
+        </w:rPr>
+        <w:t>缓存更新（缓存同步）：缓存time out。如果缓存失效，重新去数据库查询，实时性比较差。一旦数据库中数据更新，立即通知前端的缓存更新，实时性比较高。</w:t>
+      </w:r>
+    </w:p>
+    <w:p>
+      <w:pPr>
+        <w:ind w:firstLine="420" w:firstLineChars="0"/>
+        <w:rPr>
+          <w:rFonts w:hint="eastAsia"/>
+          <w:lang w:val="en-US" w:eastAsia="zh-CN"/>
+        </w:rPr>
+      </w:pPr>
+    </w:p>
+    <w:p>
+      <w:pPr>
+        <w:rPr>
+          <w:rFonts w:hint="eastAsia"/>
+        </w:rPr>
+      </w:pPr>
+      <w:r>
+        <w:tab/>
+      </w:r>
+      <w:r>
+        <w:rPr>
+          <w:rFonts w:hint="eastAsia"/>
+        </w:rPr>
+        <w:t>缓存换页：内存不够，将不活跃的数据换出内存。FIFO，LRU（最近最少使用），LFU（最不频繁使用。）</w:t>
+      </w:r>
+    </w:p>
+    <w:p>
+      <w:pPr>
+        <w:pStyle w:val="3"/>
+        <w:rPr>
+          <w:rFonts w:hint="eastAsia"/>
+          <w:lang w:val="en-US" w:eastAsia="zh-CN"/>
+        </w:rPr>
+      </w:pPr>
+      <w:r>
+        <w:rPr>
+          <w:rFonts w:hint="eastAsia"/>
+          <w:lang w:val="en-US" w:eastAsia="zh-CN"/>
+        </w:rPr>
+        <w:t>缓存命中率</w:t>
+      </w:r>
+    </w:p>
+    <w:p>
+      <w:pPr>
+        <w:ind w:firstLine="420" w:firstLineChars="0"/>
+        <w:rPr>
+          <w:rFonts w:hint="eastAsia"/>
+          <w:lang w:val="en-US" w:eastAsia="zh-CN"/>
+        </w:rPr>
+      </w:pPr>
+      <w:r>
+        <w:rPr>
+          <w:rFonts w:hint="eastAsia"/>
+          <w:lang w:val="en-US" w:eastAsia="zh-CN"/>
+        </w:rPr>
+        <w:t>缓存命中率影响因素：</w:t>
+      </w:r>
+    </w:p>
+    <w:p>
+      <w:pPr>
+        <w:numPr>
+          <w:ilvl w:val="0"/>
+          <w:numId w:val="19"/>
+        </w:numPr>
+        <w:ind w:firstLine="420" w:firstLineChars="0"/>
+        <w:rPr>
+          <w:rFonts w:hint="eastAsia"/>
+          <w:lang w:val="en-US" w:eastAsia="zh-CN"/>
+        </w:rPr>
+      </w:pPr>
+      <w:r>
+        <w:rPr>
+          <w:rFonts w:hint="eastAsia"/>
+          <w:lang w:val="en-US" w:eastAsia="zh-CN"/>
+        </w:rPr>
+        <w:t>业务场景和业务需求：缓存适用于读多写少的场景；</w:t>
+      </w:r>
+    </w:p>
+    <w:p>
+      <w:pPr>
+        <w:numPr>
+          <w:ilvl w:val="0"/>
+          <w:numId w:val="19"/>
+        </w:numPr>
+        <w:ind w:firstLine="420" w:firstLineChars="0"/>
+        <w:rPr>
+          <w:rFonts w:hint="eastAsia"/>
+          <w:lang w:val="en-US" w:eastAsia="zh-CN"/>
+        </w:rPr>
+      </w:pPr>
+      <w:r>
+        <w:rPr>
+          <w:rFonts w:hint="eastAsia"/>
+          <w:lang w:val="en-US" w:eastAsia="zh-CN"/>
+        </w:rPr>
+        <w:t>缓存的设计（粒度和策略）；</w:t>
+      </w:r>
+    </w:p>
+    <w:p>
+      <w:pPr>
+        <w:numPr>
+          <w:ilvl w:val="0"/>
+          <w:numId w:val="19"/>
         </w:numPr>
         <w:ind w:firstLine="420" w:firstLineChars="0"/>
         <w:rPr>
@@ -6334,18 +7637,21 @@
         <w:t>memcache</w:t>
       </w:r>
     </w:p>
+    <w:p/>
     <w:p>
       <w:pPr>
         <w:pStyle w:val="2"/>
         <w:rPr>
           <w:rFonts w:hint="eastAsia"/>
-        </w:rPr>
-      </w:pPr>
-      <w:r>
-        <w:rPr>
-          <w:rFonts w:hint="eastAsia"/>
-        </w:rPr>
-        <w:t>队列+连接池</w:t>
+          <w:lang w:val="en-US" w:eastAsia="zh-CN"/>
+        </w:rPr>
+      </w:pPr>
+      <w:r>
+        <w:rPr>
+          <w:rFonts w:hint="eastAsia"/>
+          <w:lang w:val="en-US" w:eastAsia="zh-CN"/>
+        </w:rPr>
+        <w:t>消息队列</w:t>
       </w:r>
     </w:p>
     <w:p>
@@ -6377,307 +7683,106 @@
           <w:rFonts w:hint="eastAsia"/>
           <w:lang w:val="en-US" w:eastAsia="zh-CN"/>
         </w:rPr>
-        <w:t>New thread的弊端：</w:t>
+        <w:t>生产者和消费者速度或稳定性等因素的不一致。</w:t>
+      </w:r>
+    </w:p>
+    <w:p>
+      <w:pPr>
+        <w:pStyle w:val="3"/>
+        <w:rPr>
+          <w:rFonts w:hint="eastAsia"/>
+          <w:lang w:val="en-US" w:eastAsia="zh-CN"/>
+        </w:rPr>
+      </w:pPr>
+      <w:r>
+        <w:rPr>
+          <w:rFonts w:hint="eastAsia"/>
+          <w:lang w:val="en-US" w:eastAsia="zh-CN"/>
+        </w:rPr>
+        <w:t>特性</w:t>
+      </w:r>
+    </w:p>
+    <w:p>
+      <w:pPr>
+        <w:ind w:firstLine="420" w:firstLineChars="0"/>
+        <w:rPr>
+          <w:rFonts w:hint="eastAsia"/>
+          <w:lang w:val="en-US" w:eastAsia="zh-CN"/>
+        </w:rPr>
+      </w:pPr>
+      <w:r>
+        <w:rPr>
+          <w:rFonts w:hint="eastAsia"/>
+          <w:lang w:val="en-US" w:eastAsia="zh-CN"/>
+        </w:rPr>
+        <w:t>消息队列的特性：</w:t>
       </w:r>
     </w:p>
     <w:p>
       <w:pPr>
         <w:numPr>
           <w:ilvl w:val="0"/>
-          <w:numId w:val="8"/>
+          <w:numId w:val="20"/>
         </w:numPr>
-        <w:ind w:firstLine="420" w:firstLineChars="0"/>
-        <w:rPr>
-          <w:rFonts w:hint="eastAsia"/>
-          <w:lang w:val="en-US" w:eastAsia="zh-CN"/>
-        </w:rPr>
-      </w:pPr>
-      <w:r>
-        <w:rPr>
-          <w:rFonts w:hint="eastAsia"/>
-          <w:lang w:val="en-US" w:eastAsia="zh-CN"/>
-        </w:rPr>
-        <w:t>每次new Thread新建对象，性能差</w:t>
+        <w:ind w:left="420" w:leftChars="0"/>
+        <w:rPr>
+          <w:rFonts w:hint="eastAsia"/>
+          <w:lang w:val="en-US" w:eastAsia="zh-CN"/>
+        </w:rPr>
+      </w:pPr>
+      <w:r>
+        <w:rPr>
+          <w:rFonts w:hint="eastAsia"/>
+          <w:lang w:val="en-US" w:eastAsia="zh-CN"/>
+        </w:rPr>
+        <w:t>业务无关：只做消息分发</w:t>
       </w:r>
     </w:p>
     <w:p>
       <w:pPr>
         <w:numPr>
           <w:ilvl w:val="0"/>
-          <w:numId w:val="8"/>
+          <w:numId w:val="20"/>
         </w:numPr>
-        <w:ind w:firstLine="420" w:firstLineChars="0"/>
-        <w:rPr>
-          <w:rFonts w:hint="eastAsia"/>
-          <w:lang w:val="en-US" w:eastAsia="zh-CN"/>
-        </w:rPr>
-      </w:pPr>
-      <w:r>
-        <w:rPr>
-          <w:rFonts w:hint="eastAsia"/>
-          <w:lang w:val="en-US" w:eastAsia="zh-CN"/>
-        </w:rPr>
-        <w:t>线程缺乏统一管理，可能无限制的新建线程，相互竞争，有可能占用过多系统资源导致死机或OOM；</w:t>
+        <w:ind w:left="420" w:leftChars="0"/>
+        <w:rPr>
+          <w:rFonts w:hint="eastAsia"/>
+          <w:lang w:val="en-US" w:eastAsia="zh-CN"/>
+        </w:rPr>
+      </w:pPr>
+      <w:r>
+        <w:rPr>
+          <w:rFonts w:hint="eastAsia"/>
+          <w:lang w:val="en-US" w:eastAsia="zh-CN"/>
+        </w:rPr>
+        <w:t>FIFO：先投递先到达</w:t>
       </w:r>
     </w:p>
     <w:p>
       <w:pPr>
         <w:numPr>
           <w:ilvl w:val="0"/>
-          <w:numId w:val="8"/>
+          <w:numId w:val="20"/>
         </w:numPr>
-        <w:ind w:firstLine="420" w:firstLineChars="0"/>
-        <w:rPr>
-          <w:rFonts w:hint="eastAsia"/>
-          <w:lang w:val="en-US" w:eastAsia="zh-CN"/>
-        </w:rPr>
-      </w:pPr>
-      <w:r>
-        <w:rPr>
-          <w:rFonts w:hint="eastAsia"/>
-          <w:lang w:val="en-US" w:eastAsia="zh-CN"/>
-        </w:rPr>
-        <w:t>缺少更多功能，如更多执行、定期执行、线程中断</w:t>
-      </w:r>
-    </w:p>
-    <w:p>
-      <w:pPr>
-        <w:pStyle w:val="3"/>
-        <w:rPr>
-          <w:rFonts w:hint="eastAsia"/>
-          <w:lang w:val="en-US" w:eastAsia="zh-CN"/>
-        </w:rPr>
-      </w:pPr>
-      <w:r>
-        <w:rPr>
-          <w:rFonts w:hint="eastAsia"/>
-          <w:lang w:val="en-US" w:eastAsia="zh-CN"/>
-        </w:rPr>
-        <w:t>优点</w:t>
-      </w:r>
-    </w:p>
-    <w:p>
-      <w:pPr>
-        <w:ind w:firstLine="420" w:firstLineChars="0"/>
-        <w:rPr>
-          <w:rFonts w:hint="eastAsia"/>
-          <w:lang w:val="en-US" w:eastAsia="zh-CN"/>
-        </w:rPr>
-      </w:pPr>
-      <w:r>
-        <w:rPr>
-          <w:rFonts w:hint="eastAsia"/>
-          <w:lang w:val="en-US" w:eastAsia="zh-CN"/>
-        </w:rPr>
-        <w:t>线程池的好处：</w:t>
+        <w:ind w:left="420" w:leftChars="0"/>
+        <w:rPr>
+          <w:rFonts w:hint="eastAsia"/>
+          <w:lang w:val="en-US" w:eastAsia="zh-CN"/>
+        </w:rPr>
+      </w:pPr>
+      <w:r>
+        <w:rPr>
+          <w:rFonts w:hint="eastAsia"/>
+          <w:lang w:val="en-US" w:eastAsia="zh-CN"/>
+        </w:rPr>
+        <w:t>容灾：节点的动态增删和消息的持久化</w:t>
       </w:r>
     </w:p>
     <w:p>
       <w:pPr>
         <w:numPr>
           <w:ilvl w:val="0"/>
-          <w:numId w:val="9"/>
-        </w:numPr>
-        <w:ind w:firstLine="420" w:firstLineChars="0"/>
-        <w:rPr>
-          <w:rFonts w:hint="eastAsia"/>
-          <w:lang w:val="en-US" w:eastAsia="zh-CN"/>
-        </w:rPr>
-      </w:pPr>
-      <w:r>
-        <w:rPr>
-          <w:rFonts w:hint="eastAsia"/>
-          <w:lang w:val="en-US" w:eastAsia="zh-CN"/>
-        </w:rPr>
-        <w:t>重用存在的线程，减少对象创建、消亡的开销，性能佳；</w:t>
-      </w:r>
-    </w:p>
-    <w:p>
-      <w:pPr>
-        <w:numPr>
-          <w:ilvl w:val="0"/>
-          <w:numId w:val="9"/>
-        </w:numPr>
-        <w:ind w:firstLine="420" w:firstLineChars="0"/>
-        <w:rPr>
-          <w:rFonts w:hint="eastAsia"/>
-          <w:lang w:val="en-US" w:eastAsia="zh-CN"/>
-        </w:rPr>
-      </w:pPr>
-      <w:r>
-        <w:rPr>
-          <w:rFonts w:hint="eastAsia"/>
-          <w:lang w:val="en-US" w:eastAsia="zh-CN"/>
-        </w:rPr>
-        <w:t>可有效控制最大并发线程数，提高系统资源利用率，同时可以避免过多资源竞争，避免阻塞；</w:t>
-      </w:r>
-    </w:p>
-    <w:p>
-      <w:pPr>
-        <w:numPr>
-          <w:ilvl w:val="0"/>
-          <w:numId w:val="9"/>
-        </w:numPr>
-        <w:ind w:firstLine="420" w:firstLineChars="0"/>
-        <w:rPr>
-          <w:rFonts w:hint="eastAsia"/>
-          <w:lang w:val="en-US" w:eastAsia="zh-CN"/>
-        </w:rPr>
-      </w:pPr>
-      <w:r>
-        <w:rPr>
-          <w:rFonts w:hint="eastAsia"/>
-          <w:lang w:val="en-US" w:eastAsia="zh-CN"/>
-        </w:rPr>
-        <w:t>提供定时执行、定期执行、单线程、并发数控制等功能</w:t>
-      </w:r>
-    </w:p>
-    <w:p/>
-    <w:p>
-      <w:pPr>
-        <w:pStyle w:val="2"/>
-        <w:rPr>
-          <w:rFonts w:hint="eastAsia"/>
-          <w:lang w:val="en-US" w:eastAsia="zh-CN"/>
-        </w:rPr>
-      </w:pPr>
-      <w:r>
-        <w:rPr>
-          <w:rFonts w:hint="eastAsia"/>
-          <w:lang w:val="en-US" w:eastAsia="zh-CN"/>
-        </w:rPr>
-        <w:t>消息队列</w:t>
-      </w:r>
-    </w:p>
-    <w:p>
-      <w:pPr>
-        <w:pStyle w:val="3"/>
-        <w:rPr>
-          <w:rFonts w:hint="eastAsia"/>
-          <w:lang w:val="en-US" w:eastAsia="zh-CN"/>
-        </w:rPr>
-      </w:pPr>
-      <w:r>
-        <w:rPr>
-          <w:rFonts w:hint="eastAsia"/>
-          <w:lang w:val="en-US" w:eastAsia="zh-CN"/>
-        </w:rPr>
-        <w:t>背景</w:t>
-      </w:r>
-    </w:p>
-    <w:p>
-      <w:pPr>
-        <w:ind w:firstLine="420" w:firstLineChars="0"/>
-        <w:rPr>
-          <w:rFonts w:hint="eastAsia"/>
-          <w:lang w:val="en-US" w:eastAsia="zh-CN"/>
-        </w:rPr>
-      </w:pPr>
-      <w:r>
-        <w:rPr>
-          <w:rFonts w:hint="eastAsia"/>
-          <w:lang w:val="en-US" w:eastAsia="zh-CN"/>
-        </w:rPr>
-        <w:t>生产者和消费者速度或稳定性等因素的不一致。</w:t>
-      </w:r>
-    </w:p>
-    <w:p>
-      <w:pPr>
-        <w:pStyle w:val="3"/>
-        <w:rPr>
-          <w:rFonts w:hint="eastAsia"/>
-          <w:lang w:val="en-US" w:eastAsia="zh-CN"/>
-        </w:rPr>
-      </w:pPr>
-      <w:r>
-        <w:rPr>
-          <w:rFonts w:hint="eastAsia"/>
-          <w:lang w:val="en-US" w:eastAsia="zh-CN"/>
-        </w:rPr>
-        <w:t>特性</w:t>
-      </w:r>
-    </w:p>
-    <w:p>
-      <w:pPr>
-        <w:ind w:firstLine="420" w:firstLineChars="0"/>
-        <w:rPr>
-          <w:rFonts w:hint="eastAsia"/>
-          <w:lang w:val="en-US" w:eastAsia="zh-CN"/>
-        </w:rPr>
-      </w:pPr>
-      <w:r>
-        <w:rPr>
-          <w:rFonts w:hint="eastAsia"/>
-          <w:lang w:val="en-US" w:eastAsia="zh-CN"/>
-        </w:rPr>
-        <w:t>消息队列的特性：</w:t>
-      </w:r>
-    </w:p>
-    <w:p>
-      <w:pPr>
-        <w:numPr>
-          <w:ilvl w:val="0"/>
-          <w:numId w:val="10"/>
-        </w:numPr>
-        <w:ind w:left="420" w:leftChars="0"/>
-        <w:rPr>
-          <w:rFonts w:hint="eastAsia"/>
-          <w:lang w:val="en-US" w:eastAsia="zh-CN"/>
-        </w:rPr>
-      </w:pPr>
-      <w:r>
-        <w:rPr>
-          <w:rFonts w:hint="eastAsia"/>
-          <w:lang w:val="en-US" w:eastAsia="zh-CN"/>
-        </w:rPr>
-        <w:t>业务无关：只做消息分发</w:t>
-      </w:r>
-    </w:p>
-    <w:p>
-      <w:pPr>
-        <w:numPr>
-          <w:ilvl w:val="0"/>
-          <w:numId w:val="10"/>
-        </w:numPr>
-        <w:ind w:left="420" w:leftChars="0"/>
-        <w:rPr>
-          <w:rFonts w:hint="eastAsia"/>
-          <w:lang w:val="en-US" w:eastAsia="zh-CN"/>
-        </w:rPr>
-      </w:pPr>
-      <w:r>
-        <w:rPr>
-          <w:rFonts w:hint="eastAsia"/>
-          <w:lang w:val="en-US" w:eastAsia="zh-CN"/>
-        </w:rPr>
-        <w:t>FIFO：先投递先到达</w:t>
-      </w:r>
-    </w:p>
-    <w:p>
-      <w:pPr>
-        <w:numPr>
-          <w:ilvl w:val="0"/>
-          <w:numId w:val="10"/>
-        </w:numPr>
-        <w:ind w:left="420" w:leftChars="0"/>
-        <w:rPr>
-          <w:rFonts w:hint="eastAsia"/>
-          <w:lang w:val="en-US" w:eastAsia="zh-CN"/>
-        </w:rPr>
-      </w:pPr>
-      <w:r>
-        <w:rPr>
-          <w:rFonts w:hint="eastAsia"/>
-          <w:lang w:val="en-US" w:eastAsia="zh-CN"/>
-        </w:rPr>
-        <w:t>容灾：节点的动态增删和消息的持久化</w:t>
-      </w:r>
-    </w:p>
-    <w:p>
-      <w:pPr>
-        <w:numPr>
-          <w:ilvl w:val="0"/>
-          <w:numId w:val="10"/>
+          <w:numId w:val="20"/>
         </w:numPr>
         <w:ind w:left="420" w:leftChars="0"/>
         <w:rPr>
@@ -6721,7 +7826,7 @@
         <w:widowControl w:val="0"/>
         <w:numPr>
           <w:ilvl w:val="0"/>
-          <w:numId w:val="11"/>
+          <w:numId w:val="21"/>
         </w:numPr>
         <w:spacing w:line="360" w:lineRule="auto"/>
         <w:ind w:firstLine="420" w:firstLineChars="0"/>
@@ -6744,7 +7849,7 @@
         <w:widowControl w:val="0"/>
         <w:numPr>
           <w:ilvl w:val="0"/>
-          <w:numId w:val="11"/>
+          <w:numId w:val="21"/>
         </w:numPr>
         <w:spacing w:line="360" w:lineRule="auto"/>
         <w:ind w:firstLine="420" w:firstLineChars="0"/>
@@ -6768,7 +7873,7 @@
         <w:widowControl w:val="0"/>
         <w:numPr>
           <w:ilvl w:val="0"/>
-          <w:numId w:val="11"/>
+          <w:numId w:val="21"/>
         </w:numPr>
         <w:spacing w:line="360" w:lineRule="auto"/>
         <w:ind w:firstLine="420" w:firstLineChars="0"/>
@@ -6792,7 +7897,7 @@
         <w:widowControl w:val="0"/>
         <w:numPr>
           <w:ilvl w:val="0"/>
-          <w:numId w:val="11"/>
+          <w:numId w:val="21"/>
         </w:numPr>
         <w:spacing w:line="360" w:lineRule="auto"/>
         <w:ind w:firstLine="420" w:firstLineChars="0"/>
@@ -7223,7 +8328,7 @@
       <w:pPr>
         <w:numPr>
           <w:ilvl w:val="0"/>
-          <w:numId w:val="12"/>
+          <w:numId w:val="22"/>
         </w:numPr>
         <w:ind w:firstLine="420" w:firstLineChars="0"/>
         <w:rPr>
@@ -7243,7 +8348,7 @@
       <w:pPr>
         <w:numPr>
           <w:ilvl w:val="0"/>
-          <w:numId w:val="12"/>
+          <w:numId w:val="22"/>
         </w:numPr>
         <w:ind w:firstLine="420" w:firstLineChars="0"/>
         <w:rPr>
@@ -7263,7 +8368,7 @@
       <w:pPr>
         <w:numPr>
           <w:ilvl w:val="0"/>
-          <w:numId w:val="12"/>
+          <w:numId w:val="22"/>
         </w:numPr>
         <w:ind w:firstLine="420" w:firstLineChars="0"/>
         <w:rPr>
@@ -7444,7 +8549,7 @@
       <w:pPr>
         <w:numPr>
           <w:ilvl w:val="0"/>
-          <w:numId w:val="13"/>
+          <w:numId w:val="23"/>
         </w:numPr>
         <w:ind w:firstLine="420" w:firstLineChars="0"/>
         <w:jc w:val="both"/>
@@ -7465,7 +8570,7 @@
       <w:pPr>
         <w:numPr>
           <w:ilvl w:val="0"/>
-          <w:numId w:val="13"/>
+          <w:numId w:val="23"/>
         </w:numPr>
         <w:ind w:firstLine="420" w:firstLineChars="0"/>
         <w:jc w:val="both"/>
@@ -7486,7 +8591,7 @@
       <w:pPr>
         <w:numPr>
           <w:ilvl w:val="0"/>
-          <w:numId w:val="13"/>
+          <w:numId w:val="23"/>
         </w:numPr>
         <w:ind w:firstLine="420" w:firstLineChars="0"/>
         <w:jc w:val="both"/>
@@ -7507,7 +8612,7 @@
       <w:pPr>
         <w:numPr>
           <w:ilvl w:val="0"/>
-          <w:numId w:val="13"/>
+          <w:numId w:val="23"/>
         </w:numPr>
         <w:ind w:firstLine="420" w:firstLineChars="0"/>
         <w:jc w:val="both"/>
@@ -8068,7 +9173,7 @@
       <w:pPr>
         <w:numPr>
           <w:ilvl w:val="0"/>
-          <w:numId w:val="14"/>
+          <w:numId w:val="24"/>
         </w:numPr>
         <w:ind w:firstLine="420" w:firstLineChars="0"/>
         <w:jc w:val="both"/>
@@ -8088,6 +9193,7 @@
     <w:p>
       <w:pPr>
         <w:numPr>
+          <w:ilvl w:val="0"/>
           <w:numId w:val="0"/>
         </w:numPr>
         <w:ind w:firstLine="420" w:firstLineChars="0"/>
@@ -8108,6 +9214,7 @@
     <w:p>
       <w:pPr>
         <w:numPr>
+          <w:ilvl w:val="0"/>
           <w:numId w:val="0"/>
         </w:numPr>
         <w:ind w:firstLine="420" w:firstLineChars="0"/>
@@ -8128,6 +9235,7 @@
     <w:p>
       <w:pPr>
         <w:numPr>
+          <w:ilvl w:val="0"/>
           <w:numId w:val="0"/>
         </w:numPr>
         <w:ind w:firstLine="420" w:firstLineChars="0"/>
@@ -8149,7 +9257,7 @@
       <w:pPr>
         <w:numPr>
           <w:ilvl w:val="0"/>
-          <w:numId w:val="14"/>
+          <w:numId w:val="24"/>
         </w:numPr>
         <w:ind w:firstLine="420" w:firstLineChars="0"/>
         <w:jc w:val="both"/>
@@ -8169,6 +9277,7 @@
     <w:p>
       <w:pPr>
         <w:numPr>
+          <w:ilvl w:val="0"/>
           <w:numId w:val="0"/>
         </w:numPr>
         <w:ind w:firstLine="420" w:firstLineChars="0"/>
@@ -8229,6 +9338,12 @@
           <w:lang w:val="en-US" w:eastAsia="zh-CN"/>
         </w:rPr>
         <w:tab/>
+      </w:r>
+      <w:r>
+        <w:rPr>
+          <w:rFonts w:hint="eastAsia"/>
+          <w:lang w:val="en-US" w:eastAsia="zh-CN"/>
+        </w:rPr>
         <w:t>并发量限流一般用于对于服务资源有严格限制的场景，但是某个服务在业务高峰期和低峰期的并发量很难评估，这给并发阈值的设置带来了困难，但我们可以通过线上业务的监控数据来逐步对并发阈值进行调优，只要肯花时间，我们总能找到一个即能保证一定服务质量又能保证一定服务吞吐量的合理并发阈值，从表面上看并发量限流似乎很有用，但也不可否认，它仍然可以造成流量尖刺，即每台服务器上该服务的并发量从0上升到阈值是没有任何“阻力”的，这是因为并发量考虑的只是服务能力边界的问题。</w:t>
       </w:r>
     </w:p>
@@ -8393,6 +9508,12 @@
           <w:lang w:val="en-US" w:eastAsia="zh-CN"/>
         </w:rPr>
         <w:tab/>
+      </w:r>
+      <w:r>
+        <w:rPr>
+          <w:rFonts w:hint="eastAsia"/>
+          <w:lang w:val="en-US" w:eastAsia="zh-CN"/>
+        </w:rPr>
         <w:t>当请求进来时，相当于水倒入漏斗，然后从下端小口慢慢匀速的流出。不管上面流量多大，下面流出的速度始终保持不变。</w:t>
       </w:r>
       <w:r>
@@ -8408,6 +9529,12 @@
           <w:lang w:val="en-US" w:eastAsia="zh-CN"/>
         </w:rPr>
         <w:tab/>
+      </w:r>
+      <w:r>
+        <w:rPr>
+          <w:rFonts w:hint="eastAsia"/>
+          <w:lang w:val="en-US" w:eastAsia="zh-CN"/>
+        </w:rPr>
         <w:t>不管服务调用方多么不稳定，通过漏桶算法进行限流，每10毫秒处理一次请求。因为处理的速度是固定的，请求进来的速度是未知的，可能突然进来很多请求，没来得及处理的请求就先放在桶里，既然是个桶，肯定是有容量上限，如果桶满了，那么新进来的请求就丢弃。</w:t>
       </w:r>
     </w:p>
@@ -8588,7 +9715,6 @@
         </w:rPr>
         <w:t>从某种意义上讲，</w:t>
       </w:r>
-      <w:bookmarkStart w:id="0" w:name="_GoBack"/>
       <w:r>
         <w:rPr>
           <w:rFonts w:hint="eastAsia"/>
@@ -8597,7 +9723,6 @@
         </w:rPr>
         <w:t>令牌桶算法是对漏桶算法的一种改进</w:t>
       </w:r>
-      <w:bookmarkEnd w:id="0"/>
       <w:r>
         <w:rPr>
           <w:rFonts w:hint="eastAsia"/>
@@ -8943,7 +10068,7 @@
       <w:pPr>
         <w:numPr>
           <w:ilvl w:val="0"/>
-          <w:numId w:val="15"/>
+          <w:numId w:val="25"/>
         </w:numPr>
         <w:ind w:firstLine="420" w:firstLineChars="0"/>
         <w:rPr>
@@ -8963,7 +10088,7 @@
       <w:pPr>
         <w:numPr>
           <w:ilvl w:val="0"/>
-          <w:numId w:val="15"/>
+          <w:numId w:val="25"/>
         </w:numPr>
         <w:ind w:firstLine="420" w:firstLineChars="0"/>
         <w:rPr>
@@ -8983,7 +10108,7 @@
       <w:pPr>
         <w:numPr>
           <w:ilvl w:val="0"/>
-          <w:numId w:val="15"/>
+          <w:numId w:val="25"/>
         </w:numPr>
         <w:ind w:firstLine="420" w:firstLineChars="0"/>
         <w:rPr>
@@ -9221,7 +10346,7 @@
         <w:pStyle w:val="28"/>
         <w:numPr>
           <w:ilvl w:val="0"/>
-          <w:numId w:val="16"/>
+          <w:numId w:val="26"/>
         </w:numPr>
         <w:ind w:firstLineChars="0"/>
       </w:pPr>
@@ -9251,7 +10376,7 @@
         <w:pStyle w:val="28"/>
         <w:numPr>
           <w:ilvl w:val="0"/>
-          <w:numId w:val="16"/>
+          <w:numId w:val="26"/>
         </w:numPr>
         <w:ind w:firstLineChars="0"/>
       </w:pPr>
@@ -9281,7 +10406,7 @@
         <w:pStyle w:val="28"/>
         <w:numPr>
           <w:ilvl w:val="0"/>
-          <w:numId w:val="16"/>
+          <w:numId w:val="26"/>
         </w:numPr>
         <w:ind w:firstLineChars="0"/>
       </w:pPr>
@@ -9297,7 +10422,7 @@
         <w:pStyle w:val="28"/>
         <w:numPr>
           <w:ilvl w:val="0"/>
-          <w:numId w:val="16"/>
+          <w:numId w:val="26"/>
         </w:numPr>
         <w:ind w:firstLineChars="0"/>
       </w:pPr>
@@ -9313,7 +10438,7 @@
         <w:pStyle w:val="28"/>
         <w:numPr>
           <w:ilvl w:val="0"/>
-          <w:numId w:val="16"/>
+          <w:numId w:val="26"/>
         </w:numPr>
         <w:ind w:firstLineChars="0"/>
         <w:rPr>
@@ -11020,9 +12145,9 @@
 <file path=word/numbering.xml><?xml version="1.0" encoding="utf-8"?>
 <w:numbering xmlns:wpc="http://schemas.microsoft.com/office/word/2010/wordprocessingCanvas" xmlns:mc="http://schemas.openxmlformats.org/markup-compatibility/2006" xmlns:o="urn:schemas-microsoft-com:office:office" xmlns:r="http://schemas.openxmlformats.org/officeDocument/2006/relationships" xmlns:m="http://schemas.openxmlformats.org/officeDocument/2006/math" xmlns:v="urn:schemas-microsoft-com:vml" xmlns:wp14="http://schemas.microsoft.com/office/word/2010/wordprocessingDrawing" xmlns:wp="http://schemas.openxmlformats.org/drawingml/2006/wordprocessingDrawing" xmlns:w10="urn:schemas-microsoft-com:office:word" xmlns:w="http://schemas.openxmlformats.org/wordprocessingml/2006/main" xmlns:w14="http://schemas.microsoft.com/office/word/2010/wordml" xmlns:wpg="http://schemas.microsoft.com/office/word/2010/wordprocessingGroup" xmlns:wpi="http://schemas.microsoft.com/office/word/2010/wordprocessingInk" xmlns:wne="http://schemas.microsoft.com/office/word/2006/wordml" xmlns:wps="http://schemas.microsoft.com/office/word/2010/wordprocessingShape" mc:Ignorable="w14 wp14">
   <w:abstractNum w:abstractNumId="0">
-    <w:nsid w:val="0B2E04FA"/>
+    <w:nsid w:val="02E81BC4"/>
     <w:multiLevelType w:val="multilevel"/>
-    <w:tmpl w:val="0B2E04FA"/>
+    <w:tmpl w:val="02E81BC4"/>
     <w:lvl w:ilvl="0" w:tentative="0">
       <w:start w:val="1"/>
       <w:numFmt w:val="decimal"/>
@@ -11109,6 +12234,629 @@
     </w:lvl>
   </w:abstractNum>
   <w:abstractNum w:abstractNumId="1">
+    <w:nsid w:val="08000F68"/>
+    <w:multiLevelType w:val="multilevel"/>
+    <w:tmpl w:val="08000F68"/>
+    <w:lvl w:ilvl="0" w:tentative="0">
+      <w:start w:val="1"/>
+      <w:numFmt w:val="decimal"/>
+      <w:lvlText w:val="%1、"/>
+      <w:lvlJc w:val="left"/>
+      <w:pPr>
+        <w:ind w:left="780" w:hanging="360"/>
+      </w:pPr>
+      <w:rPr>
+        <w:rFonts w:hint="default"/>
+      </w:rPr>
+    </w:lvl>
+    <w:lvl w:ilvl="1" w:tentative="0">
+      <w:start w:val="1"/>
+      <w:numFmt w:val="lowerLetter"/>
+      <w:lvlText w:val="%2)"/>
+      <w:lvlJc w:val="left"/>
+      <w:pPr>
+        <w:ind w:left="1260" w:hanging="420"/>
+      </w:pPr>
+    </w:lvl>
+    <w:lvl w:ilvl="2" w:tentative="0">
+      <w:start w:val="1"/>
+      <w:numFmt w:val="lowerRoman"/>
+      <w:lvlText w:val="%3."/>
+      <w:lvlJc w:val="right"/>
+      <w:pPr>
+        <w:ind w:left="1680" w:hanging="420"/>
+      </w:pPr>
+    </w:lvl>
+    <w:lvl w:ilvl="3" w:tentative="0">
+      <w:start w:val="1"/>
+      <w:numFmt w:val="decimal"/>
+      <w:lvlText w:val="%4."/>
+      <w:lvlJc w:val="left"/>
+      <w:pPr>
+        <w:ind w:left="2100" w:hanging="420"/>
+      </w:pPr>
+    </w:lvl>
+    <w:lvl w:ilvl="4" w:tentative="0">
+      <w:start w:val="1"/>
+      <w:numFmt w:val="lowerLetter"/>
+      <w:lvlText w:val="%5)"/>
+      <w:lvlJc w:val="left"/>
+      <w:pPr>
+        <w:ind w:left="2520" w:hanging="420"/>
+      </w:pPr>
+    </w:lvl>
+    <w:lvl w:ilvl="5" w:tentative="0">
+      <w:start w:val="1"/>
+      <w:numFmt w:val="lowerRoman"/>
+      <w:lvlText w:val="%6."/>
+      <w:lvlJc w:val="right"/>
+      <w:pPr>
+        <w:ind w:left="2940" w:hanging="420"/>
+      </w:pPr>
+    </w:lvl>
+    <w:lvl w:ilvl="6" w:tentative="0">
+      <w:start w:val="1"/>
+      <w:numFmt w:val="decimal"/>
+      <w:lvlText w:val="%7."/>
+      <w:lvlJc w:val="left"/>
+      <w:pPr>
+        <w:ind w:left="3360" w:hanging="420"/>
+      </w:pPr>
+    </w:lvl>
+    <w:lvl w:ilvl="7" w:tentative="0">
+      <w:start w:val="1"/>
+      <w:numFmt w:val="lowerLetter"/>
+      <w:lvlText w:val="%8)"/>
+      <w:lvlJc w:val="left"/>
+      <w:pPr>
+        <w:ind w:left="3780" w:hanging="420"/>
+      </w:pPr>
+    </w:lvl>
+    <w:lvl w:ilvl="8" w:tentative="0">
+      <w:start w:val="1"/>
+      <w:numFmt w:val="lowerRoman"/>
+      <w:lvlText w:val="%9."/>
+      <w:lvlJc w:val="right"/>
+      <w:pPr>
+        <w:ind w:left="4200" w:hanging="420"/>
+      </w:pPr>
+    </w:lvl>
+  </w:abstractNum>
+  <w:abstractNum w:abstractNumId="2">
+    <w:nsid w:val="085E2726"/>
+    <w:multiLevelType w:val="multilevel"/>
+    <w:tmpl w:val="085E2726"/>
+    <w:lvl w:ilvl="0" w:tentative="0">
+      <w:start w:val="1"/>
+      <w:numFmt w:val="decimal"/>
+      <w:lvlText w:val="%1、"/>
+      <w:lvlJc w:val="left"/>
+      <w:pPr>
+        <w:ind w:left="780" w:hanging="360"/>
+      </w:pPr>
+      <w:rPr>
+        <w:rFonts w:hint="default"/>
+      </w:rPr>
+    </w:lvl>
+    <w:lvl w:ilvl="1" w:tentative="0">
+      <w:start w:val="1"/>
+      <w:numFmt w:val="lowerLetter"/>
+      <w:lvlText w:val="%2)"/>
+      <w:lvlJc w:val="left"/>
+      <w:pPr>
+        <w:ind w:left="1260" w:hanging="420"/>
+      </w:pPr>
+    </w:lvl>
+    <w:lvl w:ilvl="2" w:tentative="0">
+      <w:start w:val="1"/>
+      <w:numFmt w:val="lowerRoman"/>
+      <w:lvlText w:val="%3."/>
+      <w:lvlJc w:val="right"/>
+      <w:pPr>
+        <w:ind w:left="1680" w:hanging="420"/>
+      </w:pPr>
+    </w:lvl>
+    <w:lvl w:ilvl="3" w:tentative="0">
+      <w:start w:val="1"/>
+      <w:numFmt w:val="decimal"/>
+      <w:lvlText w:val="%4."/>
+      <w:lvlJc w:val="left"/>
+      <w:pPr>
+        <w:ind w:left="2100" w:hanging="420"/>
+      </w:pPr>
+    </w:lvl>
+    <w:lvl w:ilvl="4" w:tentative="0">
+      <w:start w:val="1"/>
+      <w:numFmt w:val="lowerLetter"/>
+      <w:lvlText w:val="%5)"/>
+      <w:lvlJc w:val="left"/>
+      <w:pPr>
+        <w:ind w:left="2520" w:hanging="420"/>
+      </w:pPr>
+    </w:lvl>
+    <w:lvl w:ilvl="5" w:tentative="0">
+      <w:start w:val="1"/>
+      <w:numFmt w:val="lowerRoman"/>
+      <w:lvlText w:val="%6."/>
+      <w:lvlJc w:val="right"/>
+      <w:pPr>
+        <w:ind w:left="2940" w:hanging="420"/>
+      </w:pPr>
+    </w:lvl>
+    <w:lvl w:ilvl="6" w:tentative="0">
+      <w:start w:val="1"/>
+      <w:numFmt w:val="decimal"/>
+      <w:lvlText w:val="%7."/>
+      <w:lvlJc w:val="left"/>
+      <w:pPr>
+        <w:ind w:left="3360" w:hanging="420"/>
+      </w:pPr>
+    </w:lvl>
+    <w:lvl w:ilvl="7" w:tentative="0">
+      <w:start w:val="1"/>
+      <w:numFmt w:val="lowerLetter"/>
+      <w:lvlText w:val="%8)"/>
+      <w:lvlJc w:val="left"/>
+      <w:pPr>
+        <w:ind w:left="3780" w:hanging="420"/>
+      </w:pPr>
+    </w:lvl>
+    <w:lvl w:ilvl="8" w:tentative="0">
+      <w:start w:val="1"/>
+      <w:numFmt w:val="lowerRoman"/>
+      <w:lvlText w:val="%9."/>
+      <w:lvlJc w:val="right"/>
+      <w:pPr>
+        <w:ind w:left="4200" w:hanging="420"/>
+      </w:pPr>
+    </w:lvl>
+  </w:abstractNum>
+  <w:abstractNum w:abstractNumId="3">
+    <w:nsid w:val="0A18741E"/>
+    <w:multiLevelType w:val="multilevel"/>
+    <w:tmpl w:val="0A18741E"/>
+    <w:lvl w:ilvl="0" w:tentative="0">
+      <w:start w:val="1"/>
+      <w:numFmt w:val="decimal"/>
+      <w:lvlText w:val="%1、"/>
+      <w:lvlJc w:val="left"/>
+      <w:pPr>
+        <w:ind w:left="780" w:hanging="360"/>
+      </w:pPr>
+      <w:rPr>
+        <w:rFonts w:hint="default"/>
+      </w:rPr>
+    </w:lvl>
+    <w:lvl w:ilvl="1" w:tentative="0">
+      <w:start w:val="1"/>
+      <w:numFmt w:val="lowerLetter"/>
+      <w:lvlText w:val="%2)"/>
+      <w:lvlJc w:val="left"/>
+      <w:pPr>
+        <w:ind w:left="1260" w:hanging="420"/>
+      </w:pPr>
+    </w:lvl>
+    <w:lvl w:ilvl="2" w:tentative="0">
+      <w:start w:val="1"/>
+      <w:numFmt w:val="lowerRoman"/>
+      <w:lvlText w:val="%3."/>
+      <w:lvlJc w:val="right"/>
+      <w:pPr>
+        <w:ind w:left="1680" w:hanging="420"/>
+      </w:pPr>
+    </w:lvl>
+    <w:lvl w:ilvl="3" w:tentative="0">
+      <w:start w:val="1"/>
+      <w:numFmt w:val="decimal"/>
+      <w:lvlText w:val="%4."/>
+      <w:lvlJc w:val="left"/>
+      <w:pPr>
+        <w:ind w:left="2100" w:hanging="420"/>
+      </w:pPr>
+    </w:lvl>
+    <w:lvl w:ilvl="4" w:tentative="0">
+      <w:start w:val="1"/>
+      <w:numFmt w:val="lowerLetter"/>
+      <w:lvlText w:val="%5)"/>
+      <w:lvlJc w:val="left"/>
+      <w:pPr>
+        <w:ind w:left="2520" w:hanging="420"/>
+      </w:pPr>
+    </w:lvl>
+    <w:lvl w:ilvl="5" w:tentative="0">
+      <w:start w:val="1"/>
+      <w:numFmt w:val="lowerRoman"/>
+      <w:lvlText w:val="%6."/>
+      <w:lvlJc w:val="right"/>
+      <w:pPr>
+        <w:ind w:left="2940" w:hanging="420"/>
+      </w:pPr>
+    </w:lvl>
+    <w:lvl w:ilvl="6" w:tentative="0">
+      <w:start w:val="1"/>
+      <w:numFmt w:val="decimal"/>
+      <w:lvlText w:val="%7."/>
+      <w:lvlJc w:val="left"/>
+      <w:pPr>
+        <w:ind w:left="3360" w:hanging="420"/>
+      </w:pPr>
+    </w:lvl>
+    <w:lvl w:ilvl="7" w:tentative="0">
+      <w:start w:val="1"/>
+      <w:numFmt w:val="lowerLetter"/>
+      <w:lvlText w:val="%8)"/>
+      <w:lvlJc w:val="left"/>
+      <w:pPr>
+        <w:ind w:left="3780" w:hanging="420"/>
+      </w:pPr>
+    </w:lvl>
+    <w:lvl w:ilvl="8" w:tentative="0">
+      <w:start w:val="1"/>
+      <w:numFmt w:val="lowerRoman"/>
+      <w:lvlText w:val="%9."/>
+      <w:lvlJc w:val="right"/>
+      <w:pPr>
+        <w:ind w:left="4200" w:hanging="420"/>
+      </w:pPr>
+    </w:lvl>
+  </w:abstractNum>
+  <w:abstractNum w:abstractNumId="4">
+    <w:nsid w:val="0B2E04FA"/>
+    <w:multiLevelType w:val="multilevel"/>
+    <w:tmpl w:val="0B2E04FA"/>
+    <w:lvl w:ilvl="0" w:tentative="0">
+      <w:start w:val="1"/>
+      <w:numFmt w:val="decimal"/>
+      <w:lvlText w:val="%1、"/>
+      <w:lvlJc w:val="left"/>
+      <w:pPr>
+        <w:ind w:left="780" w:hanging="360"/>
+      </w:pPr>
+      <w:rPr>
+        <w:rFonts w:hint="default"/>
+      </w:rPr>
+    </w:lvl>
+    <w:lvl w:ilvl="1" w:tentative="0">
+      <w:start w:val="1"/>
+      <w:numFmt w:val="lowerLetter"/>
+      <w:lvlText w:val="%2)"/>
+      <w:lvlJc w:val="left"/>
+      <w:pPr>
+        <w:ind w:left="1260" w:hanging="420"/>
+      </w:pPr>
+    </w:lvl>
+    <w:lvl w:ilvl="2" w:tentative="0">
+      <w:start w:val="1"/>
+      <w:numFmt w:val="lowerRoman"/>
+      <w:lvlText w:val="%3."/>
+      <w:lvlJc w:val="right"/>
+      <w:pPr>
+        <w:ind w:left="1680" w:hanging="420"/>
+      </w:pPr>
+    </w:lvl>
+    <w:lvl w:ilvl="3" w:tentative="0">
+      <w:start w:val="1"/>
+      <w:numFmt w:val="decimal"/>
+      <w:lvlText w:val="%4."/>
+      <w:lvlJc w:val="left"/>
+      <w:pPr>
+        <w:ind w:left="2100" w:hanging="420"/>
+      </w:pPr>
+    </w:lvl>
+    <w:lvl w:ilvl="4" w:tentative="0">
+      <w:start w:val="1"/>
+      <w:numFmt w:val="lowerLetter"/>
+      <w:lvlText w:val="%5)"/>
+      <w:lvlJc w:val="left"/>
+      <w:pPr>
+        <w:ind w:left="2520" w:hanging="420"/>
+      </w:pPr>
+    </w:lvl>
+    <w:lvl w:ilvl="5" w:tentative="0">
+      <w:start w:val="1"/>
+      <w:numFmt w:val="lowerRoman"/>
+      <w:lvlText w:val="%6."/>
+      <w:lvlJc w:val="right"/>
+      <w:pPr>
+        <w:ind w:left="2940" w:hanging="420"/>
+      </w:pPr>
+    </w:lvl>
+    <w:lvl w:ilvl="6" w:tentative="0">
+      <w:start w:val="1"/>
+      <w:numFmt w:val="decimal"/>
+      <w:lvlText w:val="%7."/>
+      <w:lvlJc w:val="left"/>
+      <w:pPr>
+        <w:ind w:left="3360" w:hanging="420"/>
+      </w:pPr>
+    </w:lvl>
+    <w:lvl w:ilvl="7" w:tentative="0">
+      <w:start w:val="1"/>
+      <w:numFmt w:val="lowerLetter"/>
+      <w:lvlText w:val="%8)"/>
+      <w:lvlJc w:val="left"/>
+      <w:pPr>
+        <w:ind w:left="3780" w:hanging="420"/>
+      </w:pPr>
+    </w:lvl>
+    <w:lvl w:ilvl="8" w:tentative="0">
+      <w:start w:val="1"/>
+      <w:numFmt w:val="lowerRoman"/>
+      <w:lvlText w:val="%9."/>
+      <w:lvlJc w:val="right"/>
+      <w:pPr>
+        <w:ind w:left="4200" w:hanging="420"/>
+      </w:pPr>
+    </w:lvl>
+  </w:abstractNum>
+  <w:abstractNum w:abstractNumId="5">
+    <w:nsid w:val="22182A3C"/>
+    <w:multiLevelType w:val="multilevel"/>
+    <w:tmpl w:val="22182A3C"/>
+    <w:lvl w:ilvl="0" w:tentative="0">
+      <w:start w:val="1"/>
+      <w:numFmt w:val="decimal"/>
+      <w:lvlText w:val="%1、"/>
+      <w:lvlJc w:val="left"/>
+      <w:pPr>
+        <w:ind w:left="780" w:hanging="360"/>
+      </w:pPr>
+      <w:rPr>
+        <w:rFonts w:hint="default"/>
+      </w:rPr>
+    </w:lvl>
+    <w:lvl w:ilvl="1" w:tentative="0">
+      <w:start w:val="1"/>
+      <w:numFmt w:val="lowerLetter"/>
+      <w:lvlText w:val="%2)"/>
+      <w:lvlJc w:val="left"/>
+      <w:pPr>
+        <w:ind w:left="1260" w:hanging="420"/>
+      </w:pPr>
+    </w:lvl>
+    <w:lvl w:ilvl="2" w:tentative="0">
+      <w:start w:val="1"/>
+      <w:numFmt w:val="lowerRoman"/>
+      <w:lvlText w:val="%3."/>
+      <w:lvlJc w:val="right"/>
+      <w:pPr>
+        <w:ind w:left="1680" w:hanging="420"/>
+      </w:pPr>
+    </w:lvl>
+    <w:lvl w:ilvl="3" w:tentative="0">
+      <w:start w:val="1"/>
+      <w:numFmt w:val="decimal"/>
+      <w:lvlText w:val="%4."/>
+      <w:lvlJc w:val="left"/>
+      <w:pPr>
+        <w:ind w:left="2100" w:hanging="420"/>
+      </w:pPr>
+    </w:lvl>
+    <w:lvl w:ilvl="4" w:tentative="0">
+      <w:start w:val="1"/>
+      <w:numFmt w:val="lowerLetter"/>
+      <w:lvlText w:val="%5)"/>
+      <w:lvlJc w:val="left"/>
+      <w:pPr>
+        <w:ind w:left="2520" w:hanging="420"/>
+      </w:pPr>
+    </w:lvl>
+    <w:lvl w:ilvl="5" w:tentative="0">
+      <w:start w:val="1"/>
+      <w:numFmt w:val="lowerRoman"/>
+      <w:lvlText w:val="%6."/>
+      <w:lvlJc w:val="right"/>
+      <w:pPr>
+        <w:ind w:left="2940" w:hanging="420"/>
+      </w:pPr>
+    </w:lvl>
+    <w:lvl w:ilvl="6" w:tentative="0">
+      <w:start w:val="1"/>
+      <w:numFmt w:val="decimal"/>
+      <w:lvlText w:val="%7."/>
+      <w:lvlJc w:val="left"/>
+      <w:pPr>
+        <w:ind w:left="3360" w:hanging="420"/>
+      </w:pPr>
+    </w:lvl>
+    <w:lvl w:ilvl="7" w:tentative="0">
+      <w:start w:val="1"/>
+      <w:numFmt w:val="lowerLetter"/>
+      <w:lvlText w:val="%8)"/>
+      <w:lvlJc w:val="left"/>
+      <w:pPr>
+        <w:ind w:left="3780" w:hanging="420"/>
+      </w:pPr>
+    </w:lvl>
+    <w:lvl w:ilvl="8" w:tentative="0">
+      <w:start w:val="1"/>
+      <w:numFmt w:val="lowerRoman"/>
+      <w:lvlText w:val="%9."/>
+      <w:lvlJc w:val="right"/>
+      <w:pPr>
+        <w:ind w:left="4200" w:hanging="420"/>
+      </w:pPr>
+    </w:lvl>
+  </w:abstractNum>
+  <w:abstractNum w:abstractNumId="6">
+    <w:nsid w:val="54796E35"/>
+    <w:multiLevelType w:val="multilevel"/>
+    <w:tmpl w:val="54796E35"/>
+    <w:lvl w:ilvl="0" w:tentative="0">
+      <w:start w:val="1"/>
+      <w:numFmt w:val="decimal"/>
+      <w:lvlText w:val="%1、"/>
+      <w:lvlJc w:val="left"/>
+      <w:pPr>
+        <w:ind w:left="780" w:hanging="360"/>
+      </w:pPr>
+      <w:rPr>
+        <w:rFonts w:hint="default"/>
+      </w:rPr>
+    </w:lvl>
+    <w:lvl w:ilvl="1" w:tentative="0">
+      <w:start w:val="1"/>
+      <w:numFmt w:val="lowerLetter"/>
+      <w:lvlText w:val="%2)"/>
+      <w:lvlJc w:val="left"/>
+      <w:pPr>
+        <w:ind w:left="1260" w:hanging="420"/>
+      </w:pPr>
+    </w:lvl>
+    <w:lvl w:ilvl="2" w:tentative="0">
+      <w:start w:val="1"/>
+      <w:numFmt w:val="lowerRoman"/>
+      <w:lvlText w:val="%3."/>
+      <w:lvlJc w:val="right"/>
+      <w:pPr>
+        <w:ind w:left="1680" w:hanging="420"/>
+      </w:pPr>
+    </w:lvl>
+    <w:lvl w:ilvl="3" w:tentative="0">
+      <w:start w:val="1"/>
+      <w:numFmt w:val="decimal"/>
+      <w:lvlText w:val="%4."/>
+      <w:lvlJc w:val="left"/>
+      <w:pPr>
+        <w:ind w:left="2100" w:hanging="420"/>
+      </w:pPr>
+    </w:lvl>
+    <w:lvl w:ilvl="4" w:tentative="0">
+      <w:start w:val="1"/>
+      <w:numFmt w:val="lowerLetter"/>
+      <w:lvlText w:val="%5)"/>
+      <w:lvlJc w:val="left"/>
+      <w:pPr>
+        <w:ind w:left="2520" w:hanging="420"/>
+      </w:pPr>
+    </w:lvl>
+    <w:lvl w:ilvl="5" w:tentative="0">
+      <w:start w:val="1"/>
+      <w:numFmt w:val="lowerRoman"/>
+      <w:lvlText w:val="%6."/>
+      <w:lvlJc w:val="right"/>
+      <w:pPr>
+        <w:ind w:left="2940" w:hanging="420"/>
+      </w:pPr>
+    </w:lvl>
+    <w:lvl w:ilvl="6" w:tentative="0">
+      <w:start w:val="1"/>
+      <w:numFmt w:val="decimal"/>
+      <w:lvlText w:val="%7."/>
+      <w:lvlJc w:val="left"/>
+      <w:pPr>
+        <w:ind w:left="3360" w:hanging="420"/>
+      </w:pPr>
+    </w:lvl>
+    <w:lvl w:ilvl="7" w:tentative="0">
+      <w:start w:val="1"/>
+      <w:numFmt w:val="lowerLetter"/>
+      <w:lvlText w:val="%8)"/>
+      <w:lvlJc w:val="left"/>
+      <w:pPr>
+        <w:ind w:left="3780" w:hanging="420"/>
+      </w:pPr>
+    </w:lvl>
+    <w:lvl w:ilvl="8" w:tentative="0">
+      <w:start w:val="1"/>
+      <w:numFmt w:val="lowerRoman"/>
+      <w:lvlText w:val="%9."/>
+      <w:lvlJc w:val="right"/>
+      <w:pPr>
+        <w:ind w:left="4200" w:hanging="420"/>
+      </w:pPr>
+    </w:lvl>
+  </w:abstractNum>
+  <w:abstractNum w:abstractNumId="7">
+    <w:nsid w:val="5B534EEC"/>
+    <w:multiLevelType w:val="multilevel"/>
+    <w:tmpl w:val="5B534EEC"/>
+    <w:lvl w:ilvl="0" w:tentative="0">
+      <w:start w:val="1"/>
+      <w:numFmt w:val="decimal"/>
+      <w:lvlText w:val="%1、"/>
+      <w:lvlJc w:val="left"/>
+      <w:pPr>
+        <w:ind w:left="780" w:hanging="360"/>
+      </w:pPr>
+      <w:rPr>
+        <w:rFonts w:hint="default"/>
+      </w:rPr>
+    </w:lvl>
+    <w:lvl w:ilvl="1" w:tentative="0">
+      <w:start w:val="1"/>
+      <w:numFmt w:val="lowerLetter"/>
+      <w:lvlText w:val="%2)"/>
+      <w:lvlJc w:val="left"/>
+      <w:pPr>
+        <w:ind w:left="1260" w:hanging="420"/>
+      </w:pPr>
+    </w:lvl>
+    <w:lvl w:ilvl="2" w:tentative="0">
+      <w:start w:val="1"/>
+      <w:numFmt w:val="lowerRoman"/>
+      <w:lvlText w:val="%3."/>
+      <w:lvlJc w:val="right"/>
+      <w:pPr>
+        <w:ind w:left="1680" w:hanging="420"/>
+      </w:pPr>
+    </w:lvl>
+    <w:lvl w:ilvl="3" w:tentative="0">
+      <w:start w:val="1"/>
+      <w:numFmt w:val="decimal"/>
+      <w:lvlText w:val="%4."/>
+      <w:lvlJc w:val="left"/>
+      <w:pPr>
+        <w:ind w:left="2100" w:hanging="420"/>
+      </w:pPr>
+    </w:lvl>
+    <w:lvl w:ilvl="4" w:tentative="0">
+      <w:start w:val="1"/>
+      <w:numFmt w:val="lowerLetter"/>
+      <w:lvlText w:val="%5)"/>
+      <w:lvlJc w:val="left"/>
+      <w:pPr>
+        <w:ind w:left="2520" w:hanging="420"/>
+      </w:pPr>
+    </w:lvl>
+    <w:lvl w:ilvl="5" w:tentative="0">
+      <w:start w:val="1"/>
+      <w:numFmt w:val="lowerRoman"/>
+      <w:lvlText w:val="%6."/>
+      <w:lvlJc w:val="right"/>
+      <w:pPr>
+        <w:ind w:left="2940" w:hanging="420"/>
+      </w:pPr>
+    </w:lvl>
+    <w:lvl w:ilvl="6" w:tentative="0">
+      <w:start w:val="1"/>
+      <w:numFmt w:val="decimal"/>
+      <w:lvlText w:val="%7."/>
+      <w:lvlJc w:val="left"/>
+      <w:pPr>
+        <w:ind w:left="3360" w:hanging="420"/>
+      </w:pPr>
+    </w:lvl>
+    <w:lvl w:ilvl="7" w:tentative="0">
+      <w:start w:val="1"/>
+      <w:numFmt w:val="lowerLetter"/>
+      <w:lvlText w:val="%8)"/>
+      <w:lvlJc w:val="left"/>
+      <w:pPr>
+        <w:ind w:left="3780" w:hanging="420"/>
+      </w:pPr>
+    </w:lvl>
+    <w:lvl w:ilvl="8" w:tentative="0">
+      <w:start w:val="1"/>
+      <w:numFmt w:val="lowerRoman"/>
+      <w:lvlText w:val="%9."/>
+      <w:lvlJc w:val="right"/>
+      <w:pPr>
+        <w:ind w:left="4200" w:hanging="420"/>
+      </w:pPr>
+    </w:lvl>
+  </w:abstractNum>
+  <w:abstractNum w:abstractNumId="8">
     <w:nsid w:val="5EC7D8DA"/>
     <w:multiLevelType w:val="singleLevel"/>
     <w:tmpl w:val="5EC7D8DA"/>
@@ -11120,7 +12868,7 @@
       <w:lvlJc w:val="left"/>
     </w:lvl>
   </w:abstractNum>
-  <w:abstractNum w:abstractNumId="2">
+  <w:abstractNum w:abstractNumId="9">
     <w:nsid w:val="5EC7DA1C"/>
     <w:multiLevelType w:val="singleLevel"/>
     <w:tmpl w:val="5EC7DA1C"/>
@@ -11132,7 +12880,7 @@
       <w:lvlJc w:val="left"/>
     </w:lvl>
   </w:abstractNum>
-  <w:abstractNum w:abstractNumId="3">
+  <w:abstractNum w:abstractNumId="10">
     <w:nsid w:val="5EC7DCBD"/>
     <w:multiLevelType w:val="singleLevel"/>
     <w:tmpl w:val="5EC7DCBD"/>
@@ -11144,7 +12892,7 @@
       <w:lvlJc w:val="left"/>
     </w:lvl>
   </w:abstractNum>
-  <w:abstractNum w:abstractNumId="4">
+  <w:abstractNum w:abstractNumId="11">
     <w:nsid w:val="5EC7DEEA"/>
     <w:multiLevelType w:val="singleLevel"/>
     <w:tmpl w:val="5EC7DEEA"/>
@@ -11156,7 +12904,7 @@
       <w:lvlJc w:val="left"/>
     </w:lvl>
   </w:abstractNum>
-  <w:abstractNum w:abstractNumId="5">
+  <w:abstractNum w:abstractNumId="12">
     <w:nsid w:val="5EC7DF60"/>
     <w:multiLevelType w:val="singleLevel"/>
     <w:tmpl w:val="5EC7DF60"/>
@@ -11168,7 +12916,7 @@
       <w:lvlJc w:val="left"/>
     </w:lvl>
   </w:abstractNum>
-  <w:abstractNum w:abstractNumId="6">
+  <w:abstractNum w:abstractNumId="13">
     <w:nsid w:val="5EC7E19B"/>
     <w:multiLevelType w:val="singleLevel"/>
     <w:tmpl w:val="5EC7E19B"/>
@@ -11180,7 +12928,7 @@
       <w:lvlJc w:val="left"/>
     </w:lvl>
   </w:abstractNum>
-  <w:abstractNum w:abstractNumId="7">
+  <w:abstractNum w:abstractNumId="14">
     <w:nsid w:val="5EC7E364"/>
     <w:multiLevelType w:val="singleLevel"/>
     <w:tmpl w:val="5EC7E364"/>
@@ -11192,7 +12940,7 @@
       <w:lvlJc w:val="left"/>
     </w:lvl>
   </w:abstractNum>
-  <w:abstractNum w:abstractNumId="8">
+  <w:abstractNum w:abstractNumId="15">
     <w:nsid w:val="5EC7E3ED"/>
     <w:multiLevelType w:val="singleLevel"/>
     <w:tmpl w:val="5EC7E3ED"/>
@@ -11204,7 +12952,7 @@
       <w:lvlJc w:val="left"/>
     </w:lvl>
   </w:abstractNum>
-  <w:abstractNum w:abstractNumId="9">
+  <w:abstractNum w:abstractNumId="16">
     <w:nsid w:val="5EC7E558"/>
     <w:multiLevelType w:val="singleLevel"/>
     <w:tmpl w:val="5EC7E558"/>
@@ -11216,7 +12964,7 @@
       <w:lvlJc w:val="left"/>
     </w:lvl>
   </w:abstractNum>
-  <w:abstractNum w:abstractNumId="10">
+  <w:abstractNum w:abstractNumId="17">
     <w:nsid w:val="5F70A542"/>
     <w:multiLevelType w:val="singleLevel"/>
     <w:tmpl w:val="5F70A542"/>
@@ -11228,7 +12976,7 @@
       <w:lvlJc w:val="left"/>
     </w:lvl>
   </w:abstractNum>
-  <w:abstractNum w:abstractNumId="11">
+  <w:abstractNum w:abstractNumId="18">
     <w:nsid w:val="5F70A61C"/>
     <w:multiLevelType w:val="singleLevel"/>
     <w:tmpl w:val="5F70A61C"/>
@@ -11240,7 +12988,7 @@
       <w:lvlJc w:val="left"/>
     </w:lvl>
   </w:abstractNum>
-  <w:abstractNum w:abstractNumId="12">
+  <w:abstractNum w:abstractNumId="19">
     <w:nsid w:val="5F70A6CF"/>
     <w:multiLevelType w:val="singleLevel"/>
     <w:tmpl w:val="5F70A6CF"/>
@@ -11252,7 +13000,7 @@
       <w:lvlJc w:val="left"/>
     </w:lvl>
   </w:abstractNum>
-  <w:abstractNum w:abstractNumId="13">
+  <w:abstractNum w:abstractNumId="20">
     <w:nsid w:val="5F70A75F"/>
     <w:multiLevelType w:val="singleLevel"/>
     <w:tmpl w:val="5F70A75F"/>
@@ -11264,7 +13012,7 @@
       <w:lvlJc w:val="left"/>
     </w:lvl>
   </w:abstractNum>
-  <w:abstractNum w:abstractNumId="14">
+  <w:abstractNum w:abstractNumId="21">
     <w:nsid w:val="5F799103"/>
     <w:multiLevelType w:val="singleLevel"/>
     <w:tmpl w:val="5F799103"/>
@@ -11276,7 +13024,7 @@
       <w:lvlJc w:val="left"/>
     </w:lvl>
   </w:abstractNum>
-  <w:abstractNum w:abstractNumId="15">
+  <w:abstractNum w:abstractNumId="22">
     <w:nsid w:val="5FCF0DF2"/>
     <w:multiLevelType w:val="singleLevel"/>
     <w:tmpl w:val="5FCF0DF2"/>
@@ -11288,53 +13036,350 @@
       <w:lvlJc w:val="left"/>
     </w:lvl>
   </w:abstractNum>
+  <w:abstractNum w:abstractNumId="23">
+    <w:nsid w:val="614307D5"/>
+    <w:multiLevelType w:val="multilevel"/>
+    <w:tmpl w:val="614307D5"/>
+    <w:lvl w:ilvl="0" w:tentative="0">
+      <w:start w:val="1"/>
+      <w:numFmt w:val="decimal"/>
+      <w:lvlText w:val="%1、"/>
+      <w:lvlJc w:val="left"/>
+      <w:pPr>
+        <w:ind w:left="780" w:hanging="360"/>
+      </w:pPr>
+      <w:rPr>
+        <w:rFonts w:hint="default"/>
+      </w:rPr>
+    </w:lvl>
+    <w:lvl w:ilvl="1" w:tentative="0">
+      <w:start w:val="1"/>
+      <w:numFmt w:val="lowerLetter"/>
+      <w:lvlText w:val="%2)"/>
+      <w:lvlJc w:val="left"/>
+      <w:pPr>
+        <w:ind w:left="1260" w:hanging="420"/>
+      </w:pPr>
+    </w:lvl>
+    <w:lvl w:ilvl="2" w:tentative="0">
+      <w:start w:val="1"/>
+      <w:numFmt w:val="lowerRoman"/>
+      <w:lvlText w:val="%3."/>
+      <w:lvlJc w:val="right"/>
+      <w:pPr>
+        <w:ind w:left="1680" w:hanging="420"/>
+      </w:pPr>
+    </w:lvl>
+    <w:lvl w:ilvl="3" w:tentative="0">
+      <w:start w:val="1"/>
+      <w:numFmt w:val="decimal"/>
+      <w:lvlText w:val="%4."/>
+      <w:lvlJc w:val="left"/>
+      <w:pPr>
+        <w:ind w:left="2100" w:hanging="420"/>
+      </w:pPr>
+    </w:lvl>
+    <w:lvl w:ilvl="4" w:tentative="0">
+      <w:start w:val="1"/>
+      <w:numFmt w:val="lowerLetter"/>
+      <w:lvlText w:val="%5)"/>
+      <w:lvlJc w:val="left"/>
+      <w:pPr>
+        <w:ind w:left="2520" w:hanging="420"/>
+      </w:pPr>
+    </w:lvl>
+    <w:lvl w:ilvl="5" w:tentative="0">
+      <w:start w:val="1"/>
+      <w:numFmt w:val="lowerRoman"/>
+      <w:lvlText w:val="%6."/>
+      <w:lvlJc w:val="right"/>
+      <w:pPr>
+        <w:ind w:left="2940" w:hanging="420"/>
+      </w:pPr>
+    </w:lvl>
+    <w:lvl w:ilvl="6" w:tentative="0">
+      <w:start w:val="1"/>
+      <w:numFmt w:val="decimal"/>
+      <w:lvlText w:val="%7."/>
+      <w:lvlJc w:val="left"/>
+      <w:pPr>
+        <w:ind w:left="3360" w:hanging="420"/>
+      </w:pPr>
+    </w:lvl>
+    <w:lvl w:ilvl="7" w:tentative="0">
+      <w:start w:val="1"/>
+      <w:numFmt w:val="lowerLetter"/>
+      <w:lvlText w:val="%8)"/>
+      <w:lvlJc w:val="left"/>
+      <w:pPr>
+        <w:ind w:left="3780" w:hanging="420"/>
+      </w:pPr>
+    </w:lvl>
+    <w:lvl w:ilvl="8" w:tentative="0">
+      <w:start w:val="1"/>
+      <w:numFmt w:val="lowerRoman"/>
+      <w:lvlText w:val="%9."/>
+      <w:lvlJc w:val="right"/>
+      <w:pPr>
+        <w:ind w:left="4200" w:hanging="420"/>
+      </w:pPr>
+    </w:lvl>
+  </w:abstractNum>
+  <w:abstractNum w:abstractNumId="24">
+    <w:nsid w:val="75D00F49"/>
+    <w:multiLevelType w:val="multilevel"/>
+    <w:tmpl w:val="75D00F49"/>
+    <w:lvl w:ilvl="0" w:tentative="0">
+      <w:start w:val="1"/>
+      <w:numFmt w:val="decimal"/>
+      <w:lvlText w:val="%1、"/>
+      <w:lvlJc w:val="left"/>
+      <w:pPr>
+        <w:ind w:left="780" w:hanging="360"/>
+      </w:pPr>
+      <w:rPr>
+        <w:rFonts w:hint="default"/>
+      </w:rPr>
+    </w:lvl>
+    <w:lvl w:ilvl="1" w:tentative="0">
+      <w:start w:val="1"/>
+      <w:numFmt w:val="lowerLetter"/>
+      <w:lvlText w:val="%2)"/>
+      <w:lvlJc w:val="left"/>
+      <w:pPr>
+        <w:ind w:left="1260" w:hanging="420"/>
+      </w:pPr>
+    </w:lvl>
+    <w:lvl w:ilvl="2" w:tentative="0">
+      <w:start w:val="1"/>
+      <w:numFmt w:val="lowerRoman"/>
+      <w:lvlText w:val="%3."/>
+      <w:lvlJc w:val="right"/>
+      <w:pPr>
+        <w:ind w:left="1680" w:hanging="420"/>
+      </w:pPr>
+    </w:lvl>
+    <w:lvl w:ilvl="3" w:tentative="0">
+      <w:start w:val="1"/>
+      <w:numFmt w:val="decimal"/>
+      <w:lvlText w:val="%4."/>
+      <w:lvlJc w:val="left"/>
+      <w:pPr>
+        <w:ind w:left="2100" w:hanging="420"/>
+      </w:pPr>
+    </w:lvl>
+    <w:lvl w:ilvl="4" w:tentative="0">
+      <w:start w:val="1"/>
+      <w:numFmt w:val="lowerLetter"/>
+      <w:lvlText w:val="%5)"/>
+      <w:lvlJc w:val="left"/>
+      <w:pPr>
+        <w:ind w:left="2520" w:hanging="420"/>
+      </w:pPr>
+    </w:lvl>
+    <w:lvl w:ilvl="5" w:tentative="0">
+      <w:start w:val="1"/>
+      <w:numFmt w:val="lowerRoman"/>
+      <w:lvlText w:val="%6."/>
+      <w:lvlJc w:val="right"/>
+      <w:pPr>
+        <w:ind w:left="2940" w:hanging="420"/>
+      </w:pPr>
+    </w:lvl>
+    <w:lvl w:ilvl="6" w:tentative="0">
+      <w:start w:val="1"/>
+      <w:numFmt w:val="decimal"/>
+      <w:lvlText w:val="%7."/>
+      <w:lvlJc w:val="left"/>
+      <w:pPr>
+        <w:ind w:left="3360" w:hanging="420"/>
+      </w:pPr>
+    </w:lvl>
+    <w:lvl w:ilvl="7" w:tentative="0">
+      <w:start w:val="1"/>
+      <w:numFmt w:val="lowerLetter"/>
+      <w:lvlText w:val="%8)"/>
+      <w:lvlJc w:val="left"/>
+      <w:pPr>
+        <w:ind w:left="3780" w:hanging="420"/>
+      </w:pPr>
+    </w:lvl>
+    <w:lvl w:ilvl="8" w:tentative="0">
+      <w:start w:val="1"/>
+      <w:numFmt w:val="lowerRoman"/>
+      <w:lvlText w:val="%9."/>
+      <w:lvlJc w:val="right"/>
+      <w:pPr>
+        <w:ind w:left="4200" w:hanging="420"/>
+      </w:pPr>
+    </w:lvl>
+  </w:abstractNum>
+  <w:abstractNum w:abstractNumId="25">
+    <w:nsid w:val="7CA04741"/>
+    <w:multiLevelType w:val="multilevel"/>
+    <w:tmpl w:val="7CA04741"/>
+    <w:lvl w:ilvl="0" w:tentative="0">
+      <w:start w:val="1"/>
+      <w:numFmt w:val="decimal"/>
+      <w:lvlText w:val="%1、"/>
+      <w:lvlJc w:val="left"/>
+      <w:pPr>
+        <w:ind w:left="780" w:hanging="360"/>
+      </w:pPr>
+      <w:rPr>
+        <w:rFonts w:hint="default"/>
+      </w:rPr>
+    </w:lvl>
+    <w:lvl w:ilvl="1" w:tentative="0">
+      <w:start w:val="1"/>
+      <w:numFmt w:val="lowerLetter"/>
+      <w:lvlText w:val="%2)"/>
+      <w:lvlJc w:val="left"/>
+      <w:pPr>
+        <w:ind w:left="1260" w:hanging="420"/>
+      </w:pPr>
+    </w:lvl>
+    <w:lvl w:ilvl="2" w:tentative="0">
+      <w:start w:val="1"/>
+      <w:numFmt w:val="lowerRoman"/>
+      <w:lvlText w:val="%3."/>
+      <w:lvlJc w:val="right"/>
+      <w:pPr>
+        <w:ind w:left="1680" w:hanging="420"/>
+      </w:pPr>
+    </w:lvl>
+    <w:lvl w:ilvl="3" w:tentative="0">
+      <w:start w:val="1"/>
+      <w:numFmt w:val="decimal"/>
+      <w:lvlText w:val="%4."/>
+      <w:lvlJc w:val="left"/>
+      <w:pPr>
+        <w:ind w:left="2100" w:hanging="420"/>
+      </w:pPr>
+    </w:lvl>
+    <w:lvl w:ilvl="4" w:tentative="0">
+      <w:start w:val="1"/>
+      <w:numFmt w:val="lowerLetter"/>
+      <w:lvlText w:val="%5)"/>
+      <w:lvlJc w:val="left"/>
+      <w:pPr>
+        <w:ind w:left="2520" w:hanging="420"/>
+      </w:pPr>
+    </w:lvl>
+    <w:lvl w:ilvl="5" w:tentative="0">
+      <w:start w:val="1"/>
+      <w:numFmt w:val="lowerRoman"/>
+      <w:lvlText w:val="%6."/>
+      <w:lvlJc w:val="right"/>
+      <w:pPr>
+        <w:ind w:left="2940" w:hanging="420"/>
+      </w:pPr>
+    </w:lvl>
+    <w:lvl w:ilvl="6" w:tentative="0">
+      <w:start w:val="1"/>
+      <w:numFmt w:val="decimal"/>
+      <w:lvlText w:val="%7."/>
+      <w:lvlJc w:val="left"/>
+      <w:pPr>
+        <w:ind w:left="3360" w:hanging="420"/>
+      </w:pPr>
+    </w:lvl>
+    <w:lvl w:ilvl="7" w:tentative="0">
+      <w:start w:val="1"/>
+      <w:numFmt w:val="lowerLetter"/>
+      <w:lvlText w:val="%8)"/>
+      <w:lvlJc w:val="left"/>
+      <w:pPr>
+        <w:ind w:left="3780" w:hanging="420"/>
+      </w:pPr>
+    </w:lvl>
+    <w:lvl w:ilvl="8" w:tentative="0">
+      <w:start w:val="1"/>
+      <w:numFmt w:val="lowerRoman"/>
+      <w:lvlText w:val="%9."/>
+      <w:lvlJc w:val="right"/>
+      <w:pPr>
+        <w:ind w:left="4200" w:hanging="420"/>
+      </w:pPr>
+    </w:lvl>
+  </w:abstractNum>
   <w:num w:numId="1">
-    <w:abstractNumId w:val="14"/>
+    <w:abstractNumId w:val="21"/>
   </w:num>
   <w:num w:numId="2">
-    <w:abstractNumId w:val="10"/>
+    <w:abstractNumId w:val="17"/>
   </w:num>
   <w:num w:numId="3">
-    <w:abstractNumId w:val="11"/>
+    <w:abstractNumId w:val="18"/>
   </w:num>
   <w:num w:numId="4">
-    <w:abstractNumId w:val="12"/>
+    <w:abstractNumId w:val="19"/>
   </w:num>
   <w:num w:numId="5">
-    <w:abstractNumId w:val="13"/>
+    <w:abstractNumId w:val="20"/>
   </w:num>
   <w:num w:numId="6">
-    <w:abstractNumId w:val="9"/>
+    <w:abstractNumId w:val="16"/>
   </w:num>
   <w:num w:numId="7">
-    <w:abstractNumId w:val="6"/>
+    <w:abstractNumId w:val="7"/>
   </w:num>
   <w:num w:numId="8">
-    <w:abstractNumId w:val="7"/>
+    <w:abstractNumId w:val="2"/>
   </w:num>
   <w:num w:numId="9">
-    <w:abstractNumId w:val="8"/>
+    <w:abstractNumId w:val="0"/>
   </w:num>
   <w:num w:numId="10">
     <w:abstractNumId w:val="1"/>
   </w:num>
   <w:num w:numId="11">
-    <w:abstractNumId w:val="2"/>
+    <w:abstractNumId w:val="5"/>
   </w:num>
   <w:num w:numId="12">
-    <w:abstractNumId w:val="4"/>
+    <w:abstractNumId w:val="3"/>
   </w:num>
   <w:num w:numId="13">
-    <w:abstractNumId w:val="3"/>
+    <w:abstractNumId w:val="14"/>
   </w:num>
   <w:num w:numId="14">
     <w:abstractNumId w:val="15"/>
   </w:num>
   <w:num w:numId="15">
-    <w:abstractNumId w:val="5"/>
+    <w:abstractNumId w:val="25"/>
   </w:num>
   <w:num w:numId="16">
-    <w:abstractNumId w:val="0"/>
+    <w:abstractNumId w:val="6"/>
+  </w:num>
+  <w:num w:numId="17">
+    <w:abstractNumId w:val="23"/>
+  </w:num>
+  <w:num w:numId="18">
+    <w:abstractNumId w:val="24"/>
+  </w:num>
+  <w:num w:numId="19">
+    <w:abstractNumId w:val="13"/>
+  </w:num>
+  <w:num w:numId="20">
+    <w:abstractNumId w:val="8"/>
+  </w:num>
+  <w:num w:numId="21">
+    <w:abstractNumId w:val="9"/>
+  </w:num>
+  <w:num w:numId="22">
+    <w:abstractNumId w:val="11"/>
+  </w:num>
+  <w:num w:numId="23">
+    <w:abstractNumId w:val="10"/>
+  </w:num>
+  <w:num w:numId="24">
+    <w:abstractNumId w:val="22"/>
+  </w:num>
+  <w:num w:numId="25">
+    <w:abstractNumId w:val="12"/>
+  </w:num>
+  <w:num w:numId="26">
+    <w:abstractNumId w:val="4"/>
   </w:num>
 </w:numbering>
 </file>
@@ -11434,7 +13479,7 @@
     <w:lsdException w:uiPriority="99" w:name="Body Text Indent 2"/>
     <w:lsdException w:uiPriority="99" w:name="Body Text Indent 3"/>
     <w:lsdException w:uiPriority="99" w:name="Block Text"/>
-    <w:lsdException w:uiPriority="99" w:name="Hyperlink"/>
+    <w:lsdException w:qFormat="1" w:uiPriority="99" w:name="Hyperlink"/>
     <w:lsdException w:uiPriority="99" w:name="FollowedHyperlink"/>
     <w:lsdException w:qFormat="1" w:unhideWhenUsed="0" w:uiPriority="22" w:semiHidden="0" w:name="Strong"/>
     <w:lsdException w:qFormat="1" w:unhideWhenUsed="0" w:uiPriority="20" w:semiHidden="0" w:name="Emphasis"/>
@@ -11610,7 +13655,7 @@
     <w:rPr>
       <w:rFonts w:ascii="Times New Roman" w:hAnsi="Times New Roman" w:eastAsia="仿宋" w:cstheme="minorBidi"/>
       <w:kern w:val="2"/>
-      <w:sz w:val="21"/>
+      <w:sz w:val="24"/>
       <w:szCs w:val="24"/>
       <w:lang w:val="en-US" w:eastAsia="zh-CN" w:bidi="ar-SA"/>
     </w:rPr>
@@ -11860,6 +13905,7 @@
     <w:basedOn w:val="14"/>
     <w:semiHidden/>
     <w:unhideWhenUsed/>
+    <w:qFormat/>
     <w:uiPriority w:val="99"/>
     <w:rPr>
       <w:color w:val="0000FF"/>
